--- a/sdk_online_api_en.docx
+++ b/sdk_online_api_en.docx
@@ -45,8 +45,6 @@
       <w:r>
         <w:fldChar w:fldCharType="end"/>
       </w:r>
-      <w:bookmarkStart w:id="0" w:name="_GoBack"/>
-      <w:bookmarkEnd w:id="0"/>
     </w:p>
     <w:p>
       <w:pPr>
@@ -72,7 +70,7 @@
       <w:pPr>
         <w:pStyle w:val="a3"/>
         <w:rPr>
-          <w:rFonts w:ascii="宋体" w:eastAsia="宋体" w:hAnsi="宋体" w:cs="宋体" w:hint="eastAsia"/>
+          <w:rFonts w:ascii="宋体" w:eastAsia="宋体" w:hAnsi="宋体" w:cs="宋体"/>
           <w:b/>
           <w:bCs/>
         </w:rPr>
@@ -558,19 +556,11 @@
         <w:t xml:space="preserve">        "bundle": "</w:t>
       </w:r>
       <w:proofErr w:type="spellStart"/>
-      <w:proofErr w:type="gramStart"/>
-      <w:r>
-        <w:rPr>
-          <w:rFonts w:ascii="宋体" w:eastAsia="宋体" w:hAnsi="宋体" w:cs="宋体"/>
-        </w:rPr>
-        <w:t>com.superads</w:t>
-      </w:r>
-      <w:proofErr w:type="gramEnd"/>
-      <w:r>
-        <w:rPr>
-          <w:rFonts w:ascii="宋体" w:eastAsia="宋体" w:hAnsi="宋体" w:cs="宋体"/>
-        </w:rPr>
-        <w:t>.android.adsdkdemostandalone</w:t>
+      <w:r>
+        <w:rPr>
+          <w:rFonts w:ascii="宋体" w:eastAsia="宋体" w:hAnsi="宋体" w:cs="宋体"/>
+        </w:rPr>
+        <w:t>com.superads.android.adsdkdemostandalone</w:t>
       </w:r>
       <w:proofErr w:type="spellEnd"/>
       <w:r>
@@ -1011,21 +1001,7 @@
         <w:rPr>
           <w:rFonts w:ascii="宋体" w:eastAsia="宋体" w:hAnsi="宋体" w:cs="宋体"/>
         </w:rPr>
-        <w:t>": "Mozilla/5.0 (Linux; Android 8.1.0; Pixel 2 Build/OPM2.</w:t>
-      </w:r>
-      <w:proofErr w:type="gramStart"/>
-      <w:r>
-        <w:rPr>
-          <w:rFonts w:ascii="宋体" w:eastAsia="宋体" w:hAnsi="宋体" w:cs="宋体"/>
-        </w:rPr>
-        <w:t>171026.006.G</w:t>
-      </w:r>
-      <w:proofErr w:type="gramEnd"/>
-      <w:r>
-        <w:rPr>
-          <w:rFonts w:ascii="宋体" w:eastAsia="宋体" w:hAnsi="宋体" w:cs="宋体"/>
-        </w:rPr>
-        <w:t xml:space="preserve">1; </w:t>
+        <w:t xml:space="preserve">": "Mozilla/5.0 (Linux; Android 8.1.0; Pixel 2 Build/OPM2.171026.006.G1; </w:t>
       </w:r>
       <w:proofErr w:type="spellStart"/>
       <w:r>
@@ -1729,19 +1705,11 @@
               </w:rPr>
             </w:pPr>
             <w:proofErr w:type="spellStart"/>
-            <w:proofErr w:type="gramStart"/>
-            <w:r>
-              <w:rPr>
-                <w:rFonts w:ascii="宋体" w:eastAsia="宋体" w:hAnsi="宋体" w:cs="宋体"/>
-              </w:rPr>
-              <w:t>com.superads</w:t>
-            </w:r>
-            <w:proofErr w:type="gramEnd"/>
-            <w:r>
-              <w:rPr>
-                <w:rFonts w:ascii="宋体" w:eastAsia="宋体" w:hAnsi="宋体" w:cs="宋体"/>
-              </w:rPr>
-              <w:t>.android.adsdkdemostandalone</w:t>
+            <w:r>
+              <w:rPr>
+                <w:rFonts w:ascii="宋体" w:eastAsia="宋体" w:hAnsi="宋体" w:cs="宋体"/>
+              </w:rPr>
+              <w:t>com.superads.android.adsdkdemostandalone</w:t>
             </w:r>
             <w:proofErr w:type="spellEnd"/>
           </w:p>
@@ -1871,7 +1839,7 @@
             <w:pPr>
               <w:pStyle w:val="a3"/>
               <w:rPr>
-                <w:rFonts w:ascii="宋体" w:eastAsia="宋体" w:hAnsi="宋体" w:cs="宋体" w:hint="eastAsia"/>
+                <w:rFonts w:ascii="宋体" w:eastAsia="宋体" w:hAnsi="宋体" w:cs="宋体"/>
               </w:rPr>
             </w:pPr>
             <w:r>
@@ -2544,21 +2512,7 @@
               <w:rPr>
                 <w:rFonts w:ascii="宋体" w:eastAsia="宋体" w:hAnsi="宋体" w:cs="宋体"/>
               </w:rPr>
-              <w:t>-</w:t>
-            </w:r>
-            <w:proofErr w:type="gramStart"/>
-            <w:r>
-              <w:rPr>
-                <w:rFonts w:ascii="宋体" w:eastAsia="宋体" w:hAnsi="宋体" w:cs="宋体"/>
-              </w:rPr>
-              <w:t>1:unknown</w:t>
-            </w:r>
-            <w:proofErr w:type="gramEnd"/>
-            <w:r>
-              <w:rPr>
-                <w:rFonts w:ascii="宋体" w:eastAsia="宋体" w:hAnsi="宋体" w:cs="宋体"/>
-              </w:rPr>
-              <w:t>, 2:wifi, 3:mobile</w:t>
+              <w:t>-1:unknown, 2:wifi, 3:mobile</w:t>
             </w:r>
           </w:p>
         </w:tc>
@@ -2643,19 +2597,11 @@
                 <w:rFonts w:ascii="宋体" w:eastAsia="宋体" w:hAnsi="宋体" w:cs="宋体"/>
               </w:rPr>
             </w:pPr>
-            <w:proofErr w:type="gramStart"/>
-            <w:r>
-              <w:rPr>
-                <w:rFonts w:ascii="宋体" w:eastAsia="宋体" w:hAnsi="宋体" w:cs="宋体"/>
-              </w:rPr>
-              <w:t>1:Mobile</w:t>
-            </w:r>
-            <w:proofErr w:type="gramEnd"/>
-            <w:r>
-              <w:rPr>
-                <w:rFonts w:ascii="宋体" w:eastAsia="宋体" w:hAnsi="宋体" w:cs="宋体"/>
-              </w:rPr>
-              <w:t>/Tablet</w:t>
+            <w:r>
+              <w:rPr>
+                <w:rFonts w:ascii="宋体" w:eastAsia="宋体" w:hAnsi="宋体" w:cs="宋体"/>
+              </w:rPr>
+              <w:t>1:Mobile/Tablet</w:t>
             </w:r>
           </w:p>
         </w:tc>
@@ -3000,7 +2946,7 @@
             <w:pPr>
               <w:pStyle w:val="a3"/>
               <w:rPr>
-                <w:rFonts w:ascii="宋体" w:eastAsia="宋体" w:hAnsi="宋体" w:cs="宋体" w:hint="eastAsia"/>
+                <w:rFonts w:ascii="宋体" w:eastAsia="宋体" w:hAnsi="宋体" w:cs="宋体"/>
               </w:rPr>
             </w:pPr>
             <w:r>
@@ -3083,7 +3029,7 @@
             <w:pPr>
               <w:pStyle w:val="a3"/>
               <w:rPr>
-                <w:rFonts w:ascii="宋体" w:eastAsia="宋体" w:hAnsi="宋体" w:cs="宋体" w:hint="eastAsia"/>
+                <w:rFonts w:ascii="宋体" w:eastAsia="宋体" w:hAnsi="宋体" w:cs="宋体"/>
               </w:rPr>
             </w:pPr>
             <w:r>
@@ -3178,7 +3124,7 @@
             <w:pPr>
               <w:pStyle w:val="a3"/>
               <w:rPr>
-                <w:rFonts w:ascii="宋体" w:eastAsia="宋体" w:hAnsi="宋体" w:cs="宋体" w:hint="eastAsia"/>
+                <w:rFonts w:ascii="宋体" w:eastAsia="宋体" w:hAnsi="宋体" w:cs="宋体"/>
               </w:rPr>
             </w:pPr>
             <w:r>
@@ -3261,7 +3207,7 @@
             <w:pPr>
               <w:pStyle w:val="a3"/>
               <w:rPr>
-                <w:rFonts w:ascii="宋体" w:eastAsia="宋体" w:hAnsi="宋体" w:cs="宋体" w:hint="eastAsia"/>
+                <w:rFonts w:ascii="宋体" w:eastAsia="宋体" w:hAnsi="宋体" w:cs="宋体"/>
               </w:rPr>
             </w:pPr>
             <w:r>
@@ -3352,7 +3298,7 @@
             <w:pPr>
               <w:pStyle w:val="a3"/>
               <w:rPr>
-                <w:rFonts w:ascii="宋体" w:eastAsia="宋体" w:hAnsi="宋体" w:cs="宋体" w:hint="eastAsia"/>
+                <w:rFonts w:ascii="宋体" w:eastAsia="宋体" w:hAnsi="宋体" w:cs="宋体"/>
               </w:rPr>
             </w:pPr>
             <w:r>
@@ -3556,7 +3502,7 @@
             <w:pPr>
               <w:pStyle w:val="a3"/>
               <w:rPr>
-                <w:rFonts w:ascii="宋体" w:eastAsia="宋体" w:hAnsi="宋体" w:cs="宋体" w:hint="eastAsia"/>
+                <w:rFonts w:ascii="宋体" w:eastAsia="宋体" w:hAnsi="宋体" w:cs="宋体"/>
               </w:rPr>
             </w:pPr>
             <w:r>
@@ -3614,21 +3560,7 @@
               <w:rPr>
                 <w:rFonts w:ascii="宋体" w:eastAsia="宋体" w:hAnsi="宋体" w:cs="宋体"/>
               </w:rPr>
-              <w:t>Mozilla/5.0 (Linux; Android 8.1.0; Pixel 2 Build/OPM2.</w:t>
-            </w:r>
-            <w:proofErr w:type="gramStart"/>
-            <w:r>
-              <w:rPr>
-                <w:rFonts w:ascii="宋体" w:eastAsia="宋体" w:hAnsi="宋体" w:cs="宋体"/>
-              </w:rPr>
-              <w:t>171026.006.G</w:t>
-            </w:r>
-            <w:proofErr w:type="gramEnd"/>
-            <w:r>
-              <w:rPr>
-                <w:rFonts w:ascii="宋体" w:eastAsia="宋体" w:hAnsi="宋体" w:cs="宋体"/>
-              </w:rPr>
-              <w:t xml:space="preserve">1; </w:t>
+              <w:t xml:space="preserve">Mozilla/5.0 (Linux; Android 8.1.0; Pixel 2 Build/OPM2.171026.006.G1; </w:t>
             </w:r>
             <w:proofErr w:type="spellStart"/>
             <w:r>
@@ -4492,7 +4424,7 @@
             <w:pPr>
               <w:pStyle w:val="a3"/>
               <w:rPr>
-                <w:rFonts w:ascii="宋体" w:eastAsia="宋体" w:hAnsi="宋体" w:cs="宋体" w:hint="eastAsia"/>
+                <w:rFonts w:ascii="宋体" w:eastAsia="宋体" w:hAnsi="宋体" w:cs="宋体"/>
               </w:rPr>
             </w:pPr>
             <w:r>
@@ -4607,7 +4539,7 @@
       <w:pPr>
         <w:pStyle w:val="a3"/>
         <w:rPr>
-          <w:rFonts w:ascii="宋体" w:eastAsia="宋体" w:hAnsi="宋体" w:cs="宋体" w:hint="eastAsia"/>
+          <w:rFonts w:ascii="宋体" w:eastAsia="宋体" w:hAnsi="宋体" w:cs="宋体"/>
         </w:rPr>
       </w:pPr>
     </w:p>
@@ -5405,7 +5337,7 @@
             <w:pPr>
               <w:pStyle w:val="a3"/>
               <w:rPr>
-                <w:rFonts w:ascii="宋体" w:eastAsia="宋体" w:hAnsi="宋体" w:cs="宋体" w:hint="eastAsia"/>
+                <w:rFonts w:ascii="宋体" w:eastAsia="宋体" w:hAnsi="宋体" w:cs="宋体"/>
               </w:rPr>
             </w:pPr>
             <w:r>
@@ -5791,7 +5723,7 @@
       <w:pPr>
         <w:pStyle w:val="a3"/>
         <w:rPr>
-          <w:rFonts w:ascii="宋体" w:eastAsia="宋体" w:hAnsi="宋体" w:cs="宋体" w:hint="eastAsia"/>
+          <w:rFonts w:ascii="宋体" w:eastAsia="宋体" w:hAnsi="宋体" w:cs="宋体"/>
         </w:rPr>
       </w:pPr>
     </w:p>
@@ -6590,21 +6522,7 @@
         <w:rPr>
           <w:rFonts w:ascii="宋体" w:eastAsia="宋体" w:hAnsi="宋体" w:cs="宋体"/>
         </w:rPr>
-        <w:t>": "Mozilla/5.0 (Linux; Android 8.1.0; Pixel 2 Build/OPM2.</w:t>
-      </w:r>
-      <w:proofErr w:type="gramStart"/>
-      <w:r>
-        <w:rPr>
-          <w:rFonts w:ascii="宋体" w:eastAsia="宋体" w:hAnsi="宋体" w:cs="宋体"/>
-        </w:rPr>
-        <w:t>171026.006.G</w:t>
-      </w:r>
-      <w:proofErr w:type="gramEnd"/>
-      <w:r>
-        <w:rPr>
-          <w:rFonts w:ascii="宋体" w:eastAsia="宋体" w:hAnsi="宋体" w:cs="宋体"/>
-        </w:rPr>
-        <w:t xml:space="preserve">1; </w:t>
+        <w:t xml:space="preserve">": "Mozilla/5.0 (Linux; Android 8.1.0; Pixel 2 Build/OPM2.171026.006.G1; </w:t>
       </w:r>
       <w:proofErr w:type="spellStart"/>
       <w:r>
@@ -6933,7 +6851,7 @@
       <w:pPr>
         <w:pStyle w:val="a3"/>
         <w:rPr>
-          <w:rFonts w:ascii="宋体" w:eastAsia="宋体" w:hAnsi="宋体" w:cs="宋体" w:hint="eastAsia"/>
+          <w:rFonts w:ascii="宋体" w:eastAsia="宋体" w:hAnsi="宋体" w:cs="宋体"/>
         </w:rPr>
       </w:pPr>
     </w:p>
@@ -7555,13 +7473,7 @@
               <w:rPr>
                 <w:rFonts w:ascii="宋体" w:eastAsia="宋体" w:hAnsi="宋体" w:cs="宋体"/>
               </w:rPr>
-              <w:t>Height</w:t>
-            </w:r>
-            <w:r>
-              <w:rPr>
-                <w:rFonts w:ascii="宋体" w:eastAsia="宋体" w:hAnsi="宋体" w:cs="宋体"/>
-              </w:rPr>
-              <w:t xml:space="preserve"> of </w:t>
+              <w:t xml:space="preserve">Height of </w:t>
             </w:r>
             <w:r>
               <w:rPr>
@@ -7583,7 +7495,7 @@
       <w:pPr>
         <w:pStyle w:val="a3"/>
         <w:rPr>
-          <w:rFonts w:ascii="宋体" w:eastAsia="宋体" w:hAnsi="宋体" w:cs="宋体" w:hint="eastAsia"/>
+          <w:rFonts w:ascii="宋体" w:eastAsia="宋体" w:hAnsi="宋体" w:cs="宋体"/>
         </w:rPr>
       </w:pPr>
     </w:p>
@@ -8055,7 +7967,7 @@
       <w:pPr>
         <w:pStyle w:val="a3"/>
         <w:rPr>
-          <w:rFonts w:ascii="宋体" w:eastAsia="宋体" w:hAnsi="宋体" w:cs="宋体" w:hint="eastAsia"/>
+          <w:rFonts w:ascii="宋体" w:eastAsia="宋体" w:hAnsi="宋体" w:cs="宋体"/>
         </w:rPr>
       </w:pPr>
     </w:p>
@@ -8854,21 +8766,7 @@
         <w:rPr>
           <w:rFonts w:ascii="宋体" w:eastAsia="宋体" w:hAnsi="宋体" w:cs="宋体"/>
         </w:rPr>
-        <w:t>": "Mozilla/5.0 (Linux; Android 8.1.0; Pixel 2 Build/OPM2.</w:t>
-      </w:r>
-      <w:proofErr w:type="gramStart"/>
-      <w:r>
-        <w:rPr>
-          <w:rFonts w:ascii="宋体" w:eastAsia="宋体" w:hAnsi="宋体" w:cs="宋体"/>
-        </w:rPr>
-        <w:t>171026.006.G</w:t>
-      </w:r>
-      <w:proofErr w:type="gramEnd"/>
-      <w:r>
-        <w:rPr>
-          <w:rFonts w:ascii="宋体" w:eastAsia="宋体" w:hAnsi="宋体" w:cs="宋体"/>
-        </w:rPr>
-        <w:t xml:space="preserve">1; </w:t>
+        <w:t xml:space="preserve">": "Mozilla/5.0 (Linux; Android 8.1.0; Pixel 2 Build/OPM2.171026.006.G1; </w:t>
       </w:r>
       <w:proofErr w:type="spellStart"/>
       <w:r>
@@ -10688,7 +10586,7 @@
             <w:pPr>
               <w:pStyle w:val="a3"/>
               <w:rPr>
-                <w:rFonts w:ascii="宋体" w:eastAsia="宋体" w:hAnsi="宋体" w:cs="宋体" w:hint="eastAsia"/>
+                <w:rFonts w:ascii="宋体" w:eastAsia="宋体" w:hAnsi="宋体" w:cs="宋体"/>
               </w:rPr>
             </w:pPr>
             <w:r>
@@ -11548,21 +11446,7 @@
         <w:rPr>
           <w:rFonts w:ascii="宋体" w:eastAsia="宋体" w:hAnsi="宋体" w:cs="宋体"/>
         </w:rPr>
-        <w:t>": "Mozilla/5.0 (Linux; Android 8.1.0; Pixel 2 Build/OPM2.</w:t>
-      </w:r>
-      <w:proofErr w:type="gramStart"/>
-      <w:r>
-        <w:rPr>
-          <w:rFonts w:ascii="宋体" w:eastAsia="宋体" w:hAnsi="宋体" w:cs="宋体"/>
-        </w:rPr>
-        <w:t>171026.006.G</w:t>
-      </w:r>
-      <w:proofErr w:type="gramEnd"/>
-      <w:r>
-        <w:rPr>
-          <w:rFonts w:ascii="宋体" w:eastAsia="宋体" w:hAnsi="宋体" w:cs="宋体"/>
-        </w:rPr>
-        <w:t xml:space="preserve">1; </w:t>
+        <w:t xml:space="preserve">": "Mozilla/5.0 (Linux; Android 8.1.0; Pixel 2 Build/OPM2.171026.006.G1; </w:t>
       </w:r>
       <w:proofErr w:type="spellStart"/>
       <w:r>
@@ -12464,13 +12348,7 @@
         <w:rPr>
           <w:rFonts w:ascii="宋体" w:eastAsia="宋体" w:hAnsi="宋体" w:cs="宋体" w:hint="eastAsia"/>
         </w:rPr>
-        <w:t>，</w:t>
-      </w:r>
-      <w:r>
-        <w:rPr>
-          <w:rFonts w:ascii="宋体" w:eastAsia="宋体" w:hAnsi="宋体" w:cs="宋体" w:hint="eastAsia"/>
-        </w:rPr>
-        <w:t>i</w:t>
+        <w:t>，i</w:t>
       </w:r>
       <w:r>
         <w:rPr>
@@ -12490,21 +12368,7 @@
         <w:rPr>
           <w:rFonts w:ascii="宋体" w:eastAsia="宋体" w:hAnsi="宋体" w:cs="宋体"/>
         </w:rPr>
-        <w:t>, otherwise don</w:t>
-      </w:r>
-      <w:proofErr w:type="gramStart"/>
-      <w:r>
-        <w:rPr>
-          <w:rFonts w:ascii="宋体" w:eastAsia="宋体" w:hAnsi="宋体" w:cs="宋体"/>
-        </w:rPr>
-        <w:t>’</w:t>
-      </w:r>
-      <w:proofErr w:type="gramEnd"/>
-      <w:r>
-        <w:rPr>
-          <w:rFonts w:ascii="宋体" w:eastAsia="宋体" w:hAnsi="宋体" w:cs="宋体"/>
-        </w:rPr>
-        <w:t>t take</w:t>
+        <w:t>, otherwise don’t take</w:t>
       </w:r>
     </w:p>
     <w:tbl>
@@ -13147,21 +13011,7 @@
         <w:rPr>
           <w:rFonts w:ascii="宋体" w:eastAsia="宋体" w:hAnsi="宋体" w:cs="宋体"/>
         </w:rPr>
-        <w:t xml:space="preserve">      &lt;Impression id="Impression-ID"&gt;</w:t>
-      </w:r>
-      <w:proofErr w:type="gramStart"/>
-      <w:r>
-        <w:rPr>
-          <w:rFonts w:ascii="宋体" w:eastAsia="宋体" w:hAnsi="宋体" w:cs="宋体"/>
-        </w:rPr>
-        <w:t>&lt;![</w:t>
-      </w:r>
-      <w:proofErr w:type="gramEnd"/>
-      <w:r>
-        <w:rPr>
-          <w:rFonts w:ascii="宋体" w:eastAsia="宋体" w:hAnsi="宋体" w:cs="宋体"/>
-        </w:rPr>
-        <w:t>CDATA[https://superads-sdk-gateway.superadsprod.net/api/tracking/event?etype=impression&amp;ch_id=1156&amp;user_id=6891453d-3f04-4ca4-85cc-a4c154371bca&amp;app_id=34&amp;request_id=76f81fdc-cb48-4e56-8db2-5725944dbf22&amp;camp=0&amp;ad_set_id=0]]&gt;&lt;/Impression&gt;</w:t>
+        <w:t xml:space="preserve">      &lt;Impression id="Impression-ID"&gt;&lt;![CDATA[https://superads-sdk-gateway.superadsprod.net/api/tracking/event?etype=impression&amp;ch_id=1156&amp;user_id=6891453d-3f04-4ca4-85cc-a4c154371bca&amp;app_id=34&amp;request_id=76f81fdc-cb48-4e56-8db2-5725944dbf22&amp;camp=0&amp;ad_set_id=0]]&gt;&lt;/Impression&gt;</w:t>
       </w:r>
     </w:p>
     <w:p>
@@ -13189,769 +13039,571 @@
         <w:rPr>
           <w:rFonts w:ascii="宋体" w:eastAsia="宋体" w:hAnsi="宋体" w:cs="宋体"/>
         </w:rPr>
-        <w:t xml:space="preserve">        &lt;Creative id=</w:t>
-      </w:r>
-      <w:proofErr w:type="gramStart"/>
+        <w:t xml:space="preserve">        &lt;Creative id=":</w:t>
+      </w:r>
+      <w:proofErr w:type="spellStart"/>
+      <w:r>
+        <w:rPr>
+          <w:rFonts w:ascii="宋体" w:eastAsia="宋体" w:hAnsi="宋体" w:cs="宋体"/>
+        </w:rPr>
+        <w:t>creative_id</w:t>
+      </w:r>
+      <w:proofErr w:type="spellEnd"/>
+      <w:r>
+        <w:rPr>
+          <w:rFonts w:ascii="宋体" w:eastAsia="宋体" w:hAnsi="宋体" w:cs="宋体"/>
+        </w:rPr>
+        <w:t xml:space="preserve">" </w:t>
+      </w:r>
+      <w:proofErr w:type="spellStart"/>
+      <w:r>
+        <w:rPr>
+          <w:rFonts w:ascii="宋体" w:eastAsia="宋体" w:hAnsi="宋体" w:cs="宋体"/>
+        </w:rPr>
+        <w:t>adId</w:t>
+      </w:r>
+      <w:proofErr w:type="spellEnd"/>
+      <w:r>
+        <w:rPr>
+          <w:rFonts w:ascii="宋体" w:eastAsia="宋体" w:hAnsi="宋体" w:cs="宋体"/>
+        </w:rPr>
+        <w:t>=":</w:t>
+      </w:r>
+      <w:proofErr w:type="spellStart"/>
+      <w:r>
+        <w:rPr>
+          <w:rFonts w:ascii="宋体" w:eastAsia="宋体" w:hAnsi="宋体" w:cs="宋体"/>
+        </w:rPr>
+        <w:t>offer_id</w:t>
+      </w:r>
+      <w:proofErr w:type="spellEnd"/>
+      <w:r>
+        <w:rPr>
+          <w:rFonts w:ascii="宋体" w:eastAsia="宋体" w:hAnsi="宋体" w:cs="宋体"/>
+        </w:rPr>
+        <w:t>"&gt;</w:t>
+      </w:r>
+    </w:p>
+    <w:p>
+      <w:pPr>
+        <w:pStyle w:val="a3"/>
+        <w:rPr>
+          <w:rFonts w:ascii="宋体" w:eastAsia="宋体" w:hAnsi="宋体" w:cs="宋体"/>
+        </w:rPr>
+      </w:pPr>
+      <w:r>
+        <w:rPr>
+          <w:rFonts w:ascii="宋体" w:eastAsia="宋体" w:hAnsi="宋体" w:cs="宋体"/>
+        </w:rPr>
+        <w:t xml:space="preserve">          &lt;Linear&gt;</w:t>
+      </w:r>
+    </w:p>
+    <w:p>
+      <w:pPr>
+        <w:pStyle w:val="a3"/>
+        <w:rPr>
+          <w:rFonts w:ascii="宋体" w:eastAsia="宋体" w:hAnsi="宋体" w:cs="宋体"/>
+        </w:rPr>
+      </w:pPr>
+      <w:r>
+        <w:rPr>
+          <w:rFonts w:ascii="宋体" w:eastAsia="宋体" w:hAnsi="宋体" w:cs="宋体"/>
+        </w:rPr>
+        <w:t xml:space="preserve">            &lt;</w:t>
+      </w:r>
+      <w:proofErr w:type="spellStart"/>
+      <w:r>
+        <w:rPr>
+          <w:rFonts w:ascii="宋体" w:eastAsia="宋体" w:hAnsi="宋体" w:cs="宋体"/>
+        </w:rPr>
+        <w:t>TrackingEvents</w:t>
+      </w:r>
+      <w:proofErr w:type="spellEnd"/>
+      <w:r>
+        <w:rPr>
+          <w:rFonts w:ascii="宋体" w:eastAsia="宋体" w:hAnsi="宋体" w:cs="宋体"/>
+        </w:rPr>
+        <w:t>&gt;</w:t>
+      </w:r>
+    </w:p>
+    <w:p>
+      <w:pPr>
+        <w:pStyle w:val="a3"/>
+        <w:rPr>
+          <w:rFonts w:ascii="宋体" w:eastAsia="宋体" w:hAnsi="宋体" w:cs="宋体"/>
+        </w:rPr>
+      </w:pPr>
+      <w:r>
+        <w:rPr>
+          <w:rFonts w:ascii="宋体" w:eastAsia="宋体" w:hAnsi="宋体" w:cs="宋体"/>
+        </w:rPr>
+        <w:t xml:space="preserve">              &lt;Tracking event="start"&gt;&lt;![CDATA[https://superads-sdk-gateway.superadsprod.net/api/tracking/event?etype=start&amp;ch_id=1156&amp;user_id=6891453d-3f04-4ca4-85cc-a4c154371bca&amp;app_id=34&amp;request_id=76f81fdc-cb48-4e56-8db2-5725944dbf22&amp;camp=0&amp;ad_set_id=0]]&gt;&lt;/Tracking&gt;</w:t>
+      </w:r>
+    </w:p>
+    <w:p>
+      <w:pPr>
+        <w:pStyle w:val="a3"/>
+        <w:rPr>
+          <w:rFonts w:ascii="宋体" w:eastAsia="宋体" w:hAnsi="宋体" w:cs="宋体"/>
+        </w:rPr>
+      </w:pPr>
+      <w:r>
+        <w:rPr>
+          <w:rFonts w:ascii="宋体" w:eastAsia="宋体" w:hAnsi="宋体" w:cs="宋体"/>
+        </w:rPr>
+        <w:t xml:space="preserve">              &lt;Tracking event="progress" offset="00:00:10"&gt;&lt;![CDATA[https://superads-sdk-gateway.superadsprod.net/api/tracking/event?etype=progress&amp;ch_id=1156&amp;user_id=6891453d-3f04-4ca4-85cc-a4c154371bca&amp;app_id=34&amp;request_id=76f81fdc-cb48-4e56-8db2-5725944dbf22&amp;camp=0&amp;ad_set_id=0]]&gt;&lt;/Tracking&gt;</w:t>
+      </w:r>
+    </w:p>
+    <w:p>
+      <w:pPr>
+        <w:pStyle w:val="a3"/>
+        <w:rPr>
+          <w:rFonts w:ascii="宋体" w:eastAsia="宋体" w:hAnsi="宋体" w:cs="宋体"/>
+        </w:rPr>
+      </w:pPr>
+      <w:r>
+        <w:rPr>
+          <w:rFonts w:ascii="宋体" w:eastAsia="宋体" w:hAnsi="宋体" w:cs="宋体"/>
+        </w:rPr>
+        <w:t xml:space="preserve">              &lt;Tracking event="firstQuartile"&gt;&lt;![CDATA[https://superads-sdk-gateway.superadsprod.net/api/tracking/event?etype=firstQuartile&amp;ch_id=1156&amp;user_id=6891453d-3f04-4ca4-85cc-a4c154371bca&amp;app_id=34&amp;request_id=76f81fdc-cb48-4e56-8db2-5725944dbf22&amp;camp=0&amp;ad_set_id=0]]&gt;&lt;/Tracking&gt;</w:t>
+      </w:r>
+    </w:p>
+    <w:p>
+      <w:pPr>
+        <w:pStyle w:val="a3"/>
+        <w:rPr>
+          <w:rFonts w:ascii="宋体" w:eastAsia="宋体" w:hAnsi="宋体" w:cs="宋体"/>
+        </w:rPr>
+      </w:pPr>
+      <w:r>
+        <w:rPr>
+          <w:rFonts w:ascii="宋体" w:eastAsia="宋体" w:hAnsi="宋体" w:cs="宋体"/>
+        </w:rPr>
+        <w:t xml:space="preserve">              &lt;Tracking event="midpoint"&gt;&lt;![CDATA[https://superads-sdk-gateway.superadsprod.net/api/tracking/event?etype=midpoint&amp;ch_id=1156&amp;user_id=6891453d-3f04-4ca4-85cc-a4c154371bca&amp;app_id=34&amp;request_id=76f81fdc-cb48-4e56-8db2-5725944dbf22&amp;camp=0&amp;ad_set_id=0]]&gt;&lt;/Tracking&gt;</w:t>
+      </w:r>
+    </w:p>
+    <w:p>
+      <w:pPr>
+        <w:pStyle w:val="a3"/>
+        <w:rPr>
+          <w:rFonts w:ascii="宋体" w:eastAsia="宋体" w:hAnsi="宋体" w:cs="宋体"/>
+        </w:rPr>
+      </w:pPr>
+      <w:r>
+        <w:rPr>
+          <w:rFonts w:ascii="宋体" w:eastAsia="宋体" w:hAnsi="宋体" w:cs="宋体"/>
+        </w:rPr>
+        <w:t xml:space="preserve">              &lt;Tracking event="thirdQuartile"&gt;&lt;![CDATA[https://superads-sdk-gateway.superadsprod.net/api/tracking/event?etype=thirdQuartile&amp;ch_id=1156&amp;user_id=6891453d-3f04-4ca4-85cc-a4c154371bca&amp;app_id=34&amp;request_id=76f81fdc-cb48-4e56-8db2-5725944dbf22&amp;camp=0&amp;ad_set_id=0]]&gt;&lt;/Tracking&gt;</w:t>
+      </w:r>
+    </w:p>
+    <w:p>
+      <w:pPr>
+        <w:pStyle w:val="a3"/>
+        <w:rPr>
+          <w:rFonts w:ascii="宋体" w:eastAsia="宋体" w:hAnsi="宋体" w:cs="宋体"/>
+        </w:rPr>
+      </w:pPr>
+      <w:r>
+        <w:rPr>
+          <w:rFonts w:ascii="宋体" w:eastAsia="宋体" w:hAnsi="宋体" w:cs="宋体"/>
+        </w:rPr>
+        <w:t xml:space="preserve">              &lt;Tracking event="complete"&gt;&lt;![CDATA[https://superads-sdk-gateway.superadsprod.net/api/tracking/event?etype=complete&amp;ch_id=1156&amp;user_id=6891453d-3f04-4ca4-85cc-a4c154371bca&amp;app_id=34&amp;request_id=76f81fdc-cb48-4e56-8db2-5725944dbf22&amp;camp=0&amp;ad_set_id=0]]&gt;&lt;/Tracking&gt;</w:t>
+      </w:r>
+    </w:p>
+    <w:p>
+      <w:pPr>
+        <w:pStyle w:val="a3"/>
+        <w:rPr>
+          <w:rFonts w:ascii="宋体" w:eastAsia="宋体" w:hAnsi="宋体" w:cs="宋体"/>
+        </w:rPr>
+      </w:pPr>
+      <w:r>
+        <w:rPr>
+          <w:rFonts w:ascii="宋体" w:eastAsia="宋体" w:hAnsi="宋体" w:cs="宋体"/>
+        </w:rPr>
+        <w:t xml:space="preserve">            &lt;/</w:t>
+      </w:r>
+      <w:proofErr w:type="spellStart"/>
+      <w:r>
+        <w:rPr>
+          <w:rFonts w:ascii="宋体" w:eastAsia="宋体" w:hAnsi="宋体" w:cs="宋体"/>
+        </w:rPr>
+        <w:t>TrackingEvents</w:t>
+      </w:r>
+      <w:proofErr w:type="spellEnd"/>
+      <w:r>
+        <w:rPr>
+          <w:rFonts w:ascii="宋体" w:eastAsia="宋体" w:hAnsi="宋体" w:cs="宋体"/>
+        </w:rPr>
+        <w:t>&gt;</w:t>
+      </w:r>
+    </w:p>
+    <w:p>
+      <w:pPr>
+        <w:pStyle w:val="a3"/>
+        <w:rPr>
+          <w:rFonts w:ascii="宋体" w:eastAsia="宋体" w:hAnsi="宋体" w:cs="宋体"/>
+        </w:rPr>
+      </w:pPr>
+      <w:r>
+        <w:rPr>
+          <w:rFonts w:ascii="宋体" w:eastAsia="宋体" w:hAnsi="宋体" w:cs="宋体"/>
+        </w:rPr>
+        <w:t xml:space="preserve">            &lt;Duration&gt;00:00:30&lt;/Duration&gt;</w:t>
+      </w:r>
+    </w:p>
+    <w:p>
+      <w:pPr>
+        <w:pStyle w:val="a3"/>
+        <w:rPr>
+          <w:rFonts w:ascii="宋体" w:eastAsia="宋体" w:hAnsi="宋体" w:cs="宋体"/>
+        </w:rPr>
+      </w:pPr>
+      <w:r>
+        <w:rPr>
+          <w:rFonts w:ascii="宋体" w:eastAsia="宋体" w:hAnsi="宋体" w:cs="宋体"/>
+        </w:rPr>
+        <w:t xml:space="preserve">            &lt;</w:t>
+      </w:r>
+      <w:proofErr w:type="spellStart"/>
+      <w:r>
+        <w:rPr>
+          <w:rFonts w:ascii="宋体" w:eastAsia="宋体" w:hAnsi="宋体" w:cs="宋体"/>
+        </w:rPr>
+        <w:t>MediaFiles</w:t>
+      </w:r>
+      <w:proofErr w:type="spellEnd"/>
+      <w:r>
+        <w:rPr>
+          <w:rFonts w:ascii="宋体" w:eastAsia="宋体" w:hAnsi="宋体" w:cs="宋体"/>
+        </w:rPr>
+        <w:t>&gt;</w:t>
+      </w:r>
+    </w:p>
+    <w:p>
+      <w:pPr>
+        <w:pStyle w:val="a3"/>
+        <w:rPr>
+          <w:rFonts w:ascii="宋体" w:eastAsia="宋体" w:hAnsi="宋体" w:cs="宋体"/>
+        </w:rPr>
+      </w:pPr>
+      <w:r>
+        <w:rPr>
+          <w:rFonts w:ascii="宋体" w:eastAsia="宋体" w:hAnsi="宋体" w:cs="宋体"/>
+        </w:rPr>
+        <w:t xml:space="preserve">              &lt;</w:t>
+      </w:r>
+      <w:proofErr w:type="spellStart"/>
+      <w:r>
+        <w:rPr>
+          <w:rFonts w:ascii="宋体" w:eastAsia="宋体" w:hAnsi="宋体" w:cs="宋体"/>
+        </w:rPr>
+        <w:t>MediaFile</w:t>
+      </w:r>
+      <w:proofErr w:type="spellEnd"/>
+      <w:r>
+        <w:rPr>
+          <w:rFonts w:ascii="宋体" w:eastAsia="宋体" w:hAnsi="宋体" w:cs="宋体"/>
+        </w:rPr>
+        <w:t xml:space="preserve"> id="5244" delivery="progressive" type="video/mp4" bitrate="2000" width="1280" height="720" </w:t>
+      </w:r>
+      <w:proofErr w:type="spellStart"/>
+      <w:r>
+        <w:rPr>
+          <w:rFonts w:ascii="宋体" w:eastAsia="宋体" w:hAnsi="宋体" w:cs="宋体"/>
+        </w:rPr>
+        <w:t>minBitrate</w:t>
+      </w:r>
+      <w:proofErr w:type="spellEnd"/>
+      <w:r>
+        <w:rPr>
+          <w:rFonts w:ascii="宋体" w:eastAsia="宋体" w:hAnsi="宋体" w:cs="宋体"/>
+        </w:rPr>
+        <w:t xml:space="preserve">="1500" </w:t>
+      </w:r>
+      <w:proofErr w:type="spellStart"/>
+      <w:r>
+        <w:rPr>
+          <w:rFonts w:ascii="宋体" w:eastAsia="宋体" w:hAnsi="宋体" w:cs="宋体"/>
+        </w:rPr>
+        <w:t>maxBitrate</w:t>
+      </w:r>
+      <w:proofErr w:type="spellEnd"/>
+      <w:r>
+        <w:rPr>
+          <w:rFonts w:ascii="宋体" w:eastAsia="宋体" w:hAnsi="宋体" w:cs="宋体"/>
+        </w:rPr>
+        <w:t xml:space="preserve">="2500" scalable="1" </w:t>
+      </w:r>
+      <w:proofErr w:type="spellStart"/>
+      <w:r>
+        <w:rPr>
+          <w:rFonts w:ascii="宋体" w:eastAsia="宋体" w:hAnsi="宋体" w:cs="宋体"/>
+        </w:rPr>
+        <w:t>maintainAspectRatio</w:t>
+      </w:r>
+      <w:proofErr w:type="spellEnd"/>
+      <w:r>
+        <w:rPr>
+          <w:rFonts w:ascii="宋体" w:eastAsia="宋体" w:hAnsi="宋体" w:cs="宋体"/>
+        </w:rPr>
+        <w:t>="1" codec="H.264"&gt;&lt;![CDATA[https://cloud-creative.superads.cn/b57c5a6f414cc639d772206ccb1885b2.mp4]]&gt;&lt;/MediaFile&gt;</w:t>
+      </w:r>
+    </w:p>
+    <w:p>
+      <w:pPr>
+        <w:pStyle w:val="a3"/>
+        <w:rPr>
+          <w:rFonts w:ascii="宋体" w:eastAsia="宋体" w:hAnsi="宋体" w:cs="宋体"/>
+        </w:rPr>
+      </w:pPr>
+      <w:r>
+        <w:rPr>
+          <w:rFonts w:ascii="宋体" w:eastAsia="宋体" w:hAnsi="宋体" w:cs="宋体"/>
+        </w:rPr>
+        <w:t xml:space="preserve">            &lt;/</w:t>
+      </w:r>
+      <w:proofErr w:type="spellStart"/>
+      <w:r>
+        <w:rPr>
+          <w:rFonts w:ascii="宋体" w:eastAsia="宋体" w:hAnsi="宋体" w:cs="宋体"/>
+        </w:rPr>
+        <w:t>MediaFiles</w:t>
+      </w:r>
+      <w:proofErr w:type="spellEnd"/>
+      <w:r>
+        <w:rPr>
+          <w:rFonts w:ascii="宋体" w:eastAsia="宋体" w:hAnsi="宋体" w:cs="宋体"/>
+        </w:rPr>
+        <w:t>&gt;</w:t>
+      </w:r>
+    </w:p>
+    <w:p>
+      <w:pPr>
+        <w:pStyle w:val="a3"/>
+        <w:rPr>
+          <w:rFonts w:ascii="宋体" w:eastAsia="宋体" w:hAnsi="宋体" w:cs="宋体"/>
+        </w:rPr>
+      </w:pPr>
+      <w:r>
+        <w:rPr>
+          <w:rFonts w:ascii="宋体" w:eastAsia="宋体" w:hAnsi="宋体" w:cs="宋体"/>
+        </w:rPr>
+        <w:t xml:space="preserve">            &lt;</w:t>
+      </w:r>
+      <w:proofErr w:type="spellStart"/>
+      <w:r>
+        <w:rPr>
+          <w:rFonts w:ascii="宋体" w:eastAsia="宋体" w:hAnsi="宋体" w:cs="宋体"/>
+        </w:rPr>
+        <w:t>VideoClicks</w:t>
+      </w:r>
+      <w:proofErr w:type="spellEnd"/>
+      <w:r>
+        <w:rPr>
+          <w:rFonts w:ascii="宋体" w:eastAsia="宋体" w:hAnsi="宋体" w:cs="宋体"/>
+        </w:rPr>
+        <w:t>&gt;</w:t>
+      </w:r>
+    </w:p>
+    <w:p>
+      <w:pPr>
+        <w:pStyle w:val="a3"/>
+        <w:rPr>
+          <w:rFonts w:ascii="宋体" w:eastAsia="宋体" w:hAnsi="宋体" w:cs="宋体"/>
+        </w:rPr>
+      </w:pPr>
+      <w:r>
+        <w:rPr>
+          <w:rFonts w:ascii="宋体" w:eastAsia="宋体" w:hAnsi="宋体" w:cs="宋体"/>
+        </w:rPr>
+        <w:t xml:space="preserve">              &lt;</w:t>
+      </w:r>
+      <w:proofErr w:type="spellStart"/>
+      <w:r>
+        <w:rPr>
+          <w:rFonts w:ascii="宋体" w:eastAsia="宋体" w:hAnsi="宋体" w:cs="宋体"/>
+        </w:rPr>
+        <w:t>ClickThrough</w:t>
+      </w:r>
+      <w:proofErr w:type="spellEnd"/>
+      <w:r>
+        <w:rPr>
+          <w:rFonts w:ascii="宋体" w:eastAsia="宋体" w:hAnsi="宋体" w:cs="宋体"/>
+        </w:rPr>
+        <w:t xml:space="preserve"> id="blog"&gt;&lt;![CDATA[https://superads-sdk-gateway.superadsprod.net/api/tracking/click?pbu=aHR0cHM6Ly9jbG91ZC10cmFjay5zdXBlcmFkcy5jbi9pbmRleC5waHA_Y2FtcD03OSZjcmVhdGl2ZV9pZD0yNzMmYXBwX2lkPTM0JmFkX3NldF9pZD0xMjAmY2hfaWQ9MTE1NiZ1c2VyX2lkPTY4OTE0NTNkLTNmMDQtNGNhNC04NWNjLWE0YzE1NDM3MWJjYSZyZXF1ZXN0X2lkPTc2ZjgxZmRjLWNiNDgtNGU1Ni04ZGIyLTU3MjU5NDRkYmYyMg==]]&gt;&lt;/ClickThrough&gt;</w:t>
+      </w:r>
+    </w:p>
+    <w:p>
+      <w:pPr>
+        <w:pStyle w:val="a3"/>
+        <w:rPr>
+          <w:rFonts w:ascii="宋体" w:eastAsia="宋体" w:hAnsi="宋体" w:cs="宋体"/>
+        </w:rPr>
+      </w:pPr>
+      <w:r>
+        <w:rPr>
+          <w:rFonts w:ascii="宋体" w:eastAsia="宋体" w:hAnsi="宋体" w:cs="宋体"/>
+        </w:rPr>
+        <w:t xml:space="preserve">            &lt;/</w:t>
+      </w:r>
+      <w:proofErr w:type="spellStart"/>
+      <w:r>
+        <w:rPr>
+          <w:rFonts w:ascii="宋体" w:eastAsia="宋体" w:hAnsi="宋体" w:cs="宋体"/>
+        </w:rPr>
+        <w:t>VideoClicks</w:t>
+      </w:r>
+      <w:proofErr w:type="spellEnd"/>
+      <w:r>
+        <w:rPr>
+          <w:rFonts w:ascii="宋体" w:eastAsia="宋体" w:hAnsi="宋体" w:cs="宋体"/>
+        </w:rPr>
+        <w:t>&gt;</w:t>
+      </w:r>
+    </w:p>
+    <w:p>
+      <w:pPr>
+        <w:pStyle w:val="a3"/>
+        <w:rPr>
+          <w:rFonts w:ascii="宋体" w:eastAsia="宋体" w:hAnsi="宋体" w:cs="宋体"/>
+        </w:rPr>
+      </w:pPr>
+      <w:r>
+        <w:rPr>
+          <w:rFonts w:ascii="宋体" w:eastAsia="宋体" w:hAnsi="宋体" w:cs="宋体"/>
+        </w:rPr>
+        <w:t xml:space="preserve">          &lt;/Linear&gt;</w:t>
+      </w:r>
+    </w:p>
+    <w:p>
+      <w:pPr>
+        <w:pStyle w:val="a3"/>
+        <w:rPr>
+          <w:rFonts w:ascii="宋体" w:eastAsia="宋体" w:hAnsi="宋体" w:cs="宋体"/>
+        </w:rPr>
+      </w:pPr>
+      <w:r>
+        <w:rPr>
+          <w:rFonts w:ascii="宋体" w:eastAsia="宋体" w:hAnsi="宋体" w:cs="宋体"/>
+        </w:rPr>
+        <w:t xml:space="preserve">        &lt;/Creative&gt;</w:t>
+      </w:r>
+    </w:p>
+    <w:p>
+      <w:pPr>
+        <w:pStyle w:val="a3"/>
+        <w:rPr>
+          <w:rFonts w:ascii="宋体" w:eastAsia="宋体" w:hAnsi="宋体" w:cs="宋体"/>
+        </w:rPr>
+      </w:pPr>
+      <w:r>
+        <w:rPr>
+          <w:rFonts w:ascii="宋体" w:eastAsia="宋体" w:hAnsi="宋体" w:cs="宋体"/>
+        </w:rPr>
+        <w:t xml:space="preserve">      &lt;/Creatives&gt;</w:t>
+      </w:r>
+    </w:p>
+    <w:p>
+      <w:pPr>
+        <w:pStyle w:val="a3"/>
+        <w:rPr>
+          <w:rFonts w:ascii="宋体" w:eastAsia="宋体" w:hAnsi="宋体" w:cs="宋体"/>
+        </w:rPr>
+      </w:pPr>
+      <w:r>
+        <w:rPr>
+          <w:rFonts w:ascii="宋体" w:eastAsia="宋体" w:hAnsi="宋体" w:cs="宋体"/>
+        </w:rPr>
+        <w:t xml:space="preserve">    &lt;/</w:t>
+      </w:r>
+      <w:proofErr w:type="spellStart"/>
+      <w:r>
+        <w:rPr>
+          <w:rFonts w:ascii="宋体" w:eastAsia="宋体" w:hAnsi="宋体" w:cs="宋体"/>
+        </w:rPr>
+        <w:t>InLine</w:t>
+      </w:r>
+      <w:proofErr w:type="spellEnd"/>
+      <w:r>
+        <w:rPr>
+          <w:rFonts w:ascii="宋体" w:eastAsia="宋体" w:hAnsi="宋体" w:cs="宋体"/>
+        </w:rPr>
+        <w:t>&gt;</w:t>
+      </w:r>
+    </w:p>
+    <w:p>
+      <w:pPr>
+        <w:pStyle w:val="a3"/>
+        <w:rPr>
+          <w:rFonts w:ascii="宋体" w:eastAsia="宋体" w:hAnsi="宋体" w:cs="宋体"/>
+        </w:rPr>
+      </w:pPr>
+      <w:r>
+        <w:rPr>
+          <w:rFonts w:ascii="宋体" w:eastAsia="宋体" w:hAnsi="宋体" w:cs="宋体"/>
+        </w:rPr>
+        <w:t xml:space="preserve">  &lt;/Ad&gt;</w:t>
+      </w:r>
+    </w:p>
+    <w:p>
+      <w:pPr>
+        <w:pStyle w:val="a3"/>
+        <w:rPr>
+          <w:rFonts w:ascii="宋体" w:eastAsia="宋体" w:hAnsi="宋体" w:cs="宋体"/>
+        </w:rPr>
+      </w:pPr>
+      <w:r>
+        <w:rPr>
+          <w:rFonts w:ascii="宋体" w:eastAsia="宋体" w:hAnsi="宋体" w:cs="宋体"/>
+        </w:rPr>
+        <w:t>&lt;/VAST&gt;</w:t>
+      </w:r>
+      <w:r>
+        <w:rPr>
+          <w:rFonts w:ascii="宋体" w:eastAsia="宋体" w:hAnsi="宋体" w:cs="宋体"/>
+        </w:rPr>
+        <w:t>",</w:t>
+      </w:r>
+    </w:p>
+    <w:p>
+      <w:pPr>
+        <w:pStyle w:val="a3"/>
+        <w:rPr>
+          <w:rFonts w:ascii="宋体" w:eastAsia="宋体" w:hAnsi="宋体" w:cs="宋体"/>
+        </w:rPr>
+      </w:pPr>
+      <w:r>
+        <w:rPr>
+          <w:rFonts w:ascii="宋体" w:eastAsia="宋体" w:hAnsi="宋体" w:cs="宋体"/>
+        </w:rPr>
+        <w:t xml:space="preserve">                    "</w:t>
+      </w:r>
+      <w:proofErr w:type="spellStart"/>
+      <w:r>
+        <w:rPr>
+          <w:rFonts w:ascii="宋体" w:eastAsia="宋体" w:hAnsi="宋体" w:cs="宋体"/>
+        </w:rPr>
+        <w:t>ext</w:t>
+      </w:r>
+      <w:proofErr w:type="spellEnd"/>
       <w:r>
         <w:rPr>
           <w:rFonts w:ascii="宋体" w:eastAsia="宋体" w:hAnsi="宋体" w:cs="宋体"/>
         </w:rPr>
         <w:t>":</w:t>
       </w:r>
-      <w:proofErr w:type="spellStart"/>
-      <w:r>
-        <w:rPr>
-          <w:rFonts w:ascii="宋体" w:eastAsia="宋体" w:hAnsi="宋体" w:cs="宋体"/>
-        </w:rPr>
-        <w:t>creative</w:t>
-      </w:r>
-      <w:proofErr w:type="gramEnd"/>
-      <w:r>
-        <w:rPr>
-          <w:rFonts w:ascii="宋体" w:eastAsia="宋体" w:hAnsi="宋体" w:cs="宋体"/>
-        </w:rPr>
-        <w:t>_id</w:t>
-      </w:r>
-      <w:proofErr w:type="spellEnd"/>
-      <w:r>
-        <w:rPr>
-          <w:rFonts w:ascii="宋体" w:eastAsia="宋体" w:hAnsi="宋体" w:cs="宋体"/>
-        </w:rPr>
-        <w:t xml:space="preserve">" </w:t>
-      </w:r>
-      <w:proofErr w:type="spellStart"/>
-      <w:r>
-        <w:rPr>
-          <w:rFonts w:ascii="宋体" w:eastAsia="宋体" w:hAnsi="宋体" w:cs="宋体"/>
-        </w:rPr>
-        <w:t>adId</w:t>
-      </w:r>
-      <w:proofErr w:type="spellEnd"/>
-      <w:r>
-        <w:rPr>
-          <w:rFonts w:ascii="宋体" w:eastAsia="宋体" w:hAnsi="宋体" w:cs="宋体"/>
-        </w:rPr>
-        <w:t>=":</w:t>
-      </w:r>
-      <w:proofErr w:type="spellStart"/>
-      <w:r>
-        <w:rPr>
-          <w:rFonts w:ascii="宋体" w:eastAsia="宋体" w:hAnsi="宋体" w:cs="宋体"/>
-        </w:rPr>
-        <w:t>offer_id</w:t>
-      </w:r>
-      <w:proofErr w:type="spellEnd"/>
-      <w:r>
-        <w:rPr>
-          <w:rFonts w:ascii="宋体" w:eastAsia="宋体" w:hAnsi="宋体" w:cs="宋体"/>
-        </w:rPr>
-        <w:t>"&gt;</w:t>
-      </w:r>
-    </w:p>
-    <w:p>
-      <w:pPr>
-        <w:pStyle w:val="a3"/>
-        <w:rPr>
-          <w:rFonts w:ascii="宋体" w:eastAsia="宋体" w:hAnsi="宋体" w:cs="宋体"/>
-        </w:rPr>
-      </w:pPr>
-      <w:r>
-        <w:rPr>
-          <w:rFonts w:ascii="宋体" w:eastAsia="宋体" w:hAnsi="宋体" w:cs="宋体"/>
-        </w:rPr>
-        <w:t xml:space="preserve">          &lt;Linear&gt;</w:t>
-      </w:r>
-    </w:p>
-    <w:p>
-      <w:pPr>
-        <w:pStyle w:val="a3"/>
-        <w:rPr>
-          <w:rFonts w:ascii="宋体" w:eastAsia="宋体" w:hAnsi="宋体" w:cs="宋体"/>
-        </w:rPr>
-      </w:pPr>
-      <w:r>
-        <w:rPr>
-          <w:rFonts w:ascii="宋体" w:eastAsia="宋体" w:hAnsi="宋体" w:cs="宋体"/>
-        </w:rPr>
-        <w:t xml:space="preserve">            &lt;</w:t>
-      </w:r>
-      <w:proofErr w:type="spellStart"/>
-      <w:r>
-        <w:rPr>
-          <w:rFonts w:ascii="宋体" w:eastAsia="宋体" w:hAnsi="宋体" w:cs="宋体"/>
-        </w:rPr>
-        <w:t>TrackingEvents</w:t>
-      </w:r>
-      <w:proofErr w:type="spellEnd"/>
-      <w:r>
-        <w:rPr>
-          <w:rFonts w:ascii="宋体" w:eastAsia="宋体" w:hAnsi="宋体" w:cs="宋体"/>
-        </w:rPr>
-        <w:t>&gt;</w:t>
-      </w:r>
-    </w:p>
-    <w:p>
-      <w:pPr>
-        <w:pStyle w:val="a3"/>
-        <w:rPr>
-          <w:rFonts w:ascii="宋体" w:eastAsia="宋体" w:hAnsi="宋体" w:cs="宋体"/>
-        </w:rPr>
-      </w:pPr>
-      <w:r>
-        <w:rPr>
-          <w:rFonts w:ascii="宋体" w:eastAsia="宋体" w:hAnsi="宋体" w:cs="宋体"/>
-        </w:rPr>
-        <w:t xml:space="preserve">              &lt;Tracking event="start"&gt;</w:t>
-      </w:r>
-      <w:proofErr w:type="gramStart"/>
-      <w:r>
-        <w:rPr>
-          <w:rFonts w:ascii="宋体" w:eastAsia="宋体" w:hAnsi="宋体" w:cs="宋体"/>
-        </w:rPr>
-        <w:t>&lt;![</w:t>
-      </w:r>
-      <w:proofErr w:type="gramEnd"/>
-      <w:r>
-        <w:rPr>
-          <w:rFonts w:ascii="宋体" w:eastAsia="宋体" w:hAnsi="宋体" w:cs="宋体"/>
-        </w:rPr>
-        <w:t>CDATA[https://superads-sdk-gateway.superadsprod.net/api/tracking/event?etype=start&amp;ch_id=1156&amp;user_id=6891453d-3f04-4ca4-85cc-a4c154371bca&amp;app_id=34&amp;request_id=76f81fdc-cb48-4e56-8db2-5725944dbf22&amp;camp=0&amp;ad_set_id=0]]&gt;&lt;/Tracking&gt;</w:t>
-      </w:r>
-    </w:p>
-    <w:p>
-      <w:pPr>
-        <w:pStyle w:val="a3"/>
-        <w:rPr>
-          <w:rFonts w:ascii="宋体" w:eastAsia="宋体" w:hAnsi="宋体" w:cs="宋体"/>
-        </w:rPr>
-      </w:pPr>
-      <w:r>
-        <w:rPr>
-          <w:rFonts w:ascii="宋体" w:eastAsia="宋体" w:hAnsi="宋体" w:cs="宋体"/>
-        </w:rPr>
-        <w:t xml:space="preserve">              &lt;Tracking event="progress" offset="00:00:10"&gt;</w:t>
-      </w:r>
-      <w:proofErr w:type="gramStart"/>
-      <w:r>
-        <w:rPr>
-          <w:rFonts w:ascii="宋体" w:eastAsia="宋体" w:hAnsi="宋体" w:cs="宋体"/>
-        </w:rPr>
-        <w:t>&lt;![</w:t>
-      </w:r>
-      <w:proofErr w:type="gramEnd"/>
-      <w:r>
-        <w:rPr>
-          <w:rFonts w:ascii="宋体" w:eastAsia="宋体" w:hAnsi="宋体" w:cs="宋体"/>
-        </w:rPr>
-        <w:t>CDATA[https://superads-sdk-gateway.superadsprod.net/api/tracking/event?etype=progress&amp;ch_id=1156&amp;user_id=6891453d-3f04-4ca4-85cc-a4c154371bca&amp;app_id=34&amp;request_id=76f81fdc-cb48-4e56-8db2-5725944dbf22&amp;camp=0&amp;ad_set_id=0]]&gt;&lt;/Tracking&gt;</w:t>
-      </w:r>
-    </w:p>
-    <w:p>
-      <w:pPr>
-        <w:pStyle w:val="a3"/>
-        <w:rPr>
-          <w:rFonts w:ascii="宋体" w:eastAsia="宋体" w:hAnsi="宋体" w:cs="宋体"/>
-        </w:rPr>
-      </w:pPr>
-      <w:r>
-        <w:rPr>
-          <w:rFonts w:ascii="宋体" w:eastAsia="宋体" w:hAnsi="宋体" w:cs="宋体"/>
-        </w:rPr>
-        <w:t xml:space="preserve">              &lt;Tracking event="firstQuartile"&gt;</w:t>
-      </w:r>
-      <w:proofErr w:type="gramStart"/>
-      <w:r>
-        <w:rPr>
-          <w:rFonts w:ascii="宋体" w:eastAsia="宋体" w:hAnsi="宋体" w:cs="宋体"/>
-        </w:rPr>
-        <w:t>&lt;![</w:t>
-      </w:r>
-      <w:proofErr w:type="gramEnd"/>
-      <w:r>
-        <w:rPr>
-          <w:rFonts w:ascii="宋体" w:eastAsia="宋体" w:hAnsi="宋体" w:cs="宋体"/>
-        </w:rPr>
-        <w:t>CDATA[https://superads-sdk-gateway.superadsprod.net/api/tracking/event?etype=firstQuartile&amp;ch_id=1156&amp;user_id=6891453d-3f04-4ca4-85cc-a4c154371bca&amp;app_id=34&amp;request_id=76f81fdc-cb48-4e56-8db2-5725944dbf22&amp;camp=0&amp;ad_set_id=0]]&gt;&lt;/Tracking&gt;</w:t>
-      </w:r>
-    </w:p>
-    <w:p>
-      <w:pPr>
-        <w:pStyle w:val="a3"/>
-        <w:rPr>
-          <w:rFonts w:ascii="宋体" w:eastAsia="宋体" w:hAnsi="宋体" w:cs="宋体"/>
-        </w:rPr>
-      </w:pPr>
-      <w:r>
-        <w:rPr>
-          <w:rFonts w:ascii="宋体" w:eastAsia="宋体" w:hAnsi="宋体" w:cs="宋体"/>
-        </w:rPr>
-        <w:t xml:space="preserve">              &lt;Tracking event="midpoint"&gt;</w:t>
-      </w:r>
-      <w:proofErr w:type="gramStart"/>
-      <w:r>
-        <w:rPr>
-          <w:rFonts w:ascii="宋体" w:eastAsia="宋体" w:hAnsi="宋体" w:cs="宋体"/>
-        </w:rPr>
-        <w:t>&lt;![</w:t>
-      </w:r>
-      <w:proofErr w:type="gramEnd"/>
-      <w:r>
-        <w:rPr>
-          <w:rFonts w:ascii="宋体" w:eastAsia="宋体" w:hAnsi="宋体" w:cs="宋体"/>
-        </w:rPr>
-        <w:t>CDATA[https://superads-sdk-gateway.superadsprod.net/api/tracking/event?etype=midpoint&amp;ch_id=1156&amp;user_id=6891453d-3f04-4ca4-85cc-a4c154371bca&amp;app_id=34&amp;request_id=76f81fdc-cb48-4e56-8db2-5725944dbf22&amp;camp=0&amp;ad_set_id=0]]&gt;&lt;/Tracking&gt;</w:t>
-      </w:r>
-    </w:p>
-    <w:p>
-      <w:pPr>
-        <w:pStyle w:val="a3"/>
-        <w:rPr>
-          <w:rFonts w:ascii="宋体" w:eastAsia="宋体" w:hAnsi="宋体" w:cs="宋体"/>
-        </w:rPr>
-      </w:pPr>
-      <w:r>
-        <w:rPr>
-          <w:rFonts w:ascii="宋体" w:eastAsia="宋体" w:hAnsi="宋体" w:cs="宋体"/>
-        </w:rPr>
-        <w:t xml:space="preserve">              &lt;Tracking event="thirdQuartile"&gt;</w:t>
-      </w:r>
-      <w:proofErr w:type="gramStart"/>
-      <w:r>
-        <w:rPr>
-          <w:rFonts w:ascii="宋体" w:eastAsia="宋体" w:hAnsi="宋体" w:cs="宋体"/>
-        </w:rPr>
-        <w:t>&lt;![</w:t>
-      </w:r>
-      <w:proofErr w:type="gramEnd"/>
-      <w:r>
-        <w:rPr>
-          <w:rFonts w:ascii="宋体" w:eastAsia="宋体" w:hAnsi="宋体" w:cs="宋体"/>
-        </w:rPr>
-        <w:t>CDATA[https://superads-sdk-gateway.superadsprod.net/api/tracking/event?etype=thirdQuartile&amp;ch_id=1156&amp;user_id=6891453d-3f04-4ca4-85cc-a4c154371bca&amp;app_id=34&amp;request_id=76f81fdc-cb48-4e56-8db2-5725944dbf22&amp;camp=0&amp;ad_set_id=0]]&gt;&lt;/Tracking&gt;</w:t>
-      </w:r>
-    </w:p>
-    <w:p>
-      <w:pPr>
-        <w:pStyle w:val="a3"/>
-        <w:rPr>
-          <w:rFonts w:ascii="宋体" w:eastAsia="宋体" w:hAnsi="宋体" w:cs="宋体"/>
-        </w:rPr>
-      </w:pPr>
-      <w:r>
-        <w:rPr>
-          <w:rFonts w:ascii="宋体" w:eastAsia="宋体" w:hAnsi="宋体" w:cs="宋体"/>
-        </w:rPr>
-        <w:t xml:space="preserve">              &lt;Tracking event="complete"&gt;</w:t>
-      </w:r>
-      <w:proofErr w:type="gramStart"/>
-      <w:r>
-        <w:rPr>
-          <w:rFonts w:ascii="宋体" w:eastAsia="宋体" w:hAnsi="宋体" w:cs="宋体"/>
-        </w:rPr>
-        <w:t>&lt;![</w:t>
-      </w:r>
-      <w:proofErr w:type="gramEnd"/>
-      <w:r>
-        <w:rPr>
-          <w:rFonts w:ascii="宋体" w:eastAsia="宋体" w:hAnsi="宋体" w:cs="宋体"/>
-        </w:rPr>
-        <w:t>CDATA[https://superads-sdk-gateway.superadsprod.net/api/tracking/event?etype=complete&amp;ch_id=1156&amp;user_id=6891453d-3f04-4ca4-85cc-a4c154371bca&amp;app_id=34&amp;request_id=76f81fdc-cb48-4e56-8db2-5725944dbf22&amp;camp=0&amp;ad_set_id=0]]&gt;&lt;/Tracking&gt;</w:t>
-      </w:r>
-    </w:p>
-    <w:p>
-      <w:pPr>
-        <w:pStyle w:val="a3"/>
-        <w:rPr>
-          <w:rFonts w:ascii="宋体" w:eastAsia="宋体" w:hAnsi="宋体" w:cs="宋体"/>
-        </w:rPr>
-      </w:pPr>
-      <w:r>
-        <w:rPr>
-          <w:rFonts w:ascii="宋体" w:eastAsia="宋体" w:hAnsi="宋体" w:cs="宋体"/>
-        </w:rPr>
-        <w:t xml:space="preserve">            &lt;/</w:t>
-      </w:r>
-      <w:proofErr w:type="spellStart"/>
-      <w:r>
-        <w:rPr>
-          <w:rFonts w:ascii="宋体" w:eastAsia="宋体" w:hAnsi="宋体" w:cs="宋体"/>
-        </w:rPr>
-        <w:t>TrackingEvents</w:t>
-      </w:r>
-      <w:proofErr w:type="spellEnd"/>
-      <w:r>
-        <w:rPr>
-          <w:rFonts w:ascii="宋体" w:eastAsia="宋体" w:hAnsi="宋体" w:cs="宋体"/>
-        </w:rPr>
-        <w:t>&gt;</w:t>
-      </w:r>
-    </w:p>
-    <w:p>
-      <w:pPr>
-        <w:pStyle w:val="a3"/>
-        <w:rPr>
-          <w:rFonts w:ascii="宋体" w:eastAsia="宋体" w:hAnsi="宋体" w:cs="宋体"/>
-        </w:rPr>
-      </w:pPr>
-      <w:r>
-        <w:rPr>
-          <w:rFonts w:ascii="宋体" w:eastAsia="宋体" w:hAnsi="宋体" w:cs="宋体"/>
-        </w:rPr>
-        <w:t xml:space="preserve">            &lt;Duration&gt;00:00:30&lt;/Duration&gt;</w:t>
-      </w:r>
-    </w:p>
-    <w:p>
-      <w:pPr>
-        <w:pStyle w:val="a3"/>
-        <w:rPr>
-          <w:rFonts w:ascii="宋体" w:eastAsia="宋体" w:hAnsi="宋体" w:cs="宋体"/>
-        </w:rPr>
-      </w:pPr>
-      <w:r>
-        <w:rPr>
-          <w:rFonts w:ascii="宋体" w:eastAsia="宋体" w:hAnsi="宋体" w:cs="宋体"/>
-        </w:rPr>
-        <w:t xml:space="preserve">            &lt;</w:t>
-      </w:r>
-      <w:proofErr w:type="spellStart"/>
-      <w:r>
-        <w:rPr>
-          <w:rFonts w:ascii="宋体" w:eastAsia="宋体" w:hAnsi="宋体" w:cs="宋体"/>
-        </w:rPr>
-        <w:t>MediaFiles</w:t>
-      </w:r>
-      <w:proofErr w:type="spellEnd"/>
-      <w:r>
-        <w:rPr>
-          <w:rFonts w:ascii="宋体" w:eastAsia="宋体" w:hAnsi="宋体" w:cs="宋体"/>
-        </w:rPr>
-        <w:t>&gt;</w:t>
-      </w:r>
-    </w:p>
-    <w:p>
-      <w:pPr>
-        <w:pStyle w:val="a3"/>
-        <w:rPr>
-          <w:rFonts w:ascii="宋体" w:eastAsia="宋体" w:hAnsi="宋体" w:cs="宋体"/>
-        </w:rPr>
-      </w:pPr>
-      <w:r>
-        <w:rPr>
-          <w:rFonts w:ascii="宋体" w:eastAsia="宋体" w:hAnsi="宋体" w:cs="宋体"/>
-        </w:rPr>
-        <w:t xml:space="preserve">              &lt;</w:t>
-      </w:r>
-      <w:proofErr w:type="spellStart"/>
-      <w:r>
-        <w:rPr>
-          <w:rFonts w:ascii="宋体" w:eastAsia="宋体" w:hAnsi="宋体" w:cs="宋体"/>
-        </w:rPr>
-        <w:t>MediaFile</w:t>
-      </w:r>
-      <w:proofErr w:type="spellEnd"/>
-      <w:r>
-        <w:rPr>
-          <w:rFonts w:ascii="宋体" w:eastAsia="宋体" w:hAnsi="宋体" w:cs="宋体"/>
-        </w:rPr>
-        <w:t xml:space="preserve"> id="5244" delivery="progressive" type="video/mp4" bitrate="2000" width="1280" height="720" </w:t>
-      </w:r>
-      <w:proofErr w:type="spellStart"/>
-      <w:r>
-        <w:rPr>
-          <w:rFonts w:ascii="宋体" w:eastAsia="宋体" w:hAnsi="宋体" w:cs="宋体"/>
-        </w:rPr>
-        <w:t>minBitrate</w:t>
-      </w:r>
-      <w:proofErr w:type="spellEnd"/>
-      <w:r>
-        <w:rPr>
-          <w:rFonts w:ascii="宋体" w:eastAsia="宋体" w:hAnsi="宋体" w:cs="宋体"/>
-        </w:rPr>
-        <w:t xml:space="preserve">="1500" </w:t>
-      </w:r>
-      <w:proofErr w:type="spellStart"/>
-      <w:r>
-        <w:rPr>
-          <w:rFonts w:ascii="宋体" w:eastAsia="宋体" w:hAnsi="宋体" w:cs="宋体"/>
-        </w:rPr>
-        <w:t>maxBitrate</w:t>
-      </w:r>
-      <w:proofErr w:type="spellEnd"/>
-      <w:r>
-        <w:rPr>
-          <w:rFonts w:ascii="宋体" w:eastAsia="宋体" w:hAnsi="宋体" w:cs="宋体"/>
-        </w:rPr>
-        <w:t xml:space="preserve">="2500" scalable="1" </w:t>
-      </w:r>
-      <w:proofErr w:type="spellStart"/>
-      <w:r>
-        <w:rPr>
-          <w:rFonts w:ascii="宋体" w:eastAsia="宋体" w:hAnsi="宋体" w:cs="宋体"/>
-        </w:rPr>
-        <w:t>maintainAspectRatio</w:t>
-      </w:r>
-      <w:proofErr w:type="spellEnd"/>
-      <w:r>
-        <w:rPr>
-          <w:rFonts w:ascii="宋体" w:eastAsia="宋体" w:hAnsi="宋体" w:cs="宋体"/>
-        </w:rPr>
-        <w:t>="1" codec="H.264"&gt;</w:t>
-      </w:r>
-      <w:proofErr w:type="gramStart"/>
-      <w:r>
-        <w:rPr>
-          <w:rFonts w:ascii="宋体" w:eastAsia="宋体" w:hAnsi="宋体" w:cs="宋体"/>
-        </w:rPr>
-        <w:t>&lt;![</w:t>
-      </w:r>
-      <w:proofErr w:type="gramEnd"/>
-      <w:r>
-        <w:rPr>
-          <w:rFonts w:ascii="宋体" w:eastAsia="宋体" w:hAnsi="宋体" w:cs="宋体"/>
-        </w:rPr>
-        <w:t>CDATA[https://cloud-creative.superads.cn/b57c5a6f414cc639d772206ccb1885b2.mp4]]&gt;&lt;/MediaFile&gt;</w:t>
-      </w:r>
-    </w:p>
-    <w:p>
-      <w:pPr>
-        <w:pStyle w:val="a3"/>
-        <w:rPr>
-          <w:rFonts w:ascii="宋体" w:eastAsia="宋体" w:hAnsi="宋体" w:cs="宋体"/>
-        </w:rPr>
-      </w:pPr>
-      <w:r>
-        <w:rPr>
-          <w:rFonts w:ascii="宋体" w:eastAsia="宋体" w:hAnsi="宋体" w:cs="宋体"/>
-        </w:rPr>
-        <w:t xml:space="preserve">            &lt;/</w:t>
-      </w:r>
-      <w:proofErr w:type="spellStart"/>
-      <w:r>
-        <w:rPr>
-          <w:rFonts w:ascii="宋体" w:eastAsia="宋体" w:hAnsi="宋体" w:cs="宋体"/>
-        </w:rPr>
-        <w:t>MediaFiles</w:t>
-      </w:r>
-      <w:proofErr w:type="spellEnd"/>
-      <w:r>
-        <w:rPr>
-          <w:rFonts w:ascii="宋体" w:eastAsia="宋体" w:hAnsi="宋体" w:cs="宋体"/>
-        </w:rPr>
-        <w:t>&gt;</w:t>
-      </w:r>
-    </w:p>
-    <w:p>
-      <w:pPr>
-        <w:pStyle w:val="a3"/>
-        <w:rPr>
-          <w:rFonts w:ascii="宋体" w:eastAsia="宋体" w:hAnsi="宋体" w:cs="宋体"/>
-        </w:rPr>
-      </w:pPr>
-      <w:r>
-        <w:rPr>
-          <w:rFonts w:ascii="宋体" w:eastAsia="宋体" w:hAnsi="宋体" w:cs="宋体"/>
-        </w:rPr>
-        <w:t xml:space="preserve">            &lt;</w:t>
-      </w:r>
-      <w:proofErr w:type="spellStart"/>
-      <w:r>
-        <w:rPr>
-          <w:rFonts w:ascii="宋体" w:eastAsia="宋体" w:hAnsi="宋体" w:cs="宋体"/>
-        </w:rPr>
-        <w:t>VideoClicks</w:t>
-      </w:r>
-      <w:proofErr w:type="spellEnd"/>
-      <w:r>
-        <w:rPr>
-          <w:rFonts w:ascii="宋体" w:eastAsia="宋体" w:hAnsi="宋体" w:cs="宋体"/>
-        </w:rPr>
-        <w:t>&gt;</w:t>
-      </w:r>
-    </w:p>
-    <w:p>
-      <w:pPr>
-        <w:pStyle w:val="a3"/>
-        <w:rPr>
-          <w:rFonts w:ascii="宋体" w:eastAsia="宋体" w:hAnsi="宋体" w:cs="宋体"/>
-        </w:rPr>
-      </w:pPr>
-      <w:r>
-        <w:rPr>
-          <w:rFonts w:ascii="宋体" w:eastAsia="宋体" w:hAnsi="宋体" w:cs="宋体"/>
-        </w:rPr>
-        <w:t xml:space="preserve">              &lt;</w:t>
-      </w:r>
-      <w:proofErr w:type="spellStart"/>
-      <w:r>
-        <w:rPr>
-          <w:rFonts w:ascii="宋体" w:eastAsia="宋体" w:hAnsi="宋体" w:cs="宋体"/>
-        </w:rPr>
-        <w:t>ClickThrough</w:t>
-      </w:r>
-      <w:proofErr w:type="spellEnd"/>
-      <w:r>
-        <w:rPr>
-          <w:rFonts w:ascii="宋体" w:eastAsia="宋体" w:hAnsi="宋体" w:cs="宋体"/>
-        </w:rPr>
-        <w:t xml:space="preserve"> id="blog"&gt;</w:t>
-      </w:r>
-      <w:proofErr w:type="gramStart"/>
-      <w:r>
-        <w:rPr>
-          <w:rFonts w:ascii="宋体" w:eastAsia="宋体" w:hAnsi="宋体" w:cs="宋体"/>
-        </w:rPr>
-        <w:t>&lt;![</w:t>
-      </w:r>
-      <w:proofErr w:type="gramEnd"/>
-      <w:r>
-        <w:rPr>
-          <w:rFonts w:ascii="宋体" w:eastAsia="宋体" w:hAnsi="宋体" w:cs="宋体"/>
-        </w:rPr>
-        <w:t>CDATA[https://superads-sdk-gateway.superadsprod.net/api/tracking/click?pbu=aHR0cHM6Ly9jbG91ZC10cmFjay5zdXBlcmFkcy5jbi9pbmRleC5waHA_Y2FtcD03OSZjcmVhdGl2ZV9pZD0yNzMmYXBwX2lkPTM0JmFkX3NldF9pZD0xMjAmY2hfaWQ9MTE1NiZ1c2VyX2lkPTY4OTE0NTNkLTNmMDQtNGNhNC04NWNjLWE0YzE1NDM3MWJjYSZyZXF1ZXN0X2lkPTc2ZjgxZmRjLWNiNDgtNGU1Ni04ZGIyLTU3MjU5NDRkYmYyMg==]]&gt;&lt;/ClickThrough&gt;</w:t>
-      </w:r>
-    </w:p>
-    <w:p>
-      <w:pPr>
-        <w:pStyle w:val="a3"/>
-        <w:rPr>
-          <w:rFonts w:ascii="宋体" w:eastAsia="宋体" w:hAnsi="宋体" w:cs="宋体"/>
-        </w:rPr>
-      </w:pPr>
-      <w:r>
-        <w:rPr>
-          <w:rFonts w:ascii="宋体" w:eastAsia="宋体" w:hAnsi="宋体" w:cs="宋体"/>
-        </w:rPr>
-        <w:t xml:space="preserve">            &lt;/</w:t>
-      </w:r>
-      <w:proofErr w:type="spellStart"/>
-      <w:r>
-        <w:rPr>
-          <w:rFonts w:ascii="宋体" w:eastAsia="宋体" w:hAnsi="宋体" w:cs="宋体"/>
-        </w:rPr>
-        <w:t>VideoClicks</w:t>
-      </w:r>
-      <w:proofErr w:type="spellEnd"/>
-      <w:r>
-        <w:rPr>
-          <w:rFonts w:ascii="宋体" w:eastAsia="宋体" w:hAnsi="宋体" w:cs="宋体"/>
-        </w:rPr>
-        <w:t>&gt;</w:t>
-      </w:r>
-    </w:p>
-    <w:p>
-      <w:pPr>
-        <w:pStyle w:val="a3"/>
-        <w:rPr>
-          <w:rFonts w:ascii="宋体" w:eastAsia="宋体" w:hAnsi="宋体" w:cs="宋体"/>
-        </w:rPr>
-      </w:pPr>
-      <w:r>
-        <w:rPr>
-          <w:rFonts w:ascii="宋体" w:eastAsia="宋体" w:hAnsi="宋体" w:cs="宋体"/>
-        </w:rPr>
-        <w:t xml:space="preserve">          &lt;/Linear&gt;</w:t>
-      </w:r>
-    </w:p>
-    <w:p>
-      <w:pPr>
-        <w:pStyle w:val="a3"/>
-        <w:rPr>
-          <w:rFonts w:ascii="宋体" w:eastAsia="宋体" w:hAnsi="宋体" w:cs="宋体"/>
-        </w:rPr>
-      </w:pPr>
-      <w:r>
-        <w:rPr>
-          <w:rFonts w:ascii="宋体" w:eastAsia="宋体" w:hAnsi="宋体" w:cs="宋体"/>
-        </w:rPr>
-        <w:t xml:space="preserve">        &lt;/Creative&gt;</w:t>
-      </w:r>
-    </w:p>
-    <w:p>
-      <w:pPr>
-        <w:pStyle w:val="a3"/>
-        <w:rPr>
-          <w:rFonts w:ascii="宋体" w:eastAsia="宋体" w:hAnsi="宋体" w:cs="宋体"/>
-        </w:rPr>
-      </w:pPr>
-      <w:r>
-        <w:rPr>
-          <w:rFonts w:ascii="宋体" w:eastAsia="宋体" w:hAnsi="宋体" w:cs="宋体"/>
-        </w:rPr>
-        <w:t xml:space="preserve">      &lt;/Creatives&gt;</w:t>
-      </w:r>
-    </w:p>
-    <w:p>
-      <w:pPr>
-        <w:pStyle w:val="a3"/>
-        <w:rPr>
-          <w:rFonts w:ascii="宋体" w:eastAsia="宋体" w:hAnsi="宋体" w:cs="宋体"/>
-        </w:rPr>
-      </w:pPr>
-      <w:r>
-        <w:rPr>
-          <w:rFonts w:ascii="宋体" w:eastAsia="宋体" w:hAnsi="宋体" w:cs="宋体"/>
-        </w:rPr>
-        <w:t xml:space="preserve">    &lt;/</w:t>
-      </w:r>
-      <w:proofErr w:type="spellStart"/>
-      <w:r>
-        <w:rPr>
-          <w:rFonts w:ascii="宋体" w:eastAsia="宋体" w:hAnsi="宋体" w:cs="宋体"/>
-        </w:rPr>
-        <w:t>InLine</w:t>
-      </w:r>
-      <w:proofErr w:type="spellEnd"/>
-      <w:r>
-        <w:rPr>
-          <w:rFonts w:ascii="宋体" w:eastAsia="宋体" w:hAnsi="宋体" w:cs="宋体"/>
-        </w:rPr>
-        <w:t>&gt;</w:t>
-      </w:r>
-    </w:p>
-    <w:p>
-      <w:pPr>
-        <w:pStyle w:val="a3"/>
-        <w:rPr>
-          <w:rFonts w:ascii="宋体" w:eastAsia="宋体" w:hAnsi="宋体" w:cs="宋体"/>
-        </w:rPr>
-      </w:pPr>
-      <w:r>
-        <w:rPr>
-          <w:rFonts w:ascii="宋体" w:eastAsia="宋体" w:hAnsi="宋体" w:cs="宋体"/>
-        </w:rPr>
-        <w:t xml:space="preserve">  &lt;/Ad&gt;</w:t>
-      </w:r>
-    </w:p>
-    <w:p>
-      <w:pPr>
-        <w:pStyle w:val="a3"/>
-        <w:rPr>
-          <w:rFonts w:ascii="宋体" w:eastAsia="宋体" w:hAnsi="宋体" w:cs="宋体"/>
-        </w:rPr>
-      </w:pPr>
-      <w:r>
-        <w:rPr>
-          <w:rFonts w:ascii="宋体" w:eastAsia="宋体" w:hAnsi="宋体" w:cs="宋体"/>
-        </w:rPr>
-        <w:t>&lt;/VAST&gt;</w:t>
-      </w:r>
-      <w:r>
-        <w:rPr>
-          <w:rFonts w:ascii="宋体" w:eastAsia="宋体" w:hAnsi="宋体" w:cs="宋体"/>
-        </w:rPr>
-        <w:t>",</w:t>
-      </w:r>
-    </w:p>
-    <w:p>
-      <w:pPr>
-        <w:pStyle w:val="a3"/>
-        <w:rPr>
-          <w:rFonts w:ascii="宋体" w:eastAsia="宋体" w:hAnsi="宋体" w:cs="宋体"/>
-        </w:rPr>
-      </w:pPr>
-      <w:r>
-        <w:rPr>
-          <w:rFonts w:ascii="宋体" w:eastAsia="宋体" w:hAnsi="宋体" w:cs="宋体"/>
-        </w:rPr>
-        <w:t xml:space="preserve">                    "</w:t>
-      </w:r>
-      <w:proofErr w:type="spellStart"/>
-      <w:r>
-        <w:rPr>
-          <w:rFonts w:ascii="宋体" w:eastAsia="宋体" w:hAnsi="宋体" w:cs="宋体"/>
-        </w:rPr>
-        <w:t>ext</w:t>
-      </w:r>
-      <w:proofErr w:type="spellEnd"/>
-      <w:r>
-        <w:rPr>
-          <w:rFonts w:ascii="宋体" w:eastAsia="宋体" w:hAnsi="宋体" w:cs="宋体"/>
-        </w:rPr>
-        <w:t>": {</w:t>
-      </w:r>
-    </w:p>
-    <w:p>
-      <w:pPr>
-        <w:pStyle w:val="a3"/>
-        <w:rPr>
-          <w:rFonts w:ascii="宋体" w:eastAsia="宋体" w:hAnsi="宋体" w:cs="宋体"/>
-        </w:rPr>
-      </w:pPr>
-      <w:r>
-        <w:rPr>
-          <w:rFonts w:ascii="宋体" w:eastAsia="宋体" w:hAnsi="宋体" w:cs="宋体"/>
-        </w:rPr>
-        <w:t xml:space="preserve">                        "</w:t>
-      </w:r>
-      <w:proofErr w:type="spellStart"/>
-      <w:r>
-        <w:rPr>
-          <w:rFonts w:ascii="宋体" w:eastAsia="宋体" w:hAnsi="宋体" w:cs="宋体"/>
-        </w:rPr>
-        <w:t>eventsUrls</w:t>
-      </w:r>
-      <w:proofErr w:type="spellEnd"/>
-      <w:r>
-        <w:rPr>
-          <w:rFonts w:ascii="宋体" w:eastAsia="宋体" w:hAnsi="宋体" w:cs="宋体"/>
-        </w:rPr>
-        <w:t>": {</w:t>
-      </w:r>
-    </w:p>
-    <w:p>
-      <w:pPr>
-        <w:pStyle w:val="a3"/>
-        <w:rPr>
-          <w:rFonts w:ascii="宋体" w:eastAsia="宋体" w:hAnsi="宋体" w:cs="宋体"/>
-        </w:rPr>
-      </w:pPr>
-      <w:r>
-        <w:rPr>
-          <w:rFonts w:ascii="宋体" w:eastAsia="宋体" w:hAnsi="宋体" w:cs="宋体"/>
-        </w:rPr>
-        <w:t xml:space="preserve">                            "impression": "https://superads-sdk-gateway.superads-staging.net/api/tracking/impression?pbu=aHR0cDovL3Nka3RyYWNraW5nLnN1cGVyYWRzLmNuL3JlY29yZEltcHJlc3Npb24_Y2FtcD0xJmNyZWF0aXZlX2lkPTE3NCZhcHBfaWQ9MjcmYWRfc2V0X2lkPTQ2JmNoX2lkPTEwNjkmdXNlcl9pZD1hZjQ5YmRjMi1iNjNkLTQ5ODAtYjc0ZC0yZjM0NmVmZDQzYzM=",</w:t>
-      </w:r>
-    </w:p>
-    <w:p>
-      <w:pPr>
-        <w:pStyle w:val="a3"/>
-        <w:rPr>
-          <w:rFonts w:ascii="宋体" w:eastAsia="宋体" w:hAnsi="宋体" w:cs="宋体"/>
-        </w:rPr>
-      </w:pPr>
-      <w:r>
-        <w:rPr>
-          <w:rFonts w:ascii="宋体" w:eastAsia="宋体" w:hAnsi="宋体" w:cs="宋体"/>
-        </w:rPr>
-        <w:t xml:space="preserve">                            "click": "https://superads-sdk-gateway.superads-staging.net/api/tracking/click?pbu=aHR0cHM6Ly9jbG91ZC10cmFjay5zdXBlcmFkcy5jbi9pbmRleC5waHA_Y2FtcD0xJmNyZWF0aXZlX2lkPTE3NCZhcHBfaWQ9MjcmYWRfc2V0X2lkPTQ2JmNoX2lkPTEwNjkmdXNlcl9pZD1hZjQ5YmRjMi1iNjNkLTQ5ODAtYjc0ZC0yZjM0NmVmZDQzYzM="</w:t>
-      </w:r>
-    </w:p>
-    <w:p>
-      <w:pPr>
-        <w:pStyle w:val="a3"/>
-        <w:rPr>
-          <w:rFonts w:ascii="宋体" w:eastAsia="宋体" w:hAnsi="宋体" w:cs="宋体"/>
-        </w:rPr>
-      </w:pPr>
-      <w:r>
-        <w:rPr>
-          <w:rFonts w:ascii="宋体" w:eastAsia="宋体" w:hAnsi="宋体" w:cs="宋体"/>
-        </w:rPr>
-        <w:t xml:space="preserve">                        }</w:t>
-      </w:r>
-    </w:p>
-    <w:p>
-      <w:pPr>
-        <w:pStyle w:val="a3"/>
-        <w:rPr>
-          <w:rFonts w:ascii="宋体" w:eastAsia="宋体" w:hAnsi="宋体" w:cs="宋体"/>
-        </w:rPr>
-      </w:pPr>
-      <w:r>
-        <w:rPr>
-          <w:rFonts w:ascii="宋体" w:eastAsia="宋体" w:hAnsi="宋体" w:cs="宋体"/>
-        </w:rPr>
-        <w:t xml:space="preserve">                    },</w:t>
+      <w:r>
+        <w:rPr>
+          <w:rFonts w:ascii="宋体" w:eastAsia="宋体" w:hAnsi="宋体" w:cs="宋体"/>
+        </w:rPr>
+        <w:t>null</w:t>
+      </w:r>
+      <w:r>
+        <w:rPr>
+          <w:rFonts w:ascii="宋体" w:eastAsia="宋体" w:hAnsi="宋体" w:cs="宋体"/>
+        </w:rPr>
+        <w:t>,</w:t>
       </w:r>
     </w:p>
     <w:p>
@@ -14087,15 +13739,15 @@
         <w:tblLook w:val="04A0" w:firstRow="1" w:lastRow="0" w:firstColumn="1" w:lastColumn="0" w:noHBand="0" w:noVBand="1"/>
       </w:tblPr>
       <w:tblGrid>
-        <w:gridCol w:w="4220"/>
-        <w:gridCol w:w="1477"/>
-        <w:gridCol w:w="661"/>
-        <w:gridCol w:w="1032"/>
+        <w:gridCol w:w="4523"/>
+        <w:gridCol w:w="1325"/>
+        <w:gridCol w:w="608"/>
+        <w:gridCol w:w="934"/>
       </w:tblGrid>
       <w:tr>
         <w:tc>
           <w:tcPr>
-            <w:tcW w:w="7363" w:type="dxa"/>
+            <w:tcW w:w="12750" w:type="dxa"/>
           </w:tcPr>
           <w:p>
             <w:pPr>
@@ -14120,6 +13772,31 @@
         </w:tc>
         <w:tc>
           <w:tcPr>
+            <w:tcW w:w="1984" w:type="dxa"/>
+          </w:tcPr>
+          <w:p>
+            <w:pPr>
+              <w:pStyle w:val="a3"/>
+              <w:rPr>
+                <w:rFonts w:ascii="宋体" w:eastAsia="宋体" w:hAnsi="宋体" w:cs="宋体"/>
+              </w:rPr>
+            </w:pPr>
+            <w:r>
+              <w:rPr>
+                <w:rFonts w:ascii="宋体" w:eastAsia="宋体" w:hAnsi="宋体" w:cs="宋体" w:hint="eastAsia"/>
+              </w:rPr>
+              <w:t>V</w:t>
+            </w:r>
+            <w:r>
+              <w:rPr>
+                <w:rFonts w:ascii="宋体" w:eastAsia="宋体" w:hAnsi="宋体" w:cs="宋体"/>
+              </w:rPr>
+              <w:t>ALUE</w:t>
+            </w:r>
+          </w:p>
+        </w:tc>
+        <w:tc>
+          <w:tcPr>
             <w:tcW w:w="1701" w:type="dxa"/>
           </w:tcPr>
           <w:p>
@@ -14131,31 +13808,6 @@
             </w:pPr>
             <w:r>
               <w:rPr>
-                <w:rFonts w:ascii="宋体" w:eastAsia="宋体" w:hAnsi="宋体" w:cs="宋体" w:hint="eastAsia"/>
-              </w:rPr>
-              <w:t>V</w:t>
-            </w:r>
-            <w:r>
-              <w:rPr>
-                <w:rFonts w:ascii="宋体" w:eastAsia="宋体" w:hAnsi="宋体" w:cs="宋体"/>
-              </w:rPr>
-              <w:t>ALUE</w:t>
-            </w:r>
-          </w:p>
-        </w:tc>
-        <w:tc>
-          <w:tcPr>
-            <w:tcW w:w="2694" w:type="dxa"/>
-          </w:tcPr>
-          <w:p>
-            <w:pPr>
-              <w:pStyle w:val="a3"/>
-              <w:rPr>
-                <w:rFonts w:ascii="宋体" w:eastAsia="宋体" w:hAnsi="宋体" w:cs="宋体"/>
-              </w:rPr>
-            </w:pPr>
-            <w:r>
-              <w:rPr>
                 <w:rFonts w:ascii="宋体" w:eastAsia="宋体" w:hAnsi="宋体" w:cs="宋体"/>
               </w:rPr>
               <w:t>TYPE</w:t>
@@ -14164,7 +13816,7 @@
         </w:tc>
         <w:tc>
           <w:tcPr>
-            <w:tcW w:w="5103" w:type="dxa"/>
+            <w:tcW w:w="4962" w:type="dxa"/>
           </w:tcPr>
           <w:p>
             <w:pPr>
@@ -14191,7 +13843,7 @@
       <w:tr>
         <w:tc>
           <w:tcPr>
-            <w:tcW w:w="7363" w:type="dxa"/>
+            <w:tcW w:w="12750" w:type="dxa"/>
           </w:tcPr>
           <w:p>
             <w:pPr>
@@ -14282,6 +13934,25 @@
         </w:tc>
         <w:tc>
           <w:tcPr>
+            <w:tcW w:w="1984" w:type="dxa"/>
+          </w:tcPr>
+          <w:p>
+            <w:pPr>
+              <w:pStyle w:val="a3"/>
+              <w:rPr>
+                <w:rFonts w:ascii="宋体" w:eastAsia="宋体" w:hAnsi="宋体" w:cs="宋体"/>
+              </w:rPr>
+            </w:pPr>
+            <w:r>
+              <w:rPr>
+                <w:rFonts w:ascii="宋体" w:eastAsia="宋体" w:hAnsi="宋体" w:cs="宋体"/>
+              </w:rPr>
+              <w:t>http://xxx.mp4</w:t>
+            </w:r>
+          </w:p>
+        </w:tc>
+        <w:tc>
+          <w:tcPr>
             <w:tcW w:w="1701" w:type="dxa"/>
           </w:tcPr>
           <w:p>
@@ -14295,32 +13966,13 @@
               <w:rPr>
                 <w:rFonts w:ascii="宋体" w:eastAsia="宋体" w:hAnsi="宋体" w:cs="宋体"/>
               </w:rPr>
-              <w:t>http://xxx.mp4</w:t>
-            </w:r>
-          </w:p>
-        </w:tc>
-        <w:tc>
-          <w:tcPr>
-            <w:tcW w:w="2694" w:type="dxa"/>
-          </w:tcPr>
-          <w:p>
-            <w:pPr>
-              <w:pStyle w:val="a3"/>
-              <w:rPr>
-                <w:rFonts w:ascii="宋体" w:eastAsia="宋体" w:hAnsi="宋体" w:cs="宋体"/>
-              </w:rPr>
-            </w:pPr>
-            <w:r>
-              <w:rPr>
-                <w:rFonts w:ascii="宋体" w:eastAsia="宋体" w:hAnsi="宋体" w:cs="宋体"/>
-              </w:rPr>
               <w:t>String</w:t>
             </w:r>
           </w:p>
         </w:tc>
         <w:tc>
           <w:tcPr>
-            <w:tcW w:w="5103" w:type="dxa"/>
+            <w:tcW w:w="4962" w:type="dxa"/>
           </w:tcPr>
           <w:p>
             <w:pPr>
@@ -14341,20 +13993,20 @@
       <w:tr>
         <w:tc>
           <w:tcPr>
-            <w:tcW w:w="7363" w:type="dxa"/>
-          </w:tcPr>
-          <w:p>
-            <w:pPr>
-              <w:pStyle w:val="a3"/>
-              <w:rPr>
-                <w:rFonts w:ascii="宋体" w:eastAsia="宋体" w:hAnsi="宋体" w:cs="宋体"/>
-              </w:rPr>
-            </w:pPr>
-            <w:r>
-              <w:rPr>
-                <w:rFonts w:ascii="宋体" w:eastAsia="宋体" w:hAnsi="宋体" w:cs="宋体"/>
-              </w:rPr>
-              <w:t>Ext</w:t>
+            <w:tcW w:w="12750" w:type="dxa"/>
+          </w:tcPr>
+          <w:p>
+            <w:pPr>
+              <w:pStyle w:val="a3"/>
+              <w:rPr>
+                <w:rFonts w:ascii="宋体" w:eastAsia="宋体" w:hAnsi="宋体" w:cs="宋体"/>
+              </w:rPr>
+            </w:pPr>
+            <w:r>
+              <w:rPr>
+                <w:rFonts w:ascii="宋体" w:eastAsia="宋体" w:hAnsi="宋体" w:cs="宋体"/>
+              </w:rPr>
+              <w:t>Ad</w:t>
             </w:r>
             <w:r>
               <w:rPr>
@@ -14362,14 +14014,24 @@
               </w:rPr>
               <w:t>-&gt;</w:t>
             </w:r>
-            <w:proofErr w:type="spellStart"/>
-            <w:r>
-              <w:rPr>
-                <w:rFonts w:ascii="宋体" w:eastAsia="宋体" w:hAnsi="宋体" w:cs="宋体"/>
-              </w:rPr>
-              <w:t>eventsUrls</w:t>
-            </w:r>
-            <w:proofErr w:type="spellEnd"/>
+            <w:r>
+              <w:rPr>
+                <w:rFonts w:ascii="宋体" w:eastAsia="宋体" w:hAnsi="宋体" w:cs="宋体"/>
+              </w:rPr>
+              <w:t>InLine</w:t>
+            </w:r>
+            <w:r>
+              <w:rPr>
+                <w:rFonts w:ascii="宋体" w:eastAsia="宋体" w:hAnsi="宋体" w:cs="宋体"/>
+              </w:rPr>
+              <w:t>-&gt;</w:t>
+            </w:r>
+            <w:r>
+              <w:rPr>
+                <w:rFonts w:ascii="宋体" w:eastAsia="宋体" w:hAnsi="宋体" w:cs="宋体"/>
+              </w:rPr>
+              <w:t>Creatives</w:t>
+            </w:r>
             <w:r>
               <w:rPr>
                 <w:rFonts w:ascii="宋体" w:eastAsia="宋体" w:hAnsi="宋体" w:cs="宋体"/>
@@ -14386,7 +14048,68 @@
               <w:rPr>
                 <w:rFonts w:ascii="宋体" w:eastAsia="宋体" w:hAnsi="宋体" w:cs="宋体"/>
               </w:rPr>
-              <w:t>impression</w:t>
+              <w:t>Creative</w:t>
+            </w:r>
+            <w:r>
+              <w:rPr>
+                <w:rFonts w:ascii="宋体" w:eastAsia="宋体" w:hAnsi="宋体" w:cs="宋体" w:hint="eastAsia"/>
+              </w:rPr>
+              <w:t>-&gt;</w:t>
+            </w:r>
+            <w:r>
+              <w:rPr>
+                <w:rFonts w:ascii="宋体" w:eastAsia="宋体" w:hAnsi="宋体" w:cs="宋体"/>
+              </w:rPr>
+              <w:t>Linear</w:t>
+            </w:r>
+            <w:r>
+              <w:rPr>
+                <w:rFonts w:ascii="宋体" w:eastAsia="宋体" w:hAnsi="宋体" w:cs="宋体"/>
+              </w:rPr>
+              <w:t>-&gt;</w:t>
+            </w:r>
+            <w:r>
+              <w:rPr>
+                <w:rFonts w:ascii="宋体" w:eastAsia="宋体" w:hAnsi="宋体" w:cs="宋体"/>
+              </w:rPr>
+              <w:t>TrackingEvents</w:t>
+            </w:r>
+            <w:r>
+              <w:rPr>
+                <w:rFonts w:ascii="宋体" w:eastAsia="宋体" w:hAnsi="宋体" w:cs="宋体"/>
+              </w:rPr>
+              <w:t>-&gt;</w:t>
+            </w:r>
+            <w:r>
+              <w:rPr>
+                <w:rFonts w:ascii="宋体" w:eastAsia="宋体" w:hAnsi="宋体" w:cs="宋体"/>
+              </w:rPr>
+              <w:t>Tracking event="start"</w:t>
+            </w:r>
+          </w:p>
+        </w:tc>
+        <w:tc>
+          <w:tcPr>
+            <w:tcW w:w="1984" w:type="dxa"/>
+          </w:tcPr>
+          <w:p>
+            <w:pPr>
+              <w:pStyle w:val="a3"/>
+              <w:rPr>
+                <w:rFonts w:ascii="宋体" w:eastAsia="宋体" w:hAnsi="宋体" w:cs="宋体"/>
+              </w:rPr>
+            </w:pPr>
+            <w:r>
+              <w:rPr>
+                <w:rFonts w:ascii="宋体" w:eastAsia="宋体" w:hAnsi="宋体" w:cs="宋体" w:hint="eastAsia"/>
+              </w:rPr>
+              <w:t>h</w:t>
+            </w:r>
+            <w:r>
+              <w:rPr>
+                <w:rFonts w:ascii="宋体" w:eastAsia="宋体" w:hAnsi="宋体" w:cs="宋体"/>
+              </w:rPr>
+              <w:t>ttp://xxxpbu=xxx</w:t>
             </w:r>
           </w:p>
         </w:tc>
@@ -14403,31 +14126,6 @@
             </w:pPr>
             <w:r>
               <w:rPr>
-                <w:rFonts w:ascii="宋体" w:eastAsia="宋体" w:hAnsi="宋体" w:cs="宋体" w:hint="eastAsia"/>
-              </w:rPr>
-              <w:t>h</w:t>
-            </w:r>
-            <w:r>
-              <w:rPr>
-                <w:rFonts w:ascii="宋体" w:eastAsia="宋体" w:hAnsi="宋体" w:cs="宋体"/>
-              </w:rPr>
-              <w:t>ttp://xxxpbu=xxx</w:t>
-            </w:r>
-          </w:p>
-        </w:tc>
-        <w:tc>
-          <w:tcPr>
-            <w:tcW w:w="2694" w:type="dxa"/>
-          </w:tcPr>
-          <w:p>
-            <w:pPr>
-              <w:pStyle w:val="a3"/>
-              <w:rPr>
-                <w:rFonts w:ascii="宋体" w:eastAsia="宋体" w:hAnsi="宋体" w:cs="宋体"/>
-              </w:rPr>
-            </w:pPr>
-            <w:r>
-              <w:rPr>
                 <w:rFonts w:ascii="宋体" w:eastAsia="宋体" w:hAnsi="宋体" w:cs="宋体"/>
               </w:rPr>
               <w:t>String</w:t>
@@ -14436,7 +14134,7 @@
         </w:tc>
         <w:tc>
           <w:tcPr>
-            <w:tcW w:w="5103" w:type="dxa"/>
+            <w:tcW w:w="4962" w:type="dxa"/>
           </w:tcPr>
           <w:p>
             <w:pPr>
@@ -14457,20 +14155,20 @@
       <w:tr>
         <w:tc>
           <w:tcPr>
-            <w:tcW w:w="7363" w:type="dxa"/>
-          </w:tcPr>
-          <w:p>
-            <w:pPr>
-              <w:pStyle w:val="a3"/>
-              <w:rPr>
-                <w:rFonts w:ascii="宋体" w:eastAsia="宋体" w:hAnsi="宋体" w:cs="宋体"/>
-              </w:rPr>
-            </w:pPr>
-            <w:r>
-              <w:rPr>
-                <w:rFonts w:ascii="宋体" w:eastAsia="宋体" w:hAnsi="宋体" w:cs="宋体"/>
-              </w:rPr>
-              <w:t>Ext</w:t>
+            <w:tcW w:w="12750" w:type="dxa"/>
+          </w:tcPr>
+          <w:p>
+            <w:pPr>
+              <w:pStyle w:val="a3"/>
+              <w:rPr>
+                <w:rFonts w:ascii="宋体" w:eastAsia="宋体" w:hAnsi="宋体" w:cs="宋体"/>
+              </w:rPr>
+            </w:pPr>
+            <w:r>
+              <w:rPr>
+                <w:rFonts w:ascii="宋体" w:eastAsia="宋体" w:hAnsi="宋体" w:cs="宋体"/>
+              </w:rPr>
+              <w:t>Ad</w:t>
             </w:r>
             <w:r>
               <w:rPr>
@@ -14478,14 +14176,24 @@
               </w:rPr>
               <w:t>-&gt;</w:t>
             </w:r>
-            <w:proofErr w:type="spellStart"/>
-            <w:r>
-              <w:rPr>
-                <w:rFonts w:ascii="宋体" w:eastAsia="宋体" w:hAnsi="宋体" w:cs="宋体"/>
-              </w:rPr>
-              <w:t>eventsUrls</w:t>
-            </w:r>
-            <w:proofErr w:type="spellEnd"/>
+            <w:r>
+              <w:rPr>
+                <w:rFonts w:ascii="宋体" w:eastAsia="宋体" w:hAnsi="宋体" w:cs="宋体"/>
+              </w:rPr>
+              <w:t>InLine</w:t>
+            </w:r>
+            <w:r>
+              <w:rPr>
+                <w:rFonts w:ascii="宋体" w:eastAsia="宋体" w:hAnsi="宋体" w:cs="宋体"/>
+              </w:rPr>
+              <w:t>-&gt;</w:t>
+            </w:r>
+            <w:r>
+              <w:rPr>
+                <w:rFonts w:ascii="宋体" w:eastAsia="宋体" w:hAnsi="宋体" w:cs="宋体"/>
+              </w:rPr>
+              <w:t>Creatives</w:t>
+            </w:r>
             <w:r>
               <w:rPr>
                 <w:rFonts w:ascii="宋体" w:eastAsia="宋体" w:hAnsi="宋体" w:cs="宋体"/>
@@ -14502,7 +14210,64 @@
               <w:rPr>
                 <w:rFonts w:ascii="宋体" w:eastAsia="宋体" w:hAnsi="宋体" w:cs="宋体"/>
               </w:rPr>
-              <w:t>click</w:t>
+              <w:t>Creative</w:t>
+            </w:r>
+            <w:r>
+              <w:rPr>
+                <w:rFonts w:ascii="宋体" w:eastAsia="宋体" w:hAnsi="宋体" w:cs="宋体" w:hint="eastAsia"/>
+              </w:rPr>
+              <w:t>-&gt;</w:t>
+            </w:r>
+            <w:r>
+              <w:rPr>
+                <w:rFonts w:ascii="宋体" w:eastAsia="宋体" w:hAnsi="宋体" w:cs="宋体"/>
+              </w:rPr>
+              <w:t>Linear</w:t>
+            </w:r>
+            <w:r>
+              <w:rPr>
+                <w:rFonts w:ascii="宋体" w:eastAsia="宋体" w:hAnsi="宋体" w:cs="宋体"/>
+              </w:rPr>
+              <w:t>-&gt;</w:t>
+            </w:r>
+            <w:r>
+              <w:rPr>
+                <w:rFonts w:ascii="宋体" w:eastAsia="宋体" w:hAnsi="宋体" w:cs="宋体"/>
+              </w:rPr>
+              <w:t>VideoClicks</w:t>
+            </w:r>
+            <w:r>
+              <w:rPr>
+                <w:rFonts w:ascii="宋体" w:eastAsia="宋体" w:hAnsi="宋体" w:cs="宋体"/>
+              </w:rPr>
+              <w:t>-&gt;</w:t>
+            </w:r>
+            <w:r>
+              <w:rPr>
+                <w:rFonts w:ascii="宋体" w:eastAsia="宋体" w:hAnsi="宋体" w:cs="宋体"/>
+              </w:rPr>
+              <w:t>ClickThrough</w:t>
+            </w:r>
+            <w:bookmarkStart w:id="0" w:name="_GoBack"/>
+            <w:bookmarkEnd w:id="0"/>
+          </w:p>
+        </w:tc>
+        <w:tc>
+          <w:tcPr>
+            <w:tcW w:w="1984" w:type="dxa"/>
+          </w:tcPr>
+          <w:p>
+            <w:pPr>
+              <w:pStyle w:val="a3"/>
+              <w:rPr>
+                <w:rFonts w:ascii="宋体" w:eastAsia="宋体" w:hAnsi="宋体" w:cs="宋体"/>
+              </w:rPr>
+            </w:pPr>
+            <w:r>
+              <w:rPr>
+                <w:rFonts w:ascii="宋体" w:eastAsia="宋体" w:hAnsi="宋体" w:cs="宋体"/>
+              </w:rPr>
+              <w:t>http://xxxpbu=xxx</w:t>
             </w:r>
           </w:p>
         </w:tc>
@@ -14521,32 +14286,13 @@
               <w:rPr>
                 <w:rFonts w:ascii="宋体" w:eastAsia="宋体" w:hAnsi="宋体" w:cs="宋体"/>
               </w:rPr>
-              <w:t>http://xxxpbu=xxx</w:t>
-            </w:r>
-          </w:p>
-        </w:tc>
-        <w:tc>
-          <w:tcPr>
-            <w:tcW w:w="2694" w:type="dxa"/>
-          </w:tcPr>
-          <w:p>
-            <w:pPr>
-              <w:pStyle w:val="a3"/>
-              <w:rPr>
-                <w:rFonts w:ascii="宋体" w:eastAsia="宋体" w:hAnsi="宋体" w:cs="宋体"/>
-              </w:rPr>
-            </w:pPr>
-            <w:r>
-              <w:rPr>
-                <w:rFonts w:ascii="宋体" w:eastAsia="宋体" w:hAnsi="宋体" w:cs="宋体"/>
-              </w:rPr>
               <w:t>String</w:t>
             </w:r>
           </w:p>
         </w:tc>
         <w:tc>
           <w:tcPr>
-            <w:tcW w:w="5103" w:type="dxa"/>
+            <w:tcW w:w="4962" w:type="dxa"/>
           </w:tcPr>
           <w:p>
             <w:pPr>
@@ -14585,7 +14331,7 @@
       <w:pPr>
         <w:pStyle w:val="a3"/>
         <w:rPr>
-          <w:rFonts w:ascii="宋体" w:eastAsia="宋体" w:hAnsi="宋体" w:cs="宋体" w:hint="eastAsia"/>
+          <w:rFonts w:ascii="宋体" w:eastAsia="宋体" w:hAnsi="宋体" w:cs="宋体"/>
         </w:rPr>
       </w:pPr>
     </w:p>
@@ -14763,23 +14509,23 @@
       <w:pPr>
         <w:pStyle w:val="a3"/>
         <w:rPr>
-          <w:rFonts w:ascii="宋体" w:eastAsia="宋体" w:hAnsi="宋体" w:cs="宋体" w:hint="eastAsia"/>
-        </w:rPr>
-      </w:pPr>
-    </w:p>
-    <w:p>
-      <w:pPr>
-        <w:pStyle w:val="a3"/>
-        <w:rPr>
-          <w:rFonts w:ascii="宋体" w:eastAsia="宋体" w:hAnsi="宋体" w:cs="宋体"/>
-        </w:rPr>
-      </w:pPr>
-    </w:p>
-    <w:p>
-      <w:pPr>
-        <w:pStyle w:val="a3"/>
-        <w:rPr>
-          <w:rFonts w:ascii="宋体" w:eastAsia="宋体" w:hAnsi="宋体" w:cs="宋体" w:hint="eastAsia"/>
+          <w:rFonts w:ascii="宋体" w:eastAsia="宋体" w:hAnsi="宋体" w:cs="宋体"/>
+        </w:rPr>
+      </w:pPr>
+    </w:p>
+    <w:p>
+      <w:pPr>
+        <w:pStyle w:val="a3"/>
+        <w:rPr>
+          <w:rFonts w:ascii="宋体" w:eastAsia="宋体" w:hAnsi="宋体" w:cs="宋体"/>
+        </w:rPr>
+      </w:pPr>
+    </w:p>
+    <w:p>
+      <w:pPr>
+        <w:pStyle w:val="a3"/>
+        <w:rPr>
+          <w:rFonts w:ascii="宋体" w:eastAsia="宋体" w:hAnsi="宋体" w:cs="宋体"/>
         </w:rPr>
       </w:pPr>
     </w:p>
@@ -14961,6 +14707,44 @@
     </w:sectPr>
   </w:body>
 </w:document>
+</file>
+
+<file path=word/endnotes.xml><?xml version="1.0" encoding="utf-8"?>
+<w:endnotes xmlns:wpc="http://schemas.microsoft.com/office/word/2010/wordprocessingCanvas" xmlns:cx="http://schemas.microsoft.com/office/drawing/2014/chartex" xmlns:cx1="http://schemas.microsoft.com/office/drawing/2015/9/8/chartex" xmlns:cx2="http://schemas.microsoft.com/office/drawing/2015/10/21/chartex" xmlns:cx3="http://schemas.microsoft.com/office/drawing/2016/5/9/chartex" xmlns:cx4="http://schemas.microsoft.com/office/drawing/2016/5/10/chartex" xmlns:cx5="http://schemas.microsoft.com/office/drawing/2016/5/11/chartex" xmlns:cx6="http://schemas.microsoft.com/office/drawing/2016/5/12/chartex" xmlns:cx7="http://schemas.microsoft.com/office/drawing/2016/5/13/chartex" xmlns:cx8="http://schemas.microsoft.com/office/drawing/2016/5/14/chartex" xmlns:mc="http://schemas.openxmlformats.org/markup-compatibility/2006" xmlns:aink="http://schemas.microsoft.com/office/drawing/2016/ink" xmlns:am3d="http://schemas.microsoft.com/office/drawing/2017/model3d" xmlns:o="urn:schemas-microsoft-com:office:office" xmlns:r="http://schemas.openxmlformats.org/officeDocument/2006/relationships" xmlns:m="http://schemas.openxmlformats.org/officeDocument/2006/math" xmlns:v="urn:schemas-microsoft-com:vml" xmlns:wp14="http://schemas.microsoft.com/office/word/2010/wordprocessingDrawing" xmlns:wp="http://schemas.openxmlformats.org/drawingml/2006/wordprocessingDrawing" xmlns:w10="urn:schemas-microsoft-com:office:word" xmlns:w="http://schemas.openxmlformats.org/wordprocessingml/2006/main" xmlns:w14="http://schemas.microsoft.com/office/word/2010/wordml" xmlns:w15="http://schemas.microsoft.com/office/word/2012/wordml" xmlns:w16cid="http://schemas.microsoft.com/office/word/2016/wordml/cid" xmlns:w16se="http://schemas.microsoft.com/office/word/2015/wordml/symex" xmlns:wpg="http://schemas.microsoft.com/office/word/2010/wordprocessingGroup" xmlns:wpi="http://schemas.microsoft.com/office/word/2010/wordprocessingInk" xmlns:wne="http://schemas.microsoft.com/office/word/2006/wordml" xmlns:wps="http://schemas.microsoft.com/office/word/2010/wordprocessingShape" mc:Ignorable="w14 w15 w16se w16cid wp14">
+  <w:endnote w:type="separator" w:id="-1">
+    <w:p>
+      <w:r>
+        <w:separator/>
+      </w:r>
+    </w:p>
+  </w:endnote>
+  <w:endnote w:type="continuationSeparator" w:id="0">
+    <w:p>
+      <w:r>
+        <w:continuationSeparator/>
+      </w:r>
+    </w:p>
+  </w:endnote>
+</w:endnotes>
+</file>
+
+<file path=word/footnotes.xml><?xml version="1.0" encoding="utf-8"?>
+<w:footnotes xmlns:wpc="http://schemas.microsoft.com/office/word/2010/wordprocessingCanvas" xmlns:cx="http://schemas.microsoft.com/office/drawing/2014/chartex" xmlns:cx1="http://schemas.microsoft.com/office/drawing/2015/9/8/chartex" xmlns:cx2="http://schemas.microsoft.com/office/drawing/2015/10/21/chartex" xmlns:cx3="http://schemas.microsoft.com/office/drawing/2016/5/9/chartex" xmlns:cx4="http://schemas.microsoft.com/office/drawing/2016/5/10/chartex" xmlns:cx5="http://schemas.microsoft.com/office/drawing/2016/5/11/chartex" xmlns:cx6="http://schemas.microsoft.com/office/drawing/2016/5/12/chartex" xmlns:cx7="http://schemas.microsoft.com/office/drawing/2016/5/13/chartex" xmlns:cx8="http://schemas.microsoft.com/office/drawing/2016/5/14/chartex" xmlns:mc="http://schemas.openxmlformats.org/markup-compatibility/2006" xmlns:aink="http://schemas.microsoft.com/office/drawing/2016/ink" xmlns:am3d="http://schemas.microsoft.com/office/drawing/2017/model3d" xmlns:o="urn:schemas-microsoft-com:office:office" xmlns:r="http://schemas.openxmlformats.org/officeDocument/2006/relationships" xmlns:m="http://schemas.openxmlformats.org/officeDocument/2006/math" xmlns:v="urn:schemas-microsoft-com:vml" xmlns:wp14="http://schemas.microsoft.com/office/word/2010/wordprocessingDrawing" xmlns:wp="http://schemas.openxmlformats.org/drawingml/2006/wordprocessingDrawing" xmlns:w10="urn:schemas-microsoft-com:office:word" xmlns:w="http://schemas.openxmlformats.org/wordprocessingml/2006/main" xmlns:w14="http://schemas.microsoft.com/office/word/2010/wordml" xmlns:w15="http://schemas.microsoft.com/office/word/2012/wordml" xmlns:w16cid="http://schemas.microsoft.com/office/word/2016/wordml/cid" xmlns:w16se="http://schemas.microsoft.com/office/word/2015/wordml/symex" xmlns:wpg="http://schemas.microsoft.com/office/word/2010/wordprocessingGroup" xmlns:wpi="http://schemas.microsoft.com/office/word/2010/wordprocessingInk" xmlns:wne="http://schemas.microsoft.com/office/word/2006/wordml" xmlns:wps="http://schemas.microsoft.com/office/word/2010/wordprocessingShape" mc:Ignorable="w14 w15 w16se w16cid wp14">
+  <w:footnote w:type="separator" w:id="-1">
+    <w:p>
+      <w:r>
+        <w:separator/>
+      </w:r>
+    </w:p>
+  </w:footnote>
+  <w:footnote w:type="continuationSeparator" w:id="0">
+    <w:p>
+      <w:r>
+        <w:continuationSeparator/>
+      </w:r>
+    </w:p>
+  </w:footnote>
+</w:footnotes>
 </file>
 
 <file path=word/styles.xml><?xml version="1.0" encoding="utf-8"?>
@@ -15440,6 +15224,71 @@
       <w:u w:val="single"/>
     </w:rPr>
   </w:style>
+  <w:style w:type="paragraph" w:styleId="a7">
+    <w:name w:val="header"/>
+    <w:basedOn w:val="a"/>
+    <w:link w:val="a8"/>
+    <w:uiPriority w:val="99"/>
+    <w:unhideWhenUsed/>
+    <w:rsid w:val="00855C00"/>
+    <w:pPr>
+      <w:pBdr>
+        <w:bottom w:val="single" w:sz="6" w:space="1" w:color="auto"/>
+      </w:pBdr>
+      <w:tabs>
+        <w:tab w:val="center" w:pos="4153"/>
+        <w:tab w:val="right" w:pos="8306"/>
+      </w:tabs>
+      <w:snapToGrid w:val="0"/>
+      <w:jc w:val="center"/>
+    </w:pPr>
+    <w:rPr>
+      <w:sz w:val="18"/>
+      <w:szCs w:val="18"/>
+    </w:rPr>
+  </w:style>
+  <w:style w:type="character" w:customStyle="1" w:styleId="a8">
+    <w:name w:val="页眉 字符"/>
+    <w:basedOn w:val="a0"/>
+    <w:link w:val="a7"/>
+    <w:uiPriority w:val="99"/>
+    <w:rsid w:val="00855C00"/>
+    <w:rPr>
+      <w:sz w:val="18"/>
+      <w:szCs w:val="18"/>
+    </w:rPr>
+  </w:style>
+  <w:style w:type="paragraph" w:styleId="a9">
+    <w:name w:val="footer"/>
+    <w:basedOn w:val="a"/>
+    <w:link w:val="aa"/>
+    <w:uiPriority w:val="99"/>
+    <w:unhideWhenUsed/>
+    <w:rsid w:val="00855C00"/>
+    <w:pPr>
+      <w:tabs>
+        <w:tab w:val="center" w:pos="4153"/>
+        <w:tab w:val="right" w:pos="8306"/>
+      </w:tabs>
+      <w:snapToGrid w:val="0"/>
+      <w:jc w:val="left"/>
+    </w:pPr>
+    <w:rPr>
+      <w:sz w:val="18"/>
+      <w:szCs w:val="18"/>
+    </w:rPr>
+  </w:style>
+  <w:style w:type="character" w:customStyle="1" w:styleId="aa">
+    <w:name w:val="页脚 字符"/>
+    <w:basedOn w:val="a0"/>
+    <w:link w:val="a9"/>
+    <w:uiPriority w:val="99"/>
+    <w:rsid w:val="00855C00"/>
+    <w:rPr>
+      <w:sz w:val="18"/>
+      <w:szCs w:val="18"/>
+    </w:rPr>
+  </w:style>
 </w:styles>
 </file>
 

--- a/sdk_online_api_en.docx
+++ b/sdk_online_api_en.docx
@@ -27,24 +27,14 @@
         </w:rPr>
         <w:t>：</w:t>
       </w:r>
-      <w:r>
-        <w:fldChar w:fldCharType="begin"/>
-      </w:r>
-      <w:r>
-        <w:instrText xml:space="preserve"> HYPERLINK "http://platform.superads.cn/api/index.html" \l "/api" </w:instrText>
-      </w:r>
-      <w:r>
-        <w:fldChar w:fldCharType="separate"/>
-      </w:r>
-      <w:r>
-        <w:rPr>
-          <w:rStyle w:val="a6"/>
-        </w:rPr>
-        <w:t>http://platform.superads.cn/api/index.html#/api</w:t>
-      </w:r>
-      <w:r>
-        <w:fldChar w:fldCharType="end"/>
-      </w:r>
+      <w:hyperlink r:id="rId6" w:anchor="/api" w:history="1">
+        <w:r>
+          <w:rPr>
+            <w:rStyle w:val="a6"/>
+          </w:rPr>
+          <w:t>http://platform.superads.cn/api/index.html#/api</w:t>
+        </w:r>
+      </w:hyperlink>
     </w:p>
     <w:p>
       <w:pPr>
@@ -91,25 +81,7 @@
           <w:b/>
           <w:bCs/>
         </w:rPr>
-        <w:t xml:space="preserve">### 1. **First, When SDK is installed(App installed)，this request sends to server, and response a </w:t>
-      </w:r>
-      <w:proofErr w:type="spellStart"/>
-      <w:r>
-        <w:rPr>
-          <w:rFonts w:ascii="宋体" w:eastAsia="宋体" w:hAnsi="宋体" w:cs="宋体"/>
-          <w:b/>
-          <w:bCs/>
-        </w:rPr>
-        <w:t>user_id</w:t>
-      </w:r>
-      <w:proofErr w:type="spellEnd"/>
-      <w:r>
-        <w:rPr>
-          <w:rFonts w:ascii="宋体" w:eastAsia="宋体" w:hAnsi="宋体" w:cs="宋体"/>
-          <w:b/>
-          <w:bCs/>
-        </w:rPr>
-        <w:t xml:space="preserve"> which is saved in phone and used for device id later**</w:t>
+        <w:t>### 1. **First, When SDK is installed(App installed)，this request sends to server, and response a user_id which is saved in phone and used for device id later**</w:t>
       </w:r>
     </w:p>
     <w:p>
@@ -553,77 +525,35 @@
         <w:rPr>
           <w:rFonts w:ascii="宋体" w:eastAsia="宋体" w:hAnsi="宋体" w:cs="宋体"/>
         </w:rPr>
-        <w:t xml:space="preserve">        "bundle": "</w:t>
-      </w:r>
-      <w:proofErr w:type="spellStart"/>
-      <w:r>
-        <w:rPr>
-          <w:rFonts w:ascii="宋体" w:eastAsia="宋体" w:hAnsi="宋体" w:cs="宋体"/>
-        </w:rPr>
-        <w:t>com.superads.android.adsdkdemostandalone</w:t>
-      </w:r>
-      <w:proofErr w:type="spellEnd"/>
-      <w:r>
-        <w:rPr>
-          <w:rFonts w:ascii="宋体" w:eastAsia="宋体" w:hAnsi="宋体" w:cs="宋体"/>
-        </w:rPr>
-        <w:t>",</w:t>
-      </w:r>
-    </w:p>
-    <w:p>
-      <w:pPr>
-        <w:pStyle w:val="a3"/>
-        <w:rPr>
-          <w:rFonts w:ascii="宋体" w:eastAsia="宋体" w:hAnsi="宋体" w:cs="宋体"/>
-        </w:rPr>
-      </w:pPr>
-      <w:r>
-        <w:rPr>
-          <w:rFonts w:ascii="宋体" w:eastAsia="宋体" w:hAnsi="宋体" w:cs="宋体"/>
-        </w:rPr>
-        <w:t xml:space="preserve">        "name": "</w:t>
-      </w:r>
-      <w:proofErr w:type="spellStart"/>
-      <w:r>
-        <w:rPr>
-          <w:rFonts w:ascii="宋体" w:eastAsia="宋体" w:hAnsi="宋体" w:cs="宋体"/>
-        </w:rPr>
-        <w:t>SuperADS</w:t>
-      </w:r>
-      <w:proofErr w:type="spellEnd"/>
-      <w:r>
-        <w:rPr>
-          <w:rFonts w:ascii="宋体" w:eastAsia="宋体" w:hAnsi="宋体" w:cs="宋体"/>
-        </w:rPr>
-        <w:t xml:space="preserve"> Demo",</w:t>
-      </w:r>
-    </w:p>
-    <w:p>
-      <w:pPr>
-        <w:pStyle w:val="a3"/>
-        <w:rPr>
-          <w:rFonts w:ascii="宋体" w:eastAsia="宋体" w:hAnsi="宋体" w:cs="宋体"/>
-        </w:rPr>
-      </w:pPr>
-      <w:r>
-        <w:rPr>
-          <w:rFonts w:ascii="宋体" w:eastAsia="宋体" w:hAnsi="宋体" w:cs="宋体"/>
-        </w:rPr>
-        <w:t xml:space="preserve">        "</w:t>
-      </w:r>
-      <w:proofErr w:type="spellStart"/>
-      <w:r>
-        <w:rPr>
-          <w:rFonts w:ascii="宋体" w:eastAsia="宋体" w:hAnsi="宋体" w:cs="宋体"/>
-        </w:rPr>
-        <w:t>ver</w:t>
-      </w:r>
-      <w:proofErr w:type="spellEnd"/>
-      <w:r>
-        <w:rPr>
-          <w:rFonts w:ascii="宋体" w:eastAsia="宋体" w:hAnsi="宋体" w:cs="宋体"/>
-        </w:rPr>
-        <w:t>": 1,</w:t>
+        <w:t xml:space="preserve">        "bundle": "com.superads.android.adsdkdemostandalone",</w:t>
+      </w:r>
+    </w:p>
+    <w:p>
+      <w:pPr>
+        <w:pStyle w:val="a3"/>
+        <w:rPr>
+          <w:rFonts w:ascii="宋体" w:eastAsia="宋体" w:hAnsi="宋体" w:cs="宋体"/>
+        </w:rPr>
+      </w:pPr>
+      <w:r>
+        <w:rPr>
+          <w:rFonts w:ascii="宋体" w:eastAsia="宋体" w:hAnsi="宋体" w:cs="宋体"/>
+        </w:rPr>
+        <w:t xml:space="preserve">        "name": "SuperADS Demo",</w:t>
+      </w:r>
+    </w:p>
+    <w:p>
+      <w:pPr>
+        <w:pStyle w:val="a3"/>
+        <w:rPr>
+          <w:rFonts w:ascii="宋体" w:eastAsia="宋体" w:hAnsi="宋体" w:cs="宋体"/>
+        </w:rPr>
+      </w:pPr>
+      <w:r>
+        <w:rPr>
+          <w:rFonts w:ascii="宋体" w:eastAsia="宋体" w:hAnsi="宋体" w:cs="宋体"/>
+        </w:rPr>
+        <w:t xml:space="preserve">        "ver": 1,</w:t>
       </w:r>
     </w:p>
     <w:p>
@@ -721,49 +651,21 @@
         <w:rPr>
           <w:rFonts w:ascii="宋体" w:eastAsia="宋体" w:hAnsi="宋体" w:cs="宋体"/>
         </w:rPr>
-        <w:t xml:space="preserve">        "</w:t>
-      </w:r>
-      <w:proofErr w:type="spellStart"/>
-      <w:r>
-        <w:rPr>
-          <w:rFonts w:ascii="宋体" w:eastAsia="宋体" w:hAnsi="宋体" w:cs="宋体"/>
-        </w:rPr>
-        <w:t>connectiontype</w:t>
-      </w:r>
-      <w:proofErr w:type="spellEnd"/>
-      <w:r>
-        <w:rPr>
-          <w:rFonts w:ascii="宋体" w:eastAsia="宋体" w:hAnsi="宋体" w:cs="宋体"/>
-        </w:rPr>
-        <w:t>": 2,</w:t>
-      </w:r>
-    </w:p>
-    <w:p>
-      <w:pPr>
-        <w:pStyle w:val="a3"/>
-        <w:rPr>
-          <w:rFonts w:ascii="宋体" w:eastAsia="宋体" w:hAnsi="宋体" w:cs="宋体"/>
-        </w:rPr>
-      </w:pPr>
-      <w:r>
-        <w:rPr>
-          <w:rFonts w:ascii="宋体" w:eastAsia="宋体" w:hAnsi="宋体" w:cs="宋体"/>
-        </w:rPr>
-        <w:t xml:space="preserve">        "</w:t>
-      </w:r>
-      <w:proofErr w:type="spellStart"/>
-      <w:r>
-        <w:rPr>
-          <w:rFonts w:ascii="宋体" w:eastAsia="宋体" w:hAnsi="宋体" w:cs="宋体"/>
-        </w:rPr>
-        <w:t>devicetype</w:t>
-      </w:r>
-      <w:proofErr w:type="spellEnd"/>
-      <w:r>
-        <w:rPr>
-          <w:rFonts w:ascii="宋体" w:eastAsia="宋体" w:hAnsi="宋体" w:cs="宋体"/>
-        </w:rPr>
-        <w:t>": 1,</w:t>
+        <w:t xml:space="preserve">        "connectiontype": 2,</w:t>
+      </w:r>
+    </w:p>
+    <w:p>
+      <w:pPr>
+        <w:pStyle w:val="a3"/>
+        <w:rPr>
+          <w:rFonts w:ascii="宋体" w:eastAsia="宋体" w:hAnsi="宋体" w:cs="宋体"/>
+        </w:rPr>
+      </w:pPr>
+      <w:r>
+        <w:rPr>
+          <w:rFonts w:ascii="宋体" w:eastAsia="宋体" w:hAnsi="宋体" w:cs="宋体"/>
+        </w:rPr>
+        <w:t xml:space="preserve">        "devicetype": 1,</w:t>
       </w:r>
     </w:p>
     <w:p>
@@ -805,21 +707,7 @@
         <w:rPr>
           <w:rFonts w:ascii="宋体" w:eastAsia="宋体" w:hAnsi="宋体" w:cs="宋体"/>
         </w:rPr>
-        <w:t xml:space="preserve">        "</w:t>
-      </w:r>
-      <w:proofErr w:type="spellStart"/>
-      <w:r>
-        <w:rPr>
-          <w:rFonts w:ascii="宋体" w:eastAsia="宋体" w:hAnsi="宋体" w:cs="宋体"/>
-        </w:rPr>
-        <w:t>hwv</w:t>
-      </w:r>
-      <w:proofErr w:type="spellEnd"/>
-      <w:r>
-        <w:rPr>
-          <w:rFonts w:ascii="宋体" w:eastAsia="宋体" w:hAnsi="宋体" w:cs="宋体"/>
-        </w:rPr>
-        <w:t>": "walleye",</w:t>
+        <w:t xml:space="preserve">        "hwv": "walleye",</w:t>
       </w:r>
     </w:p>
     <w:p>
@@ -847,21 +735,7 @@
         <w:rPr>
           <w:rFonts w:ascii="宋体" w:eastAsia="宋体" w:hAnsi="宋体" w:cs="宋体"/>
         </w:rPr>
-        <w:t xml:space="preserve">        "language": "</w:t>
-      </w:r>
-      <w:proofErr w:type="spellStart"/>
-      <w:r>
-        <w:rPr>
-          <w:rFonts w:ascii="宋体" w:eastAsia="宋体" w:hAnsi="宋体" w:cs="宋体"/>
-        </w:rPr>
-        <w:t>zh_CN_#Hans</w:t>
-      </w:r>
-      <w:proofErr w:type="spellEnd"/>
-      <w:r>
-        <w:rPr>
-          <w:rFonts w:ascii="宋体" w:eastAsia="宋体" w:hAnsi="宋体" w:cs="宋体"/>
-        </w:rPr>
-        <w:t>",</w:t>
+        <w:t xml:space="preserve">        "language": "zh_CN_#Hans",</w:t>
       </w:r>
     </w:p>
     <w:p>
@@ -889,77 +763,35 @@
         <w:rPr>
           <w:rFonts w:ascii="宋体" w:eastAsia="宋体" w:hAnsi="宋体" w:cs="宋体"/>
         </w:rPr>
-        <w:t xml:space="preserve">        "</w:t>
-      </w:r>
-      <w:proofErr w:type="spellStart"/>
-      <w:r>
-        <w:rPr>
-          <w:rFonts w:ascii="宋体" w:eastAsia="宋体" w:hAnsi="宋体" w:cs="宋体"/>
-        </w:rPr>
-        <w:t>os</w:t>
-      </w:r>
-      <w:proofErr w:type="spellEnd"/>
-      <w:r>
-        <w:rPr>
-          <w:rFonts w:ascii="宋体" w:eastAsia="宋体" w:hAnsi="宋体" w:cs="宋体"/>
-        </w:rPr>
-        <w:t>": "Android",</w:t>
-      </w:r>
-    </w:p>
-    <w:p>
-      <w:pPr>
-        <w:pStyle w:val="a3"/>
-        <w:rPr>
-          <w:rFonts w:ascii="宋体" w:eastAsia="宋体" w:hAnsi="宋体" w:cs="宋体"/>
-        </w:rPr>
-      </w:pPr>
-      <w:r>
-        <w:rPr>
-          <w:rFonts w:ascii="宋体" w:eastAsia="宋体" w:hAnsi="宋体" w:cs="宋体"/>
-        </w:rPr>
-        <w:t xml:space="preserve">        "</w:t>
-      </w:r>
-      <w:proofErr w:type="spellStart"/>
-      <w:r>
-        <w:rPr>
-          <w:rFonts w:ascii="宋体" w:eastAsia="宋体" w:hAnsi="宋体" w:cs="宋体"/>
-        </w:rPr>
-        <w:t>osv</w:t>
-      </w:r>
-      <w:proofErr w:type="spellEnd"/>
-      <w:r>
-        <w:rPr>
-          <w:rFonts w:ascii="宋体" w:eastAsia="宋体" w:hAnsi="宋体" w:cs="宋体"/>
-        </w:rPr>
-        <w:t>": "8.1.0",</w:t>
-      </w:r>
-    </w:p>
-    <w:p>
-      <w:pPr>
-        <w:pStyle w:val="a3"/>
-        <w:rPr>
-          <w:rFonts w:ascii="宋体" w:eastAsia="宋体" w:hAnsi="宋体" w:cs="宋体"/>
-        </w:rPr>
-      </w:pPr>
-      <w:r>
-        <w:rPr>
-          <w:rFonts w:ascii="宋体" w:eastAsia="宋体" w:hAnsi="宋体" w:cs="宋体"/>
-        </w:rPr>
-        <w:t xml:space="preserve">        "</w:t>
-      </w:r>
-      <w:proofErr w:type="spellStart"/>
-      <w:r>
-        <w:rPr>
-          <w:rFonts w:ascii="宋体" w:eastAsia="宋体" w:hAnsi="宋体" w:cs="宋体"/>
-        </w:rPr>
-        <w:t>pxratio</w:t>
-      </w:r>
-      <w:proofErr w:type="spellEnd"/>
-      <w:r>
-        <w:rPr>
-          <w:rFonts w:ascii="宋体" w:eastAsia="宋体" w:hAnsi="宋体" w:cs="宋体"/>
-        </w:rPr>
-        <w:t>": 2.625,</w:t>
+        <w:t xml:space="preserve">        "os": "Android",</w:t>
+      </w:r>
+    </w:p>
+    <w:p>
+      <w:pPr>
+        <w:pStyle w:val="a3"/>
+        <w:rPr>
+          <w:rFonts w:ascii="宋体" w:eastAsia="宋体" w:hAnsi="宋体" w:cs="宋体"/>
+        </w:rPr>
+      </w:pPr>
+      <w:r>
+        <w:rPr>
+          <w:rFonts w:ascii="宋体" w:eastAsia="宋体" w:hAnsi="宋体" w:cs="宋体"/>
+        </w:rPr>
+        <w:t xml:space="preserve">        "osv": "8.1.0",</w:t>
+      </w:r>
+    </w:p>
+    <w:p>
+      <w:pPr>
+        <w:pStyle w:val="a3"/>
+        <w:rPr>
+          <w:rFonts w:ascii="宋体" w:eastAsia="宋体" w:hAnsi="宋体" w:cs="宋体"/>
+        </w:rPr>
+      </w:pPr>
+      <w:r>
+        <w:rPr>
+          <w:rFonts w:ascii="宋体" w:eastAsia="宋体" w:hAnsi="宋体" w:cs="宋体"/>
+        </w:rPr>
+        <w:t xml:space="preserve">        "pxratio": 2.625,</w:t>
       </w:r>
     </w:p>
     <w:p>
@@ -987,49 +819,7 @@
         <w:rPr>
           <w:rFonts w:ascii="宋体" w:eastAsia="宋体" w:hAnsi="宋体" w:cs="宋体"/>
         </w:rPr>
-        <w:t xml:space="preserve">        "</w:t>
-      </w:r>
-      <w:proofErr w:type="spellStart"/>
-      <w:r>
-        <w:rPr>
-          <w:rFonts w:ascii="宋体" w:eastAsia="宋体" w:hAnsi="宋体" w:cs="宋体"/>
-        </w:rPr>
-        <w:t>ua</w:t>
-      </w:r>
-      <w:proofErr w:type="spellEnd"/>
-      <w:r>
-        <w:rPr>
-          <w:rFonts w:ascii="宋体" w:eastAsia="宋体" w:hAnsi="宋体" w:cs="宋体"/>
-        </w:rPr>
-        <w:t xml:space="preserve">": "Mozilla/5.0 (Linux; Android 8.1.0; Pixel 2 Build/OPM2.171026.006.G1; </w:t>
-      </w:r>
-      <w:proofErr w:type="spellStart"/>
-      <w:r>
-        <w:rPr>
-          <w:rFonts w:ascii="宋体" w:eastAsia="宋体" w:hAnsi="宋体" w:cs="宋体"/>
-        </w:rPr>
-        <w:t>wv</w:t>
-      </w:r>
-      <w:proofErr w:type="spellEnd"/>
-      <w:r>
-        <w:rPr>
-          <w:rFonts w:ascii="宋体" w:eastAsia="宋体" w:hAnsi="宋体" w:cs="宋体"/>
-        </w:rPr>
-        <w:t xml:space="preserve">) </w:t>
-      </w:r>
-      <w:proofErr w:type="spellStart"/>
-      <w:r>
-        <w:rPr>
-          <w:rFonts w:ascii="宋体" w:eastAsia="宋体" w:hAnsi="宋体" w:cs="宋体"/>
-        </w:rPr>
-        <w:t>AppleWebKit</w:t>
-      </w:r>
-      <w:proofErr w:type="spellEnd"/>
-      <w:r>
-        <w:rPr>
-          <w:rFonts w:ascii="宋体" w:eastAsia="宋体" w:hAnsi="宋体" w:cs="宋体"/>
-        </w:rPr>
-        <w:t>/537.36 (KHTML, like Gecko) Version/4.0 Chrome/61.0.3163.98 Mobile Safari/537.36",</w:t>
+        <w:t xml:space="preserve">        "ua": "Mozilla/5.0 (Linux; Android 8.1.0; Pixel 2 Build/OPM2.171026.006.G1; wv) AppleWebKit/537.36 (KHTML, like Gecko) Version/4.0 Chrome/61.0.3163.98 Mobile Safari/537.36",</w:t>
       </w:r>
     </w:p>
     <w:p>
@@ -1183,49 +973,21 @@
         <w:rPr>
           <w:rFonts w:ascii="宋体" w:eastAsia="宋体" w:hAnsi="宋体" w:cs="宋体"/>
         </w:rPr>
-        <w:t xml:space="preserve">            "</w:t>
-      </w:r>
-      <w:proofErr w:type="spellStart"/>
-      <w:r>
-        <w:rPr>
-          <w:rFonts w:ascii="宋体" w:eastAsia="宋体" w:hAnsi="宋体" w:cs="宋体"/>
-        </w:rPr>
-        <w:t>displaymanagerver</w:t>
-      </w:r>
-      <w:proofErr w:type="spellEnd"/>
-      <w:r>
-        <w:rPr>
-          <w:rFonts w:ascii="宋体" w:eastAsia="宋体" w:hAnsi="宋体" w:cs="宋体"/>
-        </w:rPr>
-        <w:t>": "20",</w:t>
-      </w:r>
-    </w:p>
-    <w:p>
-      <w:pPr>
-        <w:pStyle w:val="a3"/>
-        <w:rPr>
-          <w:rFonts w:ascii="宋体" w:eastAsia="宋体" w:hAnsi="宋体" w:cs="宋体"/>
-        </w:rPr>
-      </w:pPr>
-      <w:r>
-        <w:rPr>
-          <w:rFonts w:ascii="宋体" w:eastAsia="宋体" w:hAnsi="宋体" w:cs="宋体"/>
-        </w:rPr>
-        <w:t xml:space="preserve">            "</w:t>
-      </w:r>
-      <w:proofErr w:type="spellStart"/>
-      <w:r>
-        <w:rPr>
-          <w:rFonts w:ascii="宋体" w:eastAsia="宋体" w:hAnsi="宋体" w:cs="宋体"/>
-        </w:rPr>
-        <w:t>instl</w:t>
-      </w:r>
-      <w:proofErr w:type="spellEnd"/>
-      <w:r>
-        <w:rPr>
-          <w:rFonts w:ascii="宋体" w:eastAsia="宋体" w:hAnsi="宋体" w:cs="宋体"/>
-        </w:rPr>
-        <w:t>": 0</w:t>
+        <w:t xml:space="preserve">            "displaymanagerver": "20",</w:t>
+      </w:r>
+    </w:p>
+    <w:p>
+      <w:pPr>
+        <w:pStyle w:val="a3"/>
+        <w:rPr>
+          <w:rFonts w:ascii="宋体" w:eastAsia="宋体" w:hAnsi="宋体" w:cs="宋体"/>
+        </w:rPr>
+      </w:pPr>
+      <w:r>
+        <w:rPr>
+          <w:rFonts w:ascii="宋体" w:eastAsia="宋体" w:hAnsi="宋体" w:cs="宋体"/>
+        </w:rPr>
+        <w:t xml:space="preserve">            "instl": 0</w:t>
       </w:r>
     </w:p>
     <w:p>
@@ -1481,7 +1243,6 @@
                 <w:rFonts w:ascii="宋体" w:eastAsia="宋体" w:hAnsi="宋体" w:cs="宋体"/>
               </w:rPr>
             </w:pPr>
-            <w:proofErr w:type="spellStart"/>
             <w:r>
               <w:rPr>
                 <w:rFonts w:ascii="宋体" w:eastAsia="宋体" w:hAnsi="宋体" w:cs="宋体"/>
@@ -1500,7 +1261,6 @@
               </w:rPr>
               <w:t>d@UUID</w:t>
             </w:r>
-            <w:proofErr w:type="spellEnd"/>
           </w:p>
         </w:tc>
         <w:tc>
@@ -1704,14 +1464,12 @@
                 <w:rFonts w:ascii="宋体" w:eastAsia="宋体" w:hAnsi="宋体" w:cs="宋体"/>
               </w:rPr>
             </w:pPr>
-            <w:proofErr w:type="spellStart"/>
             <w:r>
               <w:rPr>
                 <w:rFonts w:ascii="宋体" w:eastAsia="宋体" w:hAnsi="宋体" w:cs="宋体"/>
               </w:rPr>
               <w:t>com.superads.android.adsdkdemostandalone</w:t>
             </w:r>
-            <w:proofErr w:type="spellEnd"/>
           </w:p>
         </w:tc>
         <w:tc>
@@ -1790,19 +1548,11 @@
                 <w:rFonts w:ascii="宋体" w:eastAsia="宋体" w:hAnsi="宋体" w:cs="宋体"/>
               </w:rPr>
             </w:pPr>
-            <w:proofErr w:type="spellStart"/>
-            <w:r>
-              <w:rPr>
-                <w:rFonts w:ascii="宋体" w:eastAsia="宋体" w:hAnsi="宋体" w:cs="宋体"/>
-              </w:rPr>
-              <w:t>SuperADS</w:t>
-            </w:r>
-            <w:proofErr w:type="spellEnd"/>
-            <w:r>
-              <w:rPr>
-                <w:rFonts w:ascii="宋体" w:eastAsia="宋体" w:hAnsi="宋体" w:cs="宋体"/>
-              </w:rPr>
-              <w:t xml:space="preserve"> Demo</w:t>
+            <w:r>
+              <w:rPr>
+                <w:rFonts w:ascii="宋体" w:eastAsia="宋体" w:hAnsi="宋体" w:cs="宋体"/>
+              </w:rPr>
+              <w:t>SuperADS Demo</w:t>
             </w:r>
           </w:p>
         </w:tc>
@@ -1863,7 +1613,6 @@
                 <w:rFonts w:ascii="宋体" w:eastAsia="宋体" w:hAnsi="宋体" w:cs="宋体"/>
               </w:rPr>
             </w:pPr>
-            <w:proofErr w:type="spellStart"/>
             <w:r>
               <w:rPr>
                 <w:rFonts w:ascii="宋体" w:eastAsia="宋体" w:hAnsi="宋体" w:cs="宋体" w:hint="eastAsia"/>
@@ -1876,7 +1625,6 @@
               </w:rPr>
               <w:t>er</w:t>
             </w:r>
-            <w:proofErr w:type="spellEnd"/>
           </w:p>
         </w:tc>
         <w:tc>
@@ -2034,21 +1782,7 @@
               <w:rPr>
                 <w:rFonts w:ascii="宋体" w:eastAsia="宋体" w:hAnsi="宋体" w:cs="宋体"/>
               </w:rPr>
-              <w:t xml:space="preserve">App id that </w:t>
-            </w:r>
-            <w:proofErr w:type="spellStart"/>
-            <w:r>
-              <w:rPr>
-                <w:rFonts w:ascii="宋体" w:eastAsia="宋体" w:hAnsi="宋体" w:cs="宋体"/>
-              </w:rPr>
-              <w:t>superads</w:t>
-            </w:r>
-            <w:proofErr w:type="spellEnd"/>
-            <w:r>
-              <w:rPr>
-                <w:rFonts w:ascii="宋体" w:eastAsia="宋体" w:hAnsi="宋体" w:cs="宋体"/>
-              </w:rPr>
-              <w:t xml:space="preserve"> assign to you</w:t>
+              <w:t>App id that superads assign to you</w:t>
             </w:r>
           </w:p>
         </w:tc>
@@ -2275,21 +2009,7 @@
               <w:rPr>
                 <w:rFonts w:ascii="宋体" w:eastAsia="宋体" w:hAnsi="宋体" w:cs="宋体"/>
               </w:rPr>
-              <w:t xml:space="preserve">Publish id that </w:t>
-            </w:r>
-            <w:proofErr w:type="spellStart"/>
-            <w:r>
-              <w:rPr>
-                <w:rFonts w:ascii="宋体" w:eastAsia="宋体" w:hAnsi="宋体" w:cs="宋体"/>
-              </w:rPr>
-              <w:t>superads</w:t>
-            </w:r>
-            <w:proofErr w:type="spellEnd"/>
-            <w:r>
-              <w:rPr>
-                <w:rFonts w:ascii="宋体" w:eastAsia="宋体" w:hAnsi="宋体" w:cs="宋体"/>
-              </w:rPr>
-              <w:t xml:space="preserve"> assign to you</w:t>
+              <w:t>Publish id that superads assign to you</w:t>
             </w:r>
           </w:p>
         </w:tc>
@@ -2449,14 +2169,12 @@
                 <w:rFonts w:ascii="宋体" w:eastAsia="宋体" w:hAnsi="宋体" w:cs="宋体"/>
               </w:rPr>
             </w:pPr>
-            <w:proofErr w:type="spellStart"/>
             <w:r>
               <w:rPr>
                 <w:rFonts w:ascii="宋体" w:eastAsia="宋体" w:hAnsi="宋体" w:cs="宋体"/>
               </w:rPr>
               <w:t>connectiontype</w:t>
             </w:r>
-            <w:proofErr w:type="spellEnd"/>
           </w:p>
         </w:tc>
         <w:tc>
@@ -2532,14 +2250,12 @@
                 <w:rFonts w:ascii="宋体" w:eastAsia="宋体" w:hAnsi="宋体" w:cs="宋体"/>
               </w:rPr>
             </w:pPr>
-            <w:proofErr w:type="spellStart"/>
             <w:r>
               <w:rPr>
                 <w:rFonts w:ascii="宋体" w:eastAsia="宋体" w:hAnsi="宋体" w:cs="宋体"/>
               </w:rPr>
               <w:t>devicetype</w:t>
             </w:r>
-            <w:proofErr w:type="spellEnd"/>
           </w:p>
         </w:tc>
         <w:tc>
@@ -2795,7 +2511,6 @@
                 <w:rFonts w:ascii="宋体" w:eastAsia="宋体" w:hAnsi="宋体" w:cs="宋体"/>
               </w:rPr>
             </w:pPr>
-            <w:proofErr w:type="spellStart"/>
             <w:r>
               <w:rPr>
                 <w:rFonts w:ascii="宋体" w:eastAsia="宋体" w:hAnsi="宋体" w:cs="宋体" w:hint="eastAsia"/>
@@ -2808,7 +2523,6 @@
               </w:rPr>
               <w:t>wv</w:t>
             </w:r>
-            <w:proofErr w:type="spellEnd"/>
           </w:p>
         </w:tc>
         <w:tc>
@@ -2822,7 +2536,6 @@
                 <w:rFonts w:ascii="宋体" w:eastAsia="宋体" w:hAnsi="宋体" w:cs="宋体"/>
               </w:rPr>
             </w:pPr>
-            <w:proofErr w:type="spellStart"/>
             <w:r>
               <w:rPr>
                 <w:rFonts w:ascii="宋体" w:eastAsia="宋体" w:hAnsi="宋体" w:cs="宋体" w:hint="eastAsia"/>
@@ -2835,7 +2548,6 @@
               </w:rPr>
               <w:t>lleye</w:t>
             </w:r>
-            <w:proofErr w:type="spellEnd"/>
           </w:p>
         </w:tc>
         <w:tc>
@@ -2992,14 +2704,12 @@
                 <w:rFonts w:ascii="宋体" w:eastAsia="宋体" w:hAnsi="宋体" w:cs="宋体"/>
               </w:rPr>
             </w:pPr>
-            <w:proofErr w:type="spellStart"/>
             <w:r>
               <w:rPr>
                 <w:rFonts w:ascii="宋体" w:eastAsia="宋体" w:hAnsi="宋体" w:cs="宋体"/>
               </w:rPr>
               <w:t>zh_CN_#Hans</w:t>
             </w:r>
-            <w:proofErr w:type="spellEnd"/>
           </w:p>
         </w:tc>
         <w:tc>
@@ -3036,21 +2746,7 @@
               <w:rPr>
                 <w:rFonts w:ascii="宋体" w:eastAsia="宋体" w:hAnsi="宋体" w:cs="宋体"/>
               </w:rPr>
-              <w:t xml:space="preserve">Phone </w:t>
-            </w:r>
-            <w:proofErr w:type="spellStart"/>
-            <w:r>
-              <w:rPr>
-                <w:rFonts w:ascii="宋体" w:eastAsia="宋体" w:hAnsi="宋体" w:cs="宋体"/>
-              </w:rPr>
-              <w:t>os</w:t>
-            </w:r>
-            <w:proofErr w:type="spellEnd"/>
-            <w:r>
-              <w:rPr>
-                <w:rFonts w:ascii="宋体" w:eastAsia="宋体" w:hAnsi="宋体" w:cs="宋体"/>
-              </w:rPr>
-              <w:t xml:space="preserve"> language</w:t>
+              <w:t>Phone os language</w:t>
             </w:r>
           </w:p>
         </w:tc>
@@ -3151,14 +2847,12 @@
                 <w:rFonts w:ascii="宋体" w:eastAsia="宋体" w:hAnsi="宋体" w:cs="宋体"/>
               </w:rPr>
             </w:pPr>
-            <w:proofErr w:type="spellStart"/>
             <w:r>
               <w:rPr>
                 <w:rFonts w:ascii="宋体" w:eastAsia="宋体" w:hAnsi="宋体" w:cs="宋体"/>
               </w:rPr>
               <w:t>os</w:t>
             </w:r>
-            <w:proofErr w:type="spellEnd"/>
           </w:p>
         </w:tc>
         <w:tc>
@@ -3214,16 +2908,8 @@
               <w:rPr>
                 <w:rFonts w:ascii="宋体" w:eastAsia="宋体" w:hAnsi="宋体" w:cs="宋体"/>
               </w:rPr>
-              <w:t xml:space="preserve">Phone </w:t>
-            </w:r>
-            <w:proofErr w:type="spellStart"/>
-            <w:r>
-              <w:rPr>
-                <w:rFonts w:ascii="宋体" w:eastAsia="宋体" w:hAnsi="宋体" w:cs="宋体"/>
-              </w:rPr>
-              <w:t>os</w:t>
-            </w:r>
-            <w:proofErr w:type="spellEnd"/>
+              <w:t>Phone os</w:t>
+            </w:r>
           </w:p>
         </w:tc>
       </w:tr>
@@ -3242,14 +2928,12 @@
                 <w:rFonts w:ascii="宋体" w:eastAsia="宋体" w:hAnsi="宋体" w:cs="宋体"/>
               </w:rPr>
             </w:pPr>
-            <w:proofErr w:type="spellStart"/>
             <w:r>
               <w:rPr>
                 <w:rFonts w:ascii="宋体" w:eastAsia="宋体" w:hAnsi="宋体" w:cs="宋体"/>
               </w:rPr>
               <w:t>osv</w:t>
             </w:r>
-            <w:proofErr w:type="spellEnd"/>
           </w:p>
         </w:tc>
         <w:tc>
@@ -3311,21 +2995,7 @@
               <w:rPr>
                 <w:rFonts w:ascii="宋体" w:eastAsia="宋体" w:hAnsi="宋体" w:cs="宋体"/>
               </w:rPr>
-              <w:t xml:space="preserve">hone </w:t>
-            </w:r>
-            <w:proofErr w:type="spellStart"/>
-            <w:r>
-              <w:rPr>
-                <w:rFonts w:ascii="宋体" w:eastAsia="宋体" w:hAnsi="宋体" w:cs="宋体"/>
-              </w:rPr>
-              <w:t>os</w:t>
-            </w:r>
-            <w:proofErr w:type="spellEnd"/>
-            <w:r>
-              <w:rPr>
-                <w:rFonts w:ascii="宋体" w:eastAsia="宋体" w:hAnsi="宋体" w:cs="宋体"/>
-              </w:rPr>
-              <w:t xml:space="preserve"> version</w:t>
+              <w:t>hone os version</w:t>
             </w:r>
           </w:p>
         </w:tc>
@@ -3345,14 +3015,12 @@
                 <w:rFonts w:ascii="宋体" w:eastAsia="宋体" w:hAnsi="宋体" w:cs="宋体"/>
               </w:rPr>
             </w:pPr>
-            <w:proofErr w:type="spellStart"/>
             <w:r>
               <w:rPr>
                 <w:rFonts w:ascii="宋体" w:eastAsia="宋体" w:hAnsi="宋体" w:cs="宋体"/>
               </w:rPr>
               <w:t>pxratio</w:t>
             </w:r>
-            <w:proofErr w:type="spellEnd"/>
           </w:p>
         </w:tc>
         <w:tc>
@@ -3420,16 +3088,8 @@
               <w:rPr>
                 <w:rFonts w:ascii="宋体" w:eastAsia="宋体" w:hAnsi="宋体" w:cs="宋体"/>
               </w:rPr>
-              <w:t xml:space="preserve">hone screen </w:t>
-            </w:r>
-            <w:proofErr w:type="spellStart"/>
-            <w:r>
-              <w:rPr>
-                <w:rFonts w:ascii="宋体" w:eastAsia="宋体" w:hAnsi="宋体" w:cs="宋体"/>
-              </w:rPr>
-              <w:t>pxratio</w:t>
-            </w:r>
-            <w:proofErr w:type="spellEnd"/>
+              <w:t>hone screen pxratio</w:t>
+            </w:r>
           </w:p>
         </w:tc>
       </w:tr>
@@ -3535,14 +3195,12 @@
                 <w:rFonts w:ascii="宋体" w:eastAsia="宋体" w:hAnsi="宋体" w:cs="宋体"/>
               </w:rPr>
             </w:pPr>
-            <w:proofErr w:type="spellStart"/>
             <w:r>
               <w:rPr>
                 <w:rFonts w:ascii="宋体" w:eastAsia="宋体" w:hAnsi="宋体" w:cs="宋体"/>
               </w:rPr>
               <w:t>ua</w:t>
             </w:r>
-            <w:proofErr w:type="spellEnd"/>
           </w:p>
         </w:tc>
         <w:tc>
@@ -3560,35 +3218,7 @@
               <w:rPr>
                 <w:rFonts w:ascii="宋体" w:eastAsia="宋体" w:hAnsi="宋体" w:cs="宋体"/>
               </w:rPr>
-              <w:t xml:space="preserve">Mozilla/5.0 (Linux; Android 8.1.0; Pixel 2 Build/OPM2.171026.006.G1; </w:t>
-            </w:r>
-            <w:proofErr w:type="spellStart"/>
-            <w:r>
-              <w:rPr>
-                <w:rFonts w:ascii="宋体" w:eastAsia="宋体" w:hAnsi="宋体" w:cs="宋体"/>
-              </w:rPr>
-              <w:t>wv</w:t>
-            </w:r>
-            <w:proofErr w:type="spellEnd"/>
-            <w:r>
-              <w:rPr>
-                <w:rFonts w:ascii="宋体" w:eastAsia="宋体" w:hAnsi="宋体" w:cs="宋体"/>
-              </w:rPr>
-              <w:t xml:space="preserve">) </w:t>
-            </w:r>
-            <w:proofErr w:type="spellStart"/>
-            <w:r>
-              <w:rPr>
-                <w:rFonts w:ascii="宋体" w:eastAsia="宋体" w:hAnsi="宋体" w:cs="宋体"/>
-              </w:rPr>
-              <w:t>AppleWebKit</w:t>
-            </w:r>
-            <w:proofErr w:type="spellEnd"/>
-            <w:r>
-              <w:rPr>
-                <w:rFonts w:ascii="宋体" w:eastAsia="宋体" w:hAnsi="宋体" w:cs="宋体"/>
-              </w:rPr>
-              <w:t>/537.36 (KHTML, like Gecko) Version/4.0 Chrome/61.0.3163.98 Mobile Safari/537.36</w:t>
+              <w:t>Mozilla/5.0 (Linux; Android 8.1.0; Pixel 2 Build/OPM2.171026.006.G1; wv) AppleWebKit/537.36 (KHTML, like Gecko) Version/4.0 Chrome/61.0.3163.98 Mobile Safari/537.36</w:t>
             </w:r>
           </w:p>
         </w:tc>
@@ -4019,14 +3649,12 @@
                 <w:rFonts w:ascii="宋体" w:eastAsia="宋体" w:hAnsi="宋体" w:cs="宋体"/>
               </w:rPr>
             </w:pPr>
-            <w:proofErr w:type="spellStart"/>
             <w:r>
               <w:rPr>
                 <w:rFonts w:ascii="宋体" w:eastAsia="宋体" w:hAnsi="宋体" w:cs="宋体"/>
               </w:rPr>
               <w:t>displaymanagerver</w:t>
             </w:r>
-            <w:proofErr w:type="spellEnd"/>
           </w:p>
         </w:tc>
         <w:tc>
@@ -4105,14 +3733,12 @@
                 <w:rFonts w:ascii="宋体" w:eastAsia="宋体" w:hAnsi="宋体" w:cs="宋体"/>
               </w:rPr>
             </w:pPr>
-            <w:proofErr w:type="spellStart"/>
             <w:r>
               <w:rPr>
                 <w:rFonts w:ascii="宋体" w:eastAsia="宋体" w:hAnsi="宋体" w:cs="宋体"/>
               </w:rPr>
               <w:t>instl</w:t>
             </w:r>
-            <w:proofErr w:type="spellEnd"/>
           </w:p>
         </w:tc>
         <w:tc>
@@ -4610,21 +4236,7 @@
         <w:rPr>
           <w:rFonts w:ascii="宋体" w:eastAsia="宋体" w:hAnsi="宋体" w:cs="宋体"/>
         </w:rPr>
-        <w:t xml:space="preserve">    "</w:t>
-      </w:r>
-      <w:proofErr w:type="spellStart"/>
-      <w:r>
-        <w:rPr>
-          <w:rFonts w:ascii="宋体" w:eastAsia="宋体" w:hAnsi="宋体" w:cs="宋体"/>
-        </w:rPr>
-        <w:t>seatbid</w:t>
-      </w:r>
-      <w:proofErr w:type="spellEnd"/>
-      <w:r>
-        <w:rPr>
-          <w:rFonts w:ascii="宋体" w:eastAsia="宋体" w:hAnsi="宋体" w:cs="宋体"/>
-        </w:rPr>
-        <w:t>": [</w:t>
+        <w:t xml:space="preserve">    "seatbid": [</w:t>
       </w:r>
     </w:p>
     <w:p>
@@ -4708,105 +4320,49 @@
         <w:rPr>
           <w:rFonts w:ascii="宋体" w:eastAsia="宋体" w:hAnsi="宋体" w:cs="宋体"/>
         </w:rPr>
-        <w:t xml:space="preserve">                    "</w:t>
-      </w:r>
-      <w:proofErr w:type="spellStart"/>
-      <w:r>
-        <w:rPr>
-          <w:rFonts w:ascii="宋体" w:eastAsia="宋体" w:hAnsi="宋体" w:cs="宋体"/>
-        </w:rPr>
-        <w:t>nurl</w:t>
-      </w:r>
-      <w:proofErr w:type="spellEnd"/>
-      <w:r>
-        <w:rPr>
-          <w:rFonts w:ascii="宋体" w:eastAsia="宋体" w:hAnsi="宋体" w:cs="宋体"/>
-        </w:rPr>
-        <w:t>": null,</w:t>
-      </w:r>
-    </w:p>
-    <w:p>
-      <w:pPr>
-        <w:pStyle w:val="a3"/>
-        <w:rPr>
-          <w:rFonts w:ascii="宋体" w:eastAsia="宋体" w:hAnsi="宋体" w:cs="宋体"/>
-        </w:rPr>
-      </w:pPr>
-      <w:r>
-        <w:rPr>
-          <w:rFonts w:ascii="宋体" w:eastAsia="宋体" w:hAnsi="宋体" w:cs="宋体"/>
-        </w:rPr>
-        <w:t xml:space="preserve">                    "</w:t>
-      </w:r>
-      <w:proofErr w:type="spellStart"/>
-      <w:r>
-        <w:rPr>
-          <w:rFonts w:ascii="宋体" w:eastAsia="宋体" w:hAnsi="宋体" w:cs="宋体"/>
-        </w:rPr>
-        <w:t>adm</w:t>
-      </w:r>
-      <w:proofErr w:type="spellEnd"/>
-      <w:r>
-        <w:rPr>
-          <w:rFonts w:ascii="宋体" w:eastAsia="宋体" w:hAnsi="宋体" w:cs="宋体"/>
-        </w:rPr>
-        <w:t>": "&lt;a href=\"https://superads-sdk-gateway.superads-staging.net/api/tracking/click?pbu=aHR0cHM6Ly9jbG91ZC10cmFjay5zdXBlcmFkcy5jbi9pbmRleC5waHA_Y2FtcD00JmNyZWF0aXZlX2lkPTEwOCZhcHBfaWQ9MjUmYWRfc2V0X2lkPTQ3JmNoX2lkPTEwNjkmdXNlcl9pZD1ZT1VSX1BMQUNFTUVOVF9JRF9IRVJFQDdjN2Q3ZjQzLTcxMTgtNGUzYy04NTk1LTEyZWVhNTMzN2UyOA==\"&gt;&lt;img src=\"https://d3niwjjcw9coqg.cloudfront.net/19d05e35f303c501d639a7c8c57757ca.jpg\" height=\"90\" width=\"728\" /&gt;&lt;/a&gt;",</w:t>
-      </w:r>
-    </w:p>
-    <w:p>
-      <w:pPr>
-        <w:pStyle w:val="a3"/>
-        <w:rPr>
-          <w:rFonts w:ascii="宋体" w:eastAsia="宋体" w:hAnsi="宋体" w:cs="宋体"/>
-        </w:rPr>
-      </w:pPr>
-      <w:r>
-        <w:rPr>
-          <w:rFonts w:ascii="宋体" w:eastAsia="宋体" w:hAnsi="宋体" w:cs="宋体"/>
-        </w:rPr>
-        <w:t xml:space="preserve">                    "</w:t>
-      </w:r>
-      <w:proofErr w:type="spellStart"/>
-      <w:r>
-        <w:rPr>
-          <w:rFonts w:ascii="宋体" w:eastAsia="宋体" w:hAnsi="宋体" w:cs="宋体"/>
-        </w:rPr>
-        <w:t>ext</w:t>
-      </w:r>
-      <w:proofErr w:type="spellEnd"/>
-      <w:r>
-        <w:rPr>
-          <w:rFonts w:ascii="宋体" w:eastAsia="宋体" w:hAnsi="宋体" w:cs="宋体"/>
-        </w:rPr>
-        <w:t>": {</w:t>
-      </w:r>
-    </w:p>
-    <w:p>
-      <w:pPr>
-        <w:pStyle w:val="a3"/>
-        <w:rPr>
-          <w:rFonts w:ascii="宋体" w:eastAsia="宋体" w:hAnsi="宋体" w:cs="宋体"/>
-        </w:rPr>
-      </w:pPr>
-      <w:r>
-        <w:rPr>
-          <w:rFonts w:ascii="宋体" w:eastAsia="宋体" w:hAnsi="宋体" w:cs="宋体"/>
-        </w:rPr>
-        <w:t xml:space="preserve">                        "</w:t>
-      </w:r>
-      <w:proofErr w:type="spellStart"/>
-      <w:r>
-        <w:rPr>
-          <w:rFonts w:ascii="宋体" w:eastAsia="宋体" w:hAnsi="宋体" w:cs="宋体"/>
-        </w:rPr>
-        <w:t>eventsUrls</w:t>
-      </w:r>
-      <w:proofErr w:type="spellEnd"/>
-      <w:r>
-        <w:rPr>
-          <w:rFonts w:ascii="宋体" w:eastAsia="宋体" w:hAnsi="宋体" w:cs="宋体"/>
-        </w:rPr>
-        <w:t>": {</w:t>
+        <w:t xml:space="preserve">                    "nurl": null,</w:t>
+      </w:r>
+    </w:p>
+    <w:p>
+      <w:pPr>
+        <w:pStyle w:val="a3"/>
+        <w:rPr>
+          <w:rFonts w:ascii="宋体" w:eastAsia="宋体" w:hAnsi="宋体" w:cs="宋体"/>
+        </w:rPr>
+      </w:pPr>
+      <w:r>
+        <w:rPr>
+          <w:rFonts w:ascii="宋体" w:eastAsia="宋体" w:hAnsi="宋体" w:cs="宋体"/>
+        </w:rPr>
+        <w:t xml:space="preserve">                    "adm": "&lt;a href=\"https://superads-sdk-gateway.superads-staging.net/api/tracking/click?pbu=aHR0cHM6Ly9jbG91ZC10cmFjay5zdXBlcmFkcy5jbi9pbmRleC5waHA_Y2FtcD00JmNyZWF0aXZlX2lkPTEwOCZhcHBfaWQ9MjUmYWRfc2V0X2lkPTQ3JmNoX2lkPTEwNjkmdXNlcl9pZD1ZT1VSX1BMQUNFTUVOVF9JRF9IRVJFQDdjN2Q3ZjQzLTcxMTgtNGUzYy04NTk1LTEyZWVhNTMzN2UyOA==\"&gt;&lt;img src=\"https://d3niwjjcw9coqg.cloudfront.net/19d05e35f303c501d639a7c8c57757ca.jpg\" height=\"90\" width=\"728\" /&gt;&lt;/a&gt;",</w:t>
+      </w:r>
+    </w:p>
+    <w:p>
+      <w:pPr>
+        <w:pStyle w:val="a3"/>
+        <w:rPr>
+          <w:rFonts w:ascii="宋体" w:eastAsia="宋体" w:hAnsi="宋体" w:cs="宋体"/>
+        </w:rPr>
+      </w:pPr>
+      <w:r>
+        <w:rPr>
+          <w:rFonts w:ascii="宋体" w:eastAsia="宋体" w:hAnsi="宋体" w:cs="宋体"/>
+        </w:rPr>
+        <w:t xml:space="preserve">                    "ext": {</w:t>
+      </w:r>
+    </w:p>
+    <w:p>
+      <w:pPr>
+        <w:pStyle w:val="a3"/>
+        <w:rPr>
+          <w:rFonts w:ascii="宋体" w:eastAsia="宋体" w:hAnsi="宋体" w:cs="宋体"/>
+        </w:rPr>
+      </w:pPr>
+      <w:r>
+        <w:rPr>
+          <w:rFonts w:ascii="宋体" w:eastAsia="宋体" w:hAnsi="宋体" w:cs="宋体"/>
+        </w:rPr>
+        <w:t xml:space="preserve">                        "eventsUrls": {</w:t>
       </w:r>
     </w:p>
     <w:p>
@@ -4876,21 +4432,7 @@
         <w:rPr>
           <w:rFonts w:ascii="宋体" w:eastAsia="宋体" w:hAnsi="宋体" w:cs="宋体"/>
         </w:rPr>
-        <w:t xml:space="preserve">                    "</w:t>
-      </w:r>
-      <w:proofErr w:type="spellStart"/>
-      <w:r>
-        <w:rPr>
-          <w:rFonts w:ascii="宋体" w:eastAsia="宋体" w:hAnsi="宋体" w:cs="宋体"/>
-        </w:rPr>
-        <w:t>impid</w:t>
-      </w:r>
-      <w:proofErr w:type="spellEnd"/>
-      <w:r>
-        <w:rPr>
-          <w:rFonts w:ascii="宋体" w:eastAsia="宋体" w:hAnsi="宋体" w:cs="宋体"/>
-        </w:rPr>
-        <w:t>": null</w:t>
+        <w:t xml:space="preserve">                    "impid": null</w:t>
       </w:r>
     </w:p>
     <w:p>
@@ -5124,14 +4666,12 @@
                 <w:rFonts w:ascii="宋体" w:eastAsia="宋体" w:hAnsi="宋体" w:cs="宋体"/>
               </w:rPr>
             </w:pPr>
-            <w:proofErr w:type="spellStart"/>
             <w:r>
               <w:rPr>
                 <w:rFonts w:ascii="宋体" w:eastAsia="宋体" w:hAnsi="宋体" w:cs="宋体"/>
               </w:rPr>
               <w:t>YOUR_PLACEMENT_ID_HERE@xxx</w:t>
             </w:r>
-            <w:proofErr w:type="spellEnd"/>
           </w:p>
         </w:tc>
         <w:tc>
@@ -5269,7 +4809,6 @@
                 <w:rFonts w:ascii="宋体" w:eastAsia="宋体" w:hAnsi="宋体" w:cs="宋体"/>
               </w:rPr>
             </w:pPr>
-            <w:proofErr w:type="spellStart"/>
             <w:r>
               <w:rPr>
                 <w:rFonts w:ascii="宋体" w:eastAsia="宋体" w:hAnsi="宋体" w:cs="宋体" w:hint="eastAsia"/>
@@ -5282,7 +4821,6 @@
               </w:rPr>
               <w:t>dm</w:t>
             </w:r>
-            <w:proofErr w:type="spellEnd"/>
           </w:p>
         </w:tc>
         <w:tc>
@@ -5344,44 +4882,8 @@
               <w:rPr>
                 <w:rFonts w:ascii="宋体" w:eastAsia="宋体" w:hAnsi="宋体" w:cs="宋体"/>
               </w:rPr>
-              <w:t>Ad material in html format, where &lt;</w:t>
-            </w:r>
-            <w:proofErr w:type="spellStart"/>
-            <w:r>
-              <w:rPr>
-                <w:rFonts w:ascii="宋体" w:eastAsia="宋体" w:hAnsi="宋体" w:cs="宋体"/>
-              </w:rPr>
-              <w:t>img</w:t>
-            </w:r>
-            <w:proofErr w:type="spellEnd"/>
-            <w:r>
-              <w:rPr>
-                <w:rFonts w:ascii="宋体" w:eastAsia="宋体" w:hAnsi="宋体" w:cs="宋体"/>
-              </w:rPr>
-              <w:t xml:space="preserve"> </w:t>
-            </w:r>
-            <w:proofErr w:type="spellStart"/>
-            <w:r>
-              <w:rPr>
-                <w:rFonts w:ascii="宋体" w:eastAsia="宋体" w:hAnsi="宋体" w:cs="宋体"/>
-              </w:rPr>
-              <w:t>src</w:t>
-            </w:r>
-            <w:proofErr w:type="spellEnd"/>
-            <w:r>
-              <w:rPr>
-                <w:rFonts w:ascii="宋体" w:eastAsia="宋体" w:hAnsi="宋体" w:cs="宋体"/>
-              </w:rPr>
-              <w:t xml:space="preserve">= contains the real picture </w:t>
-            </w:r>
-            <w:proofErr w:type="spellStart"/>
-            <w:r>
-              <w:rPr>
-                <w:rFonts w:ascii="宋体" w:eastAsia="宋体" w:hAnsi="宋体" w:cs="宋体"/>
-              </w:rPr>
-              <w:t>url</w:t>
-            </w:r>
-            <w:proofErr w:type="spellEnd"/>
+              <w:t>Ad material in html format, where &lt;img src= contains the real picture url</w:t>
+            </w:r>
           </w:p>
         </w:tc>
       </w:tr>
@@ -5401,19 +4903,11 @@
           <w:rFonts w:ascii="宋体" w:eastAsia="宋体" w:hAnsi="宋体" w:cs="宋体"/>
         </w:rPr>
       </w:pPr>
-      <w:proofErr w:type="spellStart"/>
-      <w:r>
-        <w:rPr>
-          <w:rFonts w:ascii="宋体" w:eastAsia="宋体" w:hAnsi="宋体" w:cs="宋体"/>
-        </w:rPr>
-        <w:t>eventsUrls</w:t>
-      </w:r>
-      <w:proofErr w:type="spellEnd"/>
-      <w:r>
-        <w:rPr>
-          <w:rFonts w:ascii="宋体" w:eastAsia="宋体" w:hAnsi="宋体" w:cs="宋体"/>
-        </w:rPr>
-        <w:t>：</w:t>
+      <w:r>
+        <w:rPr>
+          <w:rFonts w:ascii="宋体" w:eastAsia="宋体" w:hAnsi="宋体" w:cs="宋体"/>
+        </w:rPr>
+        <w:t>eventsUrls：</w:t>
       </w:r>
     </w:p>
     <w:tbl>
@@ -5591,16 +5085,8 @@
               <w:rPr>
                 <w:rFonts w:ascii="宋体" w:eastAsia="宋体" w:hAnsi="宋体" w:cs="宋体"/>
               </w:rPr>
-              <w:t xml:space="preserve">Impression </w:t>
-            </w:r>
-            <w:proofErr w:type="spellStart"/>
-            <w:r>
-              <w:rPr>
-                <w:rFonts w:ascii="宋体" w:eastAsia="宋体" w:hAnsi="宋体" w:cs="宋体"/>
-              </w:rPr>
-              <w:t>url</w:t>
-            </w:r>
-            <w:proofErr w:type="spellEnd"/>
+              <w:t>Impression url</w:t>
+            </w:r>
           </w:p>
         </w:tc>
       </w:tr>
@@ -5689,16 +5175,8 @@
               <w:rPr>
                 <w:rFonts w:ascii="宋体" w:eastAsia="宋体" w:hAnsi="宋体" w:cs="宋体"/>
               </w:rPr>
-              <w:t xml:space="preserve">Click </w:t>
-            </w:r>
-            <w:proofErr w:type="spellStart"/>
-            <w:r>
-              <w:rPr>
-                <w:rFonts w:ascii="宋体" w:eastAsia="宋体" w:hAnsi="宋体" w:cs="宋体"/>
-              </w:rPr>
-              <w:t>url</w:t>
-            </w:r>
-            <w:proofErr w:type="spellEnd"/>
+              <w:t>Click url</w:t>
+            </w:r>
           </w:p>
         </w:tc>
       </w:tr>
@@ -6018,21 +5496,7 @@
         <w:rPr>
           <w:rFonts w:ascii="宋体" w:eastAsia="宋体" w:hAnsi="宋体" w:cs="宋体"/>
         </w:rPr>
-        <w:t xml:space="preserve">        "bundle": "</w:t>
-      </w:r>
-      <w:proofErr w:type="spellStart"/>
-      <w:r>
-        <w:rPr>
-          <w:rFonts w:ascii="宋体" w:eastAsia="宋体" w:hAnsi="宋体" w:cs="宋体"/>
-        </w:rPr>
-        <w:t>com.aitype.android.ads</w:t>
-      </w:r>
-      <w:proofErr w:type="spellEnd"/>
-      <w:r>
-        <w:rPr>
-          <w:rFonts w:ascii="宋体" w:eastAsia="宋体" w:hAnsi="宋体" w:cs="宋体"/>
-        </w:rPr>
-        <w:t>",</w:t>
+        <w:t xml:space="preserve">        "bundle": "com.aitype.android.ads",</w:t>
       </w:r>
     </w:p>
     <w:p>
@@ -6060,21 +5524,7 @@
         <w:rPr>
           <w:rFonts w:ascii="宋体" w:eastAsia="宋体" w:hAnsi="宋体" w:cs="宋体"/>
         </w:rPr>
-        <w:t xml:space="preserve">        "name": "</w:t>
-      </w:r>
-      <w:proofErr w:type="spellStart"/>
-      <w:r>
-        <w:rPr>
-          <w:rFonts w:ascii="宋体" w:eastAsia="宋体" w:hAnsi="宋体" w:cs="宋体"/>
-        </w:rPr>
-        <w:t>App_Name</w:t>
-      </w:r>
-      <w:proofErr w:type="spellEnd"/>
-      <w:r>
-        <w:rPr>
-          <w:rFonts w:ascii="宋体" w:eastAsia="宋体" w:hAnsi="宋体" w:cs="宋体"/>
-        </w:rPr>
-        <w:t>",</w:t>
+        <w:t xml:space="preserve">        "name": "App_Name",</w:t>
       </w:r>
     </w:p>
     <w:p>
@@ -6116,21 +5566,7 @@
         <w:rPr>
           <w:rFonts w:ascii="宋体" w:eastAsia="宋体" w:hAnsi="宋体" w:cs="宋体"/>
         </w:rPr>
-        <w:t xml:space="preserve">            "name": "</w:t>
-      </w:r>
-      <w:proofErr w:type="spellStart"/>
-      <w:r>
-        <w:rPr>
-          <w:rFonts w:ascii="宋体" w:eastAsia="宋体" w:hAnsi="宋体" w:cs="宋体"/>
-        </w:rPr>
-        <w:t>Publisher_Name</w:t>
-      </w:r>
-      <w:proofErr w:type="spellEnd"/>
-      <w:r>
-        <w:rPr>
-          <w:rFonts w:ascii="宋体" w:eastAsia="宋体" w:hAnsi="宋体" w:cs="宋体"/>
-        </w:rPr>
-        <w:t>"</w:t>
+        <w:t xml:space="preserve">            "name": "Publisher_Name"</w:t>
       </w:r>
     </w:p>
     <w:p>
@@ -6158,49 +5594,21 @@
         <w:rPr>
           <w:rFonts w:ascii="宋体" w:eastAsia="宋体" w:hAnsi="宋体" w:cs="宋体"/>
         </w:rPr>
-        <w:t xml:space="preserve">        "</w:t>
-      </w:r>
-      <w:proofErr w:type="spellStart"/>
-      <w:r>
-        <w:rPr>
-          <w:rFonts w:ascii="宋体" w:eastAsia="宋体" w:hAnsi="宋体" w:cs="宋体"/>
-        </w:rPr>
-        <w:t>storeurl</w:t>
-      </w:r>
-      <w:proofErr w:type="spellEnd"/>
-      <w:r>
-        <w:rPr>
-          <w:rFonts w:ascii="宋体" w:eastAsia="宋体" w:hAnsi="宋体" w:cs="宋体"/>
-        </w:rPr>
-        <w:t>": "https://play.google.com/store/apps/details?id=com.aitype.android&amp;hl=en",</w:t>
-      </w:r>
-    </w:p>
-    <w:p>
-      <w:pPr>
-        <w:pStyle w:val="a3"/>
-        <w:rPr>
-          <w:rFonts w:ascii="宋体" w:eastAsia="宋体" w:hAnsi="宋体" w:cs="宋体"/>
-        </w:rPr>
-      </w:pPr>
-      <w:r>
-        <w:rPr>
-          <w:rFonts w:ascii="宋体" w:eastAsia="宋体" w:hAnsi="宋体" w:cs="宋体"/>
-        </w:rPr>
-        <w:t xml:space="preserve">        "</w:t>
-      </w:r>
-      <w:proofErr w:type="spellStart"/>
-      <w:r>
-        <w:rPr>
-          <w:rFonts w:ascii="宋体" w:eastAsia="宋体" w:hAnsi="宋体" w:cs="宋体"/>
-        </w:rPr>
-        <w:t>ver</w:t>
-      </w:r>
-      <w:proofErr w:type="spellEnd"/>
-      <w:r>
-        <w:rPr>
-          <w:rFonts w:ascii="宋体" w:eastAsia="宋体" w:hAnsi="宋体" w:cs="宋体"/>
-        </w:rPr>
-        <w:t>": 1</w:t>
+        <w:t xml:space="preserve">        "storeurl": "https://play.google.com/store/apps/details?id=com.aitype.android&amp;hl=en",</w:t>
+      </w:r>
+    </w:p>
+    <w:p>
+      <w:pPr>
+        <w:pStyle w:val="a3"/>
+        <w:rPr>
+          <w:rFonts w:ascii="宋体" w:eastAsia="宋体" w:hAnsi="宋体" w:cs="宋体"/>
+        </w:rPr>
+      </w:pPr>
+      <w:r>
+        <w:rPr>
+          <w:rFonts w:ascii="宋体" w:eastAsia="宋体" w:hAnsi="宋体" w:cs="宋体"/>
+        </w:rPr>
+        <w:t xml:space="preserve">        "ver": 1</w:t>
       </w:r>
     </w:p>
     <w:p>
@@ -6242,49 +5650,21 @@
         <w:rPr>
           <w:rFonts w:ascii="宋体" w:eastAsia="宋体" w:hAnsi="宋体" w:cs="宋体"/>
         </w:rPr>
-        <w:t xml:space="preserve">        "</w:t>
-      </w:r>
-      <w:proofErr w:type="spellStart"/>
-      <w:r>
-        <w:rPr>
-          <w:rFonts w:ascii="宋体" w:eastAsia="宋体" w:hAnsi="宋体" w:cs="宋体"/>
-        </w:rPr>
-        <w:t>connectiontype</w:t>
-      </w:r>
-      <w:proofErr w:type="spellEnd"/>
-      <w:r>
-        <w:rPr>
-          <w:rFonts w:ascii="宋体" w:eastAsia="宋体" w:hAnsi="宋体" w:cs="宋体"/>
-        </w:rPr>
-        <w:t>": 2,</w:t>
-      </w:r>
-    </w:p>
-    <w:p>
-      <w:pPr>
-        <w:pStyle w:val="a3"/>
-        <w:rPr>
-          <w:rFonts w:ascii="宋体" w:eastAsia="宋体" w:hAnsi="宋体" w:cs="宋体"/>
-        </w:rPr>
-      </w:pPr>
-      <w:r>
-        <w:rPr>
-          <w:rFonts w:ascii="宋体" w:eastAsia="宋体" w:hAnsi="宋体" w:cs="宋体"/>
-        </w:rPr>
-        <w:t xml:space="preserve">        "</w:t>
-      </w:r>
-      <w:proofErr w:type="spellStart"/>
-      <w:r>
-        <w:rPr>
-          <w:rFonts w:ascii="宋体" w:eastAsia="宋体" w:hAnsi="宋体" w:cs="宋体"/>
-        </w:rPr>
-        <w:t>devicetype</w:t>
-      </w:r>
-      <w:proofErr w:type="spellEnd"/>
-      <w:r>
-        <w:rPr>
-          <w:rFonts w:ascii="宋体" w:eastAsia="宋体" w:hAnsi="宋体" w:cs="宋体"/>
-        </w:rPr>
-        <w:t>": 1,</w:t>
+        <w:t xml:space="preserve">        "connectiontype": 2,</w:t>
+      </w:r>
+    </w:p>
+    <w:p>
+      <w:pPr>
+        <w:pStyle w:val="a3"/>
+        <w:rPr>
+          <w:rFonts w:ascii="宋体" w:eastAsia="宋体" w:hAnsi="宋体" w:cs="宋体"/>
+        </w:rPr>
+      </w:pPr>
+      <w:r>
+        <w:rPr>
+          <w:rFonts w:ascii="宋体" w:eastAsia="宋体" w:hAnsi="宋体" w:cs="宋体"/>
+        </w:rPr>
+        <w:t xml:space="preserve">        "devicetype": 1,</w:t>
       </w:r>
     </w:p>
     <w:p>
@@ -6326,21 +5706,7 @@
         <w:rPr>
           <w:rFonts w:ascii="宋体" w:eastAsia="宋体" w:hAnsi="宋体" w:cs="宋体"/>
         </w:rPr>
-        <w:t xml:space="preserve">        "</w:t>
-      </w:r>
-      <w:proofErr w:type="spellStart"/>
-      <w:r>
-        <w:rPr>
-          <w:rFonts w:ascii="宋体" w:eastAsia="宋体" w:hAnsi="宋体" w:cs="宋体"/>
-        </w:rPr>
-        <w:t>hwv</w:t>
-      </w:r>
-      <w:proofErr w:type="spellEnd"/>
-      <w:r>
-        <w:rPr>
-          <w:rFonts w:ascii="宋体" w:eastAsia="宋体" w:hAnsi="宋体" w:cs="宋体"/>
-        </w:rPr>
-        <w:t>": "walleye",</w:t>
+        <w:t xml:space="preserve">        "hwv": "walleye",</w:t>
       </w:r>
     </w:p>
     <w:p>
@@ -6368,21 +5734,7 @@
         <w:rPr>
           <w:rFonts w:ascii="宋体" w:eastAsia="宋体" w:hAnsi="宋体" w:cs="宋体"/>
         </w:rPr>
-        <w:t xml:space="preserve">        "language": "</w:t>
-      </w:r>
-      <w:proofErr w:type="spellStart"/>
-      <w:r>
-        <w:rPr>
-          <w:rFonts w:ascii="宋体" w:eastAsia="宋体" w:hAnsi="宋体" w:cs="宋体"/>
-        </w:rPr>
-        <w:t>zh_CN_#Hans</w:t>
-      </w:r>
-      <w:proofErr w:type="spellEnd"/>
-      <w:r>
-        <w:rPr>
-          <w:rFonts w:ascii="宋体" w:eastAsia="宋体" w:hAnsi="宋体" w:cs="宋体"/>
-        </w:rPr>
-        <w:t>",</w:t>
+        <w:t xml:space="preserve">        "language": "zh_CN_#Hans",</w:t>
       </w:r>
     </w:p>
     <w:p>
@@ -6410,77 +5762,35 @@
         <w:rPr>
           <w:rFonts w:ascii="宋体" w:eastAsia="宋体" w:hAnsi="宋体" w:cs="宋体"/>
         </w:rPr>
-        <w:t xml:space="preserve">        "</w:t>
-      </w:r>
-      <w:proofErr w:type="spellStart"/>
-      <w:r>
-        <w:rPr>
-          <w:rFonts w:ascii="宋体" w:eastAsia="宋体" w:hAnsi="宋体" w:cs="宋体"/>
-        </w:rPr>
-        <w:t>os</w:t>
-      </w:r>
-      <w:proofErr w:type="spellEnd"/>
-      <w:r>
-        <w:rPr>
-          <w:rFonts w:ascii="宋体" w:eastAsia="宋体" w:hAnsi="宋体" w:cs="宋体"/>
-        </w:rPr>
-        <w:t>": "Android",</w:t>
-      </w:r>
-    </w:p>
-    <w:p>
-      <w:pPr>
-        <w:pStyle w:val="a3"/>
-        <w:rPr>
-          <w:rFonts w:ascii="宋体" w:eastAsia="宋体" w:hAnsi="宋体" w:cs="宋体"/>
-        </w:rPr>
-      </w:pPr>
-      <w:r>
-        <w:rPr>
-          <w:rFonts w:ascii="宋体" w:eastAsia="宋体" w:hAnsi="宋体" w:cs="宋体"/>
-        </w:rPr>
-        <w:t xml:space="preserve">        "</w:t>
-      </w:r>
-      <w:proofErr w:type="spellStart"/>
-      <w:r>
-        <w:rPr>
-          <w:rFonts w:ascii="宋体" w:eastAsia="宋体" w:hAnsi="宋体" w:cs="宋体"/>
-        </w:rPr>
-        <w:t>osv</w:t>
-      </w:r>
-      <w:proofErr w:type="spellEnd"/>
-      <w:r>
-        <w:rPr>
-          <w:rFonts w:ascii="宋体" w:eastAsia="宋体" w:hAnsi="宋体" w:cs="宋体"/>
-        </w:rPr>
-        <w:t>": "8.1.0",</w:t>
-      </w:r>
-    </w:p>
-    <w:p>
-      <w:pPr>
-        <w:pStyle w:val="a3"/>
-        <w:rPr>
-          <w:rFonts w:ascii="宋体" w:eastAsia="宋体" w:hAnsi="宋体" w:cs="宋体"/>
-        </w:rPr>
-      </w:pPr>
-      <w:r>
-        <w:rPr>
-          <w:rFonts w:ascii="宋体" w:eastAsia="宋体" w:hAnsi="宋体" w:cs="宋体"/>
-        </w:rPr>
-        <w:t xml:space="preserve">        "</w:t>
-      </w:r>
-      <w:proofErr w:type="spellStart"/>
-      <w:r>
-        <w:rPr>
-          <w:rFonts w:ascii="宋体" w:eastAsia="宋体" w:hAnsi="宋体" w:cs="宋体"/>
-        </w:rPr>
-        <w:t>pxratio</w:t>
-      </w:r>
-      <w:proofErr w:type="spellEnd"/>
-      <w:r>
-        <w:rPr>
-          <w:rFonts w:ascii="宋体" w:eastAsia="宋体" w:hAnsi="宋体" w:cs="宋体"/>
-        </w:rPr>
-        <w:t>": 2.625,</w:t>
+        <w:t xml:space="preserve">        "os": "Android",</w:t>
+      </w:r>
+    </w:p>
+    <w:p>
+      <w:pPr>
+        <w:pStyle w:val="a3"/>
+        <w:rPr>
+          <w:rFonts w:ascii="宋体" w:eastAsia="宋体" w:hAnsi="宋体" w:cs="宋体"/>
+        </w:rPr>
+      </w:pPr>
+      <w:r>
+        <w:rPr>
+          <w:rFonts w:ascii="宋体" w:eastAsia="宋体" w:hAnsi="宋体" w:cs="宋体"/>
+        </w:rPr>
+        <w:t xml:space="preserve">        "osv": "8.1.0",</w:t>
+      </w:r>
+    </w:p>
+    <w:p>
+      <w:pPr>
+        <w:pStyle w:val="a3"/>
+        <w:rPr>
+          <w:rFonts w:ascii="宋体" w:eastAsia="宋体" w:hAnsi="宋体" w:cs="宋体"/>
+        </w:rPr>
+      </w:pPr>
+      <w:r>
+        <w:rPr>
+          <w:rFonts w:ascii="宋体" w:eastAsia="宋体" w:hAnsi="宋体" w:cs="宋体"/>
+        </w:rPr>
+        <w:t xml:space="preserve">        "pxratio": 2.625,</w:t>
       </w:r>
     </w:p>
     <w:p>
@@ -6508,49 +5818,7 @@
         <w:rPr>
           <w:rFonts w:ascii="宋体" w:eastAsia="宋体" w:hAnsi="宋体" w:cs="宋体"/>
         </w:rPr>
-        <w:t xml:space="preserve">        "</w:t>
-      </w:r>
-      <w:proofErr w:type="spellStart"/>
-      <w:r>
-        <w:rPr>
-          <w:rFonts w:ascii="宋体" w:eastAsia="宋体" w:hAnsi="宋体" w:cs="宋体"/>
-        </w:rPr>
-        <w:t>ua</w:t>
-      </w:r>
-      <w:proofErr w:type="spellEnd"/>
-      <w:r>
-        <w:rPr>
-          <w:rFonts w:ascii="宋体" w:eastAsia="宋体" w:hAnsi="宋体" w:cs="宋体"/>
-        </w:rPr>
-        <w:t xml:space="preserve">": "Mozilla/5.0 (Linux; Android 8.1.0; Pixel 2 Build/OPM2.171026.006.G1; </w:t>
-      </w:r>
-      <w:proofErr w:type="spellStart"/>
-      <w:r>
-        <w:rPr>
-          <w:rFonts w:ascii="宋体" w:eastAsia="宋体" w:hAnsi="宋体" w:cs="宋体"/>
-        </w:rPr>
-        <w:t>wv</w:t>
-      </w:r>
-      <w:proofErr w:type="spellEnd"/>
-      <w:r>
-        <w:rPr>
-          <w:rFonts w:ascii="宋体" w:eastAsia="宋体" w:hAnsi="宋体" w:cs="宋体"/>
-        </w:rPr>
-        <w:t xml:space="preserve">) </w:t>
-      </w:r>
-      <w:proofErr w:type="spellStart"/>
-      <w:r>
-        <w:rPr>
-          <w:rFonts w:ascii="宋体" w:eastAsia="宋体" w:hAnsi="宋体" w:cs="宋体"/>
-        </w:rPr>
-        <w:t>AppleWebKit</w:t>
-      </w:r>
-      <w:proofErr w:type="spellEnd"/>
-      <w:r>
-        <w:rPr>
-          <w:rFonts w:ascii="宋体" w:eastAsia="宋体" w:hAnsi="宋体" w:cs="宋体"/>
-        </w:rPr>
-        <w:t>/537.36 (KHTML, like Gecko) Version/4.0 Chrome/61.0.3163.98 Mobile Safari/537.36",</w:t>
+        <w:t xml:space="preserve">        "ua": "Mozilla/5.0 (Linux; Android 8.1.0; Pixel 2 Build/OPM2.171026.006.G1; wv) AppleWebKit/537.36 (KHTML, like Gecko) Version/4.0 Chrome/61.0.3163.98 Mobile Safari/537.36",</w:t>
       </w:r>
     </w:p>
     <w:p>
@@ -6704,49 +5972,21 @@
         <w:rPr>
           <w:rFonts w:ascii="宋体" w:eastAsia="宋体" w:hAnsi="宋体" w:cs="宋体"/>
         </w:rPr>
-        <w:t xml:space="preserve">            "</w:t>
-      </w:r>
-      <w:proofErr w:type="spellStart"/>
-      <w:r>
-        <w:rPr>
-          <w:rFonts w:ascii="宋体" w:eastAsia="宋体" w:hAnsi="宋体" w:cs="宋体"/>
-        </w:rPr>
-        <w:t>displaymanagerver</w:t>
-      </w:r>
-      <w:proofErr w:type="spellEnd"/>
-      <w:r>
-        <w:rPr>
-          <w:rFonts w:ascii="宋体" w:eastAsia="宋体" w:hAnsi="宋体" w:cs="宋体"/>
-        </w:rPr>
-        <w:t>": "18",</w:t>
-      </w:r>
-    </w:p>
-    <w:p>
-      <w:pPr>
-        <w:pStyle w:val="a3"/>
-        <w:rPr>
-          <w:rFonts w:ascii="宋体" w:eastAsia="宋体" w:hAnsi="宋体" w:cs="宋体"/>
-        </w:rPr>
-      </w:pPr>
-      <w:r>
-        <w:rPr>
-          <w:rFonts w:ascii="宋体" w:eastAsia="宋体" w:hAnsi="宋体" w:cs="宋体"/>
-        </w:rPr>
-        <w:t xml:space="preserve">            "</w:t>
-      </w:r>
-      <w:proofErr w:type="spellStart"/>
-      <w:r>
-        <w:rPr>
-          <w:rFonts w:ascii="宋体" w:eastAsia="宋体" w:hAnsi="宋体" w:cs="宋体"/>
-        </w:rPr>
-        <w:t>instl</w:t>
-      </w:r>
-      <w:proofErr w:type="spellEnd"/>
-      <w:r>
-        <w:rPr>
-          <w:rFonts w:ascii="宋体" w:eastAsia="宋体" w:hAnsi="宋体" w:cs="宋体"/>
-        </w:rPr>
-        <w:t>": 1</w:t>
+        <w:t xml:space="preserve">            "displaymanagerver": "18",</w:t>
+      </w:r>
+    </w:p>
+    <w:p>
+      <w:pPr>
+        <w:pStyle w:val="a3"/>
+        <w:rPr>
+          <w:rFonts w:ascii="宋体" w:eastAsia="宋体" w:hAnsi="宋体" w:cs="宋体"/>
+        </w:rPr>
+      </w:pPr>
+      <w:r>
+        <w:rPr>
+          <w:rFonts w:ascii="宋体" w:eastAsia="宋体" w:hAnsi="宋体" w:cs="宋体"/>
+        </w:rPr>
+        <w:t xml:space="preserve">            "instl": 1</w:t>
       </w:r>
     </w:p>
     <w:p>
@@ -6995,14 +6235,12 @@
                 <w:rFonts w:ascii="宋体" w:eastAsia="宋体" w:hAnsi="宋体" w:cs="宋体"/>
               </w:rPr>
             </w:pPr>
-            <w:proofErr w:type="spellStart"/>
             <w:r>
               <w:rPr>
                 <w:rFonts w:ascii="宋体" w:eastAsia="宋体" w:hAnsi="宋体" w:cs="宋体"/>
               </w:rPr>
               <w:t>displaymanagerver</w:t>
             </w:r>
-            <w:proofErr w:type="spellEnd"/>
           </w:p>
         </w:tc>
         <w:tc>
@@ -7081,14 +6319,12 @@
                 <w:rFonts w:ascii="宋体" w:eastAsia="宋体" w:hAnsi="宋体" w:cs="宋体"/>
               </w:rPr>
             </w:pPr>
-            <w:proofErr w:type="spellStart"/>
             <w:r>
               <w:rPr>
                 <w:rFonts w:ascii="宋体" w:eastAsia="宋体" w:hAnsi="宋体" w:cs="宋体"/>
               </w:rPr>
               <w:t>instl</w:t>
             </w:r>
-            <w:proofErr w:type="spellEnd"/>
           </w:p>
         </w:tc>
         <w:tc>
@@ -7510,21 +6746,7 @@
         <w:rPr>
           <w:rFonts w:ascii="宋体" w:eastAsia="宋体" w:hAnsi="宋体" w:cs="宋体"/>
         </w:rPr>
-        <w:t xml:space="preserve">#### </w:t>
-      </w:r>
-      <w:proofErr w:type="spellStart"/>
-      <w:r>
-        <w:rPr>
-          <w:rFonts w:ascii="宋体" w:eastAsia="宋体" w:hAnsi="宋体" w:cs="宋体"/>
-        </w:rPr>
-        <w:t>reponse</w:t>
-      </w:r>
-      <w:proofErr w:type="spellEnd"/>
-      <w:r>
-        <w:rPr>
-          <w:rFonts w:ascii="宋体" w:eastAsia="宋体" w:hAnsi="宋体" w:cs="宋体"/>
-        </w:rPr>
-        <w:t xml:space="preserve"> body：</w:t>
+        <w:t>#### reponse body：</w:t>
       </w:r>
     </w:p>
     <w:p>
@@ -7580,21 +6802,7 @@
         <w:rPr>
           <w:rFonts w:ascii="宋体" w:eastAsia="宋体" w:hAnsi="宋体" w:cs="宋体"/>
         </w:rPr>
-        <w:t xml:space="preserve">    "</w:t>
-      </w:r>
-      <w:proofErr w:type="spellStart"/>
-      <w:r>
-        <w:rPr>
-          <w:rFonts w:ascii="宋体" w:eastAsia="宋体" w:hAnsi="宋体" w:cs="宋体"/>
-        </w:rPr>
-        <w:t>seatbid</w:t>
-      </w:r>
-      <w:proofErr w:type="spellEnd"/>
-      <w:r>
-        <w:rPr>
-          <w:rFonts w:ascii="宋体" w:eastAsia="宋体" w:hAnsi="宋体" w:cs="宋体"/>
-        </w:rPr>
-        <w:t>": [</w:t>
+        <w:t xml:space="preserve">    "seatbid": [</w:t>
       </w:r>
     </w:p>
     <w:p>
@@ -7678,105 +6886,49 @@
         <w:rPr>
           <w:rFonts w:ascii="宋体" w:eastAsia="宋体" w:hAnsi="宋体" w:cs="宋体"/>
         </w:rPr>
-        <w:t xml:space="preserve">                    "</w:t>
-      </w:r>
-      <w:proofErr w:type="spellStart"/>
-      <w:r>
-        <w:rPr>
-          <w:rFonts w:ascii="宋体" w:eastAsia="宋体" w:hAnsi="宋体" w:cs="宋体"/>
-        </w:rPr>
-        <w:t>nurl</w:t>
-      </w:r>
-      <w:proofErr w:type="spellEnd"/>
-      <w:r>
-        <w:rPr>
-          <w:rFonts w:ascii="宋体" w:eastAsia="宋体" w:hAnsi="宋体" w:cs="宋体"/>
-        </w:rPr>
-        <w:t>": null,</w:t>
-      </w:r>
-    </w:p>
-    <w:p>
-      <w:pPr>
-        <w:pStyle w:val="a3"/>
-        <w:rPr>
-          <w:rFonts w:ascii="宋体" w:eastAsia="宋体" w:hAnsi="宋体" w:cs="宋体"/>
-        </w:rPr>
-      </w:pPr>
-      <w:r>
-        <w:rPr>
-          <w:rFonts w:ascii="宋体" w:eastAsia="宋体" w:hAnsi="宋体" w:cs="宋体"/>
-        </w:rPr>
-        <w:t xml:space="preserve">                    "</w:t>
-      </w:r>
-      <w:proofErr w:type="spellStart"/>
-      <w:r>
-        <w:rPr>
-          <w:rFonts w:ascii="宋体" w:eastAsia="宋体" w:hAnsi="宋体" w:cs="宋体"/>
-        </w:rPr>
-        <w:t>adm</w:t>
-      </w:r>
-      <w:proofErr w:type="spellEnd"/>
-      <w:r>
-        <w:rPr>
-          <w:rFonts w:ascii="宋体" w:eastAsia="宋体" w:hAnsi="宋体" w:cs="宋体"/>
-        </w:rPr>
-        <w:t>": "&lt;a href=\"https://superads-sdk-gateway.superads-staging.net/api/tracking/click?pbu=aHR0cHM6Ly9jbG91ZC10cmFjay5zdXBlcmFkcy5jbi9pbmRleC5waHA_Y2FtcD03NiZjcmVhdGl2ZV9pZD0yOTAmYXBwX2lkPTMzJmFkX3NldF9pZD0xMjMmY2hfaWQ9MTE1NSZ1c2VyX2lkPWFmNDliZGMyLWI2M2QtNDk4MC1iNzRkLTJmMzQ2ZWZkNDNjMw==\"&gt;&lt;img src=\"https://d3niwjjcw9coqg.cloudfront.net/95e478c4d986ca4d7979c57160f45277.jpg\" /&gt;&lt;/a&gt;",</w:t>
-      </w:r>
-    </w:p>
-    <w:p>
-      <w:pPr>
-        <w:pStyle w:val="a3"/>
-        <w:rPr>
-          <w:rFonts w:ascii="宋体" w:eastAsia="宋体" w:hAnsi="宋体" w:cs="宋体"/>
-        </w:rPr>
-      </w:pPr>
-      <w:r>
-        <w:rPr>
-          <w:rFonts w:ascii="宋体" w:eastAsia="宋体" w:hAnsi="宋体" w:cs="宋体"/>
-        </w:rPr>
-        <w:t xml:space="preserve">                    "</w:t>
-      </w:r>
-      <w:proofErr w:type="spellStart"/>
-      <w:r>
-        <w:rPr>
-          <w:rFonts w:ascii="宋体" w:eastAsia="宋体" w:hAnsi="宋体" w:cs="宋体"/>
-        </w:rPr>
-        <w:t>ext</w:t>
-      </w:r>
-      <w:proofErr w:type="spellEnd"/>
-      <w:r>
-        <w:rPr>
-          <w:rFonts w:ascii="宋体" w:eastAsia="宋体" w:hAnsi="宋体" w:cs="宋体"/>
-        </w:rPr>
-        <w:t>": {</w:t>
-      </w:r>
-    </w:p>
-    <w:p>
-      <w:pPr>
-        <w:pStyle w:val="a3"/>
-        <w:rPr>
-          <w:rFonts w:ascii="宋体" w:eastAsia="宋体" w:hAnsi="宋体" w:cs="宋体"/>
-        </w:rPr>
-      </w:pPr>
-      <w:r>
-        <w:rPr>
-          <w:rFonts w:ascii="宋体" w:eastAsia="宋体" w:hAnsi="宋体" w:cs="宋体"/>
-        </w:rPr>
-        <w:t xml:space="preserve">                        "</w:t>
-      </w:r>
-      <w:proofErr w:type="spellStart"/>
-      <w:r>
-        <w:rPr>
-          <w:rFonts w:ascii="宋体" w:eastAsia="宋体" w:hAnsi="宋体" w:cs="宋体"/>
-        </w:rPr>
-        <w:t>eventsUrls</w:t>
-      </w:r>
-      <w:proofErr w:type="spellEnd"/>
-      <w:r>
-        <w:rPr>
-          <w:rFonts w:ascii="宋体" w:eastAsia="宋体" w:hAnsi="宋体" w:cs="宋体"/>
-        </w:rPr>
-        <w:t>": {</w:t>
+        <w:t xml:space="preserve">                    "nurl": null,</w:t>
+      </w:r>
+    </w:p>
+    <w:p>
+      <w:pPr>
+        <w:pStyle w:val="a3"/>
+        <w:rPr>
+          <w:rFonts w:ascii="宋体" w:eastAsia="宋体" w:hAnsi="宋体" w:cs="宋体"/>
+        </w:rPr>
+      </w:pPr>
+      <w:r>
+        <w:rPr>
+          <w:rFonts w:ascii="宋体" w:eastAsia="宋体" w:hAnsi="宋体" w:cs="宋体"/>
+        </w:rPr>
+        <w:t xml:space="preserve">                    "adm": "&lt;a href=\"https://superads-sdk-gateway.superads-staging.net/api/tracking/click?pbu=aHR0cHM6Ly9jbG91ZC10cmFjay5zdXBlcmFkcy5jbi9pbmRleC5waHA_Y2FtcD03NiZjcmVhdGl2ZV9pZD0yOTAmYXBwX2lkPTMzJmFkX3NldF9pZD0xMjMmY2hfaWQ9MTE1NSZ1c2VyX2lkPWFmNDliZGMyLWI2M2QtNDk4MC1iNzRkLTJmMzQ2ZWZkNDNjMw==\"&gt;&lt;img src=\"https://d3niwjjcw9coqg.cloudfront.net/95e478c4d986ca4d7979c57160f45277.jpg\" /&gt;&lt;/a&gt;",</w:t>
+      </w:r>
+    </w:p>
+    <w:p>
+      <w:pPr>
+        <w:pStyle w:val="a3"/>
+        <w:rPr>
+          <w:rFonts w:ascii="宋体" w:eastAsia="宋体" w:hAnsi="宋体" w:cs="宋体"/>
+        </w:rPr>
+      </w:pPr>
+      <w:r>
+        <w:rPr>
+          <w:rFonts w:ascii="宋体" w:eastAsia="宋体" w:hAnsi="宋体" w:cs="宋体"/>
+        </w:rPr>
+        <w:t xml:space="preserve">                    "ext": {</w:t>
+      </w:r>
+    </w:p>
+    <w:p>
+      <w:pPr>
+        <w:pStyle w:val="a3"/>
+        <w:rPr>
+          <w:rFonts w:ascii="宋体" w:eastAsia="宋体" w:hAnsi="宋体" w:cs="宋体"/>
+        </w:rPr>
+      </w:pPr>
+      <w:r>
+        <w:rPr>
+          <w:rFonts w:ascii="宋体" w:eastAsia="宋体" w:hAnsi="宋体" w:cs="宋体"/>
+        </w:rPr>
+        <w:t xml:space="preserve">                        "eventsUrls": {</w:t>
       </w:r>
     </w:p>
     <w:p>
@@ -7846,21 +6998,7 @@
         <w:rPr>
           <w:rFonts w:ascii="宋体" w:eastAsia="宋体" w:hAnsi="宋体" w:cs="宋体"/>
         </w:rPr>
-        <w:t xml:space="preserve">                    "</w:t>
-      </w:r>
-      <w:proofErr w:type="spellStart"/>
-      <w:r>
-        <w:rPr>
-          <w:rFonts w:ascii="宋体" w:eastAsia="宋体" w:hAnsi="宋体" w:cs="宋体"/>
-        </w:rPr>
-        <w:t>impid</w:t>
-      </w:r>
-      <w:proofErr w:type="spellEnd"/>
-      <w:r>
-        <w:rPr>
-          <w:rFonts w:ascii="宋体" w:eastAsia="宋体" w:hAnsi="宋体" w:cs="宋体"/>
-        </w:rPr>
-        <w:t>": null</w:t>
+        <w:t xml:space="preserve">                    "impid": null</w:t>
       </w:r>
     </w:p>
     <w:p>
@@ -8262,21 +7400,7 @@
         <w:rPr>
           <w:rFonts w:ascii="宋体" w:eastAsia="宋体" w:hAnsi="宋体" w:cs="宋体"/>
         </w:rPr>
-        <w:t xml:space="preserve">        "bundle": "</w:t>
-      </w:r>
-      <w:proofErr w:type="spellStart"/>
-      <w:r>
-        <w:rPr>
-          <w:rFonts w:ascii="宋体" w:eastAsia="宋体" w:hAnsi="宋体" w:cs="宋体"/>
-        </w:rPr>
-        <w:t>com.aitype.android.ads</w:t>
-      </w:r>
-      <w:proofErr w:type="spellEnd"/>
-      <w:r>
-        <w:rPr>
-          <w:rFonts w:ascii="宋体" w:eastAsia="宋体" w:hAnsi="宋体" w:cs="宋体"/>
-        </w:rPr>
-        <w:t>",</w:t>
+        <w:t xml:space="preserve">        "bundle": "com.aitype.android.ads",</w:t>
       </w:r>
     </w:p>
     <w:p>
@@ -8304,21 +7428,7 @@
         <w:rPr>
           <w:rFonts w:ascii="宋体" w:eastAsia="宋体" w:hAnsi="宋体" w:cs="宋体"/>
         </w:rPr>
-        <w:t xml:space="preserve">        "name": "</w:t>
-      </w:r>
-      <w:proofErr w:type="spellStart"/>
-      <w:r>
-        <w:rPr>
-          <w:rFonts w:ascii="宋体" w:eastAsia="宋体" w:hAnsi="宋体" w:cs="宋体"/>
-        </w:rPr>
-        <w:t>App_Name</w:t>
-      </w:r>
-      <w:proofErr w:type="spellEnd"/>
-      <w:r>
-        <w:rPr>
-          <w:rFonts w:ascii="宋体" w:eastAsia="宋体" w:hAnsi="宋体" w:cs="宋体"/>
-        </w:rPr>
-        <w:t>",</w:t>
+        <w:t xml:space="preserve">        "name": "App_Name",</w:t>
       </w:r>
     </w:p>
     <w:p>
@@ -8360,21 +7470,7 @@
         <w:rPr>
           <w:rFonts w:ascii="宋体" w:eastAsia="宋体" w:hAnsi="宋体" w:cs="宋体"/>
         </w:rPr>
-        <w:t xml:space="preserve">            "name": "</w:t>
-      </w:r>
-      <w:proofErr w:type="spellStart"/>
-      <w:r>
-        <w:rPr>
-          <w:rFonts w:ascii="宋体" w:eastAsia="宋体" w:hAnsi="宋体" w:cs="宋体"/>
-        </w:rPr>
-        <w:t>Publisher_Name</w:t>
-      </w:r>
-      <w:proofErr w:type="spellEnd"/>
-      <w:r>
-        <w:rPr>
-          <w:rFonts w:ascii="宋体" w:eastAsia="宋体" w:hAnsi="宋体" w:cs="宋体"/>
-        </w:rPr>
-        <w:t>"</w:t>
+        <w:t xml:space="preserve">            "name": "Publisher_Name"</w:t>
       </w:r>
     </w:p>
     <w:p>
@@ -8402,49 +7498,21 @@
         <w:rPr>
           <w:rFonts w:ascii="宋体" w:eastAsia="宋体" w:hAnsi="宋体" w:cs="宋体"/>
         </w:rPr>
-        <w:t xml:space="preserve">        "</w:t>
-      </w:r>
-      <w:proofErr w:type="spellStart"/>
-      <w:r>
-        <w:rPr>
-          <w:rFonts w:ascii="宋体" w:eastAsia="宋体" w:hAnsi="宋体" w:cs="宋体"/>
-        </w:rPr>
-        <w:t>storeurl</w:t>
-      </w:r>
-      <w:proofErr w:type="spellEnd"/>
-      <w:r>
-        <w:rPr>
-          <w:rFonts w:ascii="宋体" w:eastAsia="宋体" w:hAnsi="宋体" w:cs="宋体"/>
-        </w:rPr>
-        <w:t>": "https://play.google.com/store/apps/details?id=com.aitype.android&amp;hl=en",</w:t>
-      </w:r>
-    </w:p>
-    <w:p>
-      <w:pPr>
-        <w:pStyle w:val="a3"/>
-        <w:rPr>
-          <w:rFonts w:ascii="宋体" w:eastAsia="宋体" w:hAnsi="宋体" w:cs="宋体"/>
-        </w:rPr>
-      </w:pPr>
-      <w:r>
-        <w:rPr>
-          <w:rFonts w:ascii="宋体" w:eastAsia="宋体" w:hAnsi="宋体" w:cs="宋体"/>
-        </w:rPr>
-        <w:t xml:space="preserve">        "</w:t>
-      </w:r>
-      <w:proofErr w:type="spellStart"/>
-      <w:r>
-        <w:rPr>
-          <w:rFonts w:ascii="宋体" w:eastAsia="宋体" w:hAnsi="宋体" w:cs="宋体"/>
-        </w:rPr>
-        <w:t>ver</w:t>
-      </w:r>
-      <w:proofErr w:type="spellEnd"/>
-      <w:r>
-        <w:rPr>
-          <w:rFonts w:ascii="宋体" w:eastAsia="宋体" w:hAnsi="宋体" w:cs="宋体"/>
-        </w:rPr>
-        <w:t>": 1</w:t>
+        <w:t xml:space="preserve">        "storeurl": "https://play.google.com/store/apps/details?id=com.aitype.android&amp;hl=en",</w:t>
+      </w:r>
+    </w:p>
+    <w:p>
+      <w:pPr>
+        <w:pStyle w:val="a3"/>
+        <w:rPr>
+          <w:rFonts w:ascii="宋体" w:eastAsia="宋体" w:hAnsi="宋体" w:cs="宋体"/>
+        </w:rPr>
+      </w:pPr>
+      <w:r>
+        <w:rPr>
+          <w:rFonts w:ascii="宋体" w:eastAsia="宋体" w:hAnsi="宋体" w:cs="宋体"/>
+        </w:rPr>
+        <w:t xml:space="preserve">        "ver": 1</w:t>
       </w:r>
     </w:p>
     <w:p>
@@ -8486,49 +7554,21 @@
         <w:rPr>
           <w:rFonts w:ascii="宋体" w:eastAsia="宋体" w:hAnsi="宋体" w:cs="宋体"/>
         </w:rPr>
-        <w:t xml:space="preserve">        "</w:t>
-      </w:r>
-      <w:proofErr w:type="spellStart"/>
-      <w:r>
-        <w:rPr>
-          <w:rFonts w:ascii="宋体" w:eastAsia="宋体" w:hAnsi="宋体" w:cs="宋体"/>
-        </w:rPr>
-        <w:t>connectiontype</w:t>
-      </w:r>
-      <w:proofErr w:type="spellEnd"/>
-      <w:r>
-        <w:rPr>
-          <w:rFonts w:ascii="宋体" w:eastAsia="宋体" w:hAnsi="宋体" w:cs="宋体"/>
-        </w:rPr>
-        <w:t>": 2,</w:t>
-      </w:r>
-    </w:p>
-    <w:p>
-      <w:pPr>
-        <w:pStyle w:val="a3"/>
-        <w:rPr>
-          <w:rFonts w:ascii="宋体" w:eastAsia="宋体" w:hAnsi="宋体" w:cs="宋体"/>
-        </w:rPr>
-      </w:pPr>
-      <w:r>
-        <w:rPr>
-          <w:rFonts w:ascii="宋体" w:eastAsia="宋体" w:hAnsi="宋体" w:cs="宋体"/>
-        </w:rPr>
-        <w:t xml:space="preserve">        "</w:t>
-      </w:r>
-      <w:proofErr w:type="spellStart"/>
-      <w:r>
-        <w:rPr>
-          <w:rFonts w:ascii="宋体" w:eastAsia="宋体" w:hAnsi="宋体" w:cs="宋体"/>
-        </w:rPr>
-        <w:t>devicetype</w:t>
-      </w:r>
-      <w:proofErr w:type="spellEnd"/>
-      <w:r>
-        <w:rPr>
-          <w:rFonts w:ascii="宋体" w:eastAsia="宋体" w:hAnsi="宋体" w:cs="宋体"/>
-        </w:rPr>
-        <w:t>": 1,</w:t>
+        <w:t xml:space="preserve">        "connectiontype": 2,</w:t>
+      </w:r>
+    </w:p>
+    <w:p>
+      <w:pPr>
+        <w:pStyle w:val="a3"/>
+        <w:rPr>
+          <w:rFonts w:ascii="宋体" w:eastAsia="宋体" w:hAnsi="宋体" w:cs="宋体"/>
+        </w:rPr>
+      </w:pPr>
+      <w:r>
+        <w:rPr>
+          <w:rFonts w:ascii="宋体" w:eastAsia="宋体" w:hAnsi="宋体" w:cs="宋体"/>
+        </w:rPr>
+        <w:t xml:space="preserve">        "devicetype": 1,</w:t>
       </w:r>
     </w:p>
     <w:p>
@@ -8570,21 +7610,7 @@
         <w:rPr>
           <w:rFonts w:ascii="宋体" w:eastAsia="宋体" w:hAnsi="宋体" w:cs="宋体"/>
         </w:rPr>
-        <w:t xml:space="preserve">        "</w:t>
-      </w:r>
-      <w:proofErr w:type="spellStart"/>
-      <w:r>
-        <w:rPr>
-          <w:rFonts w:ascii="宋体" w:eastAsia="宋体" w:hAnsi="宋体" w:cs="宋体"/>
-        </w:rPr>
-        <w:t>hwv</w:t>
-      </w:r>
-      <w:proofErr w:type="spellEnd"/>
-      <w:r>
-        <w:rPr>
-          <w:rFonts w:ascii="宋体" w:eastAsia="宋体" w:hAnsi="宋体" w:cs="宋体"/>
-        </w:rPr>
-        <w:t>": "walleye",</w:t>
+        <w:t xml:space="preserve">        "hwv": "walleye",</w:t>
       </w:r>
     </w:p>
     <w:p>
@@ -8612,21 +7638,7 @@
         <w:rPr>
           <w:rFonts w:ascii="宋体" w:eastAsia="宋体" w:hAnsi="宋体" w:cs="宋体"/>
         </w:rPr>
-        <w:t xml:space="preserve">        "language": "</w:t>
-      </w:r>
-      <w:proofErr w:type="spellStart"/>
-      <w:r>
-        <w:rPr>
-          <w:rFonts w:ascii="宋体" w:eastAsia="宋体" w:hAnsi="宋体" w:cs="宋体"/>
-        </w:rPr>
-        <w:t>zh_CN_#Hans</w:t>
-      </w:r>
-      <w:proofErr w:type="spellEnd"/>
-      <w:r>
-        <w:rPr>
-          <w:rFonts w:ascii="宋体" w:eastAsia="宋体" w:hAnsi="宋体" w:cs="宋体"/>
-        </w:rPr>
-        <w:t>",</w:t>
+        <w:t xml:space="preserve">        "language": "zh_CN_#Hans",</w:t>
       </w:r>
     </w:p>
     <w:p>
@@ -8654,77 +7666,35 @@
         <w:rPr>
           <w:rFonts w:ascii="宋体" w:eastAsia="宋体" w:hAnsi="宋体" w:cs="宋体"/>
         </w:rPr>
-        <w:t xml:space="preserve">        "</w:t>
-      </w:r>
-      <w:proofErr w:type="spellStart"/>
-      <w:r>
-        <w:rPr>
-          <w:rFonts w:ascii="宋体" w:eastAsia="宋体" w:hAnsi="宋体" w:cs="宋体"/>
-        </w:rPr>
-        <w:t>os</w:t>
-      </w:r>
-      <w:proofErr w:type="spellEnd"/>
-      <w:r>
-        <w:rPr>
-          <w:rFonts w:ascii="宋体" w:eastAsia="宋体" w:hAnsi="宋体" w:cs="宋体"/>
-        </w:rPr>
-        <w:t>": "Android",</w:t>
-      </w:r>
-    </w:p>
-    <w:p>
-      <w:pPr>
-        <w:pStyle w:val="a3"/>
-        <w:rPr>
-          <w:rFonts w:ascii="宋体" w:eastAsia="宋体" w:hAnsi="宋体" w:cs="宋体"/>
-        </w:rPr>
-      </w:pPr>
-      <w:r>
-        <w:rPr>
-          <w:rFonts w:ascii="宋体" w:eastAsia="宋体" w:hAnsi="宋体" w:cs="宋体"/>
-        </w:rPr>
-        <w:t xml:space="preserve">        "</w:t>
-      </w:r>
-      <w:proofErr w:type="spellStart"/>
-      <w:r>
-        <w:rPr>
-          <w:rFonts w:ascii="宋体" w:eastAsia="宋体" w:hAnsi="宋体" w:cs="宋体"/>
-        </w:rPr>
-        <w:t>osv</w:t>
-      </w:r>
-      <w:proofErr w:type="spellEnd"/>
-      <w:r>
-        <w:rPr>
-          <w:rFonts w:ascii="宋体" w:eastAsia="宋体" w:hAnsi="宋体" w:cs="宋体"/>
-        </w:rPr>
-        <w:t>": "8.1.0",</w:t>
-      </w:r>
-    </w:p>
-    <w:p>
-      <w:pPr>
-        <w:pStyle w:val="a3"/>
-        <w:rPr>
-          <w:rFonts w:ascii="宋体" w:eastAsia="宋体" w:hAnsi="宋体" w:cs="宋体"/>
-        </w:rPr>
-      </w:pPr>
-      <w:r>
-        <w:rPr>
-          <w:rFonts w:ascii="宋体" w:eastAsia="宋体" w:hAnsi="宋体" w:cs="宋体"/>
-        </w:rPr>
-        <w:t xml:space="preserve">        "</w:t>
-      </w:r>
-      <w:proofErr w:type="spellStart"/>
-      <w:r>
-        <w:rPr>
-          <w:rFonts w:ascii="宋体" w:eastAsia="宋体" w:hAnsi="宋体" w:cs="宋体"/>
-        </w:rPr>
-        <w:t>pxratio</w:t>
-      </w:r>
-      <w:proofErr w:type="spellEnd"/>
-      <w:r>
-        <w:rPr>
-          <w:rFonts w:ascii="宋体" w:eastAsia="宋体" w:hAnsi="宋体" w:cs="宋体"/>
-        </w:rPr>
-        <w:t>": 2.625,</w:t>
+        <w:t xml:space="preserve">        "os": "Android",</w:t>
+      </w:r>
+    </w:p>
+    <w:p>
+      <w:pPr>
+        <w:pStyle w:val="a3"/>
+        <w:rPr>
+          <w:rFonts w:ascii="宋体" w:eastAsia="宋体" w:hAnsi="宋体" w:cs="宋体"/>
+        </w:rPr>
+      </w:pPr>
+      <w:r>
+        <w:rPr>
+          <w:rFonts w:ascii="宋体" w:eastAsia="宋体" w:hAnsi="宋体" w:cs="宋体"/>
+        </w:rPr>
+        <w:t xml:space="preserve">        "osv": "8.1.0",</w:t>
+      </w:r>
+    </w:p>
+    <w:p>
+      <w:pPr>
+        <w:pStyle w:val="a3"/>
+        <w:rPr>
+          <w:rFonts w:ascii="宋体" w:eastAsia="宋体" w:hAnsi="宋体" w:cs="宋体"/>
+        </w:rPr>
+      </w:pPr>
+      <w:r>
+        <w:rPr>
+          <w:rFonts w:ascii="宋体" w:eastAsia="宋体" w:hAnsi="宋体" w:cs="宋体"/>
+        </w:rPr>
+        <w:t xml:space="preserve">        "pxratio": 2.625,</w:t>
       </w:r>
     </w:p>
     <w:p>
@@ -8752,49 +7722,7 @@
         <w:rPr>
           <w:rFonts w:ascii="宋体" w:eastAsia="宋体" w:hAnsi="宋体" w:cs="宋体"/>
         </w:rPr>
-        <w:t xml:space="preserve">        "</w:t>
-      </w:r>
-      <w:proofErr w:type="spellStart"/>
-      <w:r>
-        <w:rPr>
-          <w:rFonts w:ascii="宋体" w:eastAsia="宋体" w:hAnsi="宋体" w:cs="宋体"/>
-        </w:rPr>
-        <w:t>ua</w:t>
-      </w:r>
-      <w:proofErr w:type="spellEnd"/>
-      <w:r>
-        <w:rPr>
-          <w:rFonts w:ascii="宋体" w:eastAsia="宋体" w:hAnsi="宋体" w:cs="宋体"/>
-        </w:rPr>
-        <w:t xml:space="preserve">": "Mozilla/5.0 (Linux; Android 8.1.0; Pixel 2 Build/OPM2.171026.006.G1; </w:t>
-      </w:r>
-      <w:proofErr w:type="spellStart"/>
-      <w:r>
-        <w:rPr>
-          <w:rFonts w:ascii="宋体" w:eastAsia="宋体" w:hAnsi="宋体" w:cs="宋体"/>
-        </w:rPr>
-        <w:t>wv</w:t>
-      </w:r>
-      <w:proofErr w:type="spellEnd"/>
-      <w:r>
-        <w:rPr>
-          <w:rFonts w:ascii="宋体" w:eastAsia="宋体" w:hAnsi="宋体" w:cs="宋体"/>
-        </w:rPr>
-        <w:t xml:space="preserve">) </w:t>
-      </w:r>
-      <w:proofErr w:type="spellStart"/>
-      <w:r>
-        <w:rPr>
-          <w:rFonts w:ascii="宋体" w:eastAsia="宋体" w:hAnsi="宋体" w:cs="宋体"/>
-        </w:rPr>
-        <w:t>AppleWebKit</w:t>
-      </w:r>
-      <w:proofErr w:type="spellEnd"/>
-      <w:r>
-        <w:rPr>
-          <w:rFonts w:ascii="宋体" w:eastAsia="宋体" w:hAnsi="宋体" w:cs="宋体"/>
-        </w:rPr>
-        <w:t>/537.36 (KHTML, like Gecko) Version/4.0 Chrome/61.0.3163.98 Mobile Safari/537.36",</w:t>
+        <w:t xml:space="preserve">        "ua": "Mozilla/5.0 (Linux; Android 8.1.0; Pixel 2 Build/OPM2.171026.006.G1; wv) AppleWebKit/537.36 (KHTML, like Gecko) Version/4.0 Chrome/61.0.3163.98 Mobile Safari/537.36",</w:t>
       </w:r>
     </w:p>
     <w:p>
@@ -8906,21 +7834,7 @@
         <w:rPr>
           <w:rFonts w:ascii="宋体" w:eastAsia="宋体" w:hAnsi="宋体" w:cs="宋体"/>
         </w:rPr>
-        <w:t xml:space="preserve">                "</w:t>
-      </w:r>
-      <w:proofErr w:type="spellStart"/>
-      <w:r>
-        <w:rPr>
-          <w:rFonts w:ascii="宋体" w:eastAsia="宋体" w:hAnsi="宋体" w:cs="宋体"/>
-        </w:rPr>
-        <w:t>api</w:t>
-      </w:r>
-      <w:proofErr w:type="spellEnd"/>
-      <w:r>
-        <w:rPr>
-          <w:rFonts w:ascii="宋体" w:eastAsia="宋体" w:hAnsi="宋体" w:cs="宋体"/>
-        </w:rPr>
-        <w:t>": [</w:t>
+        <w:t xml:space="preserve">                "api": [</w:t>
       </w:r>
     </w:p>
     <w:p>
@@ -8976,21 +7890,7 @@
         <w:rPr>
           <w:rFonts w:ascii="宋体" w:eastAsia="宋体" w:hAnsi="宋体" w:cs="宋体"/>
         </w:rPr>
-        <w:t xml:space="preserve">                "</w:t>
-      </w:r>
-      <w:proofErr w:type="spellStart"/>
-      <w:r>
-        <w:rPr>
-          <w:rFonts w:ascii="宋体" w:eastAsia="宋体" w:hAnsi="宋体" w:cs="宋体"/>
-        </w:rPr>
-        <w:t>battr</w:t>
-      </w:r>
-      <w:proofErr w:type="spellEnd"/>
-      <w:r>
-        <w:rPr>
-          <w:rFonts w:ascii="宋体" w:eastAsia="宋体" w:hAnsi="宋体" w:cs="宋体"/>
-        </w:rPr>
-        <w:t>": [</w:t>
+        <w:t xml:space="preserve">                "battr": [</w:t>
       </w:r>
     </w:p>
     <w:p>
@@ -9060,21 +7960,7 @@
         <w:rPr>
           <w:rFonts w:ascii="宋体" w:eastAsia="宋体" w:hAnsi="宋体" w:cs="宋体"/>
         </w:rPr>
-        <w:t xml:space="preserve">                "</w:t>
-      </w:r>
-      <w:proofErr w:type="spellStart"/>
-      <w:r>
-        <w:rPr>
-          <w:rFonts w:ascii="宋体" w:eastAsia="宋体" w:hAnsi="宋体" w:cs="宋体"/>
-        </w:rPr>
-        <w:t>ver</w:t>
-      </w:r>
-      <w:proofErr w:type="spellEnd"/>
-      <w:r>
-        <w:rPr>
-          <w:rFonts w:ascii="宋体" w:eastAsia="宋体" w:hAnsi="宋体" w:cs="宋体"/>
-        </w:rPr>
-        <w:t>": "1"</w:t>
+        <w:t xml:space="preserve">                "ver": "1"</w:t>
       </w:r>
     </w:p>
     <w:p>
@@ -9102,49 +7988,21 @@
         <w:rPr>
           <w:rFonts w:ascii="宋体" w:eastAsia="宋体" w:hAnsi="宋体" w:cs="宋体"/>
         </w:rPr>
-        <w:t xml:space="preserve">            "</w:t>
-      </w:r>
-      <w:proofErr w:type="spellStart"/>
-      <w:r>
-        <w:rPr>
-          <w:rFonts w:ascii="宋体" w:eastAsia="宋体" w:hAnsi="宋体" w:cs="宋体"/>
-        </w:rPr>
-        <w:t>displaymanagerver</w:t>
-      </w:r>
-      <w:proofErr w:type="spellEnd"/>
-      <w:r>
-        <w:rPr>
-          <w:rFonts w:ascii="宋体" w:eastAsia="宋体" w:hAnsi="宋体" w:cs="宋体"/>
-        </w:rPr>
-        <w:t>": "18",</w:t>
-      </w:r>
-    </w:p>
-    <w:p>
-      <w:pPr>
-        <w:pStyle w:val="a3"/>
-        <w:rPr>
-          <w:rFonts w:ascii="宋体" w:eastAsia="宋体" w:hAnsi="宋体" w:cs="宋体"/>
-        </w:rPr>
-      </w:pPr>
-      <w:r>
-        <w:rPr>
-          <w:rFonts w:ascii="宋体" w:eastAsia="宋体" w:hAnsi="宋体" w:cs="宋体"/>
-        </w:rPr>
-        <w:t xml:space="preserve">            "</w:t>
-      </w:r>
-      <w:proofErr w:type="spellStart"/>
-      <w:r>
-        <w:rPr>
-          <w:rFonts w:ascii="宋体" w:eastAsia="宋体" w:hAnsi="宋体" w:cs="宋体"/>
-        </w:rPr>
-        <w:t>instl</w:t>
-      </w:r>
-      <w:proofErr w:type="spellEnd"/>
-      <w:r>
-        <w:rPr>
-          <w:rFonts w:ascii="宋体" w:eastAsia="宋体" w:hAnsi="宋体" w:cs="宋体"/>
-        </w:rPr>
-        <w:t>": 0</w:t>
+        <w:t xml:space="preserve">            "displaymanagerver": "18",</w:t>
+      </w:r>
+    </w:p>
+    <w:p>
+      <w:pPr>
+        <w:pStyle w:val="a3"/>
+        <w:rPr>
+          <w:rFonts w:ascii="宋体" w:eastAsia="宋体" w:hAnsi="宋体" w:cs="宋体"/>
+        </w:rPr>
+      </w:pPr>
+      <w:r>
+        <w:rPr>
+          <w:rFonts w:ascii="宋体" w:eastAsia="宋体" w:hAnsi="宋体" w:cs="宋体"/>
+        </w:rPr>
+        <w:t xml:space="preserve">            "instl": 0</w:t>
       </w:r>
     </w:p>
     <w:p>
@@ -9320,21 +8178,7 @@
         <w:rPr>
           <w:rFonts w:ascii="宋体" w:eastAsia="宋体" w:hAnsi="宋体" w:cs="宋体"/>
         </w:rPr>
-        <w:t xml:space="preserve">    "</w:t>
-      </w:r>
-      <w:proofErr w:type="spellStart"/>
-      <w:r>
-        <w:rPr>
-          <w:rFonts w:ascii="宋体" w:eastAsia="宋体" w:hAnsi="宋体" w:cs="宋体"/>
-        </w:rPr>
-        <w:t>seatbid</w:t>
-      </w:r>
-      <w:proofErr w:type="spellEnd"/>
-      <w:r>
-        <w:rPr>
-          <w:rFonts w:ascii="宋体" w:eastAsia="宋体" w:hAnsi="宋体" w:cs="宋体"/>
-        </w:rPr>
-        <w:t>": [</w:t>
+        <w:t xml:space="preserve">    "seatbid": [</w:t>
       </w:r>
     </w:p>
     <w:p>
@@ -9418,105 +8262,49 @@
         <w:rPr>
           <w:rFonts w:ascii="宋体" w:eastAsia="宋体" w:hAnsi="宋体" w:cs="宋体"/>
         </w:rPr>
-        <w:t xml:space="preserve">                    "</w:t>
-      </w:r>
-      <w:proofErr w:type="spellStart"/>
-      <w:r>
-        <w:rPr>
-          <w:rFonts w:ascii="宋体" w:eastAsia="宋体" w:hAnsi="宋体" w:cs="宋体"/>
-        </w:rPr>
-        <w:t>nurl</w:t>
-      </w:r>
-      <w:proofErr w:type="spellEnd"/>
-      <w:r>
-        <w:rPr>
-          <w:rFonts w:ascii="宋体" w:eastAsia="宋体" w:hAnsi="宋体" w:cs="宋体"/>
-        </w:rPr>
-        <w:t>": null,</w:t>
-      </w:r>
-    </w:p>
-    <w:p>
-      <w:pPr>
-        <w:pStyle w:val="a3"/>
-        <w:rPr>
-          <w:rFonts w:ascii="宋体" w:eastAsia="宋体" w:hAnsi="宋体" w:cs="宋体"/>
-        </w:rPr>
-      </w:pPr>
-      <w:r>
-        <w:rPr>
-          <w:rFonts w:ascii="宋体" w:eastAsia="宋体" w:hAnsi="宋体" w:cs="宋体"/>
-        </w:rPr>
-        <w:t xml:space="preserve">                    "</w:t>
-      </w:r>
-      <w:proofErr w:type="spellStart"/>
-      <w:r>
-        <w:rPr>
-          <w:rFonts w:ascii="宋体" w:eastAsia="宋体" w:hAnsi="宋体" w:cs="宋体"/>
-        </w:rPr>
-        <w:t>adm</w:t>
-      </w:r>
-      <w:proofErr w:type="spellEnd"/>
-      <w:r>
-        <w:rPr>
-          <w:rFonts w:ascii="宋体" w:eastAsia="宋体" w:hAnsi="宋体" w:cs="宋体"/>
-        </w:rPr>
-        <w:t>": "{\"link\":\"https://superads-sdk-gateway.superads-staging.net/api/tracking/click?pbu=aHR0cHM6Ly9jbG91ZC10cmFjay5zdXBlcmFkcy5jbi9pbmRleC5waHA_Y2FtcD0yOCZjcmVhdGl2ZV9pZD0xNTkmYXBwX2lkPTI1JmFkX3NldF9pZD03NiZjaF9pZD0xMDY5JnVzZXJfaWQ9YWY0OWJkYzItYjYzZC00OTgwLWI3NGQtMmYzNDZlZmQ0M2Mz\",\"assets\":[{\"id\":\"1\",\"required\":1,\"data\":{\"value\":\"test\"}},{\"id\":\"2\",\"required\":1,\"title\":{\"text\":\"test\"}},{\"id\":\"3\",\"required\":1,\"image\":{\"url\":\"https://d3niwjjcw9coqg.cloudfront.net/de83293a05ea670362a728656a8f1082.png\"}},{\"id\":\"4\",\"required\":1,\"image\":{\"url\":\"http://sdksoure.s3-ap-southeast-1.amazonaws.com/a17660577836e9e1d18055dc0193a2b7.png\"}},{\"id\":\"5\",\"required\":1,\"data\":{\"value\":\"test\"}}],\"imptrackers\":[\"https://superads-sdk-gateway.superads-staging.net/api/tracking/impression?pbu=aHR0cDovL3Nka3RyYWNraW5nLnN1cGVyYWRzLmNuL3JlY29yZEltcHJlc3Npb24_Y2FtcD0yOCZjcmVhdGl2ZV9pZD0xNTkmYXBwX2lkPTI1JmFkX3NldF9pZD03NiZjaF9pZD0xMDY5JnVzZXJfaWQ9YWY0OWJkYzItYjYzZC00OTgwLWI3NGQtMmYzNDZlZmQ0M2Mz\"]}",</w:t>
-      </w:r>
-    </w:p>
-    <w:p>
-      <w:pPr>
-        <w:pStyle w:val="a3"/>
-        <w:rPr>
-          <w:rFonts w:ascii="宋体" w:eastAsia="宋体" w:hAnsi="宋体" w:cs="宋体"/>
-        </w:rPr>
-      </w:pPr>
-      <w:r>
-        <w:rPr>
-          <w:rFonts w:ascii="宋体" w:eastAsia="宋体" w:hAnsi="宋体" w:cs="宋体"/>
-        </w:rPr>
-        <w:t xml:space="preserve">                    "</w:t>
-      </w:r>
-      <w:proofErr w:type="spellStart"/>
-      <w:r>
-        <w:rPr>
-          <w:rFonts w:ascii="宋体" w:eastAsia="宋体" w:hAnsi="宋体" w:cs="宋体"/>
-        </w:rPr>
-        <w:t>ext</w:t>
-      </w:r>
-      <w:proofErr w:type="spellEnd"/>
-      <w:r>
-        <w:rPr>
-          <w:rFonts w:ascii="宋体" w:eastAsia="宋体" w:hAnsi="宋体" w:cs="宋体"/>
-        </w:rPr>
-        <w:t>": null,</w:t>
-      </w:r>
-    </w:p>
-    <w:p>
-      <w:pPr>
-        <w:pStyle w:val="a3"/>
-        <w:rPr>
-          <w:rFonts w:ascii="宋体" w:eastAsia="宋体" w:hAnsi="宋体" w:cs="宋体"/>
-        </w:rPr>
-      </w:pPr>
-      <w:r>
-        <w:rPr>
-          <w:rFonts w:ascii="宋体" w:eastAsia="宋体" w:hAnsi="宋体" w:cs="宋体"/>
-        </w:rPr>
-        <w:t xml:space="preserve">                    "</w:t>
-      </w:r>
-      <w:proofErr w:type="spellStart"/>
-      <w:r>
-        <w:rPr>
-          <w:rFonts w:ascii="宋体" w:eastAsia="宋体" w:hAnsi="宋体" w:cs="宋体"/>
-        </w:rPr>
-        <w:t>impid</w:t>
-      </w:r>
-      <w:proofErr w:type="spellEnd"/>
-      <w:r>
-        <w:rPr>
-          <w:rFonts w:ascii="宋体" w:eastAsia="宋体" w:hAnsi="宋体" w:cs="宋体"/>
-        </w:rPr>
-        <w:t>": null</w:t>
+        <w:t xml:space="preserve">                    "nurl": null,</w:t>
+      </w:r>
+    </w:p>
+    <w:p>
+      <w:pPr>
+        <w:pStyle w:val="a3"/>
+        <w:rPr>
+          <w:rFonts w:ascii="宋体" w:eastAsia="宋体" w:hAnsi="宋体" w:cs="宋体"/>
+        </w:rPr>
+      </w:pPr>
+      <w:r>
+        <w:rPr>
+          <w:rFonts w:ascii="宋体" w:eastAsia="宋体" w:hAnsi="宋体" w:cs="宋体"/>
+        </w:rPr>
+        <w:t xml:space="preserve">                    "adm": "{\"link\":\"https://superads-sdk-gateway.superads-staging.net/api/tracking/click?pbu=aHR0cHM6Ly9jbG91ZC10cmFjay5zdXBlcmFkcy5jbi9pbmRleC5waHA_Y2FtcD0yOCZjcmVhdGl2ZV9pZD0xNTkmYXBwX2lkPTI1JmFkX3NldF9pZD03NiZjaF9pZD0xMDY5JnVzZXJfaWQ9YWY0OWJkYzItYjYzZC00OTgwLWI3NGQtMmYzNDZlZmQ0M2Mz\",\"assets\":[{\"id\":\"1\",\"required\":1,\"data\":{\"value\":\"test\"}},{\"id\":\"2\",\"required\":1,\"title\":{\"text\":\"test\"}},{\"id\":\"3\",\"required\":1,\"image\":{\"url\":\"https://d3niwjjcw9coqg.cloudfront.net/de83293a05ea670362a728656a8f1082.png\"}},{\"id\":\"4\",\"required\":1,\"image\":{\"url\":\"http://sdksoure.s3-ap-southeast-1.amazonaws.com/a17660577836e9e1d18055dc0193a2b7.png\"}},{\"id\":\"5\",\"required\":1,\"data\":{\"value\":\"test\"}}],\"imptrackers\":[\"https://superads-sdk-gateway.superads-staging.net/api/tracking/impression?pbu=aHR0cDovL3Nka3RyYWNraW5nLnN1cGVyYWRzLmNuL3JlY29yZEltcHJlc3Npb24_Y2FtcD0yOCZjcmVhdGl2ZV9pZD0xNTkmYXBwX2lkPTI1JmFkX3NldF9pZD03NiZjaF9pZD0xMDY5JnVzZXJfaWQ9YWY0OWJkYzItYjYzZC00OTgwLWI3NGQtMmYzNDZlZmQ0M2Mz\"]}",</w:t>
+      </w:r>
+    </w:p>
+    <w:p>
+      <w:pPr>
+        <w:pStyle w:val="a3"/>
+        <w:rPr>
+          <w:rFonts w:ascii="宋体" w:eastAsia="宋体" w:hAnsi="宋体" w:cs="宋体"/>
+        </w:rPr>
+      </w:pPr>
+      <w:r>
+        <w:rPr>
+          <w:rFonts w:ascii="宋体" w:eastAsia="宋体" w:hAnsi="宋体" w:cs="宋体"/>
+        </w:rPr>
+        <w:t xml:space="preserve">                    "ext": null,</w:t>
+      </w:r>
+    </w:p>
+    <w:p>
+      <w:pPr>
+        <w:pStyle w:val="a3"/>
+        <w:rPr>
+          <w:rFonts w:ascii="宋体" w:eastAsia="宋体" w:hAnsi="宋体" w:cs="宋体"/>
+        </w:rPr>
+      </w:pPr>
+      <w:r>
+        <w:rPr>
+          <w:rFonts w:ascii="宋体" w:eastAsia="宋体" w:hAnsi="宋体" w:cs="宋体"/>
+        </w:rPr>
+        <w:t xml:space="preserve">                    "impid": null</w:t>
       </w:r>
     </w:p>
     <w:p>
@@ -9610,19 +8398,11 @@
           <w:rFonts w:ascii="宋体" w:eastAsia="宋体" w:hAnsi="宋体" w:cs="宋体"/>
         </w:rPr>
       </w:pPr>
-      <w:proofErr w:type="spellStart"/>
-      <w:r>
-        <w:rPr>
-          <w:rFonts w:ascii="宋体" w:eastAsia="宋体" w:hAnsi="宋体" w:cs="宋体"/>
-        </w:rPr>
-        <w:t>adm</w:t>
-      </w:r>
-      <w:proofErr w:type="spellEnd"/>
-      <w:r>
-        <w:rPr>
-          <w:rFonts w:ascii="宋体" w:eastAsia="宋体" w:hAnsi="宋体" w:cs="宋体"/>
-        </w:rPr>
-        <w:t>：</w:t>
+      <w:r>
+        <w:rPr>
+          <w:rFonts w:ascii="宋体" w:eastAsia="宋体" w:hAnsi="宋体" w:cs="宋体"/>
+        </w:rPr>
+        <w:t>adm：</w:t>
       </w:r>
     </w:p>
     <w:tbl>
@@ -9812,16 +8592,8 @@
               <w:rPr>
                 <w:rFonts w:ascii="宋体" w:eastAsia="宋体" w:hAnsi="宋体" w:cs="宋体"/>
               </w:rPr>
-              <w:t xml:space="preserve">Click </w:t>
-            </w:r>
-            <w:proofErr w:type="spellStart"/>
-            <w:r>
-              <w:rPr>
-                <w:rFonts w:ascii="宋体" w:eastAsia="宋体" w:hAnsi="宋体" w:cs="宋体"/>
-              </w:rPr>
-              <w:t>url</w:t>
-            </w:r>
-            <w:proofErr w:type="spellEnd"/>
+              <w:t>Click url</w:t>
+            </w:r>
           </w:p>
         </w:tc>
       </w:tr>
@@ -9837,14 +8609,12 @@
                 <w:rFonts w:ascii="宋体" w:eastAsia="宋体" w:hAnsi="宋体" w:cs="宋体"/>
               </w:rPr>
             </w:pPr>
-            <w:proofErr w:type="spellStart"/>
             <w:r>
               <w:rPr>
                 <w:rFonts w:ascii="宋体" w:eastAsia="宋体" w:hAnsi="宋体" w:cs="宋体"/>
               </w:rPr>
               <w:t>imptrackers</w:t>
             </w:r>
-            <w:proofErr w:type="spellEnd"/>
           </w:p>
         </w:tc>
         <w:tc>
@@ -9906,16 +8676,8 @@
               <w:rPr>
                 <w:rFonts w:ascii="宋体" w:eastAsia="宋体" w:hAnsi="宋体" w:cs="宋体"/>
               </w:rPr>
-              <w:t xml:space="preserve">Impression </w:t>
-            </w:r>
-            <w:proofErr w:type="spellStart"/>
-            <w:r>
-              <w:rPr>
-                <w:rFonts w:ascii="宋体" w:eastAsia="宋体" w:hAnsi="宋体" w:cs="宋体"/>
-              </w:rPr>
-              <w:t>url</w:t>
-            </w:r>
-            <w:proofErr w:type="spellEnd"/>
+              <w:t>Impression url</w:t>
+            </w:r>
           </w:p>
         </w:tc>
       </w:tr>
@@ -10165,14 +8927,7 @@
               <w:rPr>
                 <w:rFonts w:ascii="宋体" w:eastAsia="宋体" w:hAnsi="宋体" w:cs="宋体" w:hint="eastAsia"/>
               </w:rPr>
-              <w:t xml:space="preserve"> </w:t>
-            </w:r>
-            <w:proofErr w:type="spellStart"/>
-            <w:r>
-              <w:rPr>
-                <w:rFonts w:ascii="宋体" w:eastAsia="宋体" w:hAnsi="宋体" w:cs="宋体" w:hint="eastAsia"/>
-              </w:rPr>
-              <w:t>u</w:t>
+              <w:t xml:space="preserve"> u</w:t>
             </w:r>
             <w:r>
               <w:rPr>
@@ -10180,7 +8935,6 @@
               </w:rPr>
               <w:t>rl</w:t>
             </w:r>
-            <w:proofErr w:type="spellEnd"/>
             <w:r>
               <w:rPr>
                 <w:rFonts w:ascii="宋体" w:eastAsia="宋体" w:hAnsi="宋体" w:cs="宋体" w:hint="eastAsia"/>
@@ -10197,14 +8951,7 @@
               <w:rPr>
                 <w:rFonts w:ascii="宋体" w:eastAsia="宋体" w:hAnsi="宋体" w:cs="宋体" w:hint="eastAsia"/>
               </w:rPr>
-              <w:t xml:space="preserve"> </w:t>
-            </w:r>
-            <w:proofErr w:type="spellStart"/>
-            <w:r>
-              <w:rPr>
-                <w:rFonts w:ascii="宋体" w:eastAsia="宋体" w:hAnsi="宋体" w:cs="宋体" w:hint="eastAsia"/>
-              </w:rPr>
-              <w:t>u</w:t>
+              <w:t xml:space="preserve"> u</w:t>
             </w:r>
             <w:r>
               <w:rPr>
@@ -10212,7 +8959,6 @@
               </w:rPr>
               <w:t>rl</w:t>
             </w:r>
-            <w:proofErr w:type="spellEnd"/>
             <w:r>
               <w:rPr>
                 <w:rFonts w:ascii="宋体" w:eastAsia="宋体" w:hAnsi="宋体" w:cs="宋体" w:hint="eastAsia"/>
@@ -10571,16 +9317,8 @@
               <w:rPr>
                 <w:rFonts w:ascii="宋体" w:eastAsia="宋体" w:hAnsi="宋体" w:cs="宋体"/>
               </w:rPr>
-              <w:t xml:space="preserve">d picture </w:t>
-            </w:r>
-            <w:proofErr w:type="spellStart"/>
-            <w:r>
-              <w:rPr>
-                <w:rFonts w:ascii="宋体" w:eastAsia="宋体" w:hAnsi="宋体" w:cs="宋体"/>
-              </w:rPr>
-              <w:t>url</w:t>
-            </w:r>
-            <w:proofErr w:type="spellEnd"/>
+              <w:t>d picture url</w:t>
+            </w:r>
           </w:p>
           <w:p>
             <w:pPr>
@@ -10599,30 +9337,8 @@
               <w:rPr>
                 <w:rFonts w:ascii="宋体" w:eastAsia="宋体" w:hAnsi="宋体" w:cs="宋体"/>
               </w:rPr>
-              <w:t xml:space="preserve">: icon image </w:t>
-            </w:r>
-            <w:proofErr w:type="spellStart"/>
-            <w:r>
-              <w:rPr>
-                <w:rFonts w:ascii="宋体" w:eastAsia="宋体" w:hAnsi="宋体" w:cs="宋体"/>
-              </w:rPr>
-              <w:t>url</w:t>
-            </w:r>
-            <w:proofErr w:type="spellEnd"/>
-            <w:r>
-              <w:rPr>
-                <w:rFonts w:ascii="宋体" w:eastAsia="宋体" w:hAnsi="宋体" w:cs="宋体"/>
-              </w:rPr>
-              <w:t xml:space="preserve">, 3: big image </w:t>
-            </w:r>
-            <w:proofErr w:type="spellStart"/>
-            <w:r>
-              <w:rPr>
-                <w:rFonts w:ascii="宋体" w:eastAsia="宋体" w:hAnsi="宋体" w:cs="宋体"/>
-              </w:rPr>
-              <w:t>url</w:t>
-            </w:r>
-            <w:proofErr w:type="spellEnd"/>
+              <w:t>: icon image url, 3: big image url</w:t>
+            </w:r>
           </w:p>
         </w:tc>
       </w:tr>
@@ -10942,21 +9658,7 @@
         <w:rPr>
           <w:rFonts w:ascii="宋体" w:eastAsia="宋体" w:hAnsi="宋体" w:cs="宋体"/>
         </w:rPr>
-        <w:t xml:space="preserve">        "bundle": "</w:t>
-      </w:r>
-      <w:proofErr w:type="spellStart"/>
-      <w:r>
-        <w:rPr>
-          <w:rFonts w:ascii="宋体" w:eastAsia="宋体" w:hAnsi="宋体" w:cs="宋体"/>
-        </w:rPr>
-        <w:t>com.aitype.android.ads</w:t>
-      </w:r>
-      <w:proofErr w:type="spellEnd"/>
-      <w:r>
-        <w:rPr>
-          <w:rFonts w:ascii="宋体" w:eastAsia="宋体" w:hAnsi="宋体" w:cs="宋体"/>
-        </w:rPr>
-        <w:t>",</w:t>
+        <w:t xml:space="preserve">        "bundle": "com.aitype.android.ads",</w:t>
       </w:r>
     </w:p>
     <w:p>
@@ -10984,21 +9686,7 @@
         <w:rPr>
           <w:rFonts w:ascii="宋体" w:eastAsia="宋体" w:hAnsi="宋体" w:cs="宋体"/>
         </w:rPr>
-        <w:t xml:space="preserve">        "name": "</w:t>
-      </w:r>
-      <w:proofErr w:type="spellStart"/>
-      <w:r>
-        <w:rPr>
-          <w:rFonts w:ascii="宋体" w:eastAsia="宋体" w:hAnsi="宋体" w:cs="宋体"/>
-        </w:rPr>
-        <w:t>App_Name</w:t>
-      </w:r>
-      <w:proofErr w:type="spellEnd"/>
-      <w:r>
-        <w:rPr>
-          <w:rFonts w:ascii="宋体" w:eastAsia="宋体" w:hAnsi="宋体" w:cs="宋体"/>
-        </w:rPr>
-        <w:t>",</w:t>
+        <w:t xml:space="preserve">        "name": "App_Name",</w:t>
       </w:r>
     </w:p>
     <w:p>
@@ -11040,21 +9728,7 @@
         <w:rPr>
           <w:rFonts w:ascii="宋体" w:eastAsia="宋体" w:hAnsi="宋体" w:cs="宋体"/>
         </w:rPr>
-        <w:t xml:space="preserve">            "name": "</w:t>
-      </w:r>
-      <w:proofErr w:type="spellStart"/>
-      <w:r>
-        <w:rPr>
-          <w:rFonts w:ascii="宋体" w:eastAsia="宋体" w:hAnsi="宋体" w:cs="宋体"/>
-        </w:rPr>
-        <w:t>Publisher_Name</w:t>
-      </w:r>
-      <w:proofErr w:type="spellEnd"/>
-      <w:r>
-        <w:rPr>
-          <w:rFonts w:ascii="宋体" w:eastAsia="宋体" w:hAnsi="宋体" w:cs="宋体"/>
-        </w:rPr>
-        <w:t>"</w:t>
+        <w:t xml:space="preserve">            "name": "Publisher_Name"</w:t>
       </w:r>
     </w:p>
     <w:p>
@@ -11082,49 +9756,21 @@
         <w:rPr>
           <w:rFonts w:ascii="宋体" w:eastAsia="宋体" w:hAnsi="宋体" w:cs="宋体"/>
         </w:rPr>
-        <w:t xml:space="preserve">        "</w:t>
-      </w:r>
-      <w:proofErr w:type="spellStart"/>
-      <w:r>
-        <w:rPr>
-          <w:rFonts w:ascii="宋体" w:eastAsia="宋体" w:hAnsi="宋体" w:cs="宋体"/>
-        </w:rPr>
-        <w:t>storeurl</w:t>
-      </w:r>
-      <w:proofErr w:type="spellEnd"/>
-      <w:r>
-        <w:rPr>
-          <w:rFonts w:ascii="宋体" w:eastAsia="宋体" w:hAnsi="宋体" w:cs="宋体"/>
-        </w:rPr>
-        <w:t>": "https://play.google.com/store/apps/details?id=com.aitype.android&amp;hl=en",</w:t>
-      </w:r>
-    </w:p>
-    <w:p>
-      <w:pPr>
-        <w:pStyle w:val="a3"/>
-        <w:rPr>
-          <w:rFonts w:ascii="宋体" w:eastAsia="宋体" w:hAnsi="宋体" w:cs="宋体"/>
-        </w:rPr>
-      </w:pPr>
-      <w:r>
-        <w:rPr>
-          <w:rFonts w:ascii="宋体" w:eastAsia="宋体" w:hAnsi="宋体" w:cs="宋体"/>
-        </w:rPr>
-        <w:t xml:space="preserve">        "</w:t>
-      </w:r>
-      <w:proofErr w:type="spellStart"/>
-      <w:r>
-        <w:rPr>
-          <w:rFonts w:ascii="宋体" w:eastAsia="宋体" w:hAnsi="宋体" w:cs="宋体"/>
-        </w:rPr>
-        <w:t>ver</w:t>
-      </w:r>
-      <w:proofErr w:type="spellEnd"/>
-      <w:r>
-        <w:rPr>
-          <w:rFonts w:ascii="宋体" w:eastAsia="宋体" w:hAnsi="宋体" w:cs="宋体"/>
-        </w:rPr>
-        <w:t>": 1</w:t>
+        <w:t xml:space="preserve">        "storeurl": "https://play.google.com/store/apps/details?id=com.aitype.android&amp;hl=en",</w:t>
+      </w:r>
+    </w:p>
+    <w:p>
+      <w:pPr>
+        <w:pStyle w:val="a3"/>
+        <w:rPr>
+          <w:rFonts w:ascii="宋体" w:eastAsia="宋体" w:hAnsi="宋体" w:cs="宋体"/>
+        </w:rPr>
+      </w:pPr>
+      <w:r>
+        <w:rPr>
+          <w:rFonts w:ascii="宋体" w:eastAsia="宋体" w:hAnsi="宋体" w:cs="宋体"/>
+        </w:rPr>
+        <w:t xml:space="preserve">        "ver": 1</w:t>
       </w:r>
     </w:p>
     <w:p>
@@ -11166,49 +9812,21 @@
         <w:rPr>
           <w:rFonts w:ascii="宋体" w:eastAsia="宋体" w:hAnsi="宋体" w:cs="宋体"/>
         </w:rPr>
-        <w:t xml:space="preserve">        "</w:t>
-      </w:r>
-      <w:proofErr w:type="spellStart"/>
-      <w:r>
-        <w:rPr>
-          <w:rFonts w:ascii="宋体" w:eastAsia="宋体" w:hAnsi="宋体" w:cs="宋体"/>
-        </w:rPr>
-        <w:t>connectiontype</w:t>
-      </w:r>
-      <w:proofErr w:type="spellEnd"/>
-      <w:r>
-        <w:rPr>
-          <w:rFonts w:ascii="宋体" w:eastAsia="宋体" w:hAnsi="宋体" w:cs="宋体"/>
-        </w:rPr>
-        <w:t>": 2,</w:t>
-      </w:r>
-    </w:p>
-    <w:p>
-      <w:pPr>
-        <w:pStyle w:val="a3"/>
-        <w:rPr>
-          <w:rFonts w:ascii="宋体" w:eastAsia="宋体" w:hAnsi="宋体" w:cs="宋体"/>
-        </w:rPr>
-      </w:pPr>
-      <w:r>
-        <w:rPr>
-          <w:rFonts w:ascii="宋体" w:eastAsia="宋体" w:hAnsi="宋体" w:cs="宋体"/>
-        </w:rPr>
-        <w:t xml:space="preserve">        "</w:t>
-      </w:r>
-      <w:proofErr w:type="spellStart"/>
-      <w:r>
-        <w:rPr>
-          <w:rFonts w:ascii="宋体" w:eastAsia="宋体" w:hAnsi="宋体" w:cs="宋体"/>
-        </w:rPr>
-        <w:t>devicetype</w:t>
-      </w:r>
-      <w:proofErr w:type="spellEnd"/>
-      <w:r>
-        <w:rPr>
-          <w:rFonts w:ascii="宋体" w:eastAsia="宋体" w:hAnsi="宋体" w:cs="宋体"/>
-        </w:rPr>
-        <w:t>": 1,</w:t>
+        <w:t xml:space="preserve">        "connectiontype": 2,</w:t>
+      </w:r>
+    </w:p>
+    <w:p>
+      <w:pPr>
+        <w:pStyle w:val="a3"/>
+        <w:rPr>
+          <w:rFonts w:ascii="宋体" w:eastAsia="宋体" w:hAnsi="宋体" w:cs="宋体"/>
+        </w:rPr>
+      </w:pPr>
+      <w:r>
+        <w:rPr>
+          <w:rFonts w:ascii="宋体" w:eastAsia="宋体" w:hAnsi="宋体" w:cs="宋体"/>
+        </w:rPr>
+        <w:t xml:space="preserve">        "devicetype": 1,</w:t>
       </w:r>
     </w:p>
     <w:p>
@@ -11250,21 +9868,7 @@
         <w:rPr>
           <w:rFonts w:ascii="宋体" w:eastAsia="宋体" w:hAnsi="宋体" w:cs="宋体"/>
         </w:rPr>
-        <w:t xml:space="preserve">        "</w:t>
-      </w:r>
-      <w:proofErr w:type="spellStart"/>
-      <w:r>
-        <w:rPr>
-          <w:rFonts w:ascii="宋体" w:eastAsia="宋体" w:hAnsi="宋体" w:cs="宋体"/>
-        </w:rPr>
-        <w:t>hwv</w:t>
-      </w:r>
-      <w:proofErr w:type="spellEnd"/>
-      <w:r>
-        <w:rPr>
-          <w:rFonts w:ascii="宋体" w:eastAsia="宋体" w:hAnsi="宋体" w:cs="宋体"/>
-        </w:rPr>
-        <w:t>": "walleye",</w:t>
+        <w:t xml:space="preserve">        "hwv": "walleye",</w:t>
       </w:r>
     </w:p>
     <w:p>
@@ -11292,21 +9896,7 @@
         <w:rPr>
           <w:rFonts w:ascii="宋体" w:eastAsia="宋体" w:hAnsi="宋体" w:cs="宋体"/>
         </w:rPr>
-        <w:t xml:space="preserve">        "language": "</w:t>
-      </w:r>
-      <w:proofErr w:type="spellStart"/>
-      <w:r>
-        <w:rPr>
-          <w:rFonts w:ascii="宋体" w:eastAsia="宋体" w:hAnsi="宋体" w:cs="宋体"/>
-        </w:rPr>
-        <w:t>zh_CN_#Hans</w:t>
-      </w:r>
-      <w:proofErr w:type="spellEnd"/>
-      <w:r>
-        <w:rPr>
-          <w:rFonts w:ascii="宋体" w:eastAsia="宋体" w:hAnsi="宋体" w:cs="宋体"/>
-        </w:rPr>
-        <w:t>",</w:t>
+        <w:t xml:space="preserve">        "language": "zh_CN_#Hans",</w:t>
       </w:r>
     </w:p>
     <w:p>
@@ -11334,77 +9924,35 @@
         <w:rPr>
           <w:rFonts w:ascii="宋体" w:eastAsia="宋体" w:hAnsi="宋体" w:cs="宋体"/>
         </w:rPr>
-        <w:t xml:space="preserve">        "</w:t>
-      </w:r>
-      <w:proofErr w:type="spellStart"/>
-      <w:r>
-        <w:rPr>
-          <w:rFonts w:ascii="宋体" w:eastAsia="宋体" w:hAnsi="宋体" w:cs="宋体"/>
-        </w:rPr>
-        <w:t>os</w:t>
-      </w:r>
-      <w:proofErr w:type="spellEnd"/>
-      <w:r>
-        <w:rPr>
-          <w:rFonts w:ascii="宋体" w:eastAsia="宋体" w:hAnsi="宋体" w:cs="宋体"/>
-        </w:rPr>
-        <w:t>": "Android",</w:t>
-      </w:r>
-    </w:p>
-    <w:p>
-      <w:pPr>
-        <w:pStyle w:val="a3"/>
-        <w:rPr>
-          <w:rFonts w:ascii="宋体" w:eastAsia="宋体" w:hAnsi="宋体" w:cs="宋体"/>
-        </w:rPr>
-      </w:pPr>
-      <w:r>
-        <w:rPr>
-          <w:rFonts w:ascii="宋体" w:eastAsia="宋体" w:hAnsi="宋体" w:cs="宋体"/>
-        </w:rPr>
-        <w:t xml:space="preserve">        "</w:t>
-      </w:r>
-      <w:proofErr w:type="spellStart"/>
-      <w:r>
-        <w:rPr>
-          <w:rFonts w:ascii="宋体" w:eastAsia="宋体" w:hAnsi="宋体" w:cs="宋体"/>
-        </w:rPr>
-        <w:t>osv</w:t>
-      </w:r>
-      <w:proofErr w:type="spellEnd"/>
-      <w:r>
-        <w:rPr>
-          <w:rFonts w:ascii="宋体" w:eastAsia="宋体" w:hAnsi="宋体" w:cs="宋体"/>
-        </w:rPr>
-        <w:t>": "8.1.0",</w:t>
-      </w:r>
-    </w:p>
-    <w:p>
-      <w:pPr>
-        <w:pStyle w:val="a3"/>
-        <w:rPr>
-          <w:rFonts w:ascii="宋体" w:eastAsia="宋体" w:hAnsi="宋体" w:cs="宋体"/>
-        </w:rPr>
-      </w:pPr>
-      <w:r>
-        <w:rPr>
-          <w:rFonts w:ascii="宋体" w:eastAsia="宋体" w:hAnsi="宋体" w:cs="宋体"/>
-        </w:rPr>
-        <w:t xml:space="preserve">        "</w:t>
-      </w:r>
-      <w:proofErr w:type="spellStart"/>
-      <w:r>
-        <w:rPr>
-          <w:rFonts w:ascii="宋体" w:eastAsia="宋体" w:hAnsi="宋体" w:cs="宋体"/>
-        </w:rPr>
-        <w:t>pxratio</w:t>
-      </w:r>
-      <w:proofErr w:type="spellEnd"/>
-      <w:r>
-        <w:rPr>
-          <w:rFonts w:ascii="宋体" w:eastAsia="宋体" w:hAnsi="宋体" w:cs="宋体"/>
-        </w:rPr>
-        <w:t>": 2.625,</w:t>
+        <w:t xml:space="preserve">        "os": "Android",</w:t>
+      </w:r>
+    </w:p>
+    <w:p>
+      <w:pPr>
+        <w:pStyle w:val="a3"/>
+        <w:rPr>
+          <w:rFonts w:ascii="宋体" w:eastAsia="宋体" w:hAnsi="宋体" w:cs="宋体"/>
+        </w:rPr>
+      </w:pPr>
+      <w:r>
+        <w:rPr>
+          <w:rFonts w:ascii="宋体" w:eastAsia="宋体" w:hAnsi="宋体" w:cs="宋体"/>
+        </w:rPr>
+        <w:t xml:space="preserve">        "osv": "8.1.0",</w:t>
+      </w:r>
+    </w:p>
+    <w:p>
+      <w:pPr>
+        <w:pStyle w:val="a3"/>
+        <w:rPr>
+          <w:rFonts w:ascii="宋体" w:eastAsia="宋体" w:hAnsi="宋体" w:cs="宋体"/>
+        </w:rPr>
+      </w:pPr>
+      <w:r>
+        <w:rPr>
+          <w:rFonts w:ascii="宋体" w:eastAsia="宋体" w:hAnsi="宋体" w:cs="宋体"/>
+        </w:rPr>
+        <w:t xml:space="preserve">        "pxratio": 2.625,</w:t>
       </w:r>
     </w:p>
     <w:p>
@@ -11432,49 +9980,7 @@
         <w:rPr>
           <w:rFonts w:ascii="宋体" w:eastAsia="宋体" w:hAnsi="宋体" w:cs="宋体"/>
         </w:rPr>
-        <w:t xml:space="preserve">        "</w:t>
-      </w:r>
-      <w:proofErr w:type="spellStart"/>
-      <w:r>
-        <w:rPr>
-          <w:rFonts w:ascii="宋体" w:eastAsia="宋体" w:hAnsi="宋体" w:cs="宋体"/>
-        </w:rPr>
-        <w:t>ua</w:t>
-      </w:r>
-      <w:proofErr w:type="spellEnd"/>
-      <w:r>
-        <w:rPr>
-          <w:rFonts w:ascii="宋体" w:eastAsia="宋体" w:hAnsi="宋体" w:cs="宋体"/>
-        </w:rPr>
-        <w:t xml:space="preserve">": "Mozilla/5.0 (Linux; Android 8.1.0; Pixel 2 Build/OPM2.171026.006.G1; </w:t>
-      </w:r>
-      <w:proofErr w:type="spellStart"/>
-      <w:r>
-        <w:rPr>
-          <w:rFonts w:ascii="宋体" w:eastAsia="宋体" w:hAnsi="宋体" w:cs="宋体"/>
-        </w:rPr>
-        <w:t>wv</w:t>
-      </w:r>
-      <w:proofErr w:type="spellEnd"/>
-      <w:r>
-        <w:rPr>
-          <w:rFonts w:ascii="宋体" w:eastAsia="宋体" w:hAnsi="宋体" w:cs="宋体"/>
-        </w:rPr>
-        <w:t xml:space="preserve">) </w:t>
-      </w:r>
-      <w:proofErr w:type="spellStart"/>
-      <w:r>
-        <w:rPr>
-          <w:rFonts w:ascii="宋体" w:eastAsia="宋体" w:hAnsi="宋体" w:cs="宋体"/>
-        </w:rPr>
-        <w:t>AppleWebKit</w:t>
-      </w:r>
-      <w:proofErr w:type="spellEnd"/>
-      <w:r>
-        <w:rPr>
-          <w:rFonts w:ascii="宋体" w:eastAsia="宋体" w:hAnsi="宋体" w:cs="宋体"/>
-        </w:rPr>
-        <w:t>/537.36 (KHTML, like Gecko) Version/4.0 Chrome/61.0.3163.98 Mobile Safari/537.36",</w:t>
+        <w:t xml:space="preserve">        "ua": "Mozilla/5.0 (Linux; Android 8.1.0; Pixel 2 Build/OPM2.171026.006.G1; wv) AppleWebKit/537.36 (KHTML, like Gecko) Version/4.0 Chrome/61.0.3163.98 Mobile Safari/537.36",</w:t>
       </w:r>
     </w:p>
     <w:p>
@@ -11642,49 +10148,21 @@
         <w:rPr>
           <w:rFonts w:ascii="宋体" w:eastAsia="宋体" w:hAnsi="宋体" w:cs="宋体"/>
         </w:rPr>
-        <w:t xml:space="preserve">                "</w:t>
-      </w:r>
-      <w:proofErr w:type="spellStart"/>
-      <w:r>
-        <w:rPr>
-          <w:rFonts w:ascii="宋体" w:eastAsia="宋体" w:hAnsi="宋体" w:cs="宋体"/>
-        </w:rPr>
-        <w:t>boxingallowed</w:t>
-      </w:r>
-      <w:proofErr w:type="spellEnd"/>
-      <w:r>
-        <w:rPr>
-          <w:rFonts w:ascii="宋体" w:eastAsia="宋体" w:hAnsi="宋体" w:cs="宋体"/>
-        </w:rPr>
-        <w:t>": true,</w:t>
-      </w:r>
-    </w:p>
-    <w:p>
-      <w:pPr>
-        <w:pStyle w:val="a3"/>
-        <w:rPr>
-          <w:rFonts w:ascii="宋体" w:eastAsia="宋体" w:hAnsi="宋体" w:cs="宋体"/>
-        </w:rPr>
-      </w:pPr>
-      <w:r>
-        <w:rPr>
-          <w:rFonts w:ascii="宋体" w:eastAsia="宋体" w:hAnsi="宋体" w:cs="宋体"/>
-        </w:rPr>
-        <w:t xml:space="preserve">        "</w:t>
-      </w:r>
-      <w:proofErr w:type="spellStart"/>
-      <w:r>
-        <w:rPr>
-          <w:rFonts w:ascii="宋体" w:eastAsia="宋体" w:hAnsi="宋体" w:cs="宋体"/>
-        </w:rPr>
-        <w:t>ext</w:t>
-      </w:r>
-      <w:proofErr w:type="spellEnd"/>
-      <w:r>
-        <w:rPr>
-          <w:rFonts w:ascii="宋体" w:eastAsia="宋体" w:hAnsi="宋体" w:cs="宋体"/>
-        </w:rPr>
-        <w:t>": {</w:t>
+        <w:t xml:space="preserve">                "boxingallowed": true,</w:t>
+      </w:r>
+    </w:p>
+    <w:p>
+      <w:pPr>
+        <w:pStyle w:val="a3"/>
+        <w:rPr>
+          <w:rFonts w:ascii="宋体" w:eastAsia="宋体" w:hAnsi="宋体" w:cs="宋体"/>
+        </w:rPr>
+      </w:pPr>
+      <w:r>
+        <w:rPr>
+          <w:rFonts w:ascii="宋体" w:eastAsia="宋体" w:hAnsi="宋体" w:cs="宋体"/>
+        </w:rPr>
+        <w:t xml:space="preserve">        "ext": {</w:t>
       </w:r>
     </w:p>
     <w:p>
@@ -11712,21 +10190,7 @@
         <w:rPr>
           <w:rFonts w:ascii="宋体" w:eastAsia="宋体" w:hAnsi="宋体" w:cs="宋体"/>
         </w:rPr>
-        <w:t xml:space="preserve">          "</w:t>
-      </w:r>
-      <w:proofErr w:type="spellStart"/>
-      <w:r>
-        <w:rPr>
-          <w:rFonts w:ascii="宋体" w:eastAsia="宋体" w:hAnsi="宋体" w:cs="宋体"/>
-        </w:rPr>
-        <w:t>videotype</w:t>
-      </w:r>
-      <w:proofErr w:type="spellEnd"/>
-      <w:r>
-        <w:rPr>
-          <w:rFonts w:ascii="宋体" w:eastAsia="宋体" w:hAnsi="宋体" w:cs="宋体"/>
-        </w:rPr>
-        <w:t>": "rewarded"</w:t>
+        <w:t xml:space="preserve">          "videotype": "rewarded"</w:t>
       </w:r>
     </w:p>
     <w:p>
@@ -11804,133 +10268,63 @@
         <w:rPr>
           <w:rFonts w:ascii="宋体" w:eastAsia="宋体" w:hAnsi="宋体" w:cs="宋体"/>
         </w:rPr>
-        <w:t xml:space="preserve">                "</w:t>
-      </w:r>
-      <w:proofErr w:type="spellStart"/>
-      <w:r>
-        <w:rPr>
-          <w:rFonts w:ascii="宋体" w:eastAsia="宋体" w:hAnsi="宋体" w:cs="宋体"/>
-        </w:rPr>
-        <w:t>maxbitrate</w:t>
-      </w:r>
-      <w:proofErr w:type="spellEnd"/>
-      <w:r>
-        <w:rPr>
-          <w:rFonts w:ascii="宋体" w:eastAsia="宋体" w:hAnsi="宋体" w:cs="宋体"/>
-        </w:rPr>
-        <w:t>": 1500,</w:t>
-      </w:r>
-    </w:p>
-    <w:p>
-      <w:pPr>
-        <w:pStyle w:val="a3"/>
-        <w:rPr>
-          <w:rFonts w:ascii="宋体" w:eastAsia="宋体" w:hAnsi="宋体" w:cs="宋体"/>
-        </w:rPr>
-      </w:pPr>
-      <w:r>
-        <w:rPr>
-          <w:rFonts w:ascii="宋体" w:eastAsia="宋体" w:hAnsi="宋体" w:cs="宋体"/>
-        </w:rPr>
-        <w:t xml:space="preserve">                "</w:t>
-      </w:r>
-      <w:proofErr w:type="spellStart"/>
-      <w:r>
-        <w:rPr>
-          <w:rFonts w:ascii="宋体" w:eastAsia="宋体" w:hAnsi="宋体" w:cs="宋体"/>
-        </w:rPr>
-        <w:t>maxduration</w:t>
-      </w:r>
-      <w:proofErr w:type="spellEnd"/>
-      <w:r>
-        <w:rPr>
-          <w:rFonts w:ascii="宋体" w:eastAsia="宋体" w:hAnsi="宋体" w:cs="宋体"/>
-        </w:rPr>
-        <w:t>": 30,</w:t>
-      </w:r>
-    </w:p>
-    <w:p>
-      <w:pPr>
-        <w:pStyle w:val="a3"/>
-        <w:rPr>
-          <w:rFonts w:ascii="宋体" w:eastAsia="宋体" w:hAnsi="宋体" w:cs="宋体"/>
-        </w:rPr>
-      </w:pPr>
-      <w:r>
-        <w:rPr>
-          <w:rFonts w:ascii="宋体" w:eastAsia="宋体" w:hAnsi="宋体" w:cs="宋体"/>
-        </w:rPr>
-        <w:t xml:space="preserve">                "</w:t>
-      </w:r>
-      <w:proofErr w:type="spellStart"/>
-      <w:r>
-        <w:rPr>
-          <w:rFonts w:ascii="宋体" w:eastAsia="宋体" w:hAnsi="宋体" w:cs="宋体"/>
-        </w:rPr>
-        <w:t>maxextended</w:t>
-      </w:r>
-      <w:proofErr w:type="spellEnd"/>
-      <w:r>
-        <w:rPr>
-          <w:rFonts w:ascii="宋体" w:eastAsia="宋体" w:hAnsi="宋体" w:cs="宋体"/>
-        </w:rPr>
-        <w:t>": 0,</w:t>
-      </w:r>
-    </w:p>
-    <w:p>
-      <w:pPr>
-        <w:pStyle w:val="a3"/>
-        <w:rPr>
-          <w:rFonts w:ascii="宋体" w:eastAsia="宋体" w:hAnsi="宋体" w:cs="宋体"/>
-        </w:rPr>
-      </w:pPr>
-      <w:r>
-        <w:rPr>
-          <w:rFonts w:ascii="宋体" w:eastAsia="宋体" w:hAnsi="宋体" w:cs="宋体"/>
-        </w:rPr>
-        <w:t xml:space="preserve">                "</w:t>
-      </w:r>
-      <w:proofErr w:type="spellStart"/>
-      <w:r>
-        <w:rPr>
-          <w:rFonts w:ascii="宋体" w:eastAsia="宋体" w:hAnsi="宋体" w:cs="宋体"/>
-        </w:rPr>
-        <w:t>minbitrate</w:t>
-      </w:r>
-      <w:proofErr w:type="spellEnd"/>
-      <w:r>
-        <w:rPr>
-          <w:rFonts w:ascii="宋体" w:eastAsia="宋体" w:hAnsi="宋体" w:cs="宋体"/>
-        </w:rPr>
-        <w:t>": 300,</w:t>
-      </w:r>
-    </w:p>
-    <w:p>
-      <w:pPr>
-        <w:pStyle w:val="a3"/>
-        <w:rPr>
-          <w:rFonts w:ascii="宋体" w:eastAsia="宋体" w:hAnsi="宋体" w:cs="宋体"/>
-        </w:rPr>
-      </w:pPr>
-      <w:r>
-        <w:rPr>
-          <w:rFonts w:ascii="宋体" w:eastAsia="宋体" w:hAnsi="宋体" w:cs="宋体"/>
-        </w:rPr>
-        <w:t xml:space="preserve">                "</w:t>
-      </w:r>
-      <w:proofErr w:type="spellStart"/>
-      <w:r>
-        <w:rPr>
-          <w:rFonts w:ascii="宋体" w:eastAsia="宋体" w:hAnsi="宋体" w:cs="宋体"/>
-        </w:rPr>
-        <w:t>minduration</w:t>
-      </w:r>
-      <w:proofErr w:type="spellEnd"/>
-      <w:r>
-        <w:rPr>
-          <w:rFonts w:ascii="宋体" w:eastAsia="宋体" w:hAnsi="宋体" w:cs="宋体"/>
-        </w:rPr>
-        <w:t>": 5,</w:t>
+        <w:t xml:space="preserve">                "maxbitrate": 1500,</w:t>
+      </w:r>
+    </w:p>
+    <w:p>
+      <w:pPr>
+        <w:pStyle w:val="a3"/>
+        <w:rPr>
+          <w:rFonts w:ascii="宋体" w:eastAsia="宋体" w:hAnsi="宋体" w:cs="宋体"/>
+        </w:rPr>
+      </w:pPr>
+      <w:r>
+        <w:rPr>
+          <w:rFonts w:ascii="宋体" w:eastAsia="宋体" w:hAnsi="宋体" w:cs="宋体"/>
+        </w:rPr>
+        <w:t xml:space="preserve">                "maxduration": 30,</w:t>
+      </w:r>
+    </w:p>
+    <w:p>
+      <w:pPr>
+        <w:pStyle w:val="a3"/>
+        <w:rPr>
+          <w:rFonts w:ascii="宋体" w:eastAsia="宋体" w:hAnsi="宋体" w:cs="宋体"/>
+        </w:rPr>
+      </w:pPr>
+      <w:r>
+        <w:rPr>
+          <w:rFonts w:ascii="宋体" w:eastAsia="宋体" w:hAnsi="宋体" w:cs="宋体"/>
+        </w:rPr>
+        <w:t xml:space="preserve">                "maxextended": 0,</w:t>
+      </w:r>
+    </w:p>
+    <w:p>
+      <w:pPr>
+        <w:pStyle w:val="a3"/>
+        <w:rPr>
+          <w:rFonts w:ascii="宋体" w:eastAsia="宋体" w:hAnsi="宋体" w:cs="宋体"/>
+        </w:rPr>
+      </w:pPr>
+      <w:r>
+        <w:rPr>
+          <w:rFonts w:ascii="宋体" w:eastAsia="宋体" w:hAnsi="宋体" w:cs="宋体"/>
+        </w:rPr>
+        <w:t xml:space="preserve">                "minbitrate": 300,</w:t>
+      </w:r>
+    </w:p>
+    <w:p>
+      <w:pPr>
+        <w:pStyle w:val="a3"/>
+        <w:rPr>
+          <w:rFonts w:ascii="宋体" w:eastAsia="宋体" w:hAnsi="宋体" w:cs="宋体"/>
+        </w:rPr>
+      </w:pPr>
+      <w:r>
+        <w:rPr>
+          <w:rFonts w:ascii="宋体" w:eastAsia="宋体" w:hAnsi="宋体" w:cs="宋体"/>
+        </w:rPr>
+        <w:t xml:space="preserve">                "minduration": 5,</w:t>
       </w:r>
     </w:p>
     <w:p>
@@ -12014,21 +10408,7 @@
         <w:rPr>
           <w:rFonts w:ascii="宋体" w:eastAsia="宋体" w:hAnsi="宋体" w:cs="宋体"/>
         </w:rPr>
-        <w:t xml:space="preserve">                "</w:t>
-      </w:r>
-      <w:proofErr w:type="spellStart"/>
-      <w:r>
-        <w:rPr>
-          <w:rFonts w:ascii="宋体" w:eastAsia="宋体" w:hAnsi="宋体" w:cs="宋体"/>
-        </w:rPr>
-        <w:t>companiontype</w:t>
-      </w:r>
-      <w:proofErr w:type="spellEnd"/>
-      <w:r>
-        <w:rPr>
-          <w:rFonts w:ascii="宋体" w:eastAsia="宋体" w:hAnsi="宋体" w:cs="宋体"/>
-        </w:rPr>
-        <w:t>": [</w:t>
+        <w:t xml:space="preserve">                "companiontype": [</w:t>
       </w:r>
     </w:p>
     <w:p>
@@ -12098,49 +10478,21 @@
         <w:rPr>
           <w:rFonts w:ascii="宋体" w:eastAsia="宋体" w:hAnsi="宋体" w:cs="宋体"/>
         </w:rPr>
-        <w:t xml:space="preserve">                "</w:t>
-      </w:r>
-      <w:proofErr w:type="spellStart"/>
-      <w:r>
-        <w:rPr>
-          <w:rFonts w:ascii="宋体" w:eastAsia="宋体" w:hAnsi="宋体" w:cs="宋体"/>
-        </w:rPr>
-        <w:t>skipmin</w:t>
-      </w:r>
-      <w:proofErr w:type="spellEnd"/>
-      <w:r>
-        <w:rPr>
-          <w:rFonts w:ascii="宋体" w:eastAsia="宋体" w:hAnsi="宋体" w:cs="宋体"/>
-        </w:rPr>
-        <w:t>": 15,</w:t>
-      </w:r>
-    </w:p>
-    <w:p>
-      <w:pPr>
-        <w:pStyle w:val="a3"/>
-        <w:rPr>
-          <w:rFonts w:ascii="宋体" w:eastAsia="宋体" w:hAnsi="宋体" w:cs="宋体"/>
-        </w:rPr>
-      </w:pPr>
-      <w:r>
-        <w:rPr>
-          <w:rFonts w:ascii="宋体" w:eastAsia="宋体" w:hAnsi="宋体" w:cs="宋体"/>
-        </w:rPr>
-        <w:t xml:space="preserve">                "</w:t>
-      </w:r>
-      <w:proofErr w:type="spellStart"/>
-      <w:r>
-        <w:rPr>
-          <w:rFonts w:ascii="宋体" w:eastAsia="宋体" w:hAnsi="宋体" w:cs="宋体"/>
-        </w:rPr>
-        <w:t>skipafter</w:t>
-      </w:r>
-      <w:proofErr w:type="spellEnd"/>
-      <w:r>
-        <w:rPr>
-          <w:rFonts w:ascii="宋体" w:eastAsia="宋体" w:hAnsi="宋体" w:cs="宋体"/>
-        </w:rPr>
-        <w:t>": 5</w:t>
+        <w:t xml:space="preserve">                "skipmin": 15,</w:t>
+      </w:r>
+    </w:p>
+    <w:p>
+      <w:pPr>
+        <w:pStyle w:val="a3"/>
+        <w:rPr>
+          <w:rFonts w:ascii="宋体" w:eastAsia="宋体" w:hAnsi="宋体" w:cs="宋体"/>
+        </w:rPr>
+      </w:pPr>
+      <w:r>
+        <w:rPr>
+          <w:rFonts w:ascii="宋体" w:eastAsia="宋体" w:hAnsi="宋体" w:cs="宋体"/>
+        </w:rPr>
+        <w:t xml:space="preserve">                "skipafter": 5</w:t>
       </w:r>
     </w:p>
     <w:p>
@@ -12168,49 +10520,21 @@
         <w:rPr>
           <w:rFonts w:ascii="宋体" w:eastAsia="宋体" w:hAnsi="宋体" w:cs="宋体"/>
         </w:rPr>
-        <w:t xml:space="preserve">            "</w:t>
-      </w:r>
-      <w:proofErr w:type="spellStart"/>
-      <w:r>
-        <w:rPr>
-          <w:rFonts w:ascii="宋体" w:eastAsia="宋体" w:hAnsi="宋体" w:cs="宋体"/>
-        </w:rPr>
-        <w:t>displaymanagerver</w:t>
-      </w:r>
-      <w:proofErr w:type="spellEnd"/>
-      <w:r>
-        <w:rPr>
-          <w:rFonts w:ascii="宋体" w:eastAsia="宋体" w:hAnsi="宋体" w:cs="宋体"/>
-        </w:rPr>
-        <w:t>": "18",</w:t>
-      </w:r>
-    </w:p>
-    <w:p>
-      <w:pPr>
-        <w:pStyle w:val="a3"/>
-        <w:rPr>
-          <w:rFonts w:ascii="宋体" w:eastAsia="宋体" w:hAnsi="宋体" w:cs="宋体"/>
-        </w:rPr>
-      </w:pPr>
-      <w:r>
-        <w:rPr>
-          <w:rFonts w:ascii="宋体" w:eastAsia="宋体" w:hAnsi="宋体" w:cs="宋体"/>
-        </w:rPr>
-        <w:t xml:space="preserve">            "</w:t>
-      </w:r>
-      <w:proofErr w:type="spellStart"/>
-      <w:r>
-        <w:rPr>
-          <w:rFonts w:ascii="宋体" w:eastAsia="宋体" w:hAnsi="宋体" w:cs="宋体"/>
-        </w:rPr>
-        <w:t>instl</w:t>
-      </w:r>
-      <w:proofErr w:type="spellEnd"/>
-      <w:r>
-        <w:rPr>
-          <w:rFonts w:ascii="宋体" w:eastAsia="宋体" w:hAnsi="宋体" w:cs="宋体"/>
-        </w:rPr>
-        <w:t>": 0</w:t>
+        <w:t xml:space="preserve">            "displaymanagerver": "18",</w:t>
+      </w:r>
+    </w:p>
+    <w:p>
+      <w:pPr>
+        <w:pStyle w:val="a3"/>
+        <w:rPr>
+          <w:rFonts w:ascii="宋体" w:eastAsia="宋体" w:hAnsi="宋体" w:cs="宋体"/>
+        </w:rPr>
+      </w:pPr>
+      <w:r>
+        <w:rPr>
+          <w:rFonts w:ascii="宋体" w:eastAsia="宋体" w:hAnsi="宋体" w:cs="宋体"/>
+        </w:rPr>
+        <w:t xml:space="preserve">            "instl": 0</w:t>
       </w:r>
     </w:p>
     <w:p>
@@ -12334,16 +10658,8 @@
         <w:rPr>
           <w:rFonts w:ascii="宋体" w:eastAsia="宋体" w:hAnsi="宋体" w:cs="宋体"/>
         </w:rPr>
-        <w:t>-&gt;</w:t>
-      </w:r>
-      <w:proofErr w:type="spellStart"/>
-      <w:r>
-        <w:rPr>
-          <w:rFonts w:ascii="宋体" w:eastAsia="宋体" w:hAnsi="宋体" w:cs="宋体"/>
-        </w:rPr>
-        <w:t>ext</w:t>
-      </w:r>
-      <w:proofErr w:type="spellEnd"/>
+        <w:t>-&gt;ext</w:t>
+      </w:r>
       <w:r>
         <w:rPr>
           <w:rFonts w:ascii="宋体" w:eastAsia="宋体" w:hAnsi="宋体" w:cs="宋体" w:hint="eastAsia"/>
@@ -12354,21 +10670,7 @@
         <w:rPr>
           <w:rFonts w:ascii="宋体" w:eastAsia="宋体" w:hAnsi="宋体" w:cs="宋体"/>
         </w:rPr>
-        <w:t xml:space="preserve">f requesting rewarded ad, takes </w:t>
-      </w:r>
-      <w:proofErr w:type="spellStart"/>
-      <w:r>
-        <w:rPr>
-          <w:rFonts w:ascii="宋体" w:eastAsia="宋体" w:hAnsi="宋体" w:cs="宋体"/>
-        </w:rPr>
-        <w:t>ext</w:t>
-      </w:r>
-      <w:proofErr w:type="spellEnd"/>
-      <w:r>
-        <w:rPr>
-          <w:rFonts w:ascii="宋体" w:eastAsia="宋体" w:hAnsi="宋体" w:cs="宋体"/>
-        </w:rPr>
-        <w:t>, otherwise don’t take</w:t>
+        <w:t>f requesting rewarded ad, takes ext, otherwise don’t take</w:t>
       </w:r>
     </w:p>
     <w:tbl>
@@ -12575,14 +10877,12 @@
                 <w:rFonts w:ascii="宋体" w:eastAsia="宋体" w:hAnsi="宋体" w:cs="宋体"/>
               </w:rPr>
             </w:pPr>
-            <w:proofErr w:type="spellStart"/>
             <w:r>
               <w:rPr>
                 <w:rFonts w:ascii="宋体" w:eastAsia="宋体" w:hAnsi="宋体" w:cs="宋体"/>
               </w:rPr>
               <w:t>videotype</w:t>
             </w:r>
-            <w:proofErr w:type="spellEnd"/>
           </w:p>
         </w:tc>
         <w:tc>
@@ -12644,21 +10944,7 @@
               <w:rPr>
                 <w:rFonts w:ascii="宋体" w:eastAsia="宋体" w:hAnsi="宋体" w:cs="宋体"/>
               </w:rPr>
-              <w:t xml:space="preserve">If requesting </w:t>
-            </w:r>
-            <w:proofErr w:type="spellStart"/>
-            <w:r>
-              <w:rPr>
-                <w:rFonts w:ascii="宋体" w:eastAsia="宋体" w:hAnsi="宋体" w:cs="宋体"/>
-              </w:rPr>
-              <w:t>rewared</w:t>
-            </w:r>
-            <w:proofErr w:type="spellEnd"/>
-            <w:r>
-              <w:rPr>
-                <w:rFonts w:ascii="宋体" w:eastAsia="宋体" w:hAnsi="宋体" w:cs="宋体"/>
-              </w:rPr>
-              <w:t xml:space="preserve"> ad, set the value to rewarded</w:t>
+              <w:t>If requesting rewared ad, set the value to rewarded</w:t>
             </w:r>
           </w:p>
         </w:tc>
@@ -12739,21 +11025,7 @@
         <w:rPr>
           <w:rFonts w:ascii="宋体" w:eastAsia="宋体" w:hAnsi="宋体" w:cs="宋体"/>
         </w:rPr>
-        <w:t xml:space="preserve">    "</w:t>
-      </w:r>
-      <w:proofErr w:type="spellStart"/>
-      <w:r>
-        <w:rPr>
-          <w:rFonts w:ascii="宋体" w:eastAsia="宋体" w:hAnsi="宋体" w:cs="宋体"/>
-        </w:rPr>
-        <w:t>seatbid</w:t>
-      </w:r>
-      <w:proofErr w:type="spellEnd"/>
-      <w:r>
-        <w:rPr>
-          <w:rFonts w:ascii="宋体" w:eastAsia="宋体" w:hAnsi="宋体" w:cs="宋体"/>
-        </w:rPr>
-        <w:t>": [</w:t>
+        <w:t xml:space="preserve">    "seatbid": [</w:t>
       </w:r>
     </w:p>
     <w:p>
@@ -12837,49 +11109,21 @@
         <w:rPr>
           <w:rFonts w:ascii="宋体" w:eastAsia="宋体" w:hAnsi="宋体" w:cs="宋体"/>
         </w:rPr>
-        <w:t xml:space="preserve">                    "</w:t>
-      </w:r>
-      <w:proofErr w:type="spellStart"/>
-      <w:r>
-        <w:rPr>
-          <w:rFonts w:ascii="宋体" w:eastAsia="宋体" w:hAnsi="宋体" w:cs="宋体"/>
-        </w:rPr>
-        <w:t>nurl</w:t>
-      </w:r>
-      <w:proofErr w:type="spellEnd"/>
-      <w:r>
-        <w:rPr>
-          <w:rFonts w:ascii="宋体" w:eastAsia="宋体" w:hAnsi="宋体" w:cs="宋体"/>
-        </w:rPr>
-        <w:t>": null,</w:t>
-      </w:r>
-    </w:p>
-    <w:p>
-      <w:pPr>
-        <w:pStyle w:val="a3"/>
-        <w:rPr>
-          <w:rFonts w:ascii="宋体" w:eastAsia="宋体" w:hAnsi="宋体" w:cs="宋体"/>
-        </w:rPr>
-      </w:pPr>
-      <w:r>
-        <w:rPr>
-          <w:rFonts w:ascii="宋体" w:eastAsia="宋体" w:hAnsi="宋体" w:cs="宋体"/>
-        </w:rPr>
-        <w:t xml:space="preserve">                    "</w:t>
-      </w:r>
-      <w:proofErr w:type="spellStart"/>
-      <w:r>
-        <w:rPr>
-          <w:rFonts w:ascii="宋体" w:eastAsia="宋体" w:hAnsi="宋体" w:cs="宋体"/>
-        </w:rPr>
-        <w:t>adm</w:t>
-      </w:r>
-      <w:proofErr w:type="spellEnd"/>
-      <w:r>
-        <w:rPr>
-          <w:rFonts w:ascii="宋体" w:eastAsia="宋体" w:hAnsi="宋体" w:cs="宋体"/>
-        </w:rPr>
-        <w:t>": "</w:t>
+        <w:t xml:space="preserve">                    "nurl": null,</w:t>
+      </w:r>
+    </w:p>
+    <w:p>
+      <w:pPr>
+        <w:pStyle w:val="a3"/>
+        <w:rPr>
+          <w:rFonts w:ascii="宋体" w:eastAsia="宋体" w:hAnsi="宋体" w:cs="宋体"/>
+        </w:rPr>
+      </w:pPr>
+      <w:r>
+        <w:rPr>
+          <w:rFonts w:ascii="宋体" w:eastAsia="宋体" w:hAnsi="宋体" w:cs="宋体"/>
+        </w:rPr>
+        <w:t xml:space="preserve">                    "adm": "</w:t>
       </w:r>
       <w:r>
         <w:rPr>
@@ -12899,105 +11143,35 @@
         <w:rPr>
           <w:rFonts w:ascii="宋体" w:eastAsia="宋体" w:hAnsi="宋体" w:cs="宋体"/>
         </w:rPr>
-        <w:t xml:space="preserve">  &lt;Ad id="20004" sequence="1" </w:t>
-      </w:r>
-      <w:proofErr w:type="spellStart"/>
-      <w:r>
-        <w:rPr>
-          <w:rFonts w:ascii="宋体" w:eastAsia="宋体" w:hAnsi="宋体" w:cs="宋体"/>
-        </w:rPr>
-        <w:t>conditionalAd</w:t>
-      </w:r>
-      <w:proofErr w:type="spellEnd"/>
-      <w:r>
-        <w:rPr>
-          <w:rFonts w:ascii="宋体" w:eastAsia="宋体" w:hAnsi="宋体" w:cs="宋体"/>
-        </w:rPr>
-        <w:t>="false"&gt;</w:t>
-      </w:r>
-    </w:p>
-    <w:p>
-      <w:pPr>
-        <w:pStyle w:val="a3"/>
-        <w:rPr>
-          <w:rFonts w:ascii="宋体" w:eastAsia="宋体" w:hAnsi="宋体" w:cs="宋体"/>
-        </w:rPr>
-      </w:pPr>
-      <w:r>
-        <w:rPr>
-          <w:rFonts w:ascii="宋体" w:eastAsia="宋体" w:hAnsi="宋体" w:cs="宋体"/>
-        </w:rPr>
-        <w:t xml:space="preserve">    &lt;</w:t>
-      </w:r>
-      <w:proofErr w:type="spellStart"/>
-      <w:r>
-        <w:rPr>
-          <w:rFonts w:ascii="宋体" w:eastAsia="宋体" w:hAnsi="宋体" w:cs="宋体"/>
-        </w:rPr>
-        <w:t>InLine</w:t>
-      </w:r>
-      <w:proofErr w:type="spellEnd"/>
-      <w:r>
-        <w:rPr>
-          <w:rFonts w:ascii="宋体" w:eastAsia="宋体" w:hAnsi="宋体" w:cs="宋体"/>
-        </w:rPr>
-        <w:t>&gt;</w:t>
-      </w:r>
-    </w:p>
-    <w:p>
-      <w:pPr>
-        <w:pStyle w:val="a3"/>
-        <w:rPr>
-          <w:rFonts w:ascii="宋体" w:eastAsia="宋体" w:hAnsi="宋体" w:cs="宋体"/>
-        </w:rPr>
-      </w:pPr>
-      <w:r>
-        <w:rPr>
-          <w:rFonts w:ascii="宋体" w:eastAsia="宋体" w:hAnsi="宋体" w:cs="宋体"/>
-        </w:rPr>
-        <w:t xml:space="preserve">      &lt;</w:t>
-      </w:r>
-      <w:proofErr w:type="spellStart"/>
-      <w:r>
-        <w:rPr>
-          <w:rFonts w:ascii="宋体" w:eastAsia="宋体" w:hAnsi="宋体" w:cs="宋体"/>
-        </w:rPr>
-        <w:t>AdSystem</w:t>
-      </w:r>
-      <w:proofErr w:type="spellEnd"/>
-      <w:r>
-        <w:rPr>
-          <w:rFonts w:ascii="宋体" w:eastAsia="宋体" w:hAnsi="宋体" w:cs="宋体"/>
-        </w:rPr>
-        <w:t xml:space="preserve"> version="4.1"&gt;</w:t>
-      </w:r>
-      <w:proofErr w:type="spellStart"/>
-      <w:r>
-        <w:rPr>
-          <w:rFonts w:ascii="宋体" w:eastAsia="宋体" w:hAnsi="宋体" w:cs="宋体"/>
-        </w:rPr>
-        <w:t>super_ads</w:t>
-      </w:r>
-      <w:proofErr w:type="spellEnd"/>
-      <w:r>
-        <w:rPr>
-          <w:rFonts w:ascii="宋体" w:eastAsia="宋体" w:hAnsi="宋体" w:cs="宋体"/>
-        </w:rPr>
-        <w:t>&lt;/</w:t>
-      </w:r>
-      <w:proofErr w:type="spellStart"/>
-      <w:r>
-        <w:rPr>
-          <w:rFonts w:ascii="宋体" w:eastAsia="宋体" w:hAnsi="宋体" w:cs="宋体"/>
-        </w:rPr>
-        <w:t>AdSystem</w:t>
-      </w:r>
-      <w:proofErr w:type="spellEnd"/>
-      <w:r>
-        <w:rPr>
-          <w:rFonts w:ascii="宋体" w:eastAsia="宋体" w:hAnsi="宋体" w:cs="宋体"/>
-        </w:rPr>
-        <w:t>&gt;</w:t>
+        <w:t xml:space="preserve">  &lt;Ad id="20004" sequence="1" conditionalAd="false"&gt;</w:t>
+      </w:r>
+    </w:p>
+    <w:p>
+      <w:pPr>
+        <w:pStyle w:val="a3"/>
+        <w:rPr>
+          <w:rFonts w:ascii="宋体" w:eastAsia="宋体" w:hAnsi="宋体" w:cs="宋体"/>
+        </w:rPr>
+      </w:pPr>
+      <w:r>
+        <w:rPr>
+          <w:rFonts w:ascii="宋体" w:eastAsia="宋体" w:hAnsi="宋体" w:cs="宋体"/>
+        </w:rPr>
+        <w:t xml:space="preserve">    &lt;InLine&gt;</w:t>
+      </w:r>
+    </w:p>
+    <w:p>
+      <w:pPr>
+        <w:pStyle w:val="a3"/>
+        <w:rPr>
+          <w:rFonts w:ascii="宋体" w:eastAsia="宋体" w:hAnsi="宋体" w:cs="宋体"/>
+        </w:rPr>
+      </w:pPr>
+      <w:r>
+        <w:rPr>
+          <w:rFonts w:ascii="宋体" w:eastAsia="宋体" w:hAnsi="宋体" w:cs="宋体"/>
+        </w:rPr>
+        <w:t xml:space="preserve">      &lt;AdSystem version="4.1"&gt;super_ads&lt;/AdSystem&gt;</w:t>
       </w:r>
     </w:p>
     <w:p>
@@ -13039,49 +11213,7 @@
         <w:rPr>
           <w:rFonts w:ascii="宋体" w:eastAsia="宋体" w:hAnsi="宋体" w:cs="宋体"/>
         </w:rPr>
-        <w:t xml:space="preserve">        &lt;Creative id=":</w:t>
-      </w:r>
-      <w:proofErr w:type="spellStart"/>
-      <w:r>
-        <w:rPr>
-          <w:rFonts w:ascii="宋体" w:eastAsia="宋体" w:hAnsi="宋体" w:cs="宋体"/>
-        </w:rPr>
-        <w:t>creative_id</w:t>
-      </w:r>
-      <w:proofErr w:type="spellEnd"/>
-      <w:r>
-        <w:rPr>
-          <w:rFonts w:ascii="宋体" w:eastAsia="宋体" w:hAnsi="宋体" w:cs="宋体"/>
-        </w:rPr>
-        <w:t xml:space="preserve">" </w:t>
-      </w:r>
-      <w:proofErr w:type="spellStart"/>
-      <w:r>
-        <w:rPr>
-          <w:rFonts w:ascii="宋体" w:eastAsia="宋体" w:hAnsi="宋体" w:cs="宋体"/>
-        </w:rPr>
-        <w:t>adId</w:t>
-      </w:r>
-      <w:proofErr w:type="spellEnd"/>
-      <w:r>
-        <w:rPr>
-          <w:rFonts w:ascii="宋体" w:eastAsia="宋体" w:hAnsi="宋体" w:cs="宋体"/>
-        </w:rPr>
-        <w:t>=":</w:t>
-      </w:r>
-      <w:proofErr w:type="spellStart"/>
-      <w:r>
-        <w:rPr>
-          <w:rFonts w:ascii="宋体" w:eastAsia="宋体" w:hAnsi="宋体" w:cs="宋体"/>
-        </w:rPr>
-        <w:t>offer_id</w:t>
-      </w:r>
-      <w:proofErr w:type="spellEnd"/>
-      <w:r>
-        <w:rPr>
-          <w:rFonts w:ascii="宋体" w:eastAsia="宋体" w:hAnsi="宋体" w:cs="宋体"/>
-        </w:rPr>
-        <w:t>"&gt;</w:t>
+        <w:t xml:space="preserve">        &lt;Creative id=":creative_id" adId=":offer_id"&gt;</w:t>
       </w:r>
     </w:p>
     <w:p>
@@ -13109,21 +11241,7 @@
         <w:rPr>
           <w:rFonts w:ascii="宋体" w:eastAsia="宋体" w:hAnsi="宋体" w:cs="宋体"/>
         </w:rPr>
-        <w:t xml:space="preserve">            &lt;</w:t>
-      </w:r>
-      <w:proofErr w:type="spellStart"/>
-      <w:r>
-        <w:rPr>
-          <w:rFonts w:ascii="宋体" w:eastAsia="宋体" w:hAnsi="宋体" w:cs="宋体"/>
-        </w:rPr>
-        <w:t>TrackingEvents</w:t>
-      </w:r>
-      <w:proofErr w:type="spellEnd"/>
-      <w:r>
-        <w:rPr>
-          <w:rFonts w:ascii="宋体" w:eastAsia="宋体" w:hAnsi="宋体" w:cs="宋体"/>
-        </w:rPr>
-        <w:t>&gt;</w:t>
+        <w:t xml:space="preserve">            &lt;TrackingEvents&gt;</w:t>
       </w:r>
     </w:p>
     <w:p>
@@ -13221,21 +11339,7 @@
         <w:rPr>
           <w:rFonts w:ascii="宋体" w:eastAsia="宋体" w:hAnsi="宋体" w:cs="宋体"/>
         </w:rPr>
-        <w:t xml:space="preserve">            &lt;/</w:t>
-      </w:r>
-      <w:proofErr w:type="spellStart"/>
-      <w:r>
-        <w:rPr>
-          <w:rFonts w:ascii="宋体" w:eastAsia="宋体" w:hAnsi="宋体" w:cs="宋体"/>
-        </w:rPr>
-        <w:t>TrackingEvents</w:t>
-      </w:r>
-      <w:proofErr w:type="spellEnd"/>
-      <w:r>
-        <w:rPr>
-          <w:rFonts w:ascii="宋体" w:eastAsia="宋体" w:hAnsi="宋体" w:cs="宋体"/>
-        </w:rPr>
-        <w:t>&gt;</w:t>
+        <w:t xml:space="preserve">            &lt;/TrackingEvents&gt;</w:t>
       </w:r>
     </w:p>
     <w:p>
@@ -13263,203 +11367,77 @@
         <w:rPr>
           <w:rFonts w:ascii="宋体" w:eastAsia="宋体" w:hAnsi="宋体" w:cs="宋体"/>
         </w:rPr>
-        <w:t xml:space="preserve">            &lt;</w:t>
-      </w:r>
-      <w:proofErr w:type="spellStart"/>
-      <w:r>
-        <w:rPr>
-          <w:rFonts w:ascii="宋体" w:eastAsia="宋体" w:hAnsi="宋体" w:cs="宋体"/>
-        </w:rPr>
-        <w:t>MediaFiles</w:t>
-      </w:r>
-      <w:proofErr w:type="spellEnd"/>
-      <w:r>
-        <w:rPr>
-          <w:rFonts w:ascii="宋体" w:eastAsia="宋体" w:hAnsi="宋体" w:cs="宋体"/>
-        </w:rPr>
-        <w:t>&gt;</w:t>
-      </w:r>
-    </w:p>
-    <w:p>
-      <w:pPr>
-        <w:pStyle w:val="a3"/>
-        <w:rPr>
-          <w:rFonts w:ascii="宋体" w:eastAsia="宋体" w:hAnsi="宋体" w:cs="宋体"/>
-        </w:rPr>
-      </w:pPr>
-      <w:r>
-        <w:rPr>
-          <w:rFonts w:ascii="宋体" w:eastAsia="宋体" w:hAnsi="宋体" w:cs="宋体"/>
-        </w:rPr>
-        <w:t xml:space="preserve">              &lt;</w:t>
-      </w:r>
-      <w:proofErr w:type="spellStart"/>
-      <w:r>
-        <w:rPr>
-          <w:rFonts w:ascii="宋体" w:eastAsia="宋体" w:hAnsi="宋体" w:cs="宋体"/>
-        </w:rPr>
-        <w:t>MediaFile</w:t>
-      </w:r>
-      <w:proofErr w:type="spellEnd"/>
-      <w:r>
-        <w:rPr>
-          <w:rFonts w:ascii="宋体" w:eastAsia="宋体" w:hAnsi="宋体" w:cs="宋体"/>
-        </w:rPr>
-        <w:t xml:space="preserve"> id="5244" delivery="progressive" type="video/mp4" bitrate="2000" width="1280" height="720" </w:t>
-      </w:r>
-      <w:proofErr w:type="spellStart"/>
-      <w:r>
-        <w:rPr>
-          <w:rFonts w:ascii="宋体" w:eastAsia="宋体" w:hAnsi="宋体" w:cs="宋体"/>
-        </w:rPr>
-        <w:t>minBitrate</w:t>
-      </w:r>
-      <w:proofErr w:type="spellEnd"/>
-      <w:r>
-        <w:rPr>
-          <w:rFonts w:ascii="宋体" w:eastAsia="宋体" w:hAnsi="宋体" w:cs="宋体"/>
-        </w:rPr>
-        <w:t xml:space="preserve">="1500" </w:t>
-      </w:r>
-      <w:proofErr w:type="spellStart"/>
-      <w:r>
-        <w:rPr>
-          <w:rFonts w:ascii="宋体" w:eastAsia="宋体" w:hAnsi="宋体" w:cs="宋体"/>
-        </w:rPr>
-        <w:t>maxBitrate</w:t>
-      </w:r>
-      <w:proofErr w:type="spellEnd"/>
-      <w:r>
-        <w:rPr>
-          <w:rFonts w:ascii="宋体" w:eastAsia="宋体" w:hAnsi="宋体" w:cs="宋体"/>
-        </w:rPr>
-        <w:t xml:space="preserve">="2500" scalable="1" </w:t>
-      </w:r>
-      <w:proofErr w:type="spellStart"/>
-      <w:r>
-        <w:rPr>
-          <w:rFonts w:ascii="宋体" w:eastAsia="宋体" w:hAnsi="宋体" w:cs="宋体"/>
-        </w:rPr>
-        <w:t>maintainAspectRatio</w:t>
-      </w:r>
-      <w:proofErr w:type="spellEnd"/>
-      <w:r>
-        <w:rPr>
-          <w:rFonts w:ascii="宋体" w:eastAsia="宋体" w:hAnsi="宋体" w:cs="宋体"/>
-        </w:rPr>
-        <w:t>="1" codec="H.264"&gt;&lt;![CDATA[https://cloud-creative.superads.cn/b57c5a6f414cc639d772206ccb1885b2.mp4]]&gt;&lt;/MediaFile&gt;</w:t>
-      </w:r>
-    </w:p>
-    <w:p>
-      <w:pPr>
-        <w:pStyle w:val="a3"/>
-        <w:rPr>
-          <w:rFonts w:ascii="宋体" w:eastAsia="宋体" w:hAnsi="宋体" w:cs="宋体"/>
-        </w:rPr>
-      </w:pPr>
-      <w:r>
-        <w:rPr>
-          <w:rFonts w:ascii="宋体" w:eastAsia="宋体" w:hAnsi="宋体" w:cs="宋体"/>
-        </w:rPr>
-        <w:t xml:space="preserve">            &lt;/</w:t>
-      </w:r>
-      <w:proofErr w:type="spellStart"/>
-      <w:r>
-        <w:rPr>
-          <w:rFonts w:ascii="宋体" w:eastAsia="宋体" w:hAnsi="宋体" w:cs="宋体"/>
-        </w:rPr>
-        <w:t>MediaFiles</w:t>
-      </w:r>
-      <w:proofErr w:type="spellEnd"/>
-      <w:r>
-        <w:rPr>
-          <w:rFonts w:ascii="宋体" w:eastAsia="宋体" w:hAnsi="宋体" w:cs="宋体"/>
-        </w:rPr>
-        <w:t>&gt;</w:t>
-      </w:r>
-    </w:p>
-    <w:p>
-      <w:pPr>
-        <w:pStyle w:val="a3"/>
-        <w:rPr>
-          <w:rFonts w:ascii="宋体" w:eastAsia="宋体" w:hAnsi="宋体" w:cs="宋体"/>
-        </w:rPr>
-      </w:pPr>
-      <w:r>
-        <w:rPr>
-          <w:rFonts w:ascii="宋体" w:eastAsia="宋体" w:hAnsi="宋体" w:cs="宋体"/>
-        </w:rPr>
-        <w:t xml:space="preserve">            &lt;</w:t>
-      </w:r>
-      <w:proofErr w:type="spellStart"/>
-      <w:r>
-        <w:rPr>
-          <w:rFonts w:ascii="宋体" w:eastAsia="宋体" w:hAnsi="宋体" w:cs="宋体"/>
-        </w:rPr>
-        <w:t>VideoClicks</w:t>
-      </w:r>
-      <w:proofErr w:type="spellEnd"/>
-      <w:r>
-        <w:rPr>
-          <w:rFonts w:ascii="宋体" w:eastAsia="宋体" w:hAnsi="宋体" w:cs="宋体"/>
-        </w:rPr>
-        <w:t>&gt;</w:t>
-      </w:r>
-    </w:p>
-    <w:p>
-      <w:pPr>
-        <w:pStyle w:val="a3"/>
-        <w:rPr>
-          <w:rFonts w:ascii="宋体" w:eastAsia="宋体" w:hAnsi="宋体" w:cs="宋体"/>
-        </w:rPr>
-      </w:pPr>
-      <w:r>
-        <w:rPr>
-          <w:rFonts w:ascii="宋体" w:eastAsia="宋体" w:hAnsi="宋体" w:cs="宋体"/>
-        </w:rPr>
-        <w:t xml:space="preserve">              &lt;</w:t>
-      </w:r>
-      <w:proofErr w:type="spellStart"/>
-      <w:r>
-        <w:rPr>
-          <w:rFonts w:ascii="宋体" w:eastAsia="宋体" w:hAnsi="宋体" w:cs="宋体"/>
-        </w:rPr>
-        <w:t>ClickThrough</w:t>
-      </w:r>
-      <w:proofErr w:type="spellEnd"/>
-      <w:r>
-        <w:rPr>
-          <w:rFonts w:ascii="宋体" w:eastAsia="宋体" w:hAnsi="宋体" w:cs="宋体"/>
-        </w:rPr>
-        <w:t xml:space="preserve"> id="blog"&gt;&lt;![CDATA[https://superads-sdk-gateway.superadsprod.net/api/tracking/click?pbu=aHR0cHM6Ly9jbG91ZC10cmFjay5zdXBlcmFkcy5jbi9pbmRleC5waHA_Y2FtcD03OSZjcmVhdGl2ZV9pZD0yNzMmYXBwX2lkPTM0JmFkX3NldF9pZD0xMjAmY2hfaWQ9MTE1NiZ1c2VyX2lkPTY4OTE0NTNkLTNmMDQtNGNhNC04NWNjLWE0YzE1NDM3MWJjYSZyZXF1ZXN0X2lkPTc2ZjgxZmRjLWNiNDgtNGU1Ni04ZGIyLTU3MjU5NDRkYmYyMg==]]&gt;&lt;/ClickThrough&gt;</w:t>
-      </w:r>
-    </w:p>
-    <w:p>
-      <w:pPr>
-        <w:pStyle w:val="a3"/>
-        <w:rPr>
-          <w:rFonts w:ascii="宋体" w:eastAsia="宋体" w:hAnsi="宋体" w:cs="宋体"/>
-        </w:rPr>
-      </w:pPr>
-      <w:r>
-        <w:rPr>
-          <w:rFonts w:ascii="宋体" w:eastAsia="宋体" w:hAnsi="宋体" w:cs="宋体"/>
-        </w:rPr>
-        <w:t xml:space="preserve">            &lt;/</w:t>
-      </w:r>
-      <w:proofErr w:type="spellStart"/>
-      <w:r>
-        <w:rPr>
-          <w:rFonts w:ascii="宋体" w:eastAsia="宋体" w:hAnsi="宋体" w:cs="宋体"/>
-        </w:rPr>
-        <w:t>VideoClicks</w:t>
-      </w:r>
-      <w:proofErr w:type="spellEnd"/>
-      <w:r>
-        <w:rPr>
-          <w:rFonts w:ascii="宋体" w:eastAsia="宋体" w:hAnsi="宋体" w:cs="宋体"/>
-        </w:rPr>
-        <w:t>&gt;</w:t>
+        <w:t xml:space="preserve">            &lt;MediaFiles&gt;</w:t>
+      </w:r>
+    </w:p>
+    <w:p>
+      <w:pPr>
+        <w:pStyle w:val="a3"/>
+        <w:rPr>
+          <w:rFonts w:ascii="宋体" w:eastAsia="宋体" w:hAnsi="宋体" w:cs="宋体"/>
+        </w:rPr>
+      </w:pPr>
+      <w:r>
+        <w:rPr>
+          <w:rFonts w:ascii="宋体" w:eastAsia="宋体" w:hAnsi="宋体" w:cs="宋体"/>
+        </w:rPr>
+        <w:t xml:space="preserve">              &lt;MediaFile id="5244" delivery="progressive" type="video/mp4" bitrate="2000" width="1280" height="720" minBitrate="1500" maxBitrate="2500" scalable="1" maintainAspectRatio="1" codec="H.264"&gt;&lt;![CDATA[https://cloud-creative.superads.cn/b57c5a6f414cc639d772206ccb1885b2.mp4]]&gt;&lt;/MediaFile&gt;</w:t>
+      </w:r>
+    </w:p>
+    <w:p>
+      <w:pPr>
+        <w:pStyle w:val="a3"/>
+        <w:rPr>
+          <w:rFonts w:ascii="宋体" w:eastAsia="宋体" w:hAnsi="宋体" w:cs="宋体"/>
+        </w:rPr>
+      </w:pPr>
+      <w:r>
+        <w:rPr>
+          <w:rFonts w:ascii="宋体" w:eastAsia="宋体" w:hAnsi="宋体" w:cs="宋体"/>
+        </w:rPr>
+        <w:t xml:space="preserve">            &lt;/MediaFiles&gt;</w:t>
+      </w:r>
+    </w:p>
+    <w:p>
+      <w:pPr>
+        <w:pStyle w:val="a3"/>
+        <w:rPr>
+          <w:rFonts w:ascii="宋体" w:eastAsia="宋体" w:hAnsi="宋体" w:cs="宋体"/>
+        </w:rPr>
+      </w:pPr>
+      <w:r>
+        <w:rPr>
+          <w:rFonts w:ascii="宋体" w:eastAsia="宋体" w:hAnsi="宋体" w:cs="宋体"/>
+        </w:rPr>
+        <w:t xml:space="preserve">            &lt;VideoClicks&gt;</w:t>
+      </w:r>
+    </w:p>
+    <w:p>
+      <w:pPr>
+        <w:pStyle w:val="a3"/>
+        <w:rPr>
+          <w:rFonts w:ascii="宋体" w:eastAsia="宋体" w:hAnsi="宋体" w:cs="宋体"/>
+        </w:rPr>
+      </w:pPr>
+      <w:r>
+        <w:rPr>
+          <w:rFonts w:ascii="宋体" w:eastAsia="宋体" w:hAnsi="宋体" w:cs="宋体"/>
+        </w:rPr>
+        <w:t xml:space="preserve">              &lt;ClickThrough id="blog"&gt;&lt;![CDATA[https://superads-sdk-gateway.superadsprod.net/api/tracking/click?pbu=aHR0cHM6Ly9jbG91ZC10cmFjay5zdXBlcmFkcy5jbi9pbmRleC5waHA_Y2FtcD03OSZjcmVhdGl2ZV9pZD0yNzMmYXBwX2lkPTM0JmFkX3NldF9pZD0xMjAmY2hfaWQ9MTE1NiZ1c2VyX2lkPTY4OTE0NTNkLTNmMDQtNGNhNC04NWNjLWE0YzE1NDM3MWJjYSZyZXF1ZXN0X2lkPTc2ZjgxZmRjLWNiNDgtNGU1Ni04ZGIyLTU3MjU5NDRkYmYyMg==]]&gt;&lt;/ClickThrough&gt;</w:t>
+      </w:r>
+    </w:p>
+    <w:p>
+      <w:pPr>
+        <w:pStyle w:val="a3"/>
+        <w:rPr>
+          <w:rFonts w:ascii="宋体" w:eastAsia="宋体" w:hAnsi="宋体" w:cs="宋体"/>
+        </w:rPr>
+      </w:pPr>
+      <w:r>
+        <w:rPr>
+          <w:rFonts w:ascii="宋体" w:eastAsia="宋体" w:hAnsi="宋体" w:cs="宋体"/>
+        </w:rPr>
+        <w:t xml:space="preserve">            &lt;/VideoClicks&gt;</w:t>
       </w:r>
     </w:p>
     <w:p>
@@ -13515,21 +11493,7 @@
         <w:rPr>
           <w:rFonts w:ascii="宋体" w:eastAsia="宋体" w:hAnsi="宋体" w:cs="宋体"/>
         </w:rPr>
-        <w:t xml:space="preserve">    &lt;/</w:t>
-      </w:r>
-      <w:proofErr w:type="spellStart"/>
-      <w:r>
-        <w:rPr>
-          <w:rFonts w:ascii="宋体" w:eastAsia="宋体" w:hAnsi="宋体" w:cs="宋体"/>
-        </w:rPr>
-        <w:t>InLine</w:t>
-      </w:r>
-      <w:proofErr w:type="spellEnd"/>
-      <w:r>
-        <w:rPr>
-          <w:rFonts w:ascii="宋体" w:eastAsia="宋体" w:hAnsi="宋体" w:cs="宋体"/>
-        </w:rPr>
-        <w:t>&gt;</w:t>
+        <w:t xml:space="preserve">    &lt;/InLine&gt;</w:t>
       </w:r>
     </w:p>
     <w:p>
@@ -13577,21 +11541,7 @@
         <w:rPr>
           <w:rFonts w:ascii="宋体" w:eastAsia="宋体" w:hAnsi="宋体" w:cs="宋体"/>
         </w:rPr>
-        <w:t xml:space="preserve">                    "</w:t>
-      </w:r>
-      <w:proofErr w:type="spellStart"/>
-      <w:r>
-        <w:rPr>
-          <w:rFonts w:ascii="宋体" w:eastAsia="宋体" w:hAnsi="宋体" w:cs="宋体"/>
-        </w:rPr>
-        <w:t>ext</w:t>
-      </w:r>
-      <w:proofErr w:type="spellEnd"/>
-      <w:r>
-        <w:rPr>
-          <w:rFonts w:ascii="宋体" w:eastAsia="宋体" w:hAnsi="宋体" w:cs="宋体"/>
-        </w:rPr>
-        <w:t>":</w:t>
+        <w:t xml:space="preserve">                    "ext":</w:t>
       </w:r>
       <w:r>
         <w:rPr>
@@ -13617,21 +11567,7 @@
         <w:rPr>
           <w:rFonts w:ascii="宋体" w:eastAsia="宋体" w:hAnsi="宋体" w:cs="宋体"/>
         </w:rPr>
-        <w:t xml:space="preserve">                    "</w:t>
-      </w:r>
-      <w:proofErr w:type="spellStart"/>
-      <w:r>
-        <w:rPr>
-          <w:rFonts w:ascii="宋体" w:eastAsia="宋体" w:hAnsi="宋体" w:cs="宋体"/>
-        </w:rPr>
-        <w:t>impid</w:t>
-      </w:r>
-      <w:proofErr w:type="spellEnd"/>
-      <w:r>
-        <w:rPr>
-          <w:rFonts w:ascii="宋体" w:eastAsia="宋体" w:hAnsi="宋体" w:cs="宋体"/>
-        </w:rPr>
-        <w:t>": null</w:t>
+        <w:t xml:space="preserve">                    "impid": null</w:t>
       </w:r>
     </w:p>
     <w:p>
@@ -13864,14 +11800,12 @@
               </w:rPr>
               <w:t>-&gt;</w:t>
             </w:r>
-            <w:proofErr w:type="spellStart"/>
             <w:r>
               <w:rPr>
                 <w:rFonts w:ascii="宋体" w:eastAsia="宋体" w:hAnsi="宋体" w:cs="宋体"/>
               </w:rPr>
               <w:t>InLine</w:t>
             </w:r>
-            <w:proofErr w:type="spellEnd"/>
             <w:r>
               <w:rPr>
                 <w:rFonts w:ascii="宋体" w:eastAsia="宋体" w:hAnsi="宋体" w:cs="宋体"/>
@@ -13908,28 +11842,24 @@
               </w:rPr>
               <w:t>-&gt;</w:t>
             </w:r>
-            <w:proofErr w:type="spellStart"/>
             <w:r>
               <w:rPr>
                 <w:rFonts w:ascii="宋体" w:eastAsia="宋体" w:hAnsi="宋体" w:cs="宋体"/>
               </w:rPr>
               <w:t>MediaFiles</w:t>
             </w:r>
-            <w:proofErr w:type="spellEnd"/>
             <w:r>
               <w:rPr>
                 <w:rFonts w:ascii="宋体" w:eastAsia="宋体" w:hAnsi="宋体" w:cs="宋体"/>
               </w:rPr>
               <w:t>-&gt;</w:t>
             </w:r>
-            <w:proofErr w:type="spellStart"/>
             <w:r>
               <w:rPr>
                 <w:rFonts w:ascii="宋体" w:eastAsia="宋体" w:hAnsi="宋体" w:cs="宋体"/>
               </w:rPr>
               <w:t>MediaFile</w:t>
             </w:r>
-            <w:proofErr w:type="spellEnd"/>
           </w:p>
         </w:tc>
         <w:tc>
@@ -14014,77 +11944,13 @@
               </w:rPr>
               <w:t>-&gt;</w:t>
             </w:r>
-            <w:r>
-              <w:rPr>
-                <w:rFonts w:ascii="宋体" w:eastAsia="宋体" w:hAnsi="宋体" w:cs="宋体"/>
-              </w:rPr>
-              <w:t>InLine</w:t>
-            </w:r>
-            <w:r>
-              <w:rPr>
-                <w:rFonts w:ascii="宋体" w:eastAsia="宋体" w:hAnsi="宋体" w:cs="宋体"/>
-              </w:rPr>
-              <w:t>-&gt;</w:t>
-            </w:r>
-            <w:r>
-              <w:rPr>
-                <w:rFonts w:ascii="宋体" w:eastAsia="宋体" w:hAnsi="宋体" w:cs="宋体"/>
-              </w:rPr>
-              <w:t>Creatives</w:t>
-            </w:r>
-            <w:r>
-              <w:rPr>
-                <w:rFonts w:ascii="宋体" w:eastAsia="宋体" w:hAnsi="宋体" w:cs="宋体"/>
-              </w:rPr>
-              <w:t>-</w:t>
-            </w:r>
-            <w:r>
-              <w:rPr>
-                <w:rFonts w:ascii="宋体" w:eastAsia="宋体" w:hAnsi="宋体" w:cs="宋体" w:hint="eastAsia"/>
-              </w:rPr>
-              <w:t>&gt;</w:t>
-            </w:r>
-            <w:r>
-              <w:rPr>
-                <w:rFonts w:ascii="宋体" w:eastAsia="宋体" w:hAnsi="宋体" w:cs="宋体"/>
-              </w:rPr>
-              <w:t>Creative</w:t>
-            </w:r>
-            <w:r>
-              <w:rPr>
-                <w:rFonts w:ascii="宋体" w:eastAsia="宋体" w:hAnsi="宋体" w:cs="宋体" w:hint="eastAsia"/>
-              </w:rPr>
-              <w:t>-&gt;</w:t>
-            </w:r>
-            <w:r>
-              <w:rPr>
-                <w:rFonts w:ascii="宋体" w:eastAsia="宋体" w:hAnsi="宋体" w:cs="宋体"/>
-              </w:rPr>
-              <w:t>Linear</w:t>
-            </w:r>
-            <w:r>
-              <w:rPr>
-                <w:rFonts w:ascii="宋体" w:eastAsia="宋体" w:hAnsi="宋体" w:cs="宋体"/>
-              </w:rPr>
-              <w:t>-&gt;</w:t>
-            </w:r>
-            <w:r>
-              <w:rPr>
-                <w:rFonts w:ascii="宋体" w:eastAsia="宋体" w:hAnsi="宋体" w:cs="宋体"/>
-              </w:rPr>
-              <w:t>TrackingEvents</w:t>
-            </w:r>
-            <w:r>
-              <w:rPr>
-                <w:rFonts w:ascii="宋体" w:eastAsia="宋体" w:hAnsi="宋体" w:cs="宋体"/>
-              </w:rPr>
-              <w:t>-&gt;</w:t>
-            </w:r>
-            <w:r>
-              <w:rPr>
-                <w:rFonts w:ascii="宋体" w:eastAsia="宋体" w:hAnsi="宋体" w:cs="宋体"/>
-              </w:rPr>
-              <w:t>Tracking event="start"</w:t>
+            <w:bookmarkStart w:id="0" w:name="_GoBack"/>
+            <w:bookmarkEnd w:id="0"/>
+            <w:r>
+              <w:rPr>
+                <w:rFonts w:ascii="宋体" w:eastAsia="宋体" w:hAnsi="宋体" w:cs="宋体"/>
+              </w:rPr>
+              <w:t>Impression</w:t>
             </w:r>
           </w:p>
         </w:tc>
@@ -14248,8 +12114,6 @@
               </w:rPr>
               <w:t>ClickThrough</w:t>
             </w:r>
-            <w:bookmarkStart w:id="0" w:name="_GoBack"/>
-            <w:bookmarkEnd w:id="0"/>
           </w:p>
         </w:tc>
         <w:tc>
@@ -14350,47 +12214,149 @@
           <w:b/>
           <w:bCs/>
         </w:rPr>
-        <w:t xml:space="preserve">### 6. **impression event report </w:t>
-      </w:r>
-      <w:proofErr w:type="spellStart"/>
-      <w:r>
+        <w:t>### 6. **impression event report url**</w:t>
+      </w:r>
+    </w:p>
+    <w:p>
+      <w:pPr>
+        <w:pStyle w:val="a3"/>
+        <w:rPr>
+          <w:rFonts w:ascii="宋体" w:eastAsia="宋体" w:hAnsi="宋体" w:cs="宋体"/>
+        </w:rPr>
+      </w:pPr>
+    </w:p>
+    <w:p>
+      <w:pPr>
+        <w:pStyle w:val="a3"/>
+        <w:rPr>
+          <w:rFonts w:ascii="宋体" w:eastAsia="宋体" w:hAnsi="宋体" w:cs="宋体"/>
+        </w:rPr>
+      </w:pPr>
+      <w:r>
+        <w:rPr>
+          <w:rFonts w:ascii="宋体" w:eastAsia="宋体" w:hAnsi="宋体" w:cs="宋体"/>
+        </w:rPr>
+        <w:t>#### GET Request URL：https://superads-sdk-gateway.superadsprod.net/api/tracking/impression?pbu=xxxxx</w:t>
+      </w:r>
+    </w:p>
+    <w:p>
+      <w:pPr>
+        <w:pStyle w:val="a3"/>
+        <w:rPr>
+          <w:rFonts w:ascii="宋体" w:eastAsia="宋体" w:hAnsi="宋体" w:cs="宋体"/>
+        </w:rPr>
+      </w:pPr>
+      <w:r>
+        <w:rPr>
+          <w:rFonts w:ascii="宋体" w:eastAsia="宋体" w:hAnsi="宋体" w:cs="宋体"/>
+        </w:rPr>
+        <w:t>#### request headers：empty</w:t>
+      </w:r>
+    </w:p>
+    <w:p>
+      <w:pPr>
+        <w:pStyle w:val="a3"/>
+        <w:rPr>
+          <w:rFonts w:ascii="宋体" w:eastAsia="宋体" w:hAnsi="宋体" w:cs="宋体"/>
+        </w:rPr>
+      </w:pPr>
+      <w:r>
+        <w:rPr>
+          <w:rFonts w:ascii="宋体" w:eastAsia="宋体" w:hAnsi="宋体" w:cs="宋体"/>
+        </w:rPr>
+        <w:t>#### request body：empty</w:t>
+      </w:r>
+    </w:p>
+    <w:p>
+      <w:pPr>
+        <w:pStyle w:val="a3"/>
+        <w:rPr>
+          <w:rFonts w:ascii="宋体" w:eastAsia="宋体" w:hAnsi="宋体" w:cs="宋体"/>
+        </w:rPr>
+      </w:pPr>
+      <w:r>
+        <w:rPr>
+          <w:rFonts w:ascii="宋体" w:eastAsia="宋体" w:hAnsi="宋体" w:cs="宋体"/>
+        </w:rPr>
+        <w:t>#### response: 200 OK</w:t>
+      </w:r>
+    </w:p>
+    <w:p>
+      <w:pPr>
+        <w:pStyle w:val="a3"/>
+        <w:rPr>
+          <w:rFonts w:ascii="宋体" w:eastAsia="宋体" w:hAnsi="宋体" w:cs="宋体"/>
+        </w:rPr>
+      </w:pPr>
+      <w:r>
+        <w:rPr>
+          <w:rFonts w:ascii="宋体" w:eastAsia="宋体" w:hAnsi="宋体" w:cs="宋体"/>
+        </w:rPr>
+        <w:t>#### pbu is in get_xxx_ad interface response-&gt;eventsUrls-&gt;impression, which is base64 encode url.</w:t>
+      </w:r>
+    </w:p>
+    <w:p>
+      <w:pPr>
+        <w:pStyle w:val="a3"/>
+        <w:rPr>
+          <w:rFonts w:ascii="宋体" w:eastAsia="宋体" w:hAnsi="宋体" w:cs="宋体"/>
+        </w:rPr>
+      </w:pPr>
+    </w:p>
+    <w:p>
+      <w:pPr>
+        <w:pStyle w:val="a3"/>
+        <w:rPr>
+          <w:rFonts w:ascii="宋体" w:eastAsia="宋体" w:hAnsi="宋体" w:cs="宋体"/>
+        </w:rPr>
+      </w:pPr>
+    </w:p>
+    <w:p>
+      <w:pPr>
+        <w:pStyle w:val="a3"/>
+        <w:rPr>
+          <w:rFonts w:ascii="宋体" w:eastAsia="宋体" w:hAnsi="宋体" w:cs="宋体"/>
+        </w:rPr>
+      </w:pPr>
+    </w:p>
+    <w:p>
+      <w:pPr>
+        <w:pStyle w:val="a3"/>
         <w:rPr>
           <w:rFonts w:ascii="宋体" w:eastAsia="宋体" w:hAnsi="宋体" w:cs="宋体"/>
           <w:b/>
           <w:bCs/>
         </w:rPr>
-        <w:t>url</w:t>
-      </w:r>
-      <w:proofErr w:type="spellEnd"/>
+      </w:pPr>
       <w:r>
         <w:rPr>
           <w:rFonts w:ascii="宋体" w:eastAsia="宋体" w:hAnsi="宋体" w:cs="宋体"/>
           <w:b/>
           <w:bCs/>
         </w:rPr>
-        <w:t>**</w:t>
-      </w:r>
-    </w:p>
-    <w:p>
-      <w:pPr>
-        <w:pStyle w:val="a3"/>
-        <w:rPr>
-          <w:rFonts w:ascii="宋体" w:eastAsia="宋体" w:hAnsi="宋体" w:cs="宋体"/>
-        </w:rPr>
-      </w:pPr>
-    </w:p>
-    <w:p>
-      <w:pPr>
-        <w:pStyle w:val="a3"/>
-        <w:rPr>
-          <w:rFonts w:ascii="宋体" w:eastAsia="宋体" w:hAnsi="宋体" w:cs="宋体"/>
-        </w:rPr>
-      </w:pPr>
-      <w:r>
-        <w:rPr>
-          <w:rFonts w:ascii="宋体" w:eastAsia="宋体" w:hAnsi="宋体" w:cs="宋体"/>
-        </w:rPr>
-        <w:t>#### GET Request URL：https://superads-sdk-gateway.superadsprod.net/api/tracking/impression?pbu=xxxxx</w:t>
+        <w:t>### 7. **click url to jump**</w:t>
+      </w:r>
+    </w:p>
+    <w:p>
+      <w:pPr>
+        <w:pStyle w:val="a3"/>
+        <w:rPr>
+          <w:rFonts w:ascii="宋体" w:eastAsia="宋体" w:hAnsi="宋体" w:cs="宋体"/>
+        </w:rPr>
+      </w:pPr>
+    </w:p>
+    <w:p>
+      <w:pPr>
+        <w:pStyle w:val="a3"/>
+        <w:rPr>
+          <w:rFonts w:ascii="宋体" w:eastAsia="宋体" w:hAnsi="宋体" w:cs="宋体"/>
+        </w:rPr>
+      </w:pPr>
+      <w:r>
+        <w:rPr>
+          <w:rFonts w:ascii="宋体" w:eastAsia="宋体" w:hAnsi="宋体" w:cs="宋体"/>
+        </w:rPr>
+        <w:t>#### GET Request URL：https://superads-sdk-gateway.superadsprod.net/api/tracking/click?pbu=xxxxx</w:t>
       </w:r>
     </w:p>
     <w:p>
@@ -14432,200 +12398,6 @@
         <w:rPr>
           <w:rFonts w:ascii="宋体" w:eastAsia="宋体" w:hAnsi="宋体" w:cs="宋体"/>
         </w:rPr>
-        <w:t>#### response: 200 OK</w:t>
-      </w:r>
-    </w:p>
-    <w:p>
-      <w:pPr>
-        <w:pStyle w:val="a3"/>
-        <w:rPr>
-          <w:rFonts w:ascii="宋体" w:eastAsia="宋体" w:hAnsi="宋体" w:cs="宋体"/>
-        </w:rPr>
-      </w:pPr>
-      <w:r>
-        <w:rPr>
-          <w:rFonts w:ascii="宋体" w:eastAsia="宋体" w:hAnsi="宋体" w:cs="宋体"/>
-        </w:rPr>
-        <w:t xml:space="preserve">#### </w:t>
-      </w:r>
-      <w:proofErr w:type="spellStart"/>
-      <w:r>
-        <w:rPr>
-          <w:rFonts w:ascii="宋体" w:eastAsia="宋体" w:hAnsi="宋体" w:cs="宋体"/>
-        </w:rPr>
-        <w:t>pbu</w:t>
-      </w:r>
-      <w:proofErr w:type="spellEnd"/>
-      <w:r>
-        <w:rPr>
-          <w:rFonts w:ascii="宋体" w:eastAsia="宋体" w:hAnsi="宋体" w:cs="宋体"/>
-        </w:rPr>
-        <w:t xml:space="preserve"> is in </w:t>
-      </w:r>
-      <w:proofErr w:type="spellStart"/>
-      <w:r>
-        <w:rPr>
-          <w:rFonts w:ascii="宋体" w:eastAsia="宋体" w:hAnsi="宋体" w:cs="宋体"/>
-        </w:rPr>
-        <w:t>get_xxx_ad</w:t>
-      </w:r>
-      <w:proofErr w:type="spellEnd"/>
-      <w:r>
-        <w:rPr>
-          <w:rFonts w:ascii="宋体" w:eastAsia="宋体" w:hAnsi="宋体" w:cs="宋体"/>
-        </w:rPr>
-        <w:t xml:space="preserve"> interface response-&gt;</w:t>
-      </w:r>
-      <w:proofErr w:type="spellStart"/>
-      <w:r>
-        <w:rPr>
-          <w:rFonts w:ascii="宋体" w:eastAsia="宋体" w:hAnsi="宋体" w:cs="宋体"/>
-        </w:rPr>
-        <w:t>eventsUrls</w:t>
-      </w:r>
-      <w:proofErr w:type="spellEnd"/>
-      <w:r>
-        <w:rPr>
-          <w:rFonts w:ascii="宋体" w:eastAsia="宋体" w:hAnsi="宋体" w:cs="宋体"/>
-        </w:rPr>
-        <w:t xml:space="preserve">-&gt;impression, which is base64 encode </w:t>
-      </w:r>
-      <w:proofErr w:type="spellStart"/>
-      <w:r>
-        <w:rPr>
-          <w:rFonts w:ascii="宋体" w:eastAsia="宋体" w:hAnsi="宋体" w:cs="宋体"/>
-        </w:rPr>
-        <w:t>url</w:t>
-      </w:r>
-      <w:proofErr w:type="spellEnd"/>
-      <w:r>
-        <w:rPr>
-          <w:rFonts w:ascii="宋体" w:eastAsia="宋体" w:hAnsi="宋体" w:cs="宋体"/>
-        </w:rPr>
-        <w:t>.</w:t>
-      </w:r>
-    </w:p>
-    <w:p>
-      <w:pPr>
-        <w:pStyle w:val="a3"/>
-        <w:rPr>
-          <w:rFonts w:ascii="宋体" w:eastAsia="宋体" w:hAnsi="宋体" w:cs="宋体"/>
-        </w:rPr>
-      </w:pPr>
-    </w:p>
-    <w:p>
-      <w:pPr>
-        <w:pStyle w:val="a3"/>
-        <w:rPr>
-          <w:rFonts w:ascii="宋体" w:eastAsia="宋体" w:hAnsi="宋体" w:cs="宋体"/>
-        </w:rPr>
-      </w:pPr>
-    </w:p>
-    <w:p>
-      <w:pPr>
-        <w:pStyle w:val="a3"/>
-        <w:rPr>
-          <w:rFonts w:ascii="宋体" w:eastAsia="宋体" w:hAnsi="宋体" w:cs="宋体"/>
-        </w:rPr>
-      </w:pPr>
-    </w:p>
-    <w:p>
-      <w:pPr>
-        <w:pStyle w:val="a3"/>
-        <w:rPr>
-          <w:rFonts w:ascii="宋体" w:eastAsia="宋体" w:hAnsi="宋体" w:cs="宋体"/>
-          <w:b/>
-          <w:bCs/>
-        </w:rPr>
-      </w:pPr>
-      <w:r>
-        <w:rPr>
-          <w:rFonts w:ascii="宋体" w:eastAsia="宋体" w:hAnsi="宋体" w:cs="宋体"/>
-          <w:b/>
-          <w:bCs/>
-        </w:rPr>
-        <w:t xml:space="preserve">### 7. **click </w:t>
-      </w:r>
-      <w:proofErr w:type="spellStart"/>
-      <w:r>
-        <w:rPr>
-          <w:rFonts w:ascii="宋体" w:eastAsia="宋体" w:hAnsi="宋体" w:cs="宋体"/>
-          <w:b/>
-          <w:bCs/>
-        </w:rPr>
-        <w:t>url</w:t>
-      </w:r>
-      <w:proofErr w:type="spellEnd"/>
-      <w:r>
-        <w:rPr>
-          <w:rFonts w:ascii="宋体" w:eastAsia="宋体" w:hAnsi="宋体" w:cs="宋体"/>
-          <w:b/>
-          <w:bCs/>
-        </w:rPr>
-        <w:t xml:space="preserve"> to jump**</w:t>
-      </w:r>
-    </w:p>
-    <w:p>
-      <w:pPr>
-        <w:pStyle w:val="a3"/>
-        <w:rPr>
-          <w:rFonts w:ascii="宋体" w:eastAsia="宋体" w:hAnsi="宋体" w:cs="宋体"/>
-        </w:rPr>
-      </w:pPr>
-    </w:p>
-    <w:p>
-      <w:pPr>
-        <w:pStyle w:val="a3"/>
-        <w:rPr>
-          <w:rFonts w:ascii="宋体" w:eastAsia="宋体" w:hAnsi="宋体" w:cs="宋体"/>
-        </w:rPr>
-      </w:pPr>
-      <w:r>
-        <w:rPr>
-          <w:rFonts w:ascii="宋体" w:eastAsia="宋体" w:hAnsi="宋体" w:cs="宋体"/>
-        </w:rPr>
-        <w:t>#### GET Request URL：https://superads-sdk-gateway.superadsprod.net/api/tracking/click?pbu=xxxxx</w:t>
-      </w:r>
-    </w:p>
-    <w:p>
-      <w:pPr>
-        <w:pStyle w:val="a3"/>
-        <w:rPr>
-          <w:rFonts w:ascii="宋体" w:eastAsia="宋体" w:hAnsi="宋体" w:cs="宋体"/>
-        </w:rPr>
-      </w:pPr>
-      <w:r>
-        <w:rPr>
-          <w:rFonts w:ascii="宋体" w:eastAsia="宋体" w:hAnsi="宋体" w:cs="宋体"/>
-        </w:rPr>
-        <w:t>#### request headers：empty</w:t>
-      </w:r>
-    </w:p>
-    <w:p>
-      <w:pPr>
-        <w:pStyle w:val="a3"/>
-        <w:rPr>
-          <w:rFonts w:ascii="宋体" w:eastAsia="宋体" w:hAnsi="宋体" w:cs="宋体"/>
-        </w:rPr>
-      </w:pPr>
-      <w:r>
-        <w:rPr>
-          <w:rFonts w:ascii="宋体" w:eastAsia="宋体" w:hAnsi="宋体" w:cs="宋体"/>
-        </w:rPr>
-        <w:t>#### request body：empty</w:t>
-      </w:r>
-    </w:p>
-    <w:p>
-      <w:pPr>
-        <w:pStyle w:val="a3"/>
-        <w:rPr>
-          <w:rFonts w:ascii="宋体" w:eastAsia="宋体" w:hAnsi="宋体" w:cs="宋体"/>
-        </w:rPr>
-      </w:pPr>
-      <w:r>
-        <w:rPr>
-          <w:rFonts w:ascii="宋体" w:eastAsia="宋体" w:hAnsi="宋体" w:cs="宋体"/>
-        </w:rPr>
         <w:t>#### response 200 OK</w:t>
       </w:r>
     </w:p>
@@ -14640,63 +12412,7 @@
         <w:rPr>
           <w:rFonts w:ascii="宋体" w:eastAsia="宋体" w:hAnsi="宋体" w:cs="宋体"/>
         </w:rPr>
-        <w:t xml:space="preserve">#### </w:t>
-      </w:r>
-      <w:proofErr w:type="spellStart"/>
-      <w:r>
-        <w:rPr>
-          <w:rFonts w:ascii="宋体" w:eastAsia="宋体" w:hAnsi="宋体" w:cs="宋体"/>
-        </w:rPr>
-        <w:t>pbu</w:t>
-      </w:r>
-      <w:proofErr w:type="spellEnd"/>
-      <w:r>
-        <w:rPr>
-          <w:rFonts w:ascii="宋体" w:eastAsia="宋体" w:hAnsi="宋体" w:cs="宋体"/>
-        </w:rPr>
-        <w:t xml:space="preserve"> is in </w:t>
-      </w:r>
-      <w:proofErr w:type="spellStart"/>
-      <w:r>
-        <w:rPr>
-          <w:rFonts w:ascii="宋体" w:eastAsia="宋体" w:hAnsi="宋体" w:cs="宋体"/>
-        </w:rPr>
-        <w:t>get_xxx_ad</w:t>
-      </w:r>
-      <w:proofErr w:type="spellEnd"/>
-      <w:r>
-        <w:rPr>
-          <w:rFonts w:ascii="宋体" w:eastAsia="宋体" w:hAnsi="宋体" w:cs="宋体"/>
-        </w:rPr>
-        <w:t xml:space="preserve"> interface response-&gt;</w:t>
-      </w:r>
-      <w:proofErr w:type="spellStart"/>
-      <w:r>
-        <w:rPr>
-          <w:rFonts w:ascii="宋体" w:eastAsia="宋体" w:hAnsi="宋体" w:cs="宋体"/>
-        </w:rPr>
-        <w:t>eventsUrls</w:t>
-      </w:r>
-      <w:proofErr w:type="spellEnd"/>
-      <w:r>
-        <w:rPr>
-          <w:rFonts w:ascii="宋体" w:eastAsia="宋体" w:hAnsi="宋体" w:cs="宋体"/>
-        </w:rPr>
-        <w:t xml:space="preserve">-&gt;impression, which is base64 encode </w:t>
-      </w:r>
-      <w:proofErr w:type="spellStart"/>
-      <w:r>
-        <w:rPr>
-          <w:rFonts w:ascii="宋体" w:eastAsia="宋体" w:hAnsi="宋体" w:cs="宋体"/>
-        </w:rPr>
-        <w:t>url</w:t>
-      </w:r>
-      <w:proofErr w:type="spellEnd"/>
-      <w:r>
-        <w:rPr>
-          <w:rFonts w:ascii="宋体" w:eastAsia="宋体" w:hAnsi="宋体" w:cs="宋体"/>
-        </w:rPr>
-        <w:t>.</w:t>
+        <w:t>#### pbu is in get_xxx_ad interface response-&gt;eventsUrls-&gt;impression, which is base64 encode url.</w:t>
       </w:r>
     </w:p>
     <w:sectPr>

--- a/sdk_online_api_en.docx
+++ b/sdk_online_api_en.docx
@@ -27,14 +27,27 @@
         </w:rPr>
         <w:t>：</w:t>
       </w:r>
-      <w:hyperlink r:id="rId6" w:anchor="/api" w:history="1">
-        <w:r>
-          <w:rPr>
-            <w:rStyle w:val="a6"/>
-          </w:rPr>
-          <w:t>http://platform.superads.cn/api/index.html#/api</w:t>
-        </w:r>
-      </w:hyperlink>
+      <w:r>
+        <w:fldChar w:fldCharType="begin"/>
+      </w:r>
+      <w:r>
+        <w:instrText xml:space="preserve"> HYPERLINK "http://platform.superads.cn/api/index.html" \l "/api" </w:instrText>
+      </w:r>
+      <w:r>
+        <w:fldChar w:fldCharType="separate"/>
+      </w:r>
+      <w:r>
+        <w:rPr>
+          <w:rStyle w:val="a6"/>
+        </w:rPr>
+        <w:t>http://platform.superads.cn/api/index.html#/api</w:t>
+      </w:r>
+      <w:r>
+        <w:rPr>
+          <w:rStyle w:val="a6"/>
+        </w:rPr>
+        <w:fldChar w:fldCharType="end"/>
+      </w:r>
     </w:p>
     <w:p>
       <w:pPr>
@@ -81,7 +94,25 @@
           <w:b/>
           <w:bCs/>
         </w:rPr>
-        <w:t>### 1. **First, When SDK is installed(App installed)，this request sends to server, and response a user_id which is saved in phone and used for device id later**</w:t>
+        <w:t xml:space="preserve">### 1. **First, When SDK is installed(App installed)，this request sends to server, and response a </w:t>
+      </w:r>
+      <w:proofErr w:type="spellStart"/>
+      <w:r>
+        <w:rPr>
+          <w:rFonts w:ascii="宋体" w:eastAsia="宋体" w:hAnsi="宋体" w:cs="宋体"/>
+          <w:b/>
+          <w:bCs/>
+        </w:rPr>
+        <w:t>user_id</w:t>
+      </w:r>
+      <w:proofErr w:type="spellEnd"/>
+      <w:r>
+        <w:rPr>
+          <w:rFonts w:ascii="宋体" w:eastAsia="宋体" w:hAnsi="宋体" w:cs="宋体"/>
+          <w:b/>
+          <w:bCs/>
+        </w:rPr>
+        <w:t xml:space="preserve"> which is saved in phone and used for device id later**</w:t>
       </w:r>
     </w:p>
     <w:p>
@@ -525,35 +556,85 @@
         <w:rPr>
           <w:rFonts w:ascii="宋体" w:eastAsia="宋体" w:hAnsi="宋体" w:cs="宋体"/>
         </w:rPr>
-        <w:t xml:space="preserve">        "bundle": "com.superads.android.adsdkdemostandalone",</w:t>
-      </w:r>
-    </w:p>
-    <w:p>
-      <w:pPr>
-        <w:pStyle w:val="a3"/>
-        <w:rPr>
-          <w:rFonts w:ascii="宋体" w:eastAsia="宋体" w:hAnsi="宋体" w:cs="宋体"/>
-        </w:rPr>
-      </w:pPr>
-      <w:r>
-        <w:rPr>
-          <w:rFonts w:ascii="宋体" w:eastAsia="宋体" w:hAnsi="宋体" w:cs="宋体"/>
-        </w:rPr>
-        <w:t xml:space="preserve">        "name": "SuperADS Demo",</w:t>
-      </w:r>
-    </w:p>
-    <w:p>
-      <w:pPr>
-        <w:pStyle w:val="a3"/>
-        <w:rPr>
-          <w:rFonts w:ascii="宋体" w:eastAsia="宋体" w:hAnsi="宋体" w:cs="宋体"/>
-        </w:rPr>
-      </w:pPr>
-      <w:r>
-        <w:rPr>
-          <w:rFonts w:ascii="宋体" w:eastAsia="宋体" w:hAnsi="宋体" w:cs="宋体"/>
-        </w:rPr>
-        <w:t xml:space="preserve">        "ver": 1,</w:t>
+        <w:t xml:space="preserve">        "bundle": "</w:t>
+      </w:r>
+      <w:proofErr w:type="spellStart"/>
+      <w:proofErr w:type="gramStart"/>
+      <w:r>
+        <w:rPr>
+          <w:rFonts w:ascii="宋体" w:eastAsia="宋体" w:hAnsi="宋体" w:cs="宋体"/>
+        </w:rPr>
+        <w:t>com.superads</w:t>
+      </w:r>
+      <w:proofErr w:type="gramEnd"/>
+      <w:r>
+        <w:rPr>
+          <w:rFonts w:ascii="宋体" w:eastAsia="宋体" w:hAnsi="宋体" w:cs="宋体"/>
+        </w:rPr>
+        <w:t>.android.adsdkdemostandalone</w:t>
+      </w:r>
+      <w:proofErr w:type="spellEnd"/>
+      <w:r>
+        <w:rPr>
+          <w:rFonts w:ascii="宋体" w:eastAsia="宋体" w:hAnsi="宋体" w:cs="宋体"/>
+        </w:rPr>
+        <w:t>",</w:t>
+      </w:r>
+    </w:p>
+    <w:p>
+      <w:pPr>
+        <w:pStyle w:val="a3"/>
+        <w:rPr>
+          <w:rFonts w:ascii="宋体" w:eastAsia="宋体" w:hAnsi="宋体" w:cs="宋体"/>
+        </w:rPr>
+      </w:pPr>
+      <w:r>
+        <w:rPr>
+          <w:rFonts w:ascii="宋体" w:eastAsia="宋体" w:hAnsi="宋体" w:cs="宋体"/>
+        </w:rPr>
+        <w:t xml:space="preserve">        "name": "</w:t>
+      </w:r>
+      <w:proofErr w:type="spellStart"/>
+      <w:r>
+        <w:rPr>
+          <w:rFonts w:ascii="宋体" w:eastAsia="宋体" w:hAnsi="宋体" w:cs="宋体"/>
+        </w:rPr>
+        <w:t>SuperADS</w:t>
+      </w:r>
+      <w:proofErr w:type="spellEnd"/>
+      <w:r>
+        <w:rPr>
+          <w:rFonts w:ascii="宋体" w:eastAsia="宋体" w:hAnsi="宋体" w:cs="宋体"/>
+        </w:rPr>
+        <w:t xml:space="preserve"> Demo",</w:t>
+      </w:r>
+    </w:p>
+    <w:p>
+      <w:pPr>
+        <w:pStyle w:val="a3"/>
+        <w:rPr>
+          <w:rFonts w:ascii="宋体" w:eastAsia="宋体" w:hAnsi="宋体" w:cs="宋体"/>
+        </w:rPr>
+      </w:pPr>
+      <w:r>
+        <w:rPr>
+          <w:rFonts w:ascii="宋体" w:eastAsia="宋体" w:hAnsi="宋体" w:cs="宋体"/>
+        </w:rPr>
+        <w:t xml:space="preserve">        "</w:t>
+      </w:r>
+      <w:proofErr w:type="spellStart"/>
+      <w:r>
+        <w:rPr>
+          <w:rFonts w:ascii="宋体" w:eastAsia="宋体" w:hAnsi="宋体" w:cs="宋体"/>
+        </w:rPr>
+        <w:t>ver</w:t>
+      </w:r>
+      <w:proofErr w:type="spellEnd"/>
+      <w:r>
+        <w:rPr>
+          <w:rFonts w:ascii="宋体" w:eastAsia="宋体" w:hAnsi="宋体" w:cs="宋体"/>
+        </w:rPr>
+        <w:t>": 1,</w:t>
       </w:r>
     </w:p>
     <w:p>
@@ -651,21 +732,49 @@
         <w:rPr>
           <w:rFonts w:ascii="宋体" w:eastAsia="宋体" w:hAnsi="宋体" w:cs="宋体"/>
         </w:rPr>
-        <w:t xml:space="preserve">        "connectiontype": 2,</w:t>
-      </w:r>
-    </w:p>
-    <w:p>
-      <w:pPr>
-        <w:pStyle w:val="a3"/>
-        <w:rPr>
-          <w:rFonts w:ascii="宋体" w:eastAsia="宋体" w:hAnsi="宋体" w:cs="宋体"/>
-        </w:rPr>
-      </w:pPr>
-      <w:r>
-        <w:rPr>
-          <w:rFonts w:ascii="宋体" w:eastAsia="宋体" w:hAnsi="宋体" w:cs="宋体"/>
-        </w:rPr>
-        <w:t xml:space="preserve">        "devicetype": 1,</w:t>
+        <w:t xml:space="preserve">        "</w:t>
+      </w:r>
+      <w:proofErr w:type="spellStart"/>
+      <w:r>
+        <w:rPr>
+          <w:rFonts w:ascii="宋体" w:eastAsia="宋体" w:hAnsi="宋体" w:cs="宋体"/>
+        </w:rPr>
+        <w:t>connectiontype</w:t>
+      </w:r>
+      <w:proofErr w:type="spellEnd"/>
+      <w:r>
+        <w:rPr>
+          <w:rFonts w:ascii="宋体" w:eastAsia="宋体" w:hAnsi="宋体" w:cs="宋体"/>
+        </w:rPr>
+        <w:t>": 2,</w:t>
+      </w:r>
+    </w:p>
+    <w:p>
+      <w:pPr>
+        <w:pStyle w:val="a3"/>
+        <w:rPr>
+          <w:rFonts w:ascii="宋体" w:eastAsia="宋体" w:hAnsi="宋体" w:cs="宋体"/>
+        </w:rPr>
+      </w:pPr>
+      <w:r>
+        <w:rPr>
+          <w:rFonts w:ascii="宋体" w:eastAsia="宋体" w:hAnsi="宋体" w:cs="宋体"/>
+        </w:rPr>
+        <w:t xml:space="preserve">        "</w:t>
+      </w:r>
+      <w:proofErr w:type="spellStart"/>
+      <w:r>
+        <w:rPr>
+          <w:rFonts w:ascii="宋体" w:eastAsia="宋体" w:hAnsi="宋体" w:cs="宋体"/>
+        </w:rPr>
+        <w:t>devicetype</w:t>
+      </w:r>
+      <w:proofErr w:type="spellEnd"/>
+      <w:r>
+        <w:rPr>
+          <w:rFonts w:ascii="宋体" w:eastAsia="宋体" w:hAnsi="宋体" w:cs="宋体"/>
+        </w:rPr>
+        <w:t>": 1,</w:t>
       </w:r>
     </w:p>
     <w:p>
@@ -707,7 +816,21 @@
         <w:rPr>
           <w:rFonts w:ascii="宋体" w:eastAsia="宋体" w:hAnsi="宋体" w:cs="宋体"/>
         </w:rPr>
-        <w:t xml:space="preserve">        "hwv": "walleye",</w:t>
+        <w:t xml:space="preserve">        "</w:t>
+      </w:r>
+      <w:proofErr w:type="spellStart"/>
+      <w:r>
+        <w:rPr>
+          <w:rFonts w:ascii="宋体" w:eastAsia="宋体" w:hAnsi="宋体" w:cs="宋体"/>
+        </w:rPr>
+        <w:t>hwv</w:t>
+      </w:r>
+      <w:proofErr w:type="spellEnd"/>
+      <w:r>
+        <w:rPr>
+          <w:rFonts w:ascii="宋体" w:eastAsia="宋体" w:hAnsi="宋体" w:cs="宋体"/>
+        </w:rPr>
+        <w:t>": "walleye",</w:t>
       </w:r>
     </w:p>
     <w:p>
@@ -735,7 +858,21 @@
         <w:rPr>
           <w:rFonts w:ascii="宋体" w:eastAsia="宋体" w:hAnsi="宋体" w:cs="宋体"/>
         </w:rPr>
-        <w:t xml:space="preserve">        "language": "zh_CN_#Hans",</w:t>
+        <w:t xml:space="preserve">        "language": "</w:t>
+      </w:r>
+      <w:proofErr w:type="spellStart"/>
+      <w:r>
+        <w:rPr>
+          <w:rFonts w:ascii="宋体" w:eastAsia="宋体" w:hAnsi="宋体" w:cs="宋体"/>
+        </w:rPr>
+        <w:t>zh_CN_#Hans</w:t>
+      </w:r>
+      <w:proofErr w:type="spellEnd"/>
+      <w:r>
+        <w:rPr>
+          <w:rFonts w:ascii="宋体" w:eastAsia="宋体" w:hAnsi="宋体" w:cs="宋体"/>
+        </w:rPr>
+        <w:t>",</w:t>
       </w:r>
     </w:p>
     <w:p>
@@ -763,35 +900,77 @@
         <w:rPr>
           <w:rFonts w:ascii="宋体" w:eastAsia="宋体" w:hAnsi="宋体" w:cs="宋体"/>
         </w:rPr>
-        <w:t xml:space="preserve">        "os": "Android",</w:t>
-      </w:r>
-    </w:p>
-    <w:p>
-      <w:pPr>
-        <w:pStyle w:val="a3"/>
-        <w:rPr>
-          <w:rFonts w:ascii="宋体" w:eastAsia="宋体" w:hAnsi="宋体" w:cs="宋体"/>
-        </w:rPr>
-      </w:pPr>
-      <w:r>
-        <w:rPr>
-          <w:rFonts w:ascii="宋体" w:eastAsia="宋体" w:hAnsi="宋体" w:cs="宋体"/>
-        </w:rPr>
-        <w:t xml:space="preserve">        "osv": "8.1.0",</w:t>
-      </w:r>
-    </w:p>
-    <w:p>
-      <w:pPr>
-        <w:pStyle w:val="a3"/>
-        <w:rPr>
-          <w:rFonts w:ascii="宋体" w:eastAsia="宋体" w:hAnsi="宋体" w:cs="宋体"/>
-        </w:rPr>
-      </w:pPr>
-      <w:r>
-        <w:rPr>
-          <w:rFonts w:ascii="宋体" w:eastAsia="宋体" w:hAnsi="宋体" w:cs="宋体"/>
-        </w:rPr>
-        <w:t xml:space="preserve">        "pxratio": 2.625,</w:t>
+        <w:t xml:space="preserve">        "</w:t>
+      </w:r>
+      <w:proofErr w:type="spellStart"/>
+      <w:r>
+        <w:rPr>
+          <w:rFonts w:ascii="宋体" w:eastAsia="宋体" w:hAnsi="宋体" w:cs="宋体"/>
+        </w:rPr>
+        <w:t>os</w:t>
+      </w:r>
+      <w:proofErr w:type="spellEnd"/>
+      <w:r>
+        <w:rPr>
+          <w:rFonts w:ascii="宋体" w:eastAsia="宋体" w:hAnsi="宋体" w:cs="宋体"/>
+        </w:rPr>
+        <w:t>": "Android",</w:t>
+      </w:r>
+    </w:p>
+    <w:p>
+      <w:pPr>
+        <w:pStyle w:val="a3"/>
+        <w:rPr>
+          <w:rFonts w:ascii="宋体" w:eastAsia="宋体" w:hAnsi="宋体" w:cs="宋体"/>
+        </w:rPr>
+      </w:pPr>
+      <w:r>
+        <w:rPr>
+          <w:rFonts w:ascii="宋体" w:eastAsia="宋体" w:hAnsi="宋体" w:cs="宋体"/>
+        </w:rPr>
+        <w:t xml:space="preserve">        "</w:t>
+      </w:r>
+      <w:proofErr w:type="spellStart"/>
+      <w:r>
+        <w:rPr>
+          <w:rFonts w:ascii="宋体" w:eastAsia="宋体" w:hAnsi="宋体" w:cs="宋体"/>
+        </w:rPr>
+        <w:t>osv</w:t>
+      </w:r>
+      <w:proofErr w:type="spellEnd"/>
+      <w:r>
+        <w:rPr>
+          <w:rFonts w:ascii="宋体" w:eastAsia="宋体" w:hAnsi="宋体" w:cs="宋体"/>
+        </w:rPr>
+        <w:t>": "8.1.0",</w:t>
+      </w:r>
+    </w:p>
+    <w:p>
+      <w:pPr>
+        <w:pStyle w:val="a3"/>
+        <w:rPr>
+          <w:rFonts w:ascii="宋体" w:eastAsia="宋体" w:hAnsi="宋体" w:cs="宋体"/>
+        </w:rPr>
+      </w:pPr>
+      <w:r>
+        <w:rPr>
+          <w:rFonts w:ascii="宋体" w:eastAsia="宋体" w:hAnsi="宋体" w:cs="宋体"/>
+        </w:rPr>
+        <w:t xml:space="preserve">        "</w:t>
+      </w:r>
+      <w:proofErr w:type="spellStart"/>
+      <w:r>
+        <w:rPr>
+          <w:rFonts w:ascii="宋体" w:eastAsia="宋体" w:hAnsi="宋体" w:cs="宋体"/>
+        </w:rPr>
+        <w:t>pxratio</w:t>
+      </w:r>
+      <w:proofErr w:type="spellEnd"/>
+      <w:r>
+        <w:rPr>
+          <w:rFonts w:ascii="宋体" w:eastAsia="宋体" w:hAnsi="宋体" w:cs="宋体"/>
+        </w:rPr>
+        <w:t>": 2.625,</w:t>
       </w:r>
     </w:p>
     <w:p>
@@ -819,7 +998,63 @@
         <w:rPr>
           <w:rFonts w:ascii="宋体" w:eastAsia="宋体" w:hAnsi="宋体" w:cs="宋体"/>
         </w:rPr>
-        <w:t xml:space="preserve">        "ua": "Mozilla/5.0 (Linux; Android 8.1.0; Pixel 2 Build/OPM2.171026.006.G1; wv) AppleWebKit/537.36 (KHTML, like Gecko) Version/4.0 Chrome/61.0.3163.98 Mobile Safari/537.36",</w:t>
+        <w:t xml:space="preserve">        "</w:t>
+      </w:r>
+      <w:proofErr w:type="spellStart"/>
+      <w:r>
+        <w:rPr>
+          <w:rFonts w:ascii="宋体" w:eastAsia="宋体" w:hAnsi="宋体" w:cs="宋体"/>
+        </w:rPr>
+        <w:t>ua</w:t>
+      </w:r>
+      <w:proofErr w:type="spellEnd"/>
+      <w:r>
+        <w:rPr>
+          <w:rFonts w:ascii="宋体" w:eastAsia="宋体" w:hAnsi="宋体" w:cs="宋体"/>
+        </w:rPr>
+        <w:t>": "Mozilla/5.0 (Linux; Android 8.1.0; Pixel 2 Build/OPM2.</w:t>
+      </w:r>
+      <w:proofErr w:type="gramStart"/>
+      <w:r>
+        <w:rPr>
+          <w:rFonts w:ascii="宋体" w:eastAsia="宋体" w:hAnsi="宋体" w:cs="宋体"/>
+        </w:rPr>
+        <w:t>171026.006.G</w:t>
+      </w:r>
+      <w:proofErr w:type="gramEnd"/>
+      <w:r>
+        <w:rPr>
+          <w:rFonts w:ascii="宋体" w:eastAsia="宋体" w:hAnsi="宋体" w:cs="宋体"/>
+        </w:rPr>
+        <w:t xml:space="preserve">1; </w:t>
+      </w:r>
+      <w:proofErr w:type="spellStart"/>
+      <w:r>
+        <w:rPr>
+          <w:rFonts w:ascii="宋体" w:eastAsia="宋体" w:hAnsi="宋体" w:cs="宋体"/>
+        </w:rPr>
+        <w:t>wv</w:t>
+      </w:r>
+      <w:proofErr w:type="spellEnd"/>
+      <w:r>
+        <w:rPr>
+          <w:rFonts w:ascii="宋体" w:eastAsia="宋体" w:hAnsi="宋体" w:cs="宋体"/>
+        </w:rPr>
+        <w:t xml:space="preserve">) </w:t>
+      </w:r>
+      <w:proofErr w:type="spellStart"/>
+      <w:r>
+        <w:rPr>
+          <w:rFonts w:ascii="宋体" w:eastAsia="宋体" w:hAnsi="宋体" w:cs="宋体"/>
+        </w:rPr>
+        <w:t>AppleWebKit</w:t>
+      </w:r>
+      <w:proofErr w:type="spellEnd"/>
+      <w:r>
+        <w:rPr>
+          <w:rFonts w:ascii="宋体" w:eastAsia="宋体" w:hAnsi="宋体" w:cs="宋体"/>
+        </w:rPr>
+        <w:t>/537.36 (KHTML, like Gecko) Version/4.0 Chrome/61.0.3163.98 Mobile Safari/537.36",</w:t>
       </w:r>
     </w:p>
     <w:p>
@@ -973,21 +1208,49 @@
         <w:rPr>
           <w:rFonts w:ascii="宋体" w:eastAsia="宋体" w:hAnsi="宋体" w:cs="宋体"/>
         </w:rPr>
-        <w:t xml:space="preserve">            "displaymanagerver": "20",</w:t>
-      </w:r>
-    </w:p>
-    <w:p>
-      <w:pPr>
-        <w:pStyle w:val="a3"/>
-        <w:rPr>
-          <w:rFonts w:ascii="宋体" w:eastAsia="宋体" w:hAnsi="宋体" w:cs="宋体"/>
-        </w:rPr>
-      </w:pPr>
-      <w:r>
-        <w:rPr>
-          <w:rFonts w:ascii="宋体" w:eastAsia="宋体" w:hAnsi="宋体" w:cs="宋体"/>
-        </w:rPr>
-        <w:t xml:space="preserve">            "instl": 0</w:t>
+        <w:t xml:space="preserve">            "</w:t>
+      </w:r>
+      <w:proofErr w:type="spellStart"/>
+      <w:r>
+        <w:rPr>
+          <w:rFonts w:ascii="宋体" w:eastAsia="宋体" w:hAnsi="宋体" w:cs="宋体"/>
+        </w:rPr>
+        <w:t>displaymanagerver</w:t>
+      </w:r>
+      <w:proofErr w:type="spellEnd"/>
+      <w:r>
+        <w:rPr>
+          <w:rFonts w:ascii="宋体" w:eastAsia="宋体" w:hAnsi="宋体" w:cs="宋体"/>
+        </w:rPr>
+        <w:t>": "20",</w:t>
+      </w:r>
+    </w:p>
+    <w:p>
+      <w:pPr>
+        <w:pStyle w:val="a3"/>
+        <w:rPr>
+          <w:rFonts w:ascii="宋体" w:eastAsia="宋体" w:hAnsi="宋体" w:cs="宋体"/>
+        </w:rPr>
+      </w:pPr>
+      <w:r>
+        <w:rPr>
+          <w:rFonts w:ascii="宋体" w:eastAsia="宋体" w:hAnsi="宋体" w:cs="宋体"/>
+        </w:rPr>
+        <w:t xml:space="preserve">            "</w:t>
+      </w:r>
+      <w:proofErr w:type="spellStart"/>
+      <w:r>
+        <w:rPr>
+          <w:rFonts w:ascii="宋体" w:eastAsia="宋体" w:hAnsi="宋体" w:cs="宋体"/>
+        </w:rPr>
+        <w:t>instl</w:t>
+      </w:r>
+      <w:proofErr w:type="spellEnd"/>
+      <w:r>
+        <w:rPr>
+          <w:rFonts w:ascii="宋体" w:eastAsia="宋体" w:hAnsi="宋体" w:cs="宋体"/>
+        </w:rPr>
+        <w:t>": 0</w:t>
       </w:r>
     </w:p>
     <w:p>
@@ -1243,6 +1506,7 @@
                 <w:rFonts w:ascii="宋体" w:eastAsia="宋体" w:hAnsi="宋体" w:cs="宋体"/>
               </w:rPr>
             </w:pPr>
+            <w:proofErr w:type="spellStart"/>
             <w:r>
               <w:rPr>
                 <w:rFonts w:ascii="宋体" w:eastAsia="宋体" w:hAnsi="宋体" w:cs="宋体"/>
@@ -1261,6 +1525,7 @@
               </w:rPr>
               <w:t>d@UUID</w:t>
             </w:r>
+            <w:proofErr w:type="spellEnd"/>
           </w:p>
         </w:tc>
         <w:tc>
@@ -1464,12 +1729,22 @@
                 <w:rFonts w:ascii="宋体" w:eastAsia="宋体" w:hAnsi="宋体" w:cs="宋体"/>
               </w:rPr>
             </w:pPr>
-            <w:r>
-              <w:rPr>
-                <w:rFonts w:ascii="宋体" w:eastAsia="宋体" w:hAnsi="宋体" w:cs="宋体"/>
-              </w:rPr>
-              <w:t>com.superads.android.adsdkdemostandalone</w:t>
-            </w:r>
+            <w:proofErr w:type="spellStart"/>
+            <w:proofErr w:type="gramStart"/>
+            <w:r>
+              <w:rPr>
+                <w:rFonts w:ascii="宋体" w:eastAsia="宋体" w:hAnsi="宋体" w:cs="宋体"/>
+              </w:rPr>
+              <w:t>com.superads</w:t>
+            </w:r>
+            <w:proofErr w:type="gramEnd"/>
+            <w:r>
+              <w:rPr>
+                <w:rFonts w:ascii="宋体" w:eastAsia="宋体" w:hAnsi="宋体" w:cs="宋体"/>
+              </w:rPr>
+              <w:t>.android.adsdkdemostandalone</w:t>
+            </w:r>
+            <w:proofErr w:type="spellEnd"/>
           </w:p>
         </w:tc>
         <w:tc>
@@ -1548,11 +1823,19 @@
                 <w:rFonts w:ascii="宋体" w:eastAsia="宋体" w:hAnsi="宋体" w:cs="宋体"/>
               </w:rPr>
             </w:pPr>
-            <w:r>
-              <w:rPr>
-                <w:rFonts w:ascii="宋体" w:eastAsia="宋体" w:hAnsi="宋体" w:cs="宋体"/>
-              </w:rPr>
-              <w:t>SuperADS Demo</w:t>
+            <w:proofErr w:type="spellStart"/>
+            <w:r>
+              <w:rPr>
+                <w:rFonts w:ascii="宋体" w:eastAsia="宋体" w:hAnsi="宋体" w:cs="宋体"/>
+              </w:rPr>
+              <w:t>SuperADS</w:t>
+            </w:r>
+            <w:proofErr w:type="spellEnd"/>
+            <w:r>
+              <w:rPr>
+                <w:rFonts w:ascii="宋体" w:eastAsia="宋体" w:hAnsi="宋体" w:cs="宋体"/>
+              </w:rPr>
+              <w:t xml:space="preserve"> Demo</w:t>
             </w:r>
           </w:p>
         </w:tc>
@@ -1613,6 +1896,7 @@
                 <w:rFonts w:ascii="宋体" w:eastAsia="宋体" w:hAnsi="宋体" w:cs="宋体"/>
               </w:rPr>
             </w:pPr>
+            <w:proofErr w:type="spellStart"/>
             <w:r>
               <w:rPr>
                 <w:rFonts w:ascii="宋体" w:eastAsia="宋体" w:hAnsi="宋体" w:cs="宋体" w:hint="eastAsia"/>
@@ -1625,6 +1909,7 @@
               </w:rPr>
               <w:t>er</w:t>
             </w:r>
+            <w:proofErr w:type="spellEnd"/>
           </w:p>
         </w:tc>
         <w:tc>
@@ -1782,7 +2067,21 @@
               <w:rPr>
                 <w:rFonts w:ascii="宋体" w:eastAsia="宋体" w:hAnsi="宋体" w:cs="宋体"/>
               </w:rPr>
-              <w:t>App id that superads assign to you</w:t>
+              <w:t xml:space="preserve">App id that </w:t>
+            </w:r>
+            <w:proofErr w:type="spellStart"/>
+            <w:r>
+              <w:rPr>
+                <w:rFonts w:ascii="宋体" w:eastAsia="宋体" w:hAnsi="宋体" w:cs="宋体"/>
+              </w:rPr>
+              <w:t>superads</w:t>
+            </w:r>
+            <w:proofErr w:type="spellEnd"/>
+            <w:r>
+              <w:rPr>
+                <w:rFonts w:ascii="宋体" w:eastAsia="宋体" w:hAnsi="宋体" w:cs="宋体"/>
+              </w:rPr>
+              <w:t xml:space="preserve"> assign to you</w:t>
             </w:r>
           </w:p>
         </w:tc>
@@ -2009,7 +2308,21 @@
               <w:rPr>
                 <w:rFonts w:ascii="宋体" w:eastAsia="宋体" w:hAnsi="宋体" w:cs="宋体"/>
               </w:rPr>
-              <w:t>Publish id that superads assign to you</w:t>
+              <w:t xml:space="preserve">Publish id that </w:t>
+            </w:r>
+            <w:proofErr w:type="spellStart"/>
+            <w:r>
+              <w:rPr>
+                <w:rFonts w:ascii="宋体" w:eastAsia="宋体" w:hAnsi="宋体" w:cs="宋体"/>
+              </w:rPr>
+              <w:t>superads</w:t>
+            </w:r>
+            <w:proofErr w:type="spellEnd"/>
+            <w:r>
+              <w:rPr>
+                <w:rFonts w:ascii="宋体" w:eastAsia="宋体" w:hAnsi="宋体" w:cs="宋体"/>
+              </w:rPr>
+              <w:t xml:space="preserve"> assign to you</w:t>
             </w:r>
           </w:p>
         </w:tc>
@@ -2169,12 +2482,14 @@
                 <w:rFonts w:ascii="宋体" w:eastAsia="宋体" w:hAnsi="宋体" w:cs="宋体"/>
               </w:rPr>
             </w:pPr>
+            <w:proofErr w:type="spellStart"/>
             <w:r>
               <w:rPr>
                 <w:rFonts w:ascii="宋体" w:eastAsia="宋体" w:hAnsi="宋体" w:cs="宋体"/>
               </w:rPr>
               <w:t>connectiontype</w:t>
             </w:r>
+            <w:proofErr w:type="spellEnd"/>
           </w:p>
         </w:tc>
         <w:tc>
@@ -2230,7 +2545,21 @@
               <w:rPr>
                 <w:rFonts w:ascii="宋体" w:eastAsia="宋体" w:hAnsi="宋体" w:cs="宋体"/>
               </w:rPr>
-              <w:t>-1:unknown, 2:wifi, 3:mobile</w:t>
+              <w:t>-</w:t>
+            </w:r>
+            <w:proofErr w:type="gramStart"/>
+            <w:r>
+              <w:rPr>
+                <w:rFonts w:ascii="宋体" w:eastAsia="宋体" w:hAnsi="宋体" w:cs="宋体"/>
+              </w:rPr>
+              <w:t>1:unknown</w:t>
+            </w:r>
+            <w:proofErr w:type="gramEnd"/>
+            <w:r>
+              <w:rPr>
+                <w:rFonts w:ascii="宋体" w:eastAsia="宋体" w:hAnsi="宋体" w:cs="宋体"/>
+              </w:rPr>
+              <w:t>, 2:wifi, 3:mobile</w:t>
             </w:r>
           </w:p>
         </w:tc>
@@ -2250,12 +2579,14 @@
                 <w:rFonts w:ascii="宋体" w:eastAsia="宋体" w:hAnsi="宋体" w:cs="宋体"/>
               </w:rPr>
             </w:pPr>
+            <w:proofErr w:type="spellStart"/>
             <w:r>
               <w:rPr>
                 <w:rFonts w:ascii="宋体" w:eastAsia="宋体" w:hAnsi="宋体" w:cs="宋体"/>
               </w:rPr>
               <w:t>devicetype</w:t>
             </w:r>
+            <w:proofErr w:type="spellEnd"/>
           </w:p>
         </w:tc>
         <w:tc>
@@ -2313,11 +2644,19 @@
                 <w:rFonts w:ascii="宋体" w:eastAsia="宋体" w:hAnsi="宋体" w:cs="宋体"/>
               </w:rPr>
             </w:pPr>
-            <w:r>
-              <w:rPr>
-                <w:rFonts w:ascii="宋体" w:eastAsia="宋体" w:hAnsi="宋体" w:cs="宋体"/>
-              </w:rPr>
-              <w:t>1:Mobile/Tablet</w:t>
+            <w:proofErr w:type="gramStart"/>
+            <w:r>
+              <w:rPr>
+                <w:rFonts w:ascii="宋体" w:eastAsia="宋体" w:hAnsi="宋体" w:cs="宋体"/>
+              </w:rPr>
+              <w:t>1:Mobile</w:t>
+            </w:r>
+            <w:proofErr w:type="gramEnd"/>
+            <w:r>
+              <w:rPr>
+                <w:rFonts w:ascii="宋体" w:eastAsia="宋体" w:hAnsi="宋体" w:cs="宋体"/>
+              </w:rPr>
+              <w:t>/Tablet</w:t>
             </w:r>
           </w:p>
         </w:tc>
@@ -2511,6 +2850,7 @@
                 <w:rFonts w:ascii="宋体" w:eastAsia="宋体" w:hAnsi="宋体" w:cs="宋体"/>
               </w:rPr>
             </w:pPr>
+            <w:proofErr w:type="spellStart"/>
             <w:r>
               <w:rPr>
                 <w:rFonts w:ascii="宋体" w:eastAsia="宋体" w:hAnsi="宋体" w:cs="宋体" w:hint="eastAsia"/>
@@ -2523,6 +2863,7 @@
               </w:rPr>
               <w:t>wv</w:t>
             </w:r>
+            <w:proofErr w:type="spellEnd"/>
           </w:p>
         </w:tc>
         <w:tc>
@@ -2536,6 +2877,7 @@
                 <w:rFonts w:ascii="宋体" w:eastAsia="宋体" w:hAnsi="宋体" w:cs="宋体"/>
               </w:rPr>
             </w:pPr>
+            <w:proofErr w:type="spellStart"/>
             <w:r>
               <w:rPr>
                 <w:rFonts w:ascii="宋体" w:eastAsia="宋体" w:hAnsi="宋体" w:cs="宋体" w:hint="eastAsia"/>
@@ -2548,6 +2890,7 @@
               </w:rPr>
               <w:t>lleye</w:t>
             </w:r>
+            <w:proofErr w:type="spellEnd"/>
           </w:p>
         </w:tc>
         <w:tc>
@@ -2704,12 +3047,14 @@
                 <w:rFonts w:ascii="宋体" w:eastAsia="宋体" w:hAnsi="宋体" w:cs="宋体"/>
               </w:rPr>
             </w:pPr>
+            <w:proofErr w:type="spellStart"/>
             <w:r>
               <w:rPr>
                 <w:rFonts w:ascii="宋体" w:eastAsia="宋体" w:hAnsi="宋体" w:cs="宋体"/>
               </w:rPr>
               <w:t>zh_CN_#Hans</w:t>
             </w:r>
+            <w:proofErr w:type="spellEnd"/>
           </w:p>
         </w:tc>
         <w:tc>
@@ -2746,7 +3091,21 @@
               <w:rPr>
                 <w:rFonts w:ascii="宋体" w:eastAsia="宋体" w:hAnsi="宋体" w:cs="宋体"/>
               </w:rPr>
-              <w:t>Phone os language</w:t>
+              <w:t xml:space="preserve">Phone </w:t>
+            </w:r>
+            <w:proofErr w:type="spellStart"/>
+            <w:r>
+              <w:rPr>
+                <w:rFonts w:ascii="宋体" w:eastAsia="宋体" w:hAnsi="宋体" w:cs="宋体"/>
+              </w:rPr>
+              <w:t>os</w:t>
+            </w:r>
+            <w:proofErr w:type="spellEnd"/>
+            <w:r>
+              <w:rPr>
+                <w:rFonts w:ascii="宋体" w:eastAsia="宋体" w:hAnsi="宋体" w:cs="宋体"/>
+              </w:rPr>
+              <w:t xml:space="preserve"> language</w:t>
             </w:r>
           </w:p>
         </w:tc>
@@ -2847,12 +3206,14 @@
                 <w:rFonts w:ascii="宋体" w:eastAsia="宋体" w:hAnsi="宋体" w:cs="宋体"/>
               </w:rPr>
             </w:pPr>
+            <w:proofErr w:type="spellStart"/>
             <w:r>
               <w:rPr>
                 <w:rFonts w:ascii="宋体" w:eastAsia="宋体" w:hAnsi="宋体" w:cs="宋体"/>
               </w:rPr>
               <w:t>os</w:t>
             </w:r>
+            <w:proofErr w:type="spellEnd"/>
           </w:p>
         </w:tc>
         <w:tc>
@@ -2908,8 +3269,16 @@
               <w:rPr>
                 <w:rFonts w:ascii="宋体" w:eastAsia="宋体" w:hAnsi="宋体" w:cs="宋体"/>
               </w:rPr>
-              <w:t>Phone os</w:t>
-            </w:r>
+              <w:t xml:space="preserve">Phone </w:t>
+            </w:r>
+            <w:proofErr w:type="spellStart"/>
+            <w:r>
+              <w:rPr>
+                <w:rFonts w:ascii="宋体" w:eastAsia="宋体" w:hAnsi="宋体" w:cs="宋体"/>
+              </w:rPr>
+              <w:t>os</w:t>
+            </w:r>
+            <w:proofErr w:type="spellEnd"/>
           </w:p>
         </w:tc>
       </w:tr>
@@ -2928,12 +3297,14 @@
                 <w:rFonts w:ascii="宋体" w:eastAsia="宋体" w:hAnsi="宋体" w:cs="宋体"/>
               </w:rPr>
             </w:pPr>
+            <w:proofErr w:type="spellStart"/>
             <w:r>
               <w:rPr>
                 <w:rFonts w:ascii="宋体" w:eastAsia="宋体" w:hAnsi="宋体" w:cs="宋体"/>
               </w:rPr>
               <w:t>osv</w:t>
             </w:r>
+            <w:proofErr w:type="spellEnd"/>
           </w:p>
         </w:tc>
         <w:tc>
@@ -2995,7 +3366,21 @@
               <w:rPr>
                 <w:rFonts w:ascii="宋体" w:eastAsia="宋体" w:hAnsi="宋体" w:cs="宋体"/>
               </w:rPr>
-              <w:t>hone os version</w:t>
+              <w:t xml:space="preserve">hone </w:t>
+            </w:r>
+            <w:proofErr w:type="spellStart"/>
+            <w:r>
+              <w:rPr>
+                <w:rFonts w:ascii="宋体" w:eastAsia="宋体" w:hAnsi="宋体" w:cs="宋体"/>
+              </w:rPr>
+              <w:t>os</w:t>
+            </w:r>
+            <w:proofErr w:type="spellEnd"/>
+            <w:r>
+              <w:rPr>
+                <w:rFonts w:ascii="宋体" w:eastAsia="宋体" w:hAnsi="宋体" w:cs="宋体"/>
+              </w:rPr>
+              <w:t xml:space="preserve"> version</w:t>
             </w:r>
           </w:p>
         </w:tc>
@@ -3015,12 +3400,14 @@
                 <w:rFonts w:ascii="宋体" w:eastAsia="宋体" w:hAnsi="宋体" w:cs="宋体"/>
               </w:rPr>
             </w:pPr>
+            <w:proofErr w:type="spellStart"/>
             <w:r>
               <w:rPr>
                 <w:rFonts w:ascii="宋体" w:eastAsia="宋体" w:hAnsi="宋体" w:cs="宋体"/>
               </w:rPr>
               <w:t>pxratio</w:t>
             </w:r>
+            <w:proofErr w:type="spellEnd"/>
           </w:p>
         </w:tc>
         <w:tc>
@@ -3088,8 +3475,16 @@
               <w:rPr>
                 <w:rFonts w:ascii="宋体" w:eastAsia="宋体" w:hAnsi="宋体" w:cs="宋体"/>
               </w:rPr>
-              <w:t>hone screen pxratio</w:t>
-            </w:r>
+              <w:t xml:space="preserve">hone screen </w:t>
+            </w:r>
+            <w:proofErr w:type="spellStart"/>
+            <w:r>
+              <w:rPr>
+                <w:rFonts w:ascii="宋体" w:eastAsia="宋体" w:hAnsi="宋体" w:cs="宋体"/>
+              </w:rPr>
+              <w:t>pxratio</w:t>
+            </w:r>
+            <w:proofErr w:type="spellEnd"/>
           </w:p>
         </w:tc>
       </w:tr>
@@ -3195,12 +3590,14 @@
                 <w:rFonts w:ascii="宋体" w:eastAsia="宋体" w:hAnsi="宋体" w:cs="宋体"/>
               </w:rPr>
             </w:pPr>
+            <w:proofErr w:type="spellStart"/>
             <w:r>
               <w:rPr>
                 <w:rFonts w:ascii="宋体" w:eastAsia="宋体" w:hAnsi="宋体" w:cs="宋体"/>
               </w:rPr>
               <w:t>ua</w:t>
             </w:r>
+            <w:proofErr w:type="spellEnd"/>
           </w:p>
         </w:tc>
         <w:tc>
@@ -3218,7 +3615,49 @@
               <w:rPr>
                 <w:rFonts w:ascii="宋体" w:eastAsia="宋体" w:hAnsi="宋体" w:cs="宋体"/>
               </w:rPr>
-              <w:t>Mozilla/5.0 (Linux; Android 8.1.0; Pixel 2 Build/OPM2.171026.006.G1; wv) AppleWebKit/537.36 (KHTML, like Gecko) Version/4.0 Chrome/61.0.3163.98 Mobile Safari/537.36</w:t>
+              <w:t>Mozilla/5.0 (Linux; Android 8.1.0; Pixel 2 Build/OPM2.</w:t>
+            </w:r>
+            <w:proofErr w:type="gramStart"/>
+            <w:r>
+              <w:rPr>
+                <w:rFonts w:ascii="宋体" w:eastAsia="宋体" w:hAnsi="宋体" w:cs="宋体"/>
+              </w:rPr>
+              <w:t>171026.006.G</w:t>
+            </w:r>
+            <w:proofErr w:type="gramEnd"/>
+            <w:r>
+              <w:rPr>
+                <w:rFonts w:ascii="宋体" w:eastAsia="宋体" w:hAnsi="宋体" w:cs="宋体"/>
+              </w:rPr>
+              <w:t xml:space="preserve">1; </w:t>
+            </w:r>
+            <w:proofErr w:type="spellStart"/>
+            <w:r>
+              <w:rPr>
+                <w:rFonts w:ascii="宋体" w:eastAsia="宋体" w:hAnsi="宋体" w:cs="宋体"/>
+              </w:rPr>
+              <w:t>wv</w:t>
+            </w:r>
+            <w:proofErr w:type="spellEnd"/>
+            <w:r>
+              <w:rPr>
+                <w:rFonts w:ascii="宋体" w:eastAsia="宋体" w:hAnsi="宋体" w:cs="宋体"/>
+              </w:rPr>
+              <w:t xml:space="preserve">) </w:t>
+            </w:r>
+            <w:proofErr w:type="spellStart"/>
+            <w:r>
+              <w:rPr>
+                <w:rFonts w:ascii="宋体" w:eastAsia="宋体" w:hAnsi="宋体" w:cs="宋体"/>
+              </w:rPr>
+              <w:t>AppleWebKit</w:t>
+            </w:r>
+            <w:proofErr w:type="spellEnd"/>
+            <w:r>
+              <w:rPr>
+                <w:rFonts w:ascii="宋体" w:eastAsia="宋体" w:hAnsi="宋体" w:cs="宋体"/>
+              </w:rPr>
+              <w:t>/537.36 (KHTML, like Gecko) Version/4.0 Chrome/61.0.3163.98 Mobile Safari/537.36</w:t>
             </w:r>
           </w:p>
         </w:tc>
@@ -3649,12 +4088,14 @@
                 <w:rFonts w:ascii="宋体" w:eastAsia="宋体" w:hAnsi="宋体" w:cs="宋体"/>
               </w:rPr>
             </w:pPr>
+            <w:proofErr w:type="spellStart"/>
             <w:r>
               <w:rPr>
                 <w:rFonts w:ascii="宋体" w:eastAsia="宋体" w:hAnsi="宋体" w:cs="宋体"/>
               </w:rPr>
               <w:t>displaymanagerver</w:t>
             </w:r>
+            <w:proofErr w:type="spellEnd"/>
           </w:p>
         </w:tc>
         <w:tc>
@@ -3733,12 +4174,14 @@
                 <w:rFonts w:ascii="宋体" w:eastAsia="宋体" w:hAnsi="宋体" w:cs="宋体"/>
               </w:rPr>
             </w:pPr>
+            <w:proofErr w:type="spellStart"/>
             <w:r>
               <w:rPr>
                 <w:rFonts w:ascii="宋体" w:eastAsia="宋体" w:hAnsi="宋体" w:cs="宋体"/>
               </w:rPr>
               <w:t>instl</w:t>
             </w:r>
+            <w:proofErr w:type="spellEnd"/>
           </w:p>
         </w:tc>
         <w:tc>
@@ -4236,7 +4679,21 @@
         <w:rPr>
           <w:rFonts w:ascii="宋体" w:eastAsia="宋体" w:hAnsi="宋体" w:cs="宋体"/>
         </w:rPr>
-        <w:t xml:space="preserve">    "seatbid": [</w:t>
+        <w:t xml:space="preserve">    "</w:t>
+      </w:r>
+      <w:proofErr w:type="spellStart"/>
+      <w:r>
+        <w:rPr>
+          <w:rFonts w:ascii="宋体" w:eastAsia="宋体" w:hAnsi="宋体" w:cs="宋体"/>
+        </w:rPr>
+        <w:t>seatbid</w:t>
+      </w:r>
+      <w:proofErr w:type="spellEnd"/>
+      <w:r>
+        <w:rPr>
+          <w:rFonts w:ascii="宋体" w:eastAsia="宋体" w:hAnsi="宋体" w:cs="宋体"/>
+        </w:rPr>
+        <w:t>": [</w:t>
       </w:r>
     </w:p>
     <w:p>
@@ -4320,49 +4777,105 @@
         <w:rPr>
           <w:rFonts w:ascii="宋体" w:eastAsia="宋体" w:hAnsi="宋体" w:cs="宋体"/>
         </w:rPr>
-        <w:t xml:space="preserve">                    "nurl": null,</w:t>
-      </w:r>
-    </w:p>
-    <w:p>
-      <w:pPr>
-        <w:pStyle w:val="a3"/>
-        <w:rPr>
-          <w:rFonts w:ascii="宋体" w:eastAsia="宋体" w:hAnsi="宋体" w:cs="宋体"/>
-        </w:rPr>
-      </w:pPr>
-      <w:r>
-        <w:rPr>
-          <w:rFonts w:ascii="宋体" w:eastAsia="宋体" w:hAnsi="宋体" w:cs="宋体"/>
-        </w:rPr>
-        <w:t xml:space="preserve">                    "adm": "&lt;a href=\"https://superads-sdk-gateway.superads-staging.net/api/tracking/click?pbu=aHR0cHM6Ly9jbG91ZC10cmFjay5zdXBlcmFkcy5jbi9pbmRleC5waHA_Y2FtcD00JmNyZWF0aXZlX2lkPTEwOCZhcHBfaWQ9MjUmYWRfc2V0X2lkPTQ3JmNoX2lkPTEwNjkmdXNlcl9pZD1ZT1VSX1BMQUNFTUVOVF9JRF9IRVJFQDdjN2Q3ZjQzLTcxMTgtNGUzYy04NTk1LTEyZWVhNTMzN2UyOA==\"&gt;&lt;img src=\"https://d3niwjjcw9coqg.cloudfront.net/19d05e35f303c501d639a7c8c57757ca.jpg\" height=\"90\" width=\"728\" /&gt;&lt;/a&gt;",</w:t>
-      </w:r>
-    </w:p>
-    <w:p>
-      <w:pPr>
-        <w:pStyle w:val="a3"/>
-        <w:rPr>
-          <w:rFonts w:ascii="宋体" w:eastAsia="宋体" w:hAnsi="宋体" w:cs="宋体"/>
-        </w:rPr>
-      </w:pPr>
-      <w:r>
-        <w:rPr>
-          <w:rFonts w:ascii="宋体" w:eastAsia="宋体" w:hAnsi="宋体" w:cs="宋体"/>
-        </w:rPr>
-        <w:t xml:space="preserve">                    "ext": {</w:t>
-      </w:r>
-    </w:p>
-    <w:p>
-      <w:pPr>
-        <w:pStyle w:val="a3"/>
-        <w:rPr>
-          <w:rFonts w:ascii="宋体" w:eastAsia="宋体" w:hAnsi="宋体" w:cs="宋体"/>
-        </w:rPr>
-      </w:pPr>
-      <w:r>
-        <w:rPr>
-          <w:rFonts w:ascii="宋体" w:eastAsia="宋体" w:hAnsi="宋体" w:cs="宋体"/>
-        </w:rPr>
-        <w:t xml:space="preserve">                        "eventsUrls": {</w:t>
+        <w:t xml:space="preserve">                    "</w:t>
+      </w:r>
+      <w:proofErr w:type="spellStart"/>
+      <w:r>
+        <w:rPr>
+          <w:rFonts w:ascii="宋体" w:eastAsia="宋体" w:hAnsi="宋体" w:cs="宋体"/>
+        </w:rPr>
+        <w:t>nurl</w:t>
+      </w:r>
+      <w:proofErr w:type="spellEnd"/>
+      <w:r>
+        <w:rPr>
+          <w:rFonts w:ascii="宋体" w:eastAsia="宋体" w:hAnsi="宋体" w:cs="宋体"/>
+        </w:rPr>
+        <w:t>": null,</w:t>
+      </w:r>
+    </w:p>
+    <w:p>
+      <w:pPr>
+        <w:pStyle w:val="a3"/>
+        <w:rPr>
+          <w:rFonts w:ascii="宋体" w:eastAsia="宋体" w:hAnsi="宋体" w:cs="宋体"/>
+        </w:rPr>
+      </w:pPr>
+      <w:r>
+        <w:rPr>
+          <w:rFonts w:ascii="宋体" w:eastAsia="宋体" w:hAnsi="宋体" w:cs="宋体"/>
+        </w:rPr>
+        <w:t xml:space="preserve">                    "</w:t>
+      </w:r>
+      <w:proofErr w:type="spellStart"/>
+      <w:r>
+        <w:rPr>
+          <w:rFonts w:ascii="宋体" w:eastAsia="宋体" w:hAnsi="宋体" w:cs="宋体"/>
+        </w:rPr>
+        <w:t>adm</w:t>
+      </w:r>
+      <w:proofErr w:type="spellEnd"/>
+      <w:r>
+        <w:rPr>
+          <w:rFonts w:ascii="宋体" w:eastAsia="宋体" w:hAnsi="宋体" w:cs="宋体"/>
+        </w:rPr>
+        <w:t>": "&lt;a href=\"https://superads-sdk-gateway.superads-staging.net/api/tracking/click?pbu=aHR0cHM6Ly9jbG91ZC10cmFjay5zdXBlcmFkcy5jbi9pbmRleC5waHA_Y2FtcD00JmNyZWF0aXZlX2lkPTEwOCZhcHBfaWQ9MjUmYWRfc2V0X2lkPTQ3JmNoX2lkPTEwNjkmdXNlcl9pZD1ZT1VSX1BMQUNFTUVOVF9JRF9IRVJFQDdjN2Q3ZjQzLTcxMTgtNGUzYy04NTk1LTEyZWVhNTMzN2UyOA==\"&gt;&lt;img src=\"https://d3niwjjcw9coqg.cloudfront.net/19d05e35f303c501d639a7c8c57757ca.jpg\" height=\"90\" width=\"728\" /&gt;&lt;/a&gt;",</w:t>
+      </w:r>
+    </w:p>
+    <w:p>
+      <w:pPr>
+        <w:pStyle w:val="a3"/>
+        <w:rPr>
+          <w:rFonts w:ascii="宋体" w:eastAsia="宋体" w:hAnsi="宋体" w:cs="宋体"/>
+        </w:rPr>
+      </w:pPr>
+      <w:r>
+        <w:rPr>
+          <w:rFonts w:ascii="宋体" w:eastAsia="宋体" w:hAnsi="宋体" w:cs="宋体"/>
+        </w:rPr>
+        <w:t xml:space="preserve">                    "</w:t>
+      </w:r>
+      <w:proofErr w:type="spellStart"/>
+      <w:r>
+        <w:rPr>
+          <w:rFonts w:ascii="宋体" w:eastAsia="宋体" w:hAnsi="宋体" w:cs="宋体"/>
+        </w:rPr>
+        <w:t>ext</w:t>
+      </w:r>
+      <w:proofErr w:type="spellEnd"/>
+      <w:r>
+        <w:rPr>
+          <w:rFonts w:ascii="宋体" w:eastAsia="宋体" w:hAnsi="宋体" w:cs="宋体"/>
+        </w:rPr>
+        <w:t>": {</w:t>
+      </w:r>
+    </w:p>
+    <w:p>
+      <w:pPr>
+        <w:pStyle w:val="a3"/>
+        <w:rPr>
+          <w:rFonts w:ascii="宋体" w:eastAsia="宋体" w:hAnsi="宋体" w:cs="宋体"/>
+        </w:rPr>
+      </w:pPr>
+      <w:r>
+        <w:rPr>
+          <w:rFonts w:ascii="宋体" w:eastAsia="宋体" w:hAnsi="宋体" w:cs="宋体"/>
+        </w:rPr>
+        <w:t xml:space="preserve">                        "</w:t>
+      </w:r>
+      <w:proofErr w:type="spellStart"/>
+      <w:r>
+        <w:rPr>
+          <w:rFonts w:ascii="宋体" w:eastAsia="宋体" w:hAnsi="宋体" w:cs="宋体"/>
+        </w:rPr>
+        <w:t>eventsUrls</w:t>
+      </w:r>
+      <w:proofErr w:type="spellEnd"/>
+      <w:r>
+        <w:rPr>
+          <w:rFonts w:ascii="宋体" w:eastAsia="宋体" w:hAnsi="宋体" w:cs="宋体"/>
+        </w:rPr>
+        <w:t>": {</w:t>
       </w:r>
     </w:p>
     <w:p>
@@ -4432,7 +4945,21 @@
         <w:rPr>
           <w:rFonts w:ascii="宋体" w:eastAsia="宋体" w:hAnsi="宋体" w:cs="宋体"/>
         </w:rPr>
-        <w:t xml:space="preserve">                    "impid": null</w:t>
+        <w:t xml:space="preserve">                    "</w:t>
+      </w:r>
+      <w:proofErr w:type="spellStart"/>
+      <w:r>
+        <w:rPr>
+          <w:rFonts w:ascii="宋体" w:eastAsia="宋体" w:hAnsi="宋体" w:cs="宋体"/>
+        </w:rPr>
+        <w:t>impid</w:t>
+      </w:r>
+      <w:proofErr w:type="spellEnd"/>
+      <w:r>
+        <w:rPr>
+          <w:rFonts w:ascii="宋体" w:eastAsia="宋体" w:hAnsi="宋体" w:cs="宋体"/>
+        </w:rPr>
+        <w:t>": null</w:t>
       </w:r>
     </w:p>
     <w:p>
@@ -4666,12 +5193,14 @@
                 <w:rFonts w:ascii="宋体" w:eastAsia="宋体" w:hAnsi="宋体" w:cs="宋体"/>
               </w:rPr>
             </w:pPr>
+            <w:proofErr w:type="spellStart"/>
             <w:r>
               <w:rPr>
                 <w:rFonts w:ascii="宋体" w:eastAsia="宋体" w:hAnsi="宋体" w:cs="宋体"/>
               </w:rPr>
               <w:t>YOUR_PLACEMENT_ID_HERE@xxx</w:t>
             </w:r>
+            <w:proofErr w:type="spellEnd"/>
           </w:p>
         </w:tc>
         <w:tc>
@@ -4809,6 +5338,7 @@
                 <w:rFonts w:ascii="宋体" w:eastAsia="宋体" w:hAnsi="宋体" w:cs="宋体"/>
               </w:rPr>
             </w:pPr>
+            <w:proofErr w:type="spellStart"/>
             <w:r>
               <w:rPr>
                 <w:rFonts w:ascii="宋体" w:eastAsia="宋体" w:hAnsi="宋体" w:cs="宋体" w:hint="eastAsia"/>
@@ -4821,6 +5351,7 @@
               </w:rPr>
               <w:t>dm</w:t>
             </w:r>
+            <w:proofErr w:type="spellEnd"/>
           </w:p>
         </w:tc>
         <w:tc>
@@ -4882,8 +5413,44 @@
               <w:rPr>
                 <w:rFonts w:ascii="宋体" w:eastAsia="宋体" w:hAnsi="宋体" w:cs="宋体"/>
               </w:rPr>
-              <w:t>Ad material in html format, where &lt;img src= contains the real picture url</w:t>
-            </w:r>
+              <w:t>Ad material in html format, where &lt;</w:t>
+            </w:r>
+            <w:proofErr w:type="spellStart"/>
+            <w:r>
+              <w:rPr>
+                <w:rFonts w:ascii="宋体" w:eastAsia="宋体" w:hAnsi="宋体" w:cs="宋体"/>
+              </w:rPr>
+              <w:t>img</w:t>
+            </w:r>
+            <w:proofErr w:type="spellEnd"/>
+            <w:r>
+              <w:rPr>
+                <w:rFonts w:ascii="宋体" w:eastAsia="宋体" w:hAnsi="宋体" w:cs="宋体"/>
+              </w:rPr>
+              <w:t xml:space="preserve"> </w:t>
+            </w:r>
+            <w:proofErr w:type="spellStart"/>
+            <w:r>
+              <w:rPr>
+                <w:rFonts w:ascii="宋体" w:eastAsia="宋体" w:hAnsi="宋体" w:cs="宋体"/>
+              </w:rPr>
+              <w:t>src</w:t>
+            </w:r>
+            <w:proofErr w:type="spellEnd"/>
+            <w:r>
+              <w:rPr>
+                <w:rFonts w:ascii="宋体" w:eastAsia="宋体" w:hAnsi="宋体" w:cs="宋体"/>
+              </w:rPr>
+              <w:t xml:space="preserve">= contains the real picture </w:t>
+            </w:r>
+            <w:proofErr w:type="spellStart"/>
+            <w:r>
+              <w:rPr>
+                <w:rFonts w:ascii="宋体" w:eastAsia="宋体" w:hAnsi="宋体" w:cs="宋体"/>
+              </w:rPr>
+              <w:t>url</w:t>
+            </w:r>
+            <w:proofErr w:type="spellEnd"/>
           </w:p>
         </w:tc>
       </w:tr>
@@ -4903,11 +5470,19 @@
           <w:rFonts w:ascii="宋体" w:eastAsia="宋体" w:hAnsi="宋体" w:cs="宋体"/>
         </w:rPr>
       </w:pPr>
-      <w:r>
-        <w:rPr>
-          <w:rFonts w:ascii="宋体" w:eastAsia="宋体" w:hAnsi="宋体" w:cs="宋体"/>
-        </w:rPr>
-        <w:t>eventsUrls：</w:t>
+      <w:proofErr w:type="spellStart"/>
+      <w:r>
+        <w:rPr>
+          <w:rFonts w:ascii="宋体" w:eastAsia="宋体" w:hAnsi="宋体" w:cs="宋体"/>
+        </w:rPr>
+        <w:t>eventsUrls</w:t>
+      </w:r>
+      <w:proofErr w:type="spellEnd"/>
+      <w:r>
+        <w:rPr>
+          <w:rFonts w:ascii="宋体" w:eastAsia="宋体" w:hAnsi="宋体" w:cs="宋体"/>
+        </w:rPr>
+        <w:t>：</w:t>
       </w:r>
     </w:p>
     <w:tbl>
@@ -5085,8 +5660,16 @@
               <w:rPr>
                 <w:rFonts w:ascii="宋体" w:eastAsia="宋体" w:hAnsi="宋体" w:cs="宋体"/>
               </w:rPr>
-              <w:t>Impression url</w:t>
-            </w:r>
+              <w:t xml:space="preserve">Impression </w:t>
+            </w:r>
+            <w:proofErr w:type="spellStart"/>
+            <w:r>
+              <w:rPr>
+                <w:rFonts w:ascii="宋体" w:eastAsia="宋体" w:hAnsi="宋体" w:cs="宋体"/>
+              </w:rPr>
+              <w:t>url</w:t>
+            </w:r>
+            <w:proofErr w:type="spellEnd"/>
           </w:p>
         </w:tc>
       </w:tr>
@@ -5175,8 +5758,16 @@
               <w:rPr>
                 <w:rFonts w:ascii="宋体" w:eastAsia="宋体" w:hAnsi="宋体" w:cs="宋体"/>
               </w:rPr>
-              <w:t>Click url</w:t>
-            </w:r>
+              <w:t xml:space="preserve">Click </w:t>
+            </w:r>
+            <w:proofErr w:type="spellStart"/>
+            <w:r>
+              <w:rPr>
+                <w:rFonts w:ascii="宋体" w:eastAsia="宋体" w:hAnsi="宋体" w:cs="宋体"/>
+              </w:rPr>
+              <w:t>url</w:t>
+            </w:r>
+            <w:proofErr w:type="spellEnd"/>
           </w:p>
         </w:tc>
       </w:tr>
@@ -5496,7 +6087,21 @@
         <w:rPr>
           <w:rFonts w:ascii="宋体" w:eastAsia="宋体" w:hAnsi="宋体" w:cs="宋体"/>
         </w:rPr>
-        <w:t xml:space="preserve">        "bundle": "com.aitype.android.ads",</w:t>
+        <w:t xml:space="preserve">        "bundle": "</w:t>
+      </w:r>
+      <w:proofErr w:type="spellStart"/>
+      <w:r>
+        <w:rPr>
+          <w:rFonts w:ascii="宋体" w:eastAsia="宋体" w:hAnsi="宋体" w:cs="宋体"/>
+        </w:rPr>
+        <w:t>com.aitype.android.ads</w:t>
+      </w:r>
+      <w:proofErr w:type="spellEnd"/>
+      <w:r>
+        <w:rPr>
+          <w:rFonts w:ascii="宋体" w:eastAsia="宋体" w:hAnsi="宋体" w:cs="宋体"/>
+        </w:rPr>
+        <w:t>",</w:t>
       </w:r>
     </w:p>
     <w:p>
@@ -5524,7 +6129,21 @@
         <w:rPr>
           <w:rFonts w:ascii="宋体" w:eastAsia="宋体" w:hAnsi="宋体" w:cs="宋体"/>
         </w:rPr>
-        <w:t xml:space="preserve">        "name": "App_Name",</w:t>
+        <w:t xml:space="preserve">        "name": "</w:t>
+      </w:r>
+      <w:proofErr w:type="spellStart"/>
+      <w:r>
+        <w:rPr>
+          <w:rFonts w:ascii="宋体" w:eastAsia="宋体" w:hAnsi="宋体" w:cs="宋体"/>
+        </w:rPr>
+        <w:t>App_Name</w:t>
+      </w:r>
+      <w:proofErr w:type="spellEnd"/>
+      <w:r>
+        <w:rPr>
+          <w:rFonts w:ascii="宋体" w:eastAsia="宋体" w:hAnsi="宋体" w:cs="宋体"/>
+        </w:rPr>
+        <w:t>",</w:t>
       </w:r>
     </w:p>
     <w:p>
@@ -5566,7 +6185,21 @@
         <w:rPr>
           <w:rFonts w:ascii="宋体" w:eastAsia="宋体" w:hAnsi="宋体" w:cs="宋体"/>
         </w:rPr>
-        <w:t xml:space="preserve">            "name": "Publisher_Name"</w:t>
+        <w:t xml:space="preserve">            "name": "</w:t>
+      </w:r>
+      <w:proofErr w:type="spellStart"/>
+      <w:r>
+        <w:rPr>
+          <w:rFonts w:ascii="宋体" w:eastAsia="宋体" w:hAnsi="宋体" w:cs="宋体"/>
+        </w:rPr>
+        <w:t>Publisher_Name</w:t>
+      </w:r>
+      <w:proofErr w:type="spellEnd"/>
+      <w:r>
+        <w:rPr>
+          <w:rFonts w:ascii="宋体" w:eastAsia="宋体" w:hAnsi="宋体" w:cs="宋体"/>
+        </w:rPr>
+        <w:t>"</w:t>
       </w:r>
     </w:p>
     <w:p>
@@ -5594,21 +6227,49 @@
         <w:rPr>
           <w:rFonts w:ascii="宋体" w:eastAsia="宋体" w:hAnsi="宋体" w:cs="宋体"/>
         </w:rPr>
-        <w:t xml:space="preserve">        "storeurl": "https://play.google.com/store/apps/details?id=com.aitype.android&amp;hl=en",</w:t>
-      </w:r>
-    </w:p>
-    <w:p>
-      <w:pPr>
-        <w:pStyle w:val="a3"/>
-        <w:rPr>
-          <w:rFonts w:ascii="宋体" w:eastAsia="宋体" w:hAnsi="宋体" w:cs="宋体"/>
-        </w:rPr>
-      </w:pPr>
-      <w:r>
-        <w:rPr>
-          <w:rFonts w:ascii="宋体" w:eastAsia="宋体" w:hAnsi="宋体" w:cs="宋体"/>
-        </w:rPr>
-        <w:t xml:space="preserve">        "ver": 1</w:t>
+        <w:t xml:space="preserve">        "</w:t>
+      </w:r>
+      <w:proofErr w:type="spellStart"/>
+      <w:r>
+        <w:rPr>
+          <w:rFonts w:ascii="宋体" w:eastAsia="宋体" w:hAnsi="宋体" w:cs="宋体"/>
+        </w:rPr>
+        <w:t>storeurl</w:t>
+      </w:r>
+      <w:proofErr w:type="spellEnd"/>
+      <w:r>
+        <w:rPr>
+          <w:rFonts w:ascii="宋体" w:eastAsia="宋体" w:hAnsi="宋体" w:cs="宋体"/>
+        </w:rPr>
+        <w:t>": "https://play.google.com/store/apps/details?id=com.aitype.android&amp;hl=en",</w:t>
+      </w:r>
+    </w:p>
+    <w:p>
+      <w:pPr>
+        <w:pStyle w:val="a3"/>
+        <w:rPr>
+          <w:rFonts w:ascii="宋体" w:eastAsia="宋体" w:hAnsi="宋体" w:cs="宋体"/>
+        </w:rPr>
+      </w:pPr>
+      <w:r>
+        <w:rPr>
+          <w:rFonts w:ascii="宋体" w:eastAsia="宋体" w:hAnsi="宋体" w:cs="宋体"/>
+        </w:rPr>
+        <w:t xml:space="preserve">        "</w:t>
+      </w:r>
+      <w:proofErr w:type="spellStart"/>
+      <w:r>
+        <w:rPr>
+          <w:rFonts w:ascii="宋体" w:eastAsia="宋体" w:hAnsi="宋体" w:cs="宋体"/>
+        </w:rPr>
+        <w:t>ver</w:t>
+      </w:r>
+      <w:proofErr w:type="spellEnd"/>
+      <w:r>
+        <w:rPr>
+          <w:rFonts w:ascii="宋体" w:eastAsia="宋体" w:hAnsi="宋体" w:cs="宋体"/>
+        </w:rPr>
+        <w:t>": 1</w:t>
       </w:r>
     </w:p>
     <w:p>
@@ -5650,21 +6311,49 @@
         <w:rPr>
           <w:rFonts w:ascii="宋体" w:eastAsia="宋体" w:hAnsi="宋体" w:cs="宋体"/>
         </w:rPr>
-        <w:t xml:space="preserve">        "connectiontype": 2,</w:t>
-      </w:r>
-    </w:p>
-    <w:p>
-      <w:pPr>
-        <w:pStyle w:val="a3"/>
-        <w:rPr>
-          <w:rFonts w:ascii="宋体" w:eastAsia="宋体" w:hAnsi="宋体" w:cs="宋体"/>
-        </w:rPr>
-      </w:pPr>
-      <w:r>
-        <w:rPr>
-          <w:rFonts w:ascii="宋体" w:eastAsia="宋体" w:hAnsi="宋体" w:cs="宋体"/>
-        </w:rPr>
-        <w:t xml:space="preserve">        "devicetype": 1,</w:t>
+        <w:t xml:space="preserve">        "</w:t>
+      </w:r>
+      <w:proofErr w:type="spellStart"/>
+      <w:r>
+        <w:rPr>
+          <w:rFonts w:ascii="宋体" w:eastAsia="宋体" w:hAnsi="宋体" w:cs="宋体"/>
+        </w:rPr>
+        <w:t>connectiontype</w:t>
+      </w:r>
+      <w:proofErr w:type="spellEnd"/>
+      <w:r>
+        <w:rPr>
+          <w:rFonts w:ascii="宋体" w:eastAsia="宋体" w:hAnsi="宋体" w:cs="宋体"/>
+        </w:rPr>
+        <w:t>": 2,</w:t>
+      </w:r>
+    </w:p>
+    <w:p>
+      <w:pPr>
+        <w:pStyle w:val="a3"/>
+        <w:rPr>
+          <w:rFonts w:ascii="宋体" w:eastAsia="宋体" w:hAnsi="宋体" w:cs="宋体"/>
+        </w:rPr>
+      </w:pPr>
+      <w:r>
+        <w:rPr>
+          <w:rFonts w:ascii="宋体" w:eastAsia="宋体" w:hAnsi="宋体" w:cs="宋体"/>
+        </w:rPr>
+        <w:t xml:space="preserve">        "</w:t>
+      </w:r>
+      <w:proofErr w:type="spellStart"/>
+      <w:r>
+        <w:rPr>
+          <w:rFonts w:ascii="宋体" w:eastAsia="宋体" w:hAnsi="宋体" w:cs="宋体"/>
+        </w:rPr>
+        <w:t>devicetype</w:t>
+      </w:r>
+      <w:proofErr w:type="spellEnd"/>
+      <w:r>
+        <w:rPr>
+          <w:rFonts w:ascii="宋体" w:eastAsia="宋体" w:hAnsi="宋体" w:cs="宋体"/>
+        </w:rPr>
+        <w:t>": 1,</w:t>
       </w:r>
     </w:p>
     <w:p>
@@ -5706,7 +6395,21 @@
         <w:rPr>
           <w:rFonts w:ascii="宋体" w:eastAsia="宋体" w:hAnsi="宋体" w:cs="宋体"/>
         </w:rPr>
-        <w:t xml:space="preserve">        "hwv": "walleye",</w:t>
+        <w:t xml:space="preserve">        "</w:t>
+      </w:r>
+      <w:proofErr w:type="spellStart"/>
+      <w:r>
+        <w:rPr>
+          <w:rFonts w:ascii="宋体" w:eastAsia="宋体" w:hAnsi="宋体" w:cs="宋体"/>
+        </w:rPr>
+        <w:t>hwv</w:t>
+      </w:r>
+      <w:proofErr w:type="spellEnd"/>
+      <w:r>
+        <w:rPr>
+          <w:rFonts w:ascii="宋体" w:eastAsia="宋体" w:hAnsi="宋体" w:cs="宋体"/>
+        </w:rPr>
+        <w:t>": "walleye",</w:t>
       </w:r>
     </w:p>
     <w:p>
@@ -5734,7 +6437,21 @@
         <w:rPr>
           <w:rFonts w:ascii="宋体" w:eastAsia="宋体" w:hAnsi="宋体" w:cs="宋体"/>
         </w:rPr>
-        <w:t xml:space="preserve">        "language": "zh_CN_#Hans",</w:t>
+        <w:t xml:space="preserve">        "language": "</w:t>
+      </w:r>
+      <w:proofErr w:type="spellStart"/>
+      <w:r>
+        <w:rPr>
+          <w:rFonts w:ascii="宋体" w:eastAsia="宋体" w:hAnsi="宋体" w:cs="宋体"/>
+        </w:rPr>
+        <w:t>zh_CN_#Hans</w:t>
+      </w:r>
+      <w:proofErr w:type="spellEnd"/>
+      <w:r>
+        <w:rPr>
+          <w:rFonts w:ascii="宋体" w:eastAsia="宋体" w:hAnsi="宋体" w:cs="宋体"/>
+        </w:rPr>
+        <w:t>",</w:t>
       </w:r>
     </w:p>
     <w:p>
@@ -5762,35 +6479,77 @@
         <w:rPr>
           <w:rFonts w:ascii="宋体" w:eastAsia="宋体" w:hAnsi="宋体" w:cs="宋体"/>
         </w:rPr>
-        <w:t xml:space="preserve">        "os": "Android",</w:t>
-      </w:r>
-    </w:p>
-    <w:p>
-      <w:pPr>
-        <w:pStyle w:val="a3"/>
-        <w:rPr>
-          <w:rFonts w:ascii="宋体" w:eastAsia="宋体" w:hAnsi="宋体" w:cs="宋体"/>
-        </w:rPr>
-      </w:pPr>
-      <w:r>
-        <w:rPr>
-          <w:rFonts w:ascii="宋体" w:eastAsia="宋体" w:hAnsi="宋体" w:cs="宋体"/>
-        </w:rPr>
-        <w:t xml:space="preserve">        "osv": "8.1.0",</w:t>
-      </w:r>
-    </w:p>
-    <w:p>
-      <w:pPr>
-        <w:pStyle w:val="a3"/>
-        <w:rPr>
-          <w:rFonts w:ascii="宋体" w:eastAsia="宋体" w:hAnsi="宋体" w:cs="宋体"/>
-        </w:rPr>
-      </w:pPr>
-      <w:r>
-        <w:rPr>
-          <w:rFonts w:ascii="宋体" w:eastAsia="宋体" w:hAnsi="宋体" w:cs="宋体"/>
-        </w:rPr>
-        <w:t xml:space="preserve">        "pxratio": 2.625,</w:t>
+        <w:t xml:space="preserve">        "</w:t>
+      </w:r>
+      <w:proofErr w:type="spellStart"/>
+      <w:r>
+        <w:rPr>
+          <w:rFonts w:ascii="宋体" w:eastAsia="宋体" w:hAnsi="宋体" w:cs="宋体"/>
+        </w:rPr>
+        <w:t>os</w:t>
+      </w:r>
+      <w:proofErr w:type="spellEnd"/>
+      <w:r>
+        <w:rPr>
+          <w:rFonts w:ascii="宋体" w:eastAsia="宋体" w:hAnsi="宋体" w:cs="宋体"/>
+        </w:rPr>
+        <w:t>": "Android",</w:t>
+      </w:r>
+    </w:p>
+    <w:p>
+      <w:pPr>
+        <w:pStyle w:val="a3"/>
+        <w:rPr>
+          <w:rFonts w:ascii="宋体" w:eastAsia="宋体" w:hAnsi="宋体" w:cs="宋体"/>
+        </w:rPr>
+      </w:pPr>
+      <w:r>
+        <w:rPr>
+          <w:rFonts w:ascii="宋体" w:eastAsia="宋体" w:hAnsi="宋体" w:cs="宋体"/>
+        </w:rPr>
+        <w:t xml:space="preserve">        "</w:t>
+      </w:r>
+      <w:proofErr w:type="spellStart"/>
+      <w:r>
+        <w:rPr>
+          <w:rFonts w:ascii="宋体" w:eastAsia="宋体" w:hAnsi="宋体" w:cs="宋体"/>
+        </w:rPr>
+        <w:t>osv</w:t>
+      </w:r>
+      <w:proofErr w:type="spellEnd"/>
+      <w:r>
+        <w:rPr>
+          <w:rFonts w:ascii="宋体" w:eastAsia="宋体" w:hAnsi="宋体" w:cs="宋体"/>
+        </w:rPr>
+        <w:t>": "8.1.0",</w:t>
+      </w:r>
+    </w:p>
+    <w:p>
+      <w:pPr>
+        <w:pStyle w:val="a3"/>
+        <w:rPr>
+          <w:rFonts w:ascii="宋体" w:eastAsia="宋体" w:hAnsi="宋体" w:cs="宋体"/>
+        </w:rPr>
+      </w:pPr>
+      <w:r>
+        <w:rPr>
+          <w:rFonts w:ascii="宋体" w:eastAsia="宋体" w:hAnsi="宋体" w:cs="宋体"/>
+        </w:rPr>
+        <w:t xml:space="preserve">        "</w:t>
+      </w:r>
+      <w:proofErr w:type="spellStart"/>
+      <w:r>
+        <w:rPr>
+          <w:rFonts w:ascii="宋体" w:eastAsia="宋体" w:hAnsi="宋体" w:cs="宋体"/>
+        </w:rPr>
+        <w:t>pxratio</w:t>
+      </w:r>
+      <w:proofErr w:type="spellEnd"/>
+      <w:r>
+        <w:rPr>
+          <w:rFonts w:ascii="宋体" w:eastAsia="宋体" w:hAnsi="宋体" w:cs="宋体"/>
+        </w:rPr>
+        <w:t>": 2.625,</w:t>
       </w:r>
     </w:p>
     <w:p>
@@ -5818,7 +6577,63 @@
         <w:rPr>
           <w:rFonts w:ascii="宋体" w:eastAsia="宋体" w:hAnsi="宋体" w:cs="宋体"/>
         </w:rPr>
-        <w:t xml:space="preserve">        "ua": "Mozilla/5.0 (Linux; Android 8.1.0; Pixel 2 Build/OPM2.171026.006.G1; wv) AppleWebKit/537.36 (KHTML, like Gecko) Version/4.0 Chrome/61.0.3163.98 Mobile Safari/537.36",</w:t>
+        <w:t xml:space="preserve">        "</w:t>
+      </w:r>
+      <w:proofErr w:type="spellStart"/>
+      <w:r>
+        <w:rPr>
+          <w:rFonts w:ascii="宋体" w:eastAsia="宋体" w:hAnsi="宋体" w:cs="宋体"/>
+        </w:rPr>
+        <w:t>ua</w:t>
+      </w:r>
+      <w:proofErr w:type="spellEnd"/>
+      <w:r>
+        <w:rPr>
+          <w:rFonts w:ascii="宋体" w:eastAsia="宋体" w:hAnsi="宋体" w:cs="宋体"/>
+        </w:rPr>
+        <w:t>": "Mozilla/5.0 (Linux; Android 8.1.0; Pixel 2 Build/OPM2.</w:t>
+      </w:r>
+      <w:proofErr w:type="gramStart"/>
+      <w:r>
+        <w:rPr>
+          <w:rFonts w:ascii="宋体" w:eastAsia="宋体" w:hAnsi="宋体" w:cs="宋体"/>
+        </w:rPr>
+        <w:t>171026.006.G</w:t>
+      </w:r>
+      <w:proofErr w:type="gramEnd"/>
+      <w:r>
+        <w:rPr>
+          <w:rFonts w:ascii="宋体" w:eastAsia="宋体" w:hAnsi="宋体" w:cs="宋体"/>
+        </w:rPr>
+        <w:t xml:space="preserve">1; </w:t>
+      </w:r>
+      <w:proofErr w:type="spellStart"/>
+      <w:r>
+        <w:rPr>
+          <w:rFonts w:ascii="宋体" w:eastAsia="宋体" w:hAnsi="宋体" w:cs="宋体"/>
+        </w:rPr>
+        <w:t>wv</w:t>
+      </w:r>
+      <w:proofErr w:type="spellEnd"/>
+      <w:r>
+        <w:rPr>
+          <w:rFonts w:ascii="宋体" w:eastAsia="宋体" w:hAnsi="宋体" w:cs="宋体"/>
+        </w:rPr>
+        <w:t xml:space="preserve">) </w:t>
+      </w:r>
+      <w:proofErr w:type="spellStart"/>
+      <w:r>
+        <w:rPr>
+          <w:rFonts w:ascii="宋体" w:eastAsia="宋体" w:hAnsi="宋体" w:cs="宋体"/>
+        </w:rPr>
+        <w:t>AppleWebKit</w:t>
+      </w:r>
+      <w:proofErr w:type="spellEnd"/>
+      <w:r>
+        <w:rPr>
+          <w:rFonts w:ascii="宋体" w:eastAsia="宋体" w:hAnsi="宋体" w:cs="宋体"/>
+        </w:rPr>
+        <w:t>/537.36 (KHTML, like Gecko) Version/4.0 Chrome/61.0.3163.98 Mobile Safari/537.36",</w:t>
       </w:r>
     </w:p>
     <w:p>
@@ -5972,21 +6787,49 @@
         <w:rPr>
           <w:rFonts w:ascii="宋体" w:eastAsia="宋体" w:hAnsi="宋体" w:cs="宋体"/>
         </w:rPr>
-        <w:t xml:space="preserve">            "displaymanagerver": "18",</w:t>
-      </w:r>
-    </w:p>
-    <w:p>
-      <w:pPr>
-        <w:pStyle w:val="a3"/>
-        <w:rPr>
-          <w:rFonts w:ascii="宋体" w:eastAsia="宋体" w:hAnsi="宋体" w:cs="宋体"/>
-        </w:rPr>
-      </w:pPr>
-      <w:r>
-        <w:rPr>
-          <w:rFonts w:ascii="宋体" w:eastAsia="宋体" w:hAnsi="宋体" w:cs="宋体"/>
-        </w:rPr>
-        <w:t xml:space="preserve">            "instl": 1</w:t>
+        <w:t xml:space="preserve">            "</w:t>
+      </w:r>
+      <w:proofErr w:type="spellStart"/>
+      <w:r>
+        <w:rPr>
+          <w:rFonts w:ascii="宋体" w:eastAsia="宋体" w:hAnsi="宋体" w:cs="宋体"/>
+        </w:rPr>
+        <w:t>displaymanagerver</w:t>
+      </w:r>
+      <w:proofErr w:type="spellEnd"/>
+      <w:r>
+        <w:rPr>
+          <w:rFonts w:ascii="宋体" w:eastAsia="宋体" w:hAnsi="宋体" w:cs="宋体"/>
+        </w:rPr>
+        <w:t>": "18",</w:t>
+      </w:r>
+    </w:p>
+    <w:p>
+      <w:pPr>
+        <w:pStyle w:val="a3"/>
+        <w:rPr>
+          <w:rFonts w:ascii="宋体" w:eastAsia="宋体" w:hAnsi="宋体" w:cs="宋体"/>
+        </w:rPr>
+      </w:pPr>
+      <w:r>
+        <w:rPr>
+          <w:rFonts w:ascii="宋体" w:eastAsia="宋体" w:hAnsi="宋体" w:cs="宋体"/>
+        </w:rPr>
+        <w:t xml:space="preserve">            "</w:t>
+      </w:r>
+      <w:proofErr w:type="spellStart"/>
+      <w:r>
+        <w:rPr>
+          <w:rFonts w:ascii="宋体" w:eastAsia="宋体" w:hAnsi="宋体" w:cs="宋体"/>
+        </w:rPr>
+        <w:t>instl</w:t>
+      </w:r>
+      <w:proofErr w:type="spellEnd"/>
+      <w:r>
+        <w:rPr>
+          <w:rFonts w:ascii="宋体" w:eastAsia="宋体" w:hAnsi="宋体" w:cs="宋体"/>
+        </w:rPr>
+        <w:t>": 1</w:t>
       </w:r>
     </w:p>
     <w:p>
@@ -6235,12 +7078,14 @@
                 <w:rFonts w:ascii="宋体" w:eastAsia="宋体" w:hAnsi="宋体" w:cs="宋体"/>
               </w:rPr>
             </w:pPr>
+            <w:proofErr w:type="spellStart"/>
             <w:r>
               <w:rPr>
                 <w:rFonts w:ascii="宋体" w:eastAsia="宋体" w:hAnsi="宋体" w:cs="宋体"/>
               </w:rPr>
               <w:t>displaymanagerver</w:t>
             </w:r>
+            <w:proofErr w:type="spellEnd"/>
           </w:p>
         </w:tc>
         <w:tc>
@@ -6319,12 +7164,14 @@
                 <w:rFonts w:ascii="宋体" w:eastAsia="宋体" w:hAnsi="宋体" w:cs="宋体"/>
               </w:rPr>
             </w:pPr>
+            <w:proofErr w:type="spellStart"/>
             <w:r>
               <w:rPr>
                 <w:rFonts w:ascii="宋体" w:eastAsia="宋体" w:hAnsi="宋体" w:cs="宋体"/>
               </w:rPr>
               <w:t>instl</w:t>
             </w:r>
+            <w:proofErr w:type="spellEnd"/>
           </w:p>
         </w:tc>
         <w:tc>
@@ -6746,7 +7593,21 @@
         <w:rPr>
           <w:rFonts w:ascii="宋体" w:eastAsia="宋体" w:hAnsi="宋体" w:cs="宋体"/>
         </w:rPr>
-        <w:t>#### reponse body：</w:t>
+        <w:t xml:space="preserve">#### </w:t>
+      </w:r>
+      <w:proofErr w:type="spellStart"/>
+      <w:r>
+        <w:rPr>
+          <w:rFonts w:ascii="宋体" w:eastAsia="宋体" w:hAnsi="宋体" w:cs="宋体"/>
+        </w:rPr>
+        <w:t>reponse</w:t>
+      </w:r>
+      <w:proofErr w:type="spellEnd"/>
+      <w:r>
+        <w:rPr>
+          <w:rFonts w:ascii="宋体" w:eastAsia="宋体" w:hAnsi="宋体" w:cs="宋体"/>
+        </w:rPr>
+        <w:t xml:space="preserve"> body：</w:t>
       </w:r>
     </w:p>
     <w:p>
@@ -6802,7 +7663,21 @@
         <w:rPr>
           <w:rFonts w:ascii="宋体" w:eastAsia="宋体" w:hAnsi="宋体" w:cs="宋体"/>
         </w:rPr>
-        <w:t xml:space="preserve">    "seatbid": [</w:t>
+        <w:t xml:space="preserve">    "</w:t>
+      </w:r>
+      <w:proofErr w:type="spellStart"/>
+      <w:r>
+        <w:rPr>
+          <w:rFonts w:ascii="宋体" w:eastAsia="宋体" w:hAnsi="宋体" w:cs="宋体"/>
+        </w:rPr>
+        <w:t>seatbid</w:t>
+      </w:r>
+      <w:proofErr w:type="spellEnd"/>
+      <w:r>
+        <w:rPr>
+          <w:rFonts w:ascii="宋体" w:eastAsia="宋体" w:hAnsi="宋体" w:cs="宋体"/>
+        </w:rPr>
+        <w:t>": [</w:t>
       </w:r>
     </w:p>
     <w:p>
@@ -6886,49 +7761,105 @@
         <w:rPr>
           <w:rFonts w:ascii="宋体" w:eastAsia="宋体" w:hAnsi="宋体" w:cs="宋体"/>
         </w:rPr>
-        <w:t xml:space="preserve">                    "nurl": null,</w:t>
-      </w:r>
-    </w:p>
-    <w:p>
-      <w:pPr>
-        <w:pStyle w:val="a3"/>
-        <w:rPr>
-          <w:rFonts w:ascii="宋体" w:eastAsia="宋体" w:hAnsi="宋体" w:cs="宋体"/>
-        </w:rPr>
-      </w:pPr>
-      <w:r>
-        <w:rPr>
-          <w:rFonts w:ascii="宋体" w:eastAsia="宋体" w:hAnsi="宋体" w:cs="宋体"/>
-        </w:rPr>
-        <w:t xml:space="preserve">                    "adm": "&lt;a href=\"https://superads-sdk-gateway.superads-staging.net/api/tracking/click?pbu=aHR0cHM6Ly9jbG91ZC10cmFjay5zdXBlcmFkcy5jbi9pbmRleC5waHA_Y2FtcD03NiZjcmVhdGl2ZV9pZD0yOTAmYXBwX2lkPTMzJmFkX3NldF9pZD0xMjMmY2hfaWQ9MTE1NSZ1c2VyX2lkPWFmNDliZGMyLWI2M2QtNDk4MC1iNzRkLTJmMzQ2ZWZkNDNjMw==\"&gt;&lt;img src=\"https://d3niwjjcw9coqg.cloudfront.net/95e478c4d986ca4d7979c57160f45277.jpg\" /&gt;&lt;/a&gt;",</w:t>
-      </w:r>
-    </w:p>
-    <w:p>
-      <w:pPr>
-        <w:pStyle w:val="a3"/>
-        <w:rPr>
-          <w:rFonts w:ascii="宋体" w:eastAsia="宋体" w:hAnsi="宋体" w:cs="宋体"/>
-        </w:rPr>
-      </w:pPr>
-      <w:r>
-        <w:rPr>
-          <w:rFonts w:ascii="宋体" w:eastAsia="宋体" w:hAnsi="宋体" w:cs="宋体"/>
-        </w:rPr>
-        <w:t xml:space="preserve">                    "ext": {</w:t>
-      </w:r>
-    </w:p>
-    <w:p>
-      <w:pPr>
-        <w:pStyle w:val="a3"/>
-        <w:rPr>
-          <w:rFonts w:ascii="宋体" w:eastAsia="宋体" w:hAnsi="宋体" w:cs="宋体"/>
-        </w:rPr>
-      </w:pPr>
-      <w:r>
-        <w:rPr>
-          <w:rFonts w:ascii="宋体" w:eastAsia="宋体" w:hAnsi="宋体" w:cs="宋体"/>
-        </w:rPr>
-        <w:t xml:space="preserve">                        "eventsUrls": {</w:t>
+        <w:t xml:space="preserve">                    "</w:t>
+      </w:r>
+      <w:proofErr w:type="spellStart"/>
+      <w:r>
+        <w:rPr>
+          <w:rFonts w:ascii="宋体" w:eastAsia="宋体" w:hAnsi="宋体" w:cs="宋体"/>
+        </w:rPr>
+        <w:t>nurl</w:t>
+      </w:r>
+      <w:proofErr w:type="spellEnd"/>
+      <w:r>
+        <w:rPr>
+          <w:rFonts w:ascii="宋体" w:eastAsia="宋体" w:hAnsi="宋体" w:cs="宋体"/>
+        </w:rPr>
+        <w:t>": null,</w:t>
+      </w:r>
+    </w:p>
+    <w:p>
+      <w:pPr>
+        <w:pStyle w:val="a3"/>
+        <w:rPr>
+          <w:rFonts w:ascii="宋体" w:eastAsia="宋体" w:hAnsi="宋体" w:cs="宋体"/>
+        </w:rPr>
+      </w:pPr>
+      <w:r>
+        <w:rPr>
+          <w:rFonts w:ascii="宋体" w:eastAsia="宋体" w:hAnsi="宋体" w:cs="宋体"/>
+        </w:rPr>
+        <w:t xml:space="preserve">                    "</w:t>
+      </w:r>
+      <w:proofErr w:type="spellStart"/>
+      <w:r>
+        <w:rPr>
+          <w:rFonts w:ascii="宋体" w:eastAsia="宋体" w:hAnsi="宋体" w:cs="宋体"/>
+        </w:rPr>
+        <w:t>adm</w:t>
+      </w:r>
+      <w:proofErr w:type="spellEnd"/>
+      <w:r>
+        <w:rPr>
+          <w:rFonts w:ascii="宋体" w:eastAsia="宋体" w:hAnsi="宋体" w:cs="宋体"/>
+        </w:rPr>
+        <w:t>": "&lt;a href=\"https://superads-sdk-gateway.superads-staging.net/api/tracking/click?pbu=aHR0cHM6Ly9jbG91ZC10cmFjay5zdXBlcmFkcy5jbi9pbmRleC5waHA_Y2FtcD03NiZjcmVhdGl2ZV9pZD0yOTAmYXBwX2lkPTMzJmFkX3NldF9pZD0xMjMmY2hfaWQ9MTE1NSZ1c2VyX2lkPWFmNDliZGMyLWI2M2QtNDk4MC1iNzRkLTJmMzQ2ZWZkNDNjMw==\"&gt;&lt;img src=\"https://d3niwjjcw9coqg.cloudfront.net/95e478c4d986ca4d7979c57160f45277.jpg\" /&gt;&lt;/a&gt;",</w:t>
+      </w:r>
+    </w:p>
+    <w:p>
+      <w:pPr>
+        <w:pStyle w:val="a3"/>
+        <w:rPr>
+          <w:rFonts w:ascii="宋体" w:eastAsia="宋体" w:hAnsi="宋体" w:cs="宋体"/>
+        </w:rPr>
+      </w:pPr>
+      <w:r>
+        <w:rPr>
+          <w:rFonts w:ascii="宋体" w:eastAsia="宋体" w:hAnsi="宋体" w:cs="宋体"/>
+        </w:rPr>
+        <w:t xml:space="preserve">                    "</w:t>
+      </w:r>
+      <w:proofErr w:type="spellStart"/>
+      <w:r>
+        <w:rPr>
+          <w:rFonts w:ascii="宋体" w:eastAsia="宋体" w:hAnsi="宋体" w:cs="宋体"/>
+        </w:rPr>
+        <w:t>ext</w:t>
+      </w:r>
+      <w:proofErr w:type="spellEnd"/>
+      <w:r>
+        <w:rPr>
+          <w:rFonts w:ascii="宋体" w:eastAsia="宋体" w:hAnsi="宋体" w:cs="宋体"/>
+        </w:rPr>
+        <w:t>": {</w:t>
+      </w:r>
+    </w:p>
+    <w:p>
+      <w:pPr>
+        <w:pStyle w:val="a3"/>
+        <w:rPr>
+          <w:rFonts w:ascii="宋体" w:eastAsia="宋体" w:hAnsi="宋体" w:cs="宋体"/>
+        </w:rPr>
+      </w:pPr>
+      <w:r>
+        <w:rPr>
+          <w:rFonts w:ascii="宋体" w:eastAsia="宋体" w:hAnsi="宋体" w:cs="宋体"/>
+        </w:rPr>
+        <w:t xml:space="preserve">                        "</w:t>
+      </w:r>
+      <w:proofErr w:type="spellStart"/>
+      <w:r>
+        <w:rPr>
+          <w:rFonts w:ascii="宋体" w:eastAsia="宋体" w:hAnsi="宋体" w:cs="宋体"/>
+        </w:rPr>
+        <w:t>eventsUrls</w:t>
+      </w:r>
+      <w:proofErr w:type="spellEnd"/>
+      <w:r>
+        <w:rPr>
+          <w:rFonts w:ascii="宋体" w:eastAsia="宋体" w:hAnsi="宋体" w:cs="宋体"/>
+        </w:rPr>
+        <w:t>": {</w:t>
       </w:r>
     </w:p>
     <w:p>
@@ -6998,7 +7929,21 @@
         <w:rPr>
           <w:rFonts w:ascii="宋体" w:eastAsia="宋体" w:hAnsi="宋体" w:cs="宋体"/>
         </w:rPr>
-        <w:t xml:space="preserve">                    "impid": null</w:t>
+        <w:t xml:space="preserve">                    "</w:t>
+      </w:r>
+      <w:proofErr w:type="spellStart"/>
+      <w:r>
+        <w:rPr>
+          <w:rFonts w:ascii="宋体" w:eastAsia="宋体" w:hAnsi="宋体" w:cs="宋体"/>
+        </w:rPr>
+        <w:t>impid</w:t>
+      </w:r>
+      <w:proofErr w:type="spellEnd"/>
+      <w:r>
+        <w:rPr>
+          <w:rFonts w:ascii="宋体" w:eastAsia="宋体" w:hAnsi="宋体" w:cs="宋体"/>
+        </w:rPr>
+        <w:t>": null</w:t>
       </w:r>
     </w:p>
     <w:p>
@@ -7400,7 +8345,21 @@
         <w:rPr>
           <w:rFonts w:ascii="宋体" w:eastAsia="宋体" w:hAnsi="宋体" w:cs="宋体"/>
         </w:rPr>
-        <w:t xml:space="preserve">        "bundle": "com.aitype.android.ads",</w:t>
+        <w:t xml:space="preserve">        "bundle": "</w:t>
+      </w:r>
+      <w:proofErr w:type="spellStart"/>
+      <w:r>
+        <w:rPr>
+          <w:rFonts w:ascii="宋体" w:eastAsia="宋体" w:hAnsi="宋体" w:cs="宋体"/>
+        </w:rPr>
+        <w:t>com.aitype.android.ads</w:t>
+      </w:r>
+      <w:proofErr w:type="spellEnd"/>
+      <w:r>
+        <w:rPr>
+          <w:rFonts w:ascii="宋体" w:eastAsia="宋体" w:hAnsi="宋体" w:cs="宋体"/>
+        </w:rPr>
+        <w:t>",</w:t>
       </w:r>
     </w:p>
     <w:p>
@@ -7428,7 +8387,21 @@
         <w:rPr>
           <w:rFonts w:ascii="宋体" w:eastAsia="宋体" w:hAnsi="宋体" w:cs="宋体"/>
         </w:rPr>
-        <w:t xml:space="preserve">        "name": "App_Name",</w:t>
+        <w:t xml:space="preserve">        "name": "</w:t>
+      </w:r>
+      <w:proofErr w:type="spellStart"/>
+      <w:r>
+        <w:rPr>
+          <w:rFonts w:ascii="宋体" w:eastAsia="宋体" w:hAnsi="宋体" w:cs="宋体"/>
+        </w:rPr>
+        <w:t>App_Name</w:t>
+      </w:r>
+      <w:proofErr w:type="spellEnd"/>
+      <w:r>
+        <w:rPr>
+          <w:rFonts w:ascii="宋体" w:eastAsia="宋体" w:hAnsi="宋体" w:cs="宋体"/>
+        </w:rPr>
+        <w:t>",</w:t>
       </w:r>
     </w:p>
     <w:p>
@@ -7470,7 +8443,21 @@
         <w:rPr>
           <w:rFonts w:ascii="宋体" w:eastAsia="宋体" w:hAnsi="宋体" w:cs="宋体"/>
         </w:rPr>
-        <w:t xml:space="preserve">            "name": "Publisher_Name"</w:t>
+        <w:t xml:space="preserve">            "name": "</w:t>
+      </w:r>
+      <w:proofErr w:type="spellStart"/>
+      <w:r>
+        <w:rPr>
+          <w:rFonts w:ascii="宋体" w:eastAsia="宋体" w:hAnsi="宋体" w:cs="宋体"/>
+        </w:rPr>
+        <w:t>Publisher_Name</w:t>
+      </w:r>
+      <w:proofErr w:type="spellEnd"/>
+      <w:r>
+        <w:rPr>
+          <w:rFonts w:ascii="宋体" w:eastAsia="宋体" w:hAnsi="宋体" w:cs="宋体"/>
+        </w:rPr>
+        <w:t>"</w:t>
       </w:r>
     </w:p>
     <w:p>
@@ -7498,21 +8485,49 @@
         <w:rPr>
           <w:rFonts w:ascii="宋体" w:eastAsia="宋体" w:hAnsi="宋体" w:cs="宋体"/>
         </w:rPr>
-        <w:t xml:space="preserve">        "storeurl": "https://play.google.com/store/apps/details?id=com.aitype.android&amp;hl=en",</w:t>
-      </w:r>
-    </w:p>
-    <w:p>
-      <w:pPr>
-        <w:pStyle w:val="a3"/>
-        <w:rPr>
-          <w:rFonts w:ascii="宋体" w:eastAsia="宋体" w:hAnsi="宋体" w:cs="宋体"/>
-        </w:rPr>
-      </w:pPr>
-      <w:r>
-        <w:rPr>
-          <w:rFonts w:ascii="宋体" w:eastAsia="宋体" w:hAnsi="宋体" w:cs="宋体"/>
-        </w:rPr>
-        <w:t xml:space="preserve">        "ver": 1</w:t>
+        <w:t xml:space="preserve">        "</w:t>
+      </w:r>
+      <w:proofErr w:type="spellStart"/>
+      <w:r>
+        <w:rPr>
+          <w:rFonts w:ascii="宋体" w:eastAsia="宋体" w:hAnsi="宋体" w:cs="宋体"/>
+        </w:rPr>
+        <w:t>storeurl</w:t>
+      </w:r>
+      <w:proofErr w:type="spellEnd"/>
+      <w:r>
+        <w:rPr>
+          <w:rFonts w:ascii="宋体" w:eastAsia="宋体" w:hAnsi="宋体" w:cs="宋体"/>
+        </w:rPr>
+        <w:t>": "https://play.google.com/store/apps/details?id=com.aitype.android&amp;hl=en",</w:t>
+      </w:r>
+    </w:p>
+    <w:p>
+      <w:pPr>
+        <w:pStyle w:val="a3"/>
+        <w:rPr>
+          <w:rFonts w:ascii="宋体" w:eastAsia="宋体" w:hAnsi="宋体" w:cs="宋体"/>
+        </w:rPr>
+      </w:pPr>
+      <w:r>
+        <w:rPr>
+          <w:rFonts w:ascii="宋体" w:eastAsia="宋体" w:hAnsi="宋体" w:cs="宋体"/>
+        </w:rPr>
+        <w:t xml:space="preserve">        "</w:t>
+      </w:r>
+      <w:proofErr w:type="spellStart"/>
+      <w:r>
+        <w:rPr>
+          <w:rFonts w:ascii="宋体" w:eastAsia="宋体" w:hAnsi="宋体" w:cs="宋体"/>
+        </w:rPr>
+        <w:t>ver</w:t>
+      </w:r>
+      <w:proofErr w:type="spellEnd"/>
+      <w:r>
+        <w:rPr>
+          <w:rFonts w:ascii="宋体" w:eastAsia="宋体" w:hAnsi="宋体" w:cs="宋体"/>
+        </w:rPr>
+        <w:t>": 1</w:t>
       </w:r>
     </w:p>
     <w:p>
@@ -7554,21 +8569,49 @@
         <w:rPr>
           <w:rFonts w:ascii="宋体" w:eastAsia="宋体" w:hAnsi="宋体" w:cs="宋体"/>
         </w:rPr>
-        <w:t xml:space="preserve">        "connectiontype": 2,</w:t>
-      </w:r>
-    </w:p>
-    <w:p>
-      <w:pPr>
-        <w:pStyle w:val="a3"/>
-        <w:rPr>
-          <w:rFonts w:ascii="宋体" w:eastAsia="宋体" w:hAnsi="宋体" w:cs="宋体"/>
-        </w:rPr>
-      </w:pPr>
-      <w:r>
-        <w:rPr>
-          <w:rFonts w:ascii="宋体" w:eastAsia="宋体" w:hAnsi="宋体" w:cs="宋体"/>
-        </w:rPr>
-        <w:t xml:space="preserve">        "devicetype": 1,</w:t>
+        <w:t xml:space="preserve">        "</w:t>
+      </w:r>
+      <w:proofErr w:type="spellStart"/>
+      <w:r>
+        <w:rPr>
+          <w:rFonts w:ascii="宋体" w:eastAsia="宋体" w:hAnsi="宋体" w:cs="宋体"/>
+        </w:rPr>
+        <w:t>connectiontype</w:t>
+      </w:r>
+      <w:proofErr w:type="spellEnd"/>
+      <w:r>
+        <w:rPr>
+          <w:rFonts w:ascii="宋体" w:eastAsia="宋体" w:hAnsi="宋体" w:cs="宋体"/>
+        </w:rPr>
+        <w:t>": 2,</w:t>
+      </w:r>
+    </w:p>
+    <w:p>
+      <w:pPr>
+        <w:pStyle w:val="a3"/>
+        <w:rPr>
+          <w:rFonts w:ascii="宋体" w:eastAsia="宋体" w:hAnsi="宋体" w:cs="宋体"/>
+        </w:rPr>
+      </w:pPr>
+      <w:r>
+        <w:rPr>
+          <w:rFonts w:ascii="宋体" w:eastAsia="宋体" w:hAnsi="宋体" w:cs="宋体"/>
+        </w:rPr>
+        <w:t xml:space="preserve">        "</w:t>
+      </w:r>
+      <w:proofErr w:type="spellStart"/>
+      <w:r>
+        <w:rPr>
+          <w:rFonts w:ascii="宋体" w:eastAsia="宋体" w:hAnsi="宋体" w:cs="宋体"/>
+        </w:rPr>
+        <w:t>devicetype</w:t>
+      </w:r>
+      <w:proofErr w:type="spellEnd"/>
+      <w:r>
+        <w:rPr>
+          <w:rFonts w:ascii="宋体" w:eastAsia="宋体" w:hAnsi="宋体" w:cs="宋体"/>
+        </w:rPr>
+        <w:t>": 1,</w:t>
       </w:r>
     </w:p>
     <w:p>
@@ -7610,7 +8653,21 @@
         <w:rPr>
           <w:rFonts w:ascii="宋体" w:eastAsia="宋体" w:hAnsi="宋体" w:cs="宋体"/>
         </w:rPr>
-        <w:t xml:space="preserve">        "hwv": "walleye",</w:t>
+        <w:t xml:space="preserve">        "</w:t>
+      </w:r>
+      <w:proofErr w:type="spellStart"/>
+      <w:r>
+        <w:rPr>
+          <w:rFonts w:ascii="宋体" w:eastAsia="宋体" w:hAnsi="宋体" w:cs="宋体"/>
+        </w:rPr>
+        <w:t>hwv</w:t>
+      </w:r>
+      <w:proofErr w:type="spellEnd"/>
+      <w:r>
+        <w:rPr>
+          <w:rFonts w:ascii="宋体" w:eastAsia="宋体" w:hAnsi="宋体" w:cs="宋体"/>
+        </w:rPr>
+        <w:t>": "walleye",</w:t>
       </w:r>
     </w:p>
     <w:p>
@@ -7638,7 +8695,21 @@
         <w:rPr>
           <w:rFonts w:ascii="宋体" w:eastAsia="宋体" w:hAnsi="宋体" w:cs="宋体"/>
         </w:rPr>
-        <w:t xml:space="preserve">        "language": "zh_CN_#Hans",</w:t>
+        <w:t xml:space="preserve">        "language": "</w:t>
+      </w:r>
+      <w:proofErr w:type="spellStart"/>
+      <w:r>
+        <w:rPr>
+          <w:rFonts w:ascii="宋体" w:eastAsia="宋体" w:hAnsi="宋体" w:cs="宋体"/>
+        </w:rPr>
+        <w:t>zh_CN_#Hans</w:t>
+      </w:r>
+      <w:proofErr w:type="spellEnd"/>
+      <w:r>
+        <w:rPr>
+          <w:rFonts w:ascii="宋体" w:eastAsia="宋体" w:hAnsi="宋体" w:cs="宋体"/>
+        </w:rPr>
+        <w:t>",</w:t>
       </w:r>
     </w:p>
     <w:p>
@@ -7666,35 +8737,77 @@
         <w:rPr>
           <w:rFonts w:ascii="宋体" w:eastAsia="宋体" w:hAnsi="宋体" w:cs="宋体"/>
         </w:rPr>
-        <w:t xml:space="preserve">        "os": "Android",</w:t>
-      </w:r>
-    </w:p>
-    <w:p>
-      <w:pPr>
-        <w:pStyle w:val="a3"/>
-        <w:rPr>
-          <w:rFonts w:ascii="宋体" w:eastAsia="宋体" w:hAnsi="宋体" w:cs="宋体"/>
-        </w:rPr>
-      </w:pPr>
-      <w:r>
-        <w:rPr>
-          <w:rFonts w:ascii="宋体" w:eastAsia="宋体" w:hAnsi="宋体" w:cs="宋体"/>
-        </w:rPr>
-        <w:t xml:space="preserve">        "osv": "8.1.0",</w:t>
-      </w:r>
-    </w:p>
-    <w:p>
-      <w:pPr>
-        <w:pStyle w:val="a3"/>
-        <w:rPr>
-          <w:rFonts w:ascii="宋体" w:eastAsia="宋体" w:hAnsi="宋体" w:cs="宋体"/>
-        </w:rPr>
-      </w:pPr>
-      <w:r>
-        <w:rPr>
-          <w:rFonts w:ascii="宋体" w:eastAsia="宋体" w:hAnsi="宋体" w:cs="宋体"/>
-        </w:rPr>
-        <w:t xml:space="preserve">        "pxratio": 2.625,</w:t>
+        <w:t xml:space="preserve">        "</w:t>
+      </w:r>
+      <w:proofErr w:type="spellStart"/>
+      <w:r>
+        <w:rPr>
+          <w:rFonts w:ascii="宋体" w:eastAsia="宋体" w:hAnsi="宋体" w:cs="宋体"/>
+        </w:rPr>
+        <w:t>os</w:t>
+      </w:r>
+      <w:proofErr w:type="spellEnd"/>
+      <w:r>
+        <w:rPr>
+          <w:rFonts w:ascii="宋体" w:eastAsia="宋体" w:hAnsi="宋体" w:cs="宋体"/>
+        </w:rPr>
+        <w:t>": "Android",</w:t>
+      </w:r>
+    </w:p>
+    <w:p>
+      <w:pPr>
+        <w:pStyle w:val="a3"/>
+        <w:rPr>
+          <w:rFonts w:ascii="宋体" w:eastAsia="宋体" w:hAnsi="宋体" w:cs="宋体"/>
+        </w:rPr>
+      </w:pPr>
+      <w:r>
+        <w:rPr>
+          <w:rFonts w:ascii="宋体" w:eastAsia="宋体" w:hAnsi="宋体" w:cs="宋体"/>
+        </w:rPr>
+        <w:t xml:space="preserve">        "</w:t>
+      </w:r>
+      <w:proofErr w:type="spellStart"/>
+      <w:r>
+        <w:rPr>
+          <w:rFonts w:ascii="宋体" w:eastAsia="宋体" w:hAnsi="宋体" w:cs="宋体"/>
+        </w:rPr>
+        <w:t>osv</w:t>
+      </w:r>
+      <w:proofErr w:type="spellEnd"/>
+      <w:r>
+        <w:rPr>
+          <w:rFonts w:ascii="宋体" w:eastAsia="宋体" w:hAnsi="宋体" w:cs="宋体"/>
+        </w:rPr>
+        <w:t>": "8.1.0",</w:t>
+      </w:r>
+    </w:p>
+    <w:p>
+      <w:pPr>
+        <w:pStyle w:val="a3"/>
+        <w:rPr>
+          <w:rFonts w:ascii="宋体" w:eastAsia="宋体" w:hAnsi="宋体" w:cs="宋体"/>
+        </w:rPr>
+      </w:pPr>
+      <w:r>
+        <w:rPr>
+          <w:rFonts w:ascii="宋体" w:eastAsia="宋体" w:hAnsi="宋体" w:cs="宋体"/>
+        </w:rPr>
+        <w:t xml:space="preserve">        "</w:t>
+      </w:r>
+      <w:proofErr w:type="spellStart"/>
+      <w:r>
+        <w:rPr>
+          <w:rFonts w:ascii="宋体" w:eastAsia="宋体" w:hAnsi="宋体" w:cs="宋体"/>
+        </w:rPr>
+        <w:t>pxratio</w:t>
+      </w:r>
+      <w:proofErr w:type="spellEnd"/>
+      <w:r>
+        <w:rPr>
+          <w:rFonts w:ascii="宋体" w:eastAsia="宋体" w:hAnsi="宋体" w:cs="宋体"/>
+        </w:rPr>
+        <w:t>": 2.625,</w:t>
       </w:r>
     </w:p>
     <w:p>
@@ -7722,7 +8835,63 @@
         <w:rPr>
           <w:rFonts w:ascii="宋体" w:eastAsia="宋体" w:hAnsi="宋体" w:cs="宋体"/>
         </w:rPr>
-        <w:t xml:space="preserve">        "ua": "Mozilla/5.0 (Linux; Android 8.1.0; Pixel 2 Build/OPM2.171026.006.G1; wv) AppleWebKit/537.36 (KHTML, like Gecko) Version/4.0 Chrome/61.0.3163.98 Mobile Safari/537.36",</w:t>
+        <w:t xml:space="preserve">        "</w:t>
+      </w:r>
+      <w:proofErr w:type="spellStart"/>
+      <w:r>
+        <w:rPr>
+          <w:rFonts w:ascii="宋体" w:eastAsia="宋体" w:hAnsi="宋体" w:cs="宋体"/>
+        </w:rPr>
+        <w:t>ua</w:t>
+      </w:r>
+      <w:proofErr w:type="spellEnd"/>
+      <w:r>
+        <w:rPr>
+          <w:rFonts w:ascii="宋体" w:eastAsia="宋体" w:hAnsi="宋体" w:cs="宋体"/>
+        </w:rPr>
+        <w:t>": "Mozilla/5.0 (Linux; Android 8.1.0; Pixel 2 Build/OPM2.</w:t>
+      </w:r>
+      <w:proofErr w:type="gramStart"/>
+      <w:r>
+        <w:rPr>
+          <w:rFonts w:ascii="宋体" w:eastAsia="宋体" w:hAnsi="宋体" w:cs="宋体"/>
+        </w:rPr>
+        <w:t>171026.006.G</w:t>
+      </w:r>
+      <w:proofErr w:type="gramEnd"/>
+      <w:r>
+        <w:rPr>
+          <w:rFonts w:ascii="宋体" w:eastAsia="宋体" w:hAnsi="宋体" w:cs="宋体"/>
+        </w:rPr>
+        <w:t xml:space="preserve">1; </w:t>
+      </w:r>
+      <w:proofErr w:type="spellStart"/>
+      <w:r>
+        <w:rPr>
+          <w:rFonts w:ascii="宋体" w:eastAsia="宋体" w:hAnsi="宋体" w:cs="宋体"/>
+        </w:rPr>
+        <w:t>wv</w:t>
+      </w:r>
+      <w:proofErr w:type="spellEnd"/>
+      <w:r>
+        <w:rPr>
+          <w:rFonts w:ascii="宋体" w:eastAsia="宋体" w:hAnsi="宋体" w:cs="宋体"/>
+        </w:rPr>
+        <w:t xml:space="preserve">) </w:t>
+      </w:r>
+      <w:proofErr w:type="spellStart"/>
+      <w:r>
+        <w:rPr>
+          <w:rFonts w:ascii="宋体" w:eastAsia="宋体" w:hAnsi="宋体" w:cs="宋体"/>
+        </w:rPr>
+        <w:t>AppleWebKit</w:t>
+      </w:r>
+      <w:proofErr w:type="spellEnd"/>
+      <w:r>
+        <w:rPr>
+          <w:rFonts w:ascii="宋体" w:eastAsia="宋体" w:hAnsi="宋体" w:cs="宋体"/>
+        </w:rPr>
+        <w:t>/537.36 (KHTML, like Gecko) Version/4.0 Chrome/61.0.3163.98 Mobile Safari/537.36",</w:t>
       </w:r>
     </w:p>
     <w:p>
@@ -7834,7 +9003,21 @@
         <w:rPr>
           <w:rFonts w:ascii="宋体" w:eastAsia="宋体" w:hAnsi="宋体" w:cs="宋体"/>
         </w:rPr>
-        <w:t xml:space="preserve">                "api": [</w:t>
+        <w:t xml:space="preserve">                "</w:t>
+      </w:r>
+      <w:proofErr w:type="spellStart"/>
+      <w:r>
+        <w:rPr>
+          <w:rFonts w:ascii="宋体" w:eastAsia="宋体" w:hAnsi="宋体" w:cs="宋体"/>
+        </w:rPr>
+        <w:t>api</w:t>
+      </w:r>
+      <w:proofErr w:type="spellEnd"/>
+      <w:r>
+        <w:rPr>
+          <w:rFonts w:ascii="宋体" w:eastAsia="宋体" w:hAnsi="宋体" w:cs="宋体"/>
+        </w:rPr>
+        <w:t>": [</w:t>
       </w:r>
     </w:p>
     <w:p>
@@ -7890,7 +9073,21 @@
         <w:rPr>
           <w:rFonts w:ascii="宋体" w:eastAsia="宋体" w:hAnsi="宋体" w:cs="宋体"/>
         </w:rPr>
-        <w:t xml:space="preserve">                "battr": [</w:t>
+        <w:t xml:space="preserve">                "</w:t>
+      </w:r>
+      <w:proofErr w:type="spellStart"/>
+      <w:r>
+        <w:rPr>
+          <w:rFonts w:ascii="宋体" w:eastAsia="宋体" w:hAnsi="宋体" w:cs="宋体"/>
+        </w:rPr>
+        <w:t>battr</w:t>
+      </w:r>
+      <w:proofErr w:type="spellEnd"/>
+      <w:r>
+        <w:rPr>
+          <w:rFonts w:ascii="宋体" w:eastAsia="宋体" w:hAnsi="宋体" w:cs="宋体"/>
+        </w:rPr>
+        <w:t>": [</w:t>
       </w:r>
     </w:p>
     <w:p>
@@ -7960,7 +9157,21 @@
         <w:rPr>
           <w:rFonts w:ascii="宋体" w:eastAsia="宋体" w:hAnsi="宋体" w:cs="宋体"/>
         </w:rPr>
-        <w:t xml:space="preserve">                "ver": "1"</w:t>
+        <w:t xml:space="preserve">                "</w:t>
+      </w:r>
+      <w:proofErr w:type="spellStart"/>
+      <w:r>
+        <w:rPr>
+          <w:rFonts w:ascii="宋体" w:eastAsia="宋体" w:hAnsi="宋体" w:cs="宋体"/>
+        </w:rPr>
+        <w:t>ver</w:t>
+      </w:r>
+      <w:proofErr w:type="spellEnd"/>
+      <w:r>
+        <w:rPr>
+          <w:rFonts w:ascii="宋体" w:eastAsia="宋体" w:hAnsi="宋体" w:cs="宋体"/>
+        </w:rPr>
+        <w:t>": "1"</w:t>
       </w:r>
     </w:p>
     <w:p>
@@ -7988,21 +9199,49 @@
         <w:rPr>
           <w:rFonts w:ascii="宋体" w:eastAsia="宋体" w:hAnsi="宋体" w:cs="宋体"/>
         </w:rPr>
-        <w:t xml:space="preserve">            "displaymanagerver": "18",</w:t>
-      </w:r>
-    </w:p>
-    <w:p>
-      <w:pPr>
-        <w:pStyle w:val="a3"/>
-        <w:rPr>
-          <w:rFonts w:ascii="宋体" w:eastAsia="宋体" w:hAnsi="宋体" w:cs="宋体"/>
-        </w:rPr>
-      </w:pPr>
-      <w:r>
-        <w:rPr>
-          <w:rFonts w:ascii="宋体" w:eastAsia="宋体" w:hAnsi="宋体" w:cs="宋体"/>
-        </w:rPr>
-        <w:t xml:space="preserve">            "instl": 0</w:t>
+        <w:t xml:space="preserve">            "</w:t>
+      </w:r>
+      <w:proofErr w:type="spellStart"/>
+      <w:r>
+        <w:rPr>
+          <w:rFonts w:ascii="宋体" w:eastAsia="宋体" w:hAnsi="宋体" w:cs="宋体"/>
+        </w:rPr>
+        <w:t>displaymanagerver</w:t>
+      </w:r>
+      <w:proofErr w:type="spellEnd"/>
+      <w:r>
+        <w:rPr>
+          <w:rFonts w:ascii="宋体" w:eastAsia="宋体" w:hAnsi="宋体" w:cs="宋体"/>
+        </w:rPr>
+        <w:t>": "18",</w:t>
+      </w:r>
+    </w:p>
+    <w:p>
+      <w:pPr>
+        <w:pStyle w:val="a3"/>
+        <w:rPr>
+          <w:rFonts w:ascii="宋体" w:eastAsia="宋体" w:hAnsi="宋体" w:cs="宋体"/>
+        </w:rPr>
+      </w:pPr>
+      <w:r>
+        <w:rPr>
+          <w:rFonts w:ascii="宋体" w:eastAsia="宋体" w:hAnsi="宋体" w:cs="宋体"/>
+        </w:rPr>
+        <w:t xml:space="preserve">            "</w:t>
+      </w:r>
+      <w:proofErr w:type="spellStart"/>
+      <w:r>
+        <w:rPr>
+          <w:rFonts w:ascii="宋体" w:eastAsia="宋体" w:hAnsi="宋体" w:cs="宋体"/>
+        </w:rPr>
+        <w:t>instl</w:t>
+      </w:r>
+      <w:proofErr w:type="spellEnd"/>
+      <w:r>
+        <w:rPr>
+          <w:rFonts w:ascii="宋体" w:eastAsia="宋体" w:hAnsi="宋体" w:cs="宋体"/>
+        </w:rPr>
+        <w:t>": 0</w:t>
       </w:r>
     </w:p>
     <w:p>
@@ -8178,7 +9417,21 @@
         <w:rPr>
           <w:rFonts w:ascii="宋体" w:eastAsia="宋体" w:hAnsi="宋体" w:cs="宋体"/>
         </w:rPr>
-        <w:t xml:space="preserve">    "seatbid": [</w:t>
+        <w:t xml:space="preserve">    "</w:t>
+      </w:r>
+      <w:proofErr w:type="spellStart"/>
+      <w:r>
+        <w:rPr>
+          <w:rFonts w:ascii="宋体" w:eastAsia="宋体" w:hAnsi="宋体" w:cs="宋体"/>
+        </w:rPr>
+        <w:t>seatbid</w:t>
+      </w:r>
+      <w:proofErr w:type="spellEnd"/>
+      <w:r>
+        <w:rPr>
+          <w:rFonts w:ascii="宋体" w:eastAsia="宋体" w:hAnsi="宋体" w:cs="宋体"/>
+        </w:rPr>
+        <w:t>": [</w:t>
       </w:r>
     </w:p>
     <w:p>
@@ -8262,49 +9515,105 @@
         <w:rPr>
           <w:rFonts w:ascii="宋体" w:eastAsia="宋体" w:hAnsi="宋体" w:cs="宋体"/>
         </w:rPr>
-        <w:t xml:space="preserve">                    "nurl": null,</w:t>
-      </w:r>
-    </w:p>
-    <w:p>
-      <w:pPr>
-        <w:pStyle w:val="a3"/>
-        <w:rPr>
-          <w:rFonts w:ascii="宋体" w:eastAsia="宋体" w:hAnsi="宋体" w:cs="宋体"/>
-        </w:rPr>
-      </w:pPr>
-      <w:r>
-        <w:rPr>
-          <w:rFonts w:ascii="宋体" w:eastAsia="宋体" w:hAnsi="宋体" w:cs="宋体"/>
-        </w:rPr>
-        <w:t xml:space="preserve">                    "adm": "{\"link\":\"https://superads-sdk-gateway.superads-staging.net/api/tracking/click?pbu=aHR0cHM6Ly9jbG91ZC10cmFjay5zdXBlcmFkcy5jbi9pbmRleC5waHA_Y2FtcD0yOCZjcmVhdGl2ZV9pZD0xNTkmYXBwX2lkPTI1JmFkX3NldF9pZD03NiZjaF9pZD0xMDY5JnVzZXJfaWQ9YWY0OWJkYzItYjYzZC00OTgwLWI3NGQtMmYzNDZlZmQ0M2Mz\",\"assets\":[{\"id\":\"1\",\"required\":1,\"data\":{\"value\":\"test\"}},{\"id\":\"2\",\"required\":1,\"title\":{\"text\":\"test\"}},{\"id\":\"3\",\"required\":1,\"image\":{\"url\":\"https://d3niwjjcw9coqg.cloudfront.net/de83293a05ea670362a728656a8f1082.png\"}},{\"id\":\"4\",\"required\":1,\"image\":{\"url\":\"http://sdksoure.s3-ap-southeast-1.amazonaws.com/a17660577836e9e1d18055dc0193a2b7.png\"}},{\"id\":\"5\",\"required\":1,\"data\":{\"value\":\"test\"}}],\"imptrackers\":[\"https://superads-sdk-gateway.superads-staging.net/api/tracking/impression?pbu=aHR0cDovL3Nka3RyYWNraW5nLnN1cGVyYWRzLmNuL3JlY29yZEltcHJlc3Npb24_Y2FtcD0yOCZjcmVhdGl2ZV9pZD0xNTkmYXBwX2lkPTI1JmFkX3NldF9pZD03NiZjaF9pZD0xMDY5JnVzZXJfaWQ9YWY0OWJkYzItYjYzZC00OTgwLWI3NGQtMmYzNDZlZmQ0M2Mz\"]}",</w:t>
-      </w:r>
-    </w:p>
-    <w:p>
-      <w:pPr>
-        <w:pStyle w:val="a3"/>
-        <w:rPr>
-          <w:rFonts w:ascii="宋体" w:eastAsia="宋体" w:hAnsi="宋体" w:cs="宋体"/>
-        </w:rPr>
-      </w:pPr>
-      <w:r>
-        <w:rPr>
-          <w:rFonts w:ascii="宋体" w:eastAsia="宋体" w:hAnsi="宋体" w:cs="宋体"/>
-        </w:rPr>
-        <w:t xml:space="preserve">                    "ext": null,</w:t>
-      </w:r>
-    </w:p>
-    <w:p>
-      <w:pPr>
-        <w:pStyle w:val="a3"/>
-        <w:rPr>
-          <w:rFonts w:ascii="宋体" w:eastAsia="宋体" w:hAnsi="宋体" w:cs="宋体"/>
-        </w:rPr>
-      </w:pPr>
-      <w:r>
-        <w:rPr>
-          <w:rFonts w:ascii="宋体" w:eastAsia="宋体" w:hAnsi="宋体" w:cs="宋体"/>
-        </w:rPr>
-        <w:t xml:space="preserve">                    "impid": null</w:t>
+        <w:t xml:space="preserve">                    "</w:t>
+      </w:r>
+      <w:proofErr w:type="spellStart"/>
+      <w:r>
+        <w:rPr>
+          <w:rFonts w:ascii="宋体" w:eastAsia="宋体" w:hAnsi="宋体" w:cs="宋体"/>
+        </w:rPr>
+        <w:t>nurl</w:t>
+      </w:r>
+      <w:proofErr w:type="spellEnd"/>
+      <w:r>
+        <w:rPr>
+          <w:rFonts w:ascii="宋体" w:eastAsia="宋体" w:hAnsi="宋体" w:cs="宋体"/>
+        </w:rPr>
+        <w:t>": null,</w:t>
+      </w:r>
+    </w:p>
+    <w:p>
+      <w:pPr>
+        <w:pStyle w:val="a3"/>
+        <w:rPr>
+          <w:rFonts w:ascii="宋体" w:eastAsia="宋体" w:hAnsi="宋体" w:cs="宋体"/>
+        </w:rPr>
+      </w:pPr>
+      <w:r>
+        <w:rPr>
+          <w:rFonts w:ascii="宋体" w:eastAsia="宋体" w:hAnsi="宋体" w:cs="宋体"/>
+        </w:rPr>
+        <w:t xml:space="preserve">                    "</w:t>
+      </w:r>
+      <w:proofErr w:type="spellStart"/>
+      <w:r>
+        <w:rPr>
+          <w:rFonts w:ascii="宋体" w:eastAsia="宋体" w:hAnsi="宋体" w:cs="宋体"/>
+        </w:rPr>
+        <w:t>adm</w:t>
+      </w:r>
+      <w:proofErr w:type="spellEnd"/>
+      <w:r>
+        <w:rPr>
+          <w:rFonts w:ascii="宋体" w:eastAsia="宋体" w:hAnsi="宋体" w:cs="宋体"/>
+        </w:rPr>
+        <w:t>": "{\"link\":\"https://superads-sdk-gateway.superads-staging.net/api/tracking/click?pbu=aHR0cHM6Ly9jbG91ZC10cmFjay5zdXBlcmFkcy5jbi9pbmRleC5waHA_Y2FtcD0yOCZjcmVhdGl2ZV9pZD0xNTkmYXBwX2lkPTI1JmFkX3NldF9pZD03NiZjaF9pZD0xMDY5JnVzZXJfaWQ9YWY0OWJkYzItYjYzZC00OTgwLWI3NGQtMmYzNDZlZmQ0M2Mz\",\"assets\":[{\"id\":\"1\",\"required\":1,\"data\":{\"value\":\"test\"}},{\"id\":\"2\",\"required\":1,\"title\":{\"text\":\"test\"}},{\"id\":\"3\",\"required\":1,\"image\":{\"url\":\"https://d3niwjjcw9coqg.cloudfront.net/de83293a05ea670362a728656a8f1082.png\"}},{\"id\":\"4\",\"required\":1,\"image\":{\"url\":\"http://sdksoure.s3-ap-southeast-1.amazonaws.com/a17660577836e9e1d18055dc0193a2b7.png\"}},{\"id\":\"5\",\"required\":1,\"data\":{\"value\":\"test\"}}],\"imptrackers\":[\"https://superads-sdk-gateway.superads-staging.net/api/tracking/impression?pbu=aHR0cDovL3Nka3RyYWNraW5nLnN1cGVyYWRzLmNuL3JlY29yZEltcHJlc3Npb24_Y2FtcD0yOCZjcmVhdGl2ZV9pZD0xNTkmYXBwX2lkPTI1JmFkX3NldF9pZD03NiZjaF9pZD0xMDY5JnVzZXJfaWQ9YWY0OWJkYzItYjYzZC00OTgwLWI3NGQtMmYzNDZlZmQ0M2Mz\"]}",</w:t>
+      </w:r>
+    </w:p>
+    <w:p>
+      <w:pPr>
+        <w:pStyle w:val="a3"/>
+        <w:rPr>
+          <w:rFonts w:ascii="宋体" w:eastAsia="宋体" w:hAnsi="宋体" w:cs="宋体"/>
+        </w:rPr>
+      </w:pPr>
+      <w:r>
+        <w:rPr>
+          <w:rFonts w:ascii="宋体" w:eastAsia="宋体" w:hAnsi="宋体" w:cs="宋体"/>
+        </w:rPr>
+        <w:t xml:space="preserve">                    "</w:t>
+      </w:r>
+      <w:proofErr w:type="spellStart"/>
+      <w:r>
+        <w:rPr>
+          <w:rFonts w:ascii="宋体" w:eastAsia="宋体" w:hAnsi="宋体" w:cs="宋体"/>
+        </w:rPr>
+        <w:t>ext</w:t>
+      </w:r>
+      <w:proofErr w:type="spellEnd"/>
+      <w:r>
+        <w:rPr>
+          <w:rFonts w:ascii="宋体" w:eastAsia="宋体" w:hAnsi="宋体" w:cs="宋体"/>
+        </w:rPr>
+        <w:t>": null,</w:t>
+      </w:r>
+    </w:p>
+    <w:p>
+      <w:pPr>
+        <w:pStyle w:val="a3"/>
+        <w:rPr>
+          <w:rFonts w:ascii="宋体" w:eastAsia="宋体" w:hAnsi="宋体" w:cs="宋体"/>
+        </w:rPr>
+      </w:pPr>
+      <w:r>
+        <w:rPr>
+          <w:rFonts w:ascii="宋体" w:eastAsia="宋体" w:hAnsi="宋体" w:cs="宋体"/>
+        </w:rPr>
+        <w:t xml:space="preserve">                    "</w:t>
+      </w:r>
+      <w:proofErr w:type="spellStart"/>
+      <w:r>
+        <w:rPr>
+          <w:rFonts w:ascii="宋体" w:eastAsia="宋体" w:hAnsi="宋体" w:cs="宋体"/>
+        </w:rPr>
+        <w:t>impid</w:t>
+      </w:r>
+      <w:proofErr w:type="spellEnd"/>
+      <w:r>
+        <w:rPr>
+          <w:rFonts w:ascii="宋体" w:eastAsia="宋体" w:hAnsi="宋体" w:cs="宋体"/>
+        </w:rPr>
+        <w:t>": null</w:t>
       </w:r>
     </w:p>
     <w:p>
@@ -8398,11 +9707,19 @@
           <w:rFonts w:ascii="宋体" w:eastAsia="宋体" w:hAnsi="宋体" w:cs="宋体"/>
         </w:rPr>
       </w:pPr>
-      <w:r>
-        <w:rPr>
-          <w:rFonts w:ascii="宋体" w:eastAsia="宋体" w:hAnsi="宋体" w:cs="宋体"/>
-        </w:rPr>
-        <w:t>adm：</w:t>
+      <w:proofErr w:type="spellStart"/>
+      <w:r>
+        <w:rPr>
+          <w:rFonts w:ascii="宋体" w:eastAsia="宋体" w:hAnsi="宋体" w:cs="宋体"/>
+        </w:rPr>
+        <w:t>adm</w:t>
+      </w:r>
+      <w:proofErr w:type="spellEnd"/>
+      <w:r>
+        <w:rPr>
+          <w:rFonts w:ascii="宋体" w:eastAsia="宋体" w:hAnsi="宋体" w:cs="宋体"/>
+        </w:rPr>
+        <w:t>：</w:t>
       </w:r>
     </w:p>
     <w:tbl>
@@ -8592,8 +9909,16 @@
               <w:rPr>
                 <w:rFonts w:ascii="宋体" w:eastAsia="宋体" w:hAnsi="宋体" w:cs="宋体"/>
               </w:rPr>
-              <w:t>Click url</w:t>
-            </w:r>
+              <w:t xml:space="preserve">Click </w:t>
+            </w:r>
+            <w:proofErr w:type="spellStart"/>
+            <w:r>
+              <w:rPr>
+                <w:rFonts w:ascii="宋体" w:eastAsia="宋体" w:hAnsi="宋体" w:cs="宋体"/>
+              </w:rPr>
+              <w:t>url</w:t>
+            </w:r>
+            <w:proofErr w:type="spellEnd"/>
           </w:p>
         </w:tc>
       </w:tr>
@@ -8609,12 +9934,14 @@
                 <w:rFonts w:ascii="宋体" w:eastAsia="宋体" w:hAnsi="宋体" w:cs="宋体"/>
               </w:rPr>
             </w:pPr>
+            <w:proofErr w:type="spellStart"/>
             <w:r>
               <w:rPr>
                 <w:rFonts w:ascii="宋体" w:eastAsia="宋体" w:hAnsi="宋体" w:cs="宋体"/>
               </w:rPr>
               <w:t>imptrackers</w:t>
             </w:r>
+            <w:proofErr w:type="spellEnd"/>
           </w:p>
         </w:tc>
         <w:tc>
@@ -8676,8 +10003,16 @@
               <w:rPr>
                 <w:rFonts w:ascii="宋体" w:eastAsia="宋体" w:hAnsi="宋体" w:cs="宋体"/>
               </w:rPr>
-              <w:t>Impression url</w:t>
-            </w:r>
+              <w:t xml:space="preserve">Impression </w:t>
+            </w:r>
+            <w:proofErr w:type="spellStart"/>
+            <w:r>
+              <w:rPr>
+                <w:rFonts w:ascii="宋体" w:eastAsia="宋体" w:hAnsi="宋体" w:cs="宋体"/>
+              </w:rPr>
+              <w:t>url</w:t>
+            </w:r>
+            <w:proofErr w:type="spellEnd"/>
           </w:p>
         </w:tc>
       </w:tr>
@@ -8927,7 +10262,14 @@
               <w:rPr>
                 <w:rFonts w:ascii="宋体" w:eastAsia="宋体" w:hAnsi="宋体" w:cs="宋体" w:hint="eastAsia"/>
               </w:rPr>
-              <w:t xml:space="preserve"> u</w:t>
+              <w:t xml:space="preserve"> </w:t>
+            </w:r>
+            <w:proofErr w:type="spellStart"/>
+            <w:r>
+              <w:rPr>
+                <w:rFonts w:ascii="宋体" w:eastAsia="宋体" w:hAnsi="宋体" w:cs="宋体" w:hint="eastAsia"/>
+              </w:rPr>
+              <w:t>u</w:t>
             </w:r>
             <w:r>
               <w:rPr>
@@ -8935,6 +10277,7 @@
               </w:rPr>
               <w:t>rl</w:t>
             </w:r>
+            <w:proofErr w:type="spellEnd"/>
             <w:r>
               <w:rPr>
                 <w:rFonts w:ascii="宋体" w:eastAsia="宋体" w:hAnsi="宋体" w:cs="宋体" w:hint="eastAsia"/>
@@ -8951,7 +10294,14 @@
               <w:rPr>
                 <w:rFonts w:ascii="宋体" w:eastAsia="宋体" w:hAnsi="宋体" w:cs="宋体" w:hint="eastAsia"/>
               </w:rPr>
-              <w:t xml:space="preserve"> u</w:t>
+              <w:t xml:space="preserve"> </w:t>
+            </w:r>
+            <w:proofErr w:type="spellStart"/>
+            <w:r>
+              <w:rPr>
+                <w:rFonts w:ascii="宋体" w:eastAsia="宋体" w:hAnsi="宋体" w:cs="宋体" w:hint="eastAsia"/>
+              </w:rPr>
+              <w:t>u</w:t>
             </w:r>
             <w:r>
               <w:rPr>
@@ -8959,6 +10309,7 @@
               </w:rPr>
               <w:t>rl</w:t>
             </w:r>
+            <w:proofErr w:type="spellEnd"/>
             <w:r>
               <w:rPr>
                 <w:rFonts w:ascii="宋体" w:eastAsia="宋体" w:hAnsi="宋体" w:cs="宋体" w:hint="eastAsia"/>
@@ -9317,8 +10668,16 @@
               <w:rPr>
                 <w:rFonts w:ascii="宋体" w:eastAsia="宋体" w:hAnsi="宋体" w:cs="宋体"/>
               </w:rPr>
-              <w:t>d picture url</w:t>
-            </w:r>
+              <w:t xml:space="preserve">d picture </w:t>
+            </w:r>
+            <w:proofErr w:type="spellStart"/>
+            <w:r>
+              <w:rPr>
+                <w:rFonts w:ascii="宋体" w:eastAsia="宋体" w:hAnsi="宋体" w:cs="宋体"/>
+              </w:rPr>
+              <w:t>url</w:t>
+            </w:r>
+            <w:proofErr w:type="spellEnd"/>
           </w:p>
           <w:p>
             <w:pPr>
@@ -9337,8 +10696,30 @@
               <w:rPr>
                 <w:rFonts w:ascii="宋体" w:eastAsia="宋体" w:hAnsi="宋体" w:cs="宋体"/>
               </w:rPr>
-              <w:t>: icon image url, 3: big image url</w:t>
-            </w:r>
+              <w:t xml:space="preserve">: icon image </w:t>
+            </w:r>
+            <w:proofErr w:type="spellStart"/>
+            <w:r>
+              <w:rPr>
+                <w:rFonts w:ascii="宋体" w:eastAsia="宋体" w:hAnsi="宋体" w:cs="宋体"/>
+              </w:rPr>
+              <w:t>url</w:t>
+            </w:r>
+            <w:proofErr w:type="spellEnd"/>
+            <w:r>
+              <w:rPr>
+                <w:rFonts w:ascii="宋体" w:eastAsia="宋体" w:hAnsi="宋体" w:cs="宋体"/>
+              </w:rPr>
+              <w:t xml:space="preserve">, 3: big image </w:t>
+            </w:r>
+            <w:proofErr w:type="spellStart"/>
+            <w:r>
+              <w:rPr>
+                <w:rFonts w:ascii="宋体" w:eastAsia="宋体" w:hAnsi="宋体" w:cs="宋体"/>
+              </w:rPr>
+              <w:t>url</w:t>
+            </w:r>
+            <w:proofErr w:type="spellEnd"/>
           </w:p>
         </w:tc>
       </w:tr>
@@ -9658,7 +11039,21 @@
         <w:rPr>
           <w:rFonts w:ascii="宋体" w:eastAsia="宋体" w:hAnsi="宋体" w:cs="宋体"/>
         </w:rPr>
-        <w:t xml:space="preserve">        "bundle": "com.aitype.android.ads",</w:t>
+        <w:t xml:space="preserve">        "bundle": "</w:t>
+      </w:r>
+      <w:proofErr w:type="spellStart"/>
+      <w:r>
+        <w:rPr>
+          <w:rFonts w:ascii="宋体" w:eastAsia="宋体" w:hAnsi="宋体" w:cs="宋体"/>
+        </w:rPr>
+        <w:t>com.aitype.android.ads</w:t>
+      </w:r>
+      <w:proofErr w:type="spellEnd"/>
+      <w:r>
+        <w:rPr>
+          <w:rFonts w:ascii="宋体" w:eastAsia="宋体" w:hAnsi="宋体" w:cs="宋体"/>
+        </w:rPr>
+        <w:t>",</w:t>
       </w:r>
     </w:p>
     <w:p>
@@ -9686,7 +11081,21 @@
         <w:rPr>
           <w:rFonts w:ascii="宋体" w:eastAsia="宋体" w:hAnsi="宋体" w:cs="宋体"/>
         </w:rPr>
-        <w:t xml:space="preserve">        "name": "App_Name",</w:t>
+        <w:t xml:space="preserve">        "name": "</w:t>
+      </w:r>
+      <w:proofErr w:type="spellStart"/>
+      <w:r>
+        <w:rPr>
+          <w:rFonts w:ascii="宋体" w:eastAsia="宋体" w:hAnsi="宋体" w:cs="宋体"/>
+        </w:rPr>
+        <w:t>App_Name</w:t>
+      </w:r>
+      <w:proofErr w:type="spellEnd"/>
+      <w:r>
+        <w:rPr>
+          <w:rFonts w:ascii="宋体" w:eastAsia="宋体" w:hAnsi="宋体" w:cs="宋体"/>
+        </w:rPr>
+        <w:t>",</w:t>
       </w:r>
     </w:p>
     <w:p>
@@ -9728,7 +11137,21 @@
         <w:rPr>
           <w:rFonts w:ascii="宋体" w:eastAsia="宋体" w:hAnsi="宋体" w:cs="宋体"/>
         </w:rPr>
-        <w:t xml:space="preserve">            "name": "Publisher_Name"</w:t>
+        <w:t xml:space="preserve">            "name": "</w:t>
+      </w:r>
+      <w:proofErr w:type="spellStart"/>
+      <w:r>
+        <w:rPr>
+          <w:rFonts w:ascii="宋体" w:eastAsia="宋体" w:hAnsi="宋体" w:cs="宋体"/>
+        </w:rPr>
+        <w:t>Publisher_Name</w:t>
+      </w:r>
+      <w:proofErr w:type="spellEnd"/>
+      <w:r>
+        <w:rPr>
+          <w:rFonts w:ascii="宋体" w:eastAsia="宋体" w:hAnsi="宋体" w:cs="宋体"/>
+        </w:rPr>
+        <w:t>"</w:t>
       </w:r>
     </w:p>
     <w:p>
@@ -9756,21 +11179,49 @@
         <w:rPr>
           <w:rFonts w:ascii="宋体" w:eastAsia="宋体" w:hAnsi="宋体" w:cs="宋体"/>
         </w:rPr>
-        <w:t xml:space="preserve">        "storeurl": "https://play.google.com/store/apps/details?id=com.aitype.android&amp;hl=en",</w:t>
-      </w:r>
-    </w:p>
-    <w:p>
-      <w:pPr>
-        <w:pStyle w:val="a3"/>
-        <w:rPr>
-          <w:rFonts w:ascii="宋体" w:eastAsia="宋体" w:hAnsi="宋体" w:cs="宋体"/>
-        </w:rPr>
-      </w:pPr>
-      <w:r>
-        <w:rPr>
-          <w:rFonts w:ascii="宋体" w:eastAsia="宋体" w:hAnsi="宋体" w:cs="宋体"/>
-        </w:rPr>
-        <w:t xml:space="preserve">        "ver": 1</w:t>
+        <w:t xml:space="preserve">        "</w:t>
+      </w:r>
+      <w:proofErr w:type="spellStart"/>
+      <w:r>
+        <w:rPr>
+          <w:rFonts w:ascii="宋体" w:eastAsia="宋体" w:hAnsi="宋体" w:cs="宋体"/>
+        </w:rPr>
+        <w:t>storeurl</w:t>
+      </w:r>
+      <w:proofErr w:type="spellEnd"/>
+      <w:r>
+        <w:rPr>
+          <w:rFonts w:ascii="宋体" w:eastAsia="宋体" w:hAnsi="宋体" w:cs="宋体"/>
+        </w:rPr>
+        <w:t>": "https://play.google.com/store/apps/details?id=com.aitype.android&amp;hl=en",</w:t>
+      </w:r>
+    </w:p>
+    <w:p>
+      <w:pPr>
+        <w:pStyle w:val="a3"/>
+        <w:rPr>
+          <w:rFonts w:ascii="宋体" w:eastAsia="宋体" w:hAnsi="宋体" w:cs="宋体"/>
+        </w:rPr>
+      </w:pPr>
+      <w:r>
+        <w:rPr>
+          <w:rFonts w:ascii="宋体" w:eastAsia="宋体" w:hAnsi="宋体" w:cs="宋体"/>
+        </w:rPr>
+        <w:t xml:space="preserve">        "</w:t>
+      </w:r>
+      <w:proofErr w:type="spellStart"/>
+      <w:r>
+        <w:rPr>
+          <w:rFonts w:ascii="宋体" w:eastAsia="宋体" w:hAnsi="宋体" w:cs="宋体"/>
+        </w:rPr>
+        <w:t>ver</w:t>
+      </w:r>
+      <w:proofErr w:type="spellEnd"/>
+      <w:r>
+        <w:rPr>
+          <w:rFonts w:ascii="宋体" w:eastAsia="宋体" w:hAnsi="宋体" w:cs="宋体"/>
+        </w:rPr>
+        <w:t>": 1</w:t>
       </w:r>
     </w:p>
     <w:p>
@@ -9812,21 +11263,49 @@
         <w:rPr>
           <w:rFonts w:ascii="宋体" w:eastAsia="宋体" w:hAnsi="宋体" w:cs="宋体"/>
         </w:rPr>
-        <w:t xml:space="preserve">        "connectiontype": 2,</w:t>
-      </w:r>
-    </w:p>
-    <w:p>
-      <w:pPr>
-        <w:pStyle w:val="a3"/>
-        <w:rPr>
-          <w:rFonts w:ascii="宋体" w:eastAsia="宋体" w:hAnsi="宋体" w:cs="宋体"/>
-        </w:rPr>
-      </w:pPr>
-      <w:r>
-        <w:rPr>
-          <w:rFonts w:ascii="宋体" w:eastAsia="宋体" w:hAnsi="宋体" w:cs="宋体"/>
-        </w:rPr>
-        <w:t xml:space="preserve">        "devicetype": 1,</w:t>
+        <w:t xml:space="preserve">        "</w:t>
+      </w:r>
+      <w:proofErr w:type="spellStart"/>
+      <w:r>
+        <w:rPr>
+          <w:rFonts w:ascii="宋体" w:eastAsia="宋体" w:hAnsi="宋体" w:cs="宋体"/>
+        </w:rPr>
+        <w:t>connectiontype</w:t>
+      </w:r>
+      <w:proofErr w:type="spellEnd"/>
+      <w:r>
+        <w:rPr>
+          <w:rFonts w:ascii="宋体" w:eastAsia="宋体" w:hAnsi="宋体" w:cs="宋体"/>
+        </w:rPr>
+        <w:t>": 2,</w:t>
+      </w:r>
+    </w:p>
+    <w:p>
+      <w:pPr>
+        <w:pStyle w:val="a3"/>
+        <w:rPr>
+          <w:rFonts w:ascii="宋体" w:eastAsia="宋体" w:hAnsi="宋体" w:cs="宋体"/>
+        </w:rPr>
+      </w:pPr>
+      <w:r>
+        <w:rPr>
+          <w:rFonts w:ascii="宋体" w:eastAsia="宋体" w:hAnsi="宋体" w:cs="宋体"/>
+        </w:rPr>
+        <w:t xml:space="preserve">        "</w:t>
+      </w:r>
+      <w:proofErr w:type="spellStart"/>
+      <w:r>
+        <w:rPr>
+          <w:rFonts w:ascii="宋体" w:eastAsia="宋体" w:hAnsi="宋体" w:cs="宋体"/>
+        </w:rPr>
+        <w:t>devicetype</w:t>
+      </w:r>
+      <w:proofErr w:type="spellEnd"/>
+      <w:r>
+        <w:rPr>
+          <w:rFonts w:ascii="宋体" w:eastAsia="宋体" w:hAnsi="宋体" w:cs="宋体"/>
+        </w:rPr>
+        <w:t>": 1,</w:t>
       </w:r>
     </w:p>
     <w:p>
@@ -9868,7 +11347,21 @@
         <w:rPr>
           <w:rFonts w:ascii="宋体" w:eastAsia="宋体" w:hAnsi="宋体" w:cs="宋体"/>
         </w:rPr>
-        <w:t xml:space="preserve">        "hwv": "walleye",</w:t>
+        <w:t xml:space="preserve">        "</w:t>
+      </w:r>
+      <w:proofErr w:type="spellStart"/>
+      <w:r>
+        <w:rPr>
+          <w:rFonts w:ascii="宋体" w:eastAsia="宋体" w:hAnsi="宋体" w:cs="宋体"/>
+        </w:rPr>
+        <w:t>hwv</w:t>
+      </w:r>
+      <w:proofErr w:type="spellEnd"/>
+      <w:r>
+        <w:rPr>
+          <w:rFonts w:ascii="宋体" w:eastAsia="宋体" w:hAnsi="宋体" w:cs="宋体"/>
+        </w:rPr>
+        <w:t>": "walleye",</w:t>
       </w:r>
     </w:p>
     <w:p>
@@ -9896,7 +11389,21 @@
         <w:rPr>
           <w:rFonts w:ascii="宋体" w:eastAsia="宋体" w:hAnsi="宋体" w:cs="宋体"/>
         </w:rPr>
-        <w:t xml:space="preserve">        "language": "zh_CN_#Hans",</w:t>
+        <w:t xml:space="preserve">        "language": "</w:t>
+      </w:r>
+      <w:proofErr w:type="spellStart"/>
+      <w:r>
+        <w:rPr>
+          <w:rFonts w:ascii="宋体" w:eastAsia="宋体" w:hAnsi="宋体" w:cs="宋体"/>
+        </w:rPr>
+        <w:t>zh_CN_#Hans</w:t>
+      </w:r>
+      <w:proofErr w:type="spellEnd"/>
+      <w:r>
+        <w:rPr>
+          <w:rFonts w:ascii="宋体" w:eastAsia="宋体" w:hAnsi="宋体" w:cs="宋体"/>
+        </w:rPr>
+        <w:t>",</w:t>
       </w:r>
     </w:p>
     <w:p>
@@ -9924,35 +11431,77 @@
         <w:rPr>
           <w:rFonts w:ascii="宋体" w:eastAsia="宋体" w:hAnsi="宋体" w:cs="宋体"/>
         </w:rPr>
-        <w:t xml:space="preserve">        "os": "Android",</w:t>
-      </w:r>
-    </w:p>
-    <w:p>
-      <w:pPr>
-        <w:pStyle w:val="a3"/>
-        <w:rPr>
-          <w:rFonts w:ascii="宋体" w:eastAsia="宋体" w:hAnsi="宋体" w:cs="宋体"/>
-        </w:rPr>
-      </w:pPr>
-      <w:r>
-        <w:rPr>
-          <w:rFonts w:ascii="宋体" w:eastAsia="宋体" w:hAnsi="宋体" w:cs="宋体"/>
-        </w:rPr>
-        <w:t xml:space="preserve">        "osv": "8.1.0",</w:t>
-      </w:r>
-    </w:p>
-    <w:p>
-      <w:pPr>
-        <w:pStyle w:val="a3"/>
-        <w:rPr>
-          <w:rFonts w:ascii="宋体" w:eastAsia="宋体" w:hAnsi="宋体" w:cs="宋体"/>
-        </w:rPr>
-      </w:pPr>
-      <w:r>
-        <w:rPr>
-          <w:rFonts w:ascii="宋体" w:eastAsia="宋体" w:hAnsi="宋体" w:cs="宋体"/>
-        </w:rPr>
-        <w:t xml:space="preserve">        "pxratio": 2.625,</w:t>
+        <w:t xml:space="preserve">        "</w:t>
+      </w:r>
+      <w:proofErr w:type="spellStart"/>
+      <w:r>
+        <w:rPr>
+          <w:rFonts w:ascii="宋体" w:eastAsia="宋体" w:hAnsi="宋体" w:cs="宋体"/>
+        </w:rPr>
+        <w:t>os</w:t>
+      </w:r>
+      <w:proofErr w:type="spellEnd"/>
+      <w:r>
+        <w:rPr>
+          <w:rFonts w:ascii="宋体" w:eastAsia="宋体" w:hAnsi="宋体" w:cs="宋体"/>
+        </w:rPr>
+        <w:t>": "Android",</w:t>
+      </w:r>
+    </w:p>
+    <w:p>
+      <w:pPr>
+        <w:pStyle w:val="a3"/>
+        <w:rPr>
+          <w:rFonts w:ascii="宋体" w:eastAsia="宋体" w:hAnsi="宋体" w:cs="宋体"/>
+        </w:rPr>
+      </w:pPr>
+      <w:r>
+        <w:rPr>
+          <w:rFonts w:ascii="宋体" w:eastAsia="宋体" w:hAnsi="宋体" w:cs="宋体"/>
+        </w:rPr>
+        <w:t xml:space="preserve">        "</w:t>
+      </w:r>
+      <w:proofErr w:type="spellStart"/>
+      <w:r>
+        <w:rPr>
+          <w:rFonts w:ascii="宋体" w:eastAsia="宋体" w:hAnsi="宋体" w:cs="宋体"/>
+        </w:rPr>
+        <w:t>osv</w:t>
+      </w:r>
+      <w:proofErr w:type="spellEnd"/>
+      <w:r>
+        <w:rPr>
+          <w:rFonts w:ascii="宋体" w:eastAsia="宋体" w:hAnsi="宋体" w:cs="宋体"/>
+        </w:rPr>
+        <w:t>": "8.1.0",</w:t>
+      </w:r>
+    </w:p>
+    <w:p>
+      <w:pPr>
+        <w:pStyle w:val="a3"/>
+        <w:rPr>
+          <w:rFonts w:ascii="宋体" w:eastAsia="宋体" w:hAnsi="宋体" w:cs="宋体"/>
+        </w:rPr>
+      </w:pPr>
+      <w:r>
+        <w:rPr>
+          <w:rFonts w:ascii="宋体" w:eastAsia="宋体" w:hAnsi="宋体" w:cs="宋体"/>
+        </w:rPr>
+        <w:t xml:space="preserve">        "</w:t>
+      </w:r>
+      <w:proofErr w:type="spellStart"/>
+      <w:r>
+        <w:rPr>
+          <w:rFonts w:ascii="宋体" w:eastAsia="宋体" w:hAnsi="宋体" w:cs="宋体"/>
+        </w:rPr>
+        <w:t>pxratio</w:t>
+      </w:r>
+      <w:proofErr w:type="spellEnd"/>
+      <w:r>
+        <w:rPr>
+          <w:rFonts w:ascii="宋体" w:eastAsia="宋体" w:hAnsi="宋体" w:cs="宋体"/>
+        </w:rPr>
+        <w:t>": 2.625,</w:t>
       </w:r>
     </w:p>
     <w:p>
@@ -9980,7 +11529,63 @@
         <w:rPr>
           <w:rFonts w:ascii="宋体" w:eastAsia="宋体" w:hAnsi="宋体" w:cs="宋体"/>
         </w:rPr>
-        <w:t xml:space="preserve">        "ua": "Mozilla/5.0 (Linux; Android 8.1.0; Pixel 2 Build/OPM2.171026.006.G1; wv) AppleWebKit/537.36 (KHTML, like Gecko) Version/4.0 Chrome/61.0.3163.98 Mobile Safari/537.36",</w:t>
+        <w:t xml:space="preserve">        "</w:t>
+      </w:r>
+      <w:proofErr w:type="spellStart"/>
+      <w:r>
+        <w:rPr>
+          <w:rFonts w:ascii="宋体" w:eastAsia="宋体" w:hAnsi="宋体" w:cs="宋体"/>
+        </w:rPr>
+        <w:t>ua</w:t>
+      </w:r>
+      <w:proofErr w:type="spellEnd"/>
+      <w:r>
+        <w:rPr>
+          <w:rFonts w:ascii="宋体" w:eastAsia="宋体" w:hAnsi="宋体" w:cs="宋体"/>
+        </w:rPr>
+        <w:t>": "Mozilla/5.0 (Linux; Android 8.1.0; Pixel 2 Build/OPM2.</w:t>
+      </w:r>
+      <w:proofErr w:type="gramStart"/>
+      <w:r>
+        <w:rPr>
+          <w:rFonts w:ascii="宋体" w:eastAsia="宋体" w:hAnsi="宋体" w:cs="宋体"/>
+        </w:rPr>
+        <w:t>171026.006.G</w:t>
+      </w:r>
+      <w:proofErr w:type="gramEnd"/>
+      <w:r>
+        <w:rPr>
+          <w:rFonts w:ascii="宋体" w:eastAsia="宋体" w:hAnsi="宋体" w:cs="宋体"/>
+        </w:rPr>
+        <w:t xml:space="preserve">1; </w:t>
+      </w:r>
+      <w:proofErr w:type="spellStart"/>
+      <w:r>
+        <w:rPr>
+          <w:rFonts w:ascii="宋体" w:eastAsia="宋体" w:hAnsi="宋体" w:cs="宋体"/>
+        </w:rPr>
+        <w:t>wv</w:t>
+      </w:r>
+      <w:proofErr w:type="spellEnd"/>
+      <w:r>
+        <w:rPr>
+          <w:rFonts w:ascii="宋体" w:eastAsia="宋体" w:hAnsi="宋体" w:cs="宋体"/>
+        </w:rPr>
+        <w:t xml:space="preserve">) </w:t>
+      </w:r>
+      <w:proofErr w:type="spellStart"/>
+      <w:r>
+        <w:rPr>
+          <w:rFonts w:ascii="宋体" w:eastAsia="宋体" w:hAnsi="宋体" w:cs="宋体"/>
+        </w:rPr>
+        <w:t>AppleWebKit</w:t>
+      </w:r>
+      <w:proofErr w:type="spellEnd"/>
+      <w:r>
+        <w:rPr>
+          <w:rFonts w:ascii="宋体" w:eastAsia="宋体" w:hAnsi="宋体" w:cs="宋体"/>
+        </w:rPr>
+        <w:t>/537.36 (KHTML, like Gecko) Version/4.0 Chrome/61.0.3163.98 Mobile Safari/537.36",</w:t>
       </w:r>
     </w:p>
     <w:p>
@@ -10148,21 +11753,49 @@
         <w:rPr>
           <w:rFonts w:ascii="宋体" w:eastAsia="宋体" w:hAnsi="宋体" w:cs="宋体"/>
         </w:rPr>
-        <w:t xml:space="preserve">                "boxingallowed": true,</w:t>
-      </w:r>
-    </w:p>
-    <w:p>
-      <w:pPr>
-        <w:pStyle w:val="a3"/>
-        <w:rPr>
-          <w:rFonts w:ascii="宋体" w:eastAsia="宋体" w:hAnsi="宋体" w:cs="宋体"/>
-        </w:rPr>
-      </w:pPr>
-      <w:r>
-        <w:rPr>
-          <w:rFonts w:ascii="宋体" w:eastAsia="宋体" w:hAnsi="宋体" w:cs="宋体"/>
-        </w:rPr>
-        <w:t xml:space="preserve">        "ext": {</w:t>
+        <w:t xml:space="preserve">                "</w:t>
+      </w:r>
+      <w:proofErr w:type="spellStart"/>
+      <w:r>
+        <w:rPr>
+          <w:rFonts w:ascii="宋体" w:eastAsia="宋体" w:hAnsi="宋体" w:cs="宋体"/>
+        </w:rPr>
+        <w:t>boxingallowed</w:t>
+      </w:r>
+      <w:proofErr w:type="spellEnd"/>
+      <w:r>
+        <w:rPr>
+          <w:rFonts w:ascii="宋体" w:eastAsia="宋体" w:hAnsi="宋体" w:cs="宋体"/>
+        </w:rPr>
+        <w:t>": true,</w:t>
+      </w:r>
+    </w:p>
+    <w:p>
+      <w:pPr>
+        <w:pStyle w:val="a3"/>
+        <w:rPr>
+          <w:rFonts w:ascii="宋体" w:eastAsia="宋体" w:hAnsi="宋体" w:cs="宋体"/>
+        </w:rPr>
+      </w:pPr>
+      <w:r>
+        <w:rPr>
+          <w:rFonts w:ascii="宋体" w:eastAsia="宋体" w:hAnsi="宋体" w:cs="宋体"/>
+        </w:rPr>
+        <w:t xml:space="preserve">        "</w:t>
+      </w:r>
+      <w:proofErr w:type="spellStart"/>
+      <w:r>
+        <w:rPr>
+          <w:rFonts w:ascii="宋体" w:eastAsia="宋体" w:hAnsi="宋体" w:cs="宋体"/>
+        </w:rPr>
+        <w:t>ext</w:t>
+      </w:r>
+      <w:proofErr w:type="spellEnd"/>
+      <w:r>
+        <w:rPr>
+          <w:rFonts w:ascii="宋体" w:eastAsia="宋体" w:hAnsi="宋体" w:cs="宋体"/>
+        </w:rPr>
+        <w:t>": {</w:t>
       </w:r>
     </w:p>
     <w:p>
@@ -10190,7 +11823,21 @@
         <w:rPr>
           <w:rFonts w:ascii="宋体" w:eastAsia="宋体" w:hAnsi="宋体" w:cs="宋体"/>
         </w:rPr>
-        <w:t xml:space="preserve">          "videotype": "rewarded"</w:t>
+        <w:t xml:space="preserve">          "</w:t>
+      </w:r>
+      <w:proofErr w:type="spellStart"/>
+      <w:r>
+        <w:rPr>
+          <w:rFonts w:ascii="宋体" w:eastAsia="宋体" w:hAnsi="宋体" w:cs="宋体"/>
+        </w:rPr>
+        <w:t>videotype</w:t>
+      </w:r>
+      <w:proofErr w:type="spellEnd"/>
+      <w:r>
+        <w:rPr>
+          <w:rFonts w:ascii="宋体" w:eastAsia="宋体" w:hAnsi="宋体" w:cs="宋体"/>
+        </w:rPr>
+        <w:t>": "rewarded"</w:t>
       </w:r>
     </w:p>
     <w:p>
@@ -10268,63 +11915,133 @@
         <w:rPr>
           <w:rFonts w:ascii="宋体" w:eastAsia="宋体" w:hAnsi="宋体" w:cs="宋体"/>
         </w:rPr>
-        <w:t xml:space="preserve">                "maxbitrate": 1500,</w:t>
-      </w:r>
-    </w:p>
-    <w:p>
-      <w:pPr>
-        <w:pStyle w:val="a3"/>
-        <w:rPr>
-          <w:rFonts w:ascii="宋体" w:eastAsia="宋体" w:hAnsi="宋体" w:cs="宋体"/>
-        </w:rPr>
-      </w:pPr>
-      <w:r>
-        <w:rPr>
-          <w:rFonts w:ascii="宋体" w:eastAsia="宋体" w:hAnsi="宋体" w:cs="宋体"/>
-        </w:rPr>
-        <w:t xml:space="preserve">                "maxduration": 30,</w:t>
-      </w:r>
-    </w:p>
-    <w:p>
-      <w:pPr>
-        <w:pStyle w:val="a3"/>
-        <w:rPr>
-          <w:rFonts w:ascii="宋体" w:eastAsia="宋体" w:hAnsi="宋体" w:cs="宋体"/>
-        </w:rPr>
-      </w:pPr>
-      <w:r>
-        <w:rPr>
-          <w:rFonts w:ascii="宋体" w:eastAsia="宋体" w:hAnsi="宋体" w:cs="宋体"/>
-        </w:rPr>
-        <w:t xml:space="preserve">                "maxextended": 0,</w:t>
-      </w:r>
-    </w:p>
-    <w:p>
-      <w:pPr>
-        <w:pStyle w:val="a3"/>
-        <w:rPr>
-          <w:rFonts w:ascii="宋体" w:eastAsia="宋体" w:hAnsi="宋体" w:cs="宋体"/>
-        </w:rPr>
-      </w:pPr>
-      <w:r>
-        <w:rPr>
-          <w:rFonts w:ascii="宋体" w:eastAsia="宋体" w:hAnsi="宋体" w:cs="宋体"/>
-        </w:rPr>
-        <w:t xml:space="preserve">                "minbitrate": 300,</w:t>
-      </w:r>
-    </w:p>
-    <w:p>
-      <w:pPr>
-        <w:pStyle w:val="a3"/>
-        <w:rPr>
-          <w:rFonts w:ascii="宋体" w:eastAsia="宋体" w:hAnsi="宋体" w:cs="宋体"/>
-        </w:rPr>
-      </w:pPr>
-      <w:r>
-        <w:rPr>
-          <w:rFonts w:ascii="宋体" w:eastAsia="宋体" w:hAnsi="宋体" w:cs="宋体"/>
-        </w:rPr>
-        <w:t xml:space="preserve">                "minduration": 5,</w:t>
+        <w:t xml:space="preserve">                "</w:t>
+      </w:r>
+      <w:proofErr w:type="spellStart"/>
+      <w:r>
+        <w:rPr>
+          <w:rFonts w:ascii="宋体" w:eastAsia="宋体" w:hAnsi="宋体" w:cs="宋体"/>
+        </w:rPr>
+        <w:t>maxbitrate</w:t>
+      </w:r>
+      <w:proofErr w:type="spellEnd"/>
+      <w:r>
+        <w:rPr>
+          <w:rFonts w:ascii="宋体" w:eastAsia="宋体" w:hAnsi="宋体" w:cs="宋体"/>
+        </w:rPr>
+        <w:t>": 1500,</w:t>
+      </w:r>
+    </w:p>
+    <w:p>
+      <w:pPr>
+        <w:pStyle w:val="a3"/>
+        <w:rPr>
+          <w:rFonts w:ascii="宋体" w:eastAsia="宋体" w:hAnsi="宋体" w:cs="宋体"/>
+        </w:rPr>
+      </w:pPr>
+      <w:r>
+        <w:rPr>
+          <w:rFonts w:ascii="宋体" w:eastAsia="宋体" w:hAnsi="宋体" w:cs="宋体"/>
+        </w:rPr>
+        <w:t xml:space="preserve">                "</w:t>
+      </w:r>
+      <w:proofErr w:type="spellStart"/>
+      <w:r>
+        <w:rPr>
+          <w:rFonts w:ascii="宋体" w:eastAsia="宋体" w:hAnsi="宋体" w:cs="宋体"/>
+        </w:rPr>
+        <w:t>maxduration</w:t>
+      </w:r>
+      <w:proofErr w:type="spellEnd"/>
+      <w:r>
+        <w:rPr>
+          <w:rFonts w:ascii="宋体" w:eastAsia="宋体" w:hAnsi="宋体" w:cs="宋体"/>
+        </w:rPr>
+        <w:t>": 30,</w:t>
+      </w:r>
+    </w:p>
+    <w:p>
+      <w:pPr>
+        <w:pStyle w:val="a3"/>
+        <w:rPr>
+          <w:rFonts w:ascii="宋体" w:eastAsia="宋体" w:hAnsi="宋体" w:cs="宋体"/>
+        </w:rPr>
+      </w:pPr>
+      <w:r>
+        <w:rPr>
+          <w:rFonts w:ascii="宋体" w:eastAsia="宋体" w:hAnsi="宋体" w:cs="宋体"/>
+        </w:rPr>
+        <w:t xml:space="preserve">                "</w:t>
+      </w:r>
+      <w:proofErr w:type="spellStart"/>
+      <w:r>
+        <w:rPr>
+          <w:rFonts w:ascii="宋体" w:eastAsia="宋体" w:hAnsi="宋体" w:cs="宋体"/>
+        </w:rPr>
+        <w:t>maxextended</w:t>
+      </w:r>
+      <w:proofErr w:type="spellEnd"/>
+      <w:r>
+        <w:rPr>
+          <w:rFonts w:ascii="宋体" w:eastAsia="宋体" w:hAnsi="宋体" w:cs="宋体"/>
+        </w:rPr>
+        <w:t>": 0,</w:t>
+      </w:r>
+    </w:p>
+    <w:p>
+      <w:pPr>
+        <w:pStyle w:val="a3"/>
+        <w:rPr>
+          <w:rFonts w:ascii="宋体" w:eastAsia="宋体" w:hAnsi="宋体" w:cs="宋体"/>
+        </w:rPr>
+      </w:pPr>
+      <w:r>
+        <w:rPr>
+          <w:rFonts w:ascii="宋体" w:eastAsia="宋体" w:hAnsi="宋体" w:cs="宋体"/>
+        </w:rPr>
+        <w:t xml:space="preserve">                "</w:t>
+      </w:r>
+      <w:proofErr w:type="spellStart"/>
+      <w:r>
+        <w:rPr>
+          <w:rFonts w:ascii="宋体" w:eastAsia="宋体" w:hAnsi="宋体" w:cs="宋体"/>
+        </w:rPr>
+        <w:t>minbitrate</w:t>
+      </w:r>
+      <w:proofErr w:type="spellEnd"/>
+      <w:r>
+        <w:rPr>
+          <w:rFonts w:ascii="宋体" w:eastAsia="宋体" w:hAnsi="宋体" w:cs="宋体"/>
+        </w:rPr>
+        <w:t>": 300,</w:t>
+      </w:r>
+    </w:p>
+    <w:p>
+      <w:pPr>
+        <w:pStyle w:val="a3"/>
+        <w:rPr>
+          <w:rFonts w:ascii="宋体" w:eastAsia="宋体" w:hAnsi="宋体" w:cs="宋体"/>
+        </w:rPr>
+      </w:pPr>
+      <w:r>
+        <w:rPr>
+          <w:rFonts w:ascii="宋体" w:eastAsia="宋体" w:hAnsi="宋体" w:cs="宋体"/>
+        </w:rPr>
+        <w:t xml:space="preserve">                "</w:t>
+      </w:r>
+      <w:proofErr w:type="spellStart"/>
+      <w:r>
+        <w:rPr>
+          <w:rFonts w:ascii="宋体" w:eastAsia="宋体" w:hAnsi="宋体" w:cs="宋体"/>
+        </w:rPr>
+        <w:t>minduration</w:t>
+      </w:r>
+      <w:proofErr w:type="spellEnd"/>
+      <w:r>
+        <w:rPr>
+          <w:rFonts w:ascii="宋体" w:eastAsia="宋体" w:hAnsi="宋体" w:cs="宋体"/>
+        </w:rPr>
+        <w:t>": 5,</w:t>
       </w:r>
     </w:p>
     <w:p>
@@ -10408,7 +12125,21 @@
         <w:rPr>
           <w:rFonts w:ascii="宋体" w:eastAsia="宋体" w:hAnsi="宋体" w:cs="宋体"/>
         </w:rPr>
-        <w:t xml:space="preserve">                "companiontype": [</w:t>
+        <w:t xml:space="preserve">                "</w:t>
+      </w:r>
+      <w:proofErr w:type="spellStart"/>
+      <w:r>
+        <w:rPr>
+          <w:rFonts w:ascii="宋体" w:eastAsia="宋体" w:hAnsi="宋体" w:cs="宋体"/>
+        </w:rPr>
+        <w:t>companiontype</w:t>
+      </w:r>
+      <w:proofErr w:type="spellEnd"/>
+      <w:r>
+        <w:rPr>
+          <w:rFonts w:ascii="宋体" w:eastAsia="宋体" w:hAnsi="宋体" w:cs="宋体"/>
+        </w:rPr>
+        <w:t>": [</w:t>
       </w:r>
     </w:p>
     <w:p>
@@ -10478,21 +12209,49 @@
         <w:rPr>
           <w:rFonts w:ascii="宋体" w:eastAsia="宋体" w:hAnsi="宋体" w:cs="宋体"/>
         </w:rPr>
-        <w:t xml:space="preserve">                "skipmin": 15,</w:t>
-      </w:r>
-    </w:p>
-    <w:p>
-      <w:pPr>
-        <w:pStyle w:val="a3"/>
-        <w:rPr>
-          <w:rFonts w:ascii="宋体" w:eastAsia="宋体" w:hAnsi="宋体" w:cs="宋体"/>
-        </w:rPr>
-      </w:pPr>
-      <w:r>
-        <w:rPr>
-          <w:rFonts w:ascii="宋体" w:eastAsia="宋体" w:hAnsi="宋体" w:cs="宋体"/>
-        </w:rPr>
-        <w:t xml:space="preserve">                "skipafter": 5</w:t>
+        <w:t xml:space="preserve">                "</w:t>
+      </w:r>
+      <w:proofErr w:type="spellStart"/>
+      <w:r>
+        <w:rPr>
+          <w:rFonts w:ascii="宋体" w:eastAsia="宋体" w:hAnsi="宋体" w:cs="宋体"/>
+        </w:rPr>
+        <w:t>skipmin</w:t>
+      </w:r>
+      <w:proofErr w:type="spellEnd"/>
+      <w:r>
+        <w:rPr>
+          <w:rFonts w:ascii="宋体" w:eastAsia="宋体" w:hAnsi="宋体" w:cs="宋体"/>
+        </w:rPr>
+        <w:t>": 15,</w:t>
+      </w:r>
+    </w:p>
+    <w:p>
+      <w:pPr>
+        <w:pStyle w:val="a3"/>
+        <w:rPr>
+          <w:rFonts w:ascii="宋体" w:eastAsia="宋体" w:hAnsi="宋体" w:cs="宋体"/>
+        </w:rPr>
+      </w:pPr>
+      <w:r>
+        <w:rPr>
+          <w:rFonts w:ascii="宋体" w:eastAsia="宋体" w:hAnsi="宋体" w:cs="宋体"/>
+        </w:rPr>
+        <w:t xml:space="preserve">                "</w:t>
+      </w:r>
+      <w:proofErr w:type="spellStart"/>
+      <w:r>
+        <w:rPr>
+          <w:rFonts w:ascii="宋体" w:eastAsia="宋体" w:hAnsi="宋体" w:cs="宋体"/>
+        </w:rPr>
+        <w:t>skipafter</w:t>
+      </w:r>
+      <w:proofErr w:type="spellEnd"/>
+      <w:r>
+        <w:rPr>
+          <w:rFonts w:ascii="宋体" w:eastAsia="宋体" w:hAnsi="宋体" w:cs="宋体"/>
+        </w:rPr>
+        <w:t>": 5</w:t>
       </w:r>
     </w:p>
     <w:p>
@@ -10520,21 +12279,49 @@
         <w:rPr>
           <w:rFonts w:ascii="宋体" w:eastAsia="宋体" w:hAnsi="宋体" w:cs="宋体"/>
         </w:rPr>
-        <w:t xml:space="preserve">            "displaymanagerver": "18",</w:t>
-      </w:r>
-    </w:p>
-    <w:p>
-      <w:pPr>
-        <w:pStyle w:val="a3"/>
-        <w:rPr>
-          <w:rFonts w:ascii="宋体" w:eastAsia="宋体" w:hAnsi="宋体" w:cs="宋体"/>
-        </w:rPr>
-      </w:pPr>
-      <w:r>
-        <w:rPr>
-          <w:rFonts w:ascii="宋体" w:eastAsia="宋体" w:hAnsi="宋体" w:cs="宋体"/>
-        </w:rPr>
-        <w:t xml:space="preserve">            "instl": 0</w:t>
+        <w:t xml:space="preserve">            "</w:t>
+      </w:r>
+      <w:proofErr w:type="spellStart"/>
+      <w:r>
+        <w:rPr>
+          <w:rFonts w:ascii="宋体" w:eastAsia="宋体" w:hAnsi="宋体" w:cs="宋体"/>
+        </w:rPr>
+        <w:t>displaymanagerver</w:t>
+      </w:r>
+      <w:proofErr w:type="spellEnd"/>
+      <w:r>
+        <w:rPr>
+          <w:rFonts w:ascii="宋体" w:eastAsia="宋体" w:hAnsi="宋体" w:cs="宋体"/>
+        </w:rPr>
+        <w:t>": "18",</w:t>
+      </w:r>
+    </w:p>
+    <w:p>
+      <w:pPr>
+        <w:pStyle w:val="a3"/>
+        <w:rPr>
+          <w:rFonts w:ascii="宋体" w:eastAsia="宋体" w:hAnsi="宋体" w:cs="宋体"/>
+        </w:rPr>
+      </w:pPr>
+      <w:r>
+        <w:rPr>
+          <w:rFonts w:ascii="宋体" w:eastAsia="宋体" w:hAnsi="宋体" w:cs="宋体"/>
+        </w:rPr>
+        <w:t xml:space="preserve">            "</w:t>
+      </w:r>
+      <w:proofErr w:type="spellStart"/>
+      <w:r>
+        <w:rPr>
+          <w:rFonts w:ascii="宋体" w:eastAsia="宋体" w:hAnsi="宋体" w:cs="宋体"/>
+        </w:rPr>
+        <w:t>instl</w:t>
+      </w:r>
+      <w:proofErr w:type="spellEnd"/>
+      <w:r>
+        <w:rPr>
+          <w:rFonts w:ascii="宋体" w:eastAsia="宋体" w:hAnsi="宋体" w:cs="宋体"/>
+        </w:rPr>
+        <w:t>": 0</w:t>
       </w:r>
     </w:p>
     <w:p>
@@ -10658,8 +12445,16 @@
         <w:rPr>
           <w:rFonts w:ascii="宋体" w:eastAsia="宋体" w:hAnsi="宋体" w:cs="宋体"/>
         </w:rPr>
-        <w:t>-&gt;ext</w:t>
-      </w:r>
+        <w:t>-&gt;</w:t>
+      </w:r>
+      <w:proofErr w:type="spellStart"/>
+      <w:r>
+        <w:rPr>
+          <w:rFonts w:ascii="宋体" w:eastAsia="宋体" w:hAnsi="宋体" w:cs="宋体"/>
+        </w:rPr>
+        <w:t>ext</w:t>
+      </w:r>
+      <w:proofErr w:type="spellEnd"/>
       <w:r>
         <w:rPr>
           <w:rFonts w:ascii="宋体" w:eastAsia="宋体" w:hAnsi="宋体" w:cs="宋体" w:hint="eastAsia"/>
@@ -10670,7 +12465,35 @@
         <w:rPr>
           <w:rFonts w:ascii="宋体" w:eastAsia="宋体" w:hAnsi="宋体" w:cs="宋体"/>
         </w:rPr>
-        <w:t>f requesting rewarded ad, takes ext, otherwise don’t take</w:t>
+        <w:t xml:space="preserve">f requesting rewarded ad, takes </w:t>
+      </w:r>
+      <w:proofErr w:type="spellStart"/>
+      <w:r>
+        <w:rPr>
+          <w:rFonts w:ascii="宋体" w:eastAsia="宋体" w:hAnsi="宋体" w:cs="宋体"/>
+        </w:rPr>
+        <w:t>ext</w:t>
+      </w:r>
+      <w:proofErr w:type="spellEnd"/>
+      <w:r>
+        <w:rPr>
+          <w:rFonts w:ascii="宋体" w:eastAsia="宋体" w:hAnsi="宋体" w:cs="宋体"/>
+        </w:rPr>
+        <w:t>, otherwise don</w:t>
+      </w:r>
+      <w:proofErr w:type="gramStart"/>
+      <w:r>
+        <w:rPr>
+          <w:rFonts w:ascii="宋体" w:eastAsia="宋体" w:hAnsi="宋体" w:cs="宋体"/>
+        </w:rPr>
+        <w:t>’</w:t>
+      </w:r>
+      <w:proofErr w:type="gramEnd"/>
+      <w:r>
+        <w:rPr>
+          <w:rFonts w:ascii="宋体" w:eastAsia="宋体" w:hAnsi="宋体" w:cs="宋体"/>
+        </w:rPr>
+        <w:t>t take</w:t>
       </w:r>
     </w:p>
     <w:tbl>
@@ -10877,12 +12700,14 @@
                 <w:rFonts w:ascii="宋体" w:eastAsia="宋体" w:hAnsi="宋体" w:cs="宋体"/>
               </w:rPr>
             </w:pPr>
+            <w:proofErr w:type="spellStart"/>
             <w:r>
               <w:rPr>
                 <w:rFonts w:ascii="宋体" w:eastAsia="宋体" w:hAnsi="宋体" w:cs="宋体"/>
               </w:rPr>
               <w:t>videotype</w:t>
             </w:r>
+            <w:proofErr w:type="spellEnd"/>
           </w:p>
         </w:tc>
         <w:tc>
@@ -10944,7 +12769,21 @@
               <w:rPr>
                 <w:rFonts w:ascii="宋体" w:eastAsia="宋体" w:hAnsi="宋体" w:cs="宋体"/>
               </w:rPr>
-              <w:t>If requesting rewared ad, set the value to rewarded</w:t>
+              <w:t xml:space="preserve">If requesting </w:t>
+            </w:r>
+            <w:proofErr w:type="spellStart"/>
+            <w:r>
+              <w:rPr>
+                <w:rFonts w:ascii="宋体" w:eastAsia="宋体" w:hAnsi="宋体" w:cs="宋体"/>
+              </w:rPr>
+              <w:t>rewared</w:t>
+            </w:r>
+            <w:proofErr w:type="spellEnd"/>
+            <w:r>
+              <w:rPr>
+                <w:rFonts w:ascii="宋体" w:eastAsia="宋体" w:hAnsi="宋体" w:cs="宋体"/>
+              </w:rPr>
+              <w:t xml:space="preserve"> ad, set the value to rewarded</w:t>
             </w:r>
           </w:p>
         </w:tc>
@@ -11025,7 +12864,21 @@
         <w:rPr>
           <w:rFonts w:ascii="宋体" w:eastAsia="宋体" w:hAnsi="宋体" w:cs="宋体"/>
         </w:rPr>
-        <w:t xml:space="preserve">    "seatbid": [</w:t>
+        <w:t xml:space="preserve">    "</w:t>
+      </w:r>
+      <w:proofErr w:type="spellStart"/>
+      <w:r>
+        <w:rPr>
+          <w:rFonts w:ascii="宋体" w:eastAsia="宋体" w:hAnsi="宋体" w:cs="宋体"/>
+        </w:rPr>
+        <w:t>seatbid</w:t>
+      </w:r>
+      <w:proofErr w:type="spellEnd"/>
+      <w:r>
+        <w:rPr>
+          <w:rFonts w:ascii="宋体" w:eastAsia="宋体" w:hAnsi="宋体" w:cs="宋体"/>
+        </w:rPr>
+        <w:t>": [</w:t>
       </w:r>
     </w:p>
     <w:p>
@@ -11109,21 +12962,49 @@
         <w:rPr>
           <w:rFonts w:ascii="宋体" w:eastAsia="宋体" w:hAnsi="宋体" w:cs="宋体"/>
         </w:rPr>
-        <w:t xml:space="preserve">                    "nurl": null,</w:t>
-      </w:r>
-    </w:p>
-    <w:p>
-      <w:pPr>
-        <w:pStyle w:val="a3"/>
-        <w:rPr>
-          <w:rFonts w:ascii="宋体" w:eastAsia="宋体" w:hAnsi="宋体" w:cs="宋体"/>
-        </w:rPr>
-      </w:pPr>
-      <w:r>
-        <w:rPr>
-          <w:rFonts w:ascii="宋体" w:eastAsia="宋体" w:hAnsi="宋体" w:cs="宋体"/>
-        </w:rPr>
-        <w:t xml:space="preserve">                    "adm": "</w:t>
+        <w:t xml:space="preserve">                    "</w:t>
+      </w:r>
+      <w:proofErr w:type="spellStart"/>
+      <w:r>
+        <w:rPr>
+          <w:rFonts w:ascii="宋体" w:eastAsia="宋体" w:hAnsi="宋体" w:cs="宋体"/>
+        </w:rPr>
+        <w:t>nurl</w:t>
+      </w:r>
+      <w:proofErr w:type="spellEnd"/>
+      <w:r>
+        <w:rPr>
+          <w:rFonts w:ascii="宋体" w:eastAsia="宋体" w:hAnsi="宋体" w:cs="宋体"/>
+        </w:rPr>
+        <w:t>": null,</w:t>
+      </w:r>
+    </w:p>
+    <w:p>
+      <w:pPr>
+        <w:pStyle w:val="a3"/>
+        <w:rPr>
+          <w:rFonts w:ascii="宋体" w:eastAsia="宋体" w:hAnsi="宋体" w:cs="宋体"/>
+        </w:rPr>
+      </w:pPr>
+      <w:r>
+        <w:rPr>
+          <w:rFonts w:ascii="宋体" w:eastAsia="宋体" w:hAnsi="宋体" w:cs="宋体"/>
+        </w:rPr>
+        <w:t xml:space="preserve">                    "</w:t>
+      </w:r>
+      <w:proofErr w:type="spellStart"/>
+      <w:r>
+        <w:rPr>
+          <w:rFonts w:ascii="宋体" w:eastAsia="宋体" w:hAnsi="宋体" w:cs="宋体"/>
+        </w:rPr>
+        <w:t>adm</w:t>
+      </w:r>
+      <w:proofErr w:type="spellEnd"/>
+      <w:r>
+        <w:rPr>
+          <w:rFonts w:ascii="宋体" w:eastAsia="宋体" w:hAnsi="宋体" w:cs="宋体"/>
+        </w:rPr>
+        <w:t>": "</w:t>
       </w:r>
       <w:r>
         <w:rPr>
@@ -11143,49 +13024,133 @@
         <w:rPr>
           <w:rFonts w:ascii="宋体" w:eastAsia="宋体" w:hAnsi="宋体" w:cs="宋体"/>
         </w:rPr>
-        <w:t xml:space="preserve">  &lt;Ad id="20004" sequence="1" conditionalAd="false"&gt;</w:t>
-      </w:r>
-    </w:p>
-    <w:p>
-      <w:pPr>
-        <w:pStyle w:val="a3"/>
-        <w:rPr>
-          <w:rFonts w:ascii="宋体" w:eastAsia="宋体" w:hAnsi="宋体" w:cs="宋体"/>
-        </w:rPr>
-      </w:pPr>
-      <w:r>
-        <w:rPr>
-          <w:rFonts w:ascii="宋体" w:eastAsia="宋体" w:hAnsi="宋体" w:cs="宋体"/>
-        </w:rPr>
-        <w:t xml:space="preserve">    &lt;InLine&gt;</w:t>
-      </w:r>
-    </w:p>
-    <w:p>
-      <w:pPr>
-        <w:pStyle w:val="a3"/>
-        <w:rPr>
-          <w:rFonts w:ascii="宋体" w:eastAsia="宋体" w:hAnsi="宋体" w:cs="宋体"/>
-        </w:rPr>
-      </w:pPr>
-      <w:r>
-        <w:rPr>
-          <w:rFonts w:ascii="宋体" w:eastAsia="宋体" w:hAnsi="宋体" w:cs="宋体"/>
-        </w:rPr>
-        <w:t xml:space="preserve">      &lt;AdSystem version="4.1"&gt;super_ads&lt;/AdSystem&gt;</w:t>
-      </w:r>
-    </w:p>
-    <w:p>
-      <w:pPr>
-        <w:pStyle w:val="a3"/>
-        <w:rPr>
-          <w:rFonts w:ascii="宋体" w:eastAsia="宋体" w:hAnsi="宋体" w:cs="宋体"/>
-        </w:rPr>
-      </w:pPr>
-      <w:r>
-        <w:rPr>
-          <w:rFonts w:ascii="宋体" w:eastAsia="宋体" w:hAnsi="宋体" w:cs="宋体"/>
-        </w:rPr>
-        <w:t xml:space="preserve">      &lt;Impression id="Impression-ID"&gt;&lt;![CDATA[https://superads-sdk-gateway.superadsprod.net/api/tracking/event?etype=impression&amp;ch_id=1156&amp;user_id=6891453d-3f04-4ca4-85cc-a4c154371bca&amp;app_id=34&amp;request_id=76f81fdc-cb48-4e56-8db2-5725944dbf22&amp;camp=0&amp;ad_set_id=0]]&gt;&lt;/Impression&gt;</w:t>
+        <w:t xml:space="preserve">  &lt;Ad id="20004" sequence="1" </w:t>
+      </w:r>
+      <w:proofErr w:type="spellStart"/>
+      <w:r>
+        <w:rPr>
+          <w:rFonts w:ascii="宋体" w:eastAsia="宋体" w:hAnsi="宋体" w:cs="宋体"/>
+        </w:rPr>
+        <w:t>conditionalAd</w:t>
+      </w:r>
+      <w:proofErr w:type="spellEnd"/>
+      <w:r>
+        <w:rPr>
+          <w:rFonts w:ascii="宋体" w:eastAsia="宋体" w:hAnsi="宋体" w:cs="宋体"/>
+        </w:rPr>
+        <w:t>="false"&gt;</w:t>
+      </w:r>
+    </w:p>
+    <w:p>
+      <w:pPr>
+        <w:pStyle w:val="a3"/>
+        <w:rPr>
+          <w:rFonts w:ascii="宋体" w:eastAsia="宋体" w:hAnsi="宋体" w:cs="宋体"/>
+        </w:rPr>
+      </w:pPr>
+      <w:r>
+        <w:rPr>
+          <w:rFonts w:ascii="宋体" w:eastAsia="宋体" w:hAnsi="宋体" w:cs="宋体"/>
+        </w:rPr>
+        <w:t xml:space="preserve">    &lt;</w:t>
+      </w:r>
+      <w:proofErr w:type="spellStart"/>
+      <w:r>
+        <w:rPr>
+          <w:rFonts w:ascii="宋体" w:eastAsia="宋体" w:hAnsi="宋体" w:cs="宋体"/>
+        </w:rPr>
+        <w:t>InLine</w:t>
+      </w:r>
+      <w:proofErr w:type="spellEnd"/>
+      <w:r>
+        <w:rPr>
+          <w:rFonts w:ascii="宋体" w:eastAsia="宋体" w:hAnsi="宋体" w:cs="宋体"/>
+        </w:rPr>
+        <w:t>&gt;</w:t>
+      </w:r>
+    </w:p>
+    <w:p>
+      <w:pPr>
+        <w:pStyle w:val="a3"/>
+        <w:rPr>
+          <w:rFonts w:ascii="宋体" w:eastAsia="宋体" w:hAnsi="宋体" w:cs="宋体"/>
+        </w:rPr>
+      </w:pPr>
+      <w:r>
+        <w:rPr>
+          <w:rFonts w:ascii="宋体" w:eastAsia="宋体" w:hAnsi="宋体" w:cs="宋体"/>
+        </w:rPr>
+        <w:t xml:space="preserve">      &lt;</w:t>
+      </w:r>
+      <w:proofErr w:type="spellStart"/>
+      <w:r>
+        <w:rPr>
+          <w:rFonts w:ascii="宋体" w:eastAsia="宋体" w:hAnsi="宋体" w:cs="宋体"/>
+        </w:rPr>
+        <w:t>AdSystem</w:t>
+      </w:r>
+      <w:proofErr w:type="spellEnd"/>
+      <w:r>
+        <w:rPr>
+          <w:rFonts w:ascii="宋体" w:eastAsia="宋体" w:hAnsi="宋体" w:cs="宋体"/>
+        </w:rPr>
+        <w:t xml:space="preserve"> version="4.1"&gt;</w:t>
+      </w:r>
+      <w:proofErr w:type="spellStart"/>
+      <w:r>
+        <w:rPr>
+          <w:rFonts w:ascii="宋体" w:eastAsia="宋体" w:hAnsi="宋体" w:cs="宋体"/>
+        </w:rPr>
+        <w:t>super_ads</w:t>
+      </w:r>
+      <w:proofErr w:type="spellEnd"/>
+      <w:r>
+        <w:rPr>
+          <w:rFonts w:ascii="宋体" w:eastAsia="宋体" w:hAnsi="宋体" w:cs="宋体"/>
+        </w:rPr>
+        <w:t>&lt;/</w:t>
+      </w:r>
+      <w:proofErr w:type="spellStart"/>
+      <w:r>
+        <w:rPr>
+          <w:rFonts w:ascii="宋体" w:eastAsia="宋体" w:hAnsi="宋体" w:cs="宋体"/>
+        </w:rPr>
+        <w:t>AdSystem</w:t>
+      </w:r>
+      <w:proofErr w:type="spellEnd"/>
+      <w:r>
+        <w:rPr>
+          <w:rFonts w:ascii="宋体" w:eastAsia="宋体" w:hAnsi="宋体" w:cs="宋体"/>
+        </w:rPr>
+        <w:t>&gt;</w:t>
+      </w:r>
+    </w:p>
+    <w:p>
+      <w:pPr>
+        <w:pStyle w:val="a3"/>
+        <w:rPr>
+          <w:rFonts w:ascii="宋体" w:eastAsia="宋体" w:hAnsi="宋体" w:cs="宋体"/>
+        </w:rPr>
+      </w:pPr>
+      <w:r>
+        <w:rPr>
+          <w:rFonts w:ascii="宋体" w:eastAsia="宋体" w:hAnsi="宋体" w:cs="宋体"/>
+        </w:rPr>
+        <w:t xml:space="preserve">      &lt;Impression id="Impression-ID"&gt;</w:t>
+      </w:r>
+      <w:proofErr w:type="gramStart"/>
+      <w:r>
+        <w:rPr>
+          <w:rFonts w:ascii="宋体" w:eastAsia="宋体" w:hAnsi="宋体" w:cs="宋体"/>
+        </w:rPr>
+        <w:t>&lt;![</w:t>
+      </w:r>
+      <w:proofErr w:type="gramEnd"/>
+      <w:r>
+        <w:rPr>
+          <w:rFonts w:ascii="宋体" w:eastAsia="宋体" w:hAnsi="宋体" w:cs="宋体"/>
+        </w:rPr>
+        <w:t>CDATA[https://superads-sdk-gateway.superadsprod.net/api/tracking/event?etype=impression&amp;ch_id=1156&amp;user_id=6891453d-3f04-4ca4-85cc-a4c154371bca&amp;app_id=34&amp;request_id=76f81fdc-cb48-4e56-8db2-5725944dbf22&amp;camp=0&amp;ad_set_id=0]]&gt;&lt;/Impression&gt;</w:t>
       </w:r>
     </w:p>
     <w:p>
@@ -11213,7 +13178,63 @@
         <w:rPr>
           <w:rFonts w:ascii="宋体" w:eastAsia="宋体" w:hAnsi="宋体" w:cs="宋体"/>
         </w:rPr>
-        <w:t xml:space="preserve">        &lt;Creative id=":creative_id" adId=":offer_id"&gt;</w:t>
+        <w:t xml:space="preserve">        &lt;Creative id=</w:t>
+      </w:r>
+      <w:proofErr w:type="gramStart"/>
+      <w:r>
+        <w:rPr>
+          <w:rFonts w:ascii="宋体" w:eastAsia="宋体" w:hAnsi="宋体" w:cs="宋体"/>
+        </w:rPr>
+        <w:t>":</w:t>
+      </w:r>
+      <w:proofErr w:type="spellStart"/>
+      <w:r>
+        <w:rPr>
+          <w:rFonts w:ascii="宋体" w:eastAsia="宋体" w:hAnsi="宋体" w:cs="宋体"/>
+        </w:rPr>
+        <w:t>creative</w:t>
+      </w:r>
+      <w:proofErr w:type="gramEnd"/>
+      <w:r>
+        <w:rPr>
+          <w:rFonts w:ascii="宋体" w:eastAsia="宋体" w:hAnsi="宋体" w:cs="宋体"/>
+        </w:rPr>
+        <w:t>_id</w:t>
+      </w:r>
+      <w:proofErr w:type="spellEnd"/>
+      <w:r>
+        <w:rPr>
+          <w:rFonts w:ascii="宋体" w:eastAsia="宋体" w:hAnsi="宋体" w:cs="宋体"/>
+        </w:rPr>
+        <w:t xml:space="preserve">" </w:t>
+      </w:r>
+      <w:proofErr w:type="spellStart"/>
+      <w:r>
+        <w:rPr>
+          <w:rFonts w:ascii="宋体" w:eastAsia="宋体" w:hAnsi="宋体" w:cs="宋体"/>
+        </w:rPr>
+        <w:t>adId</w:t>
+      </w:r>
+      <w:proofErr w:type="spellEnd"/>
+      <w:r>
+        <w:rPr>
+          <w:rFonts w:ascii="宋体" w:eastAsia="宋体" w:hAnsi="宋体" w:cs="宋体"/>
+        </w:rPr>
+        <w:t>=":</w:t>
+      </w:r>
+      <w:proofErr w:type="spellStart"/>
+      <w:r>
+        <w:rPr>
+          <w:rFonts w:ascii="宋体" w:eastAsia="宋体" w:hAnsi="宋体" w:cs="宋体"/>
+        </w:rPr>
+        <w:t>offer_id</w:t>
+      </w:r>
+      <w:proofErr w:type="spellEnd"/>
+      <w:r>
+        <w:rPr>
+          <w:rFonts w:ascii="宋体" w:eastAsia="宋体" w:hAnsi="宋体" w:cs="宋体"/>
+        </w:rPr>
+        <w:t>"&gt;</w:t>
       </w:r>
     </w:p>
     <w:p>
@@ -11241,105 +13262,217 @@
         <w:rPr>
           <w:rFonts w:ascii="宋体" w:eastAsia="宋体" w:hAnsi="宋体" w:cs="宋体"/>
         </w:rPr>
-        <w:t xml:space="preserve">            &lt;TrackingEvents&gt;</w:t>
-      </w:r>
-    </w:p>
-    <w:p>
-      <w:pPr>
-        <w:pStyle w:val="a3"/>
-        <w:rPr>
-          <w:rFonts w:ascii="宋体" w:eastAsia="宋体" w:hAnsi="宋体" w:cs="宋体"/>
-        </w:rPr>
-      </w:pPr>
-      <w:r>
-        <w:rPr>
-          <w:rFonts w:ascii="宋体" w:eastAsia="宋体" w:hAnsi="宋体" w:cs="宋体"/>
-        </w:rPr>
-        <w:t xml:space="preserve">              &lt;Tracking event="start"&gt;&lt;![CDATA[https://superads-sdk-gateway.superadsprod.net/api/tracking/event?etype=start&amp;ch_id=1156&amp;user_id=6891453d-3f04-4ca4-85cc-a4c154371bca&amp;app_id=34&amp;request_id=76f81fdc-cb48-4e56-8db2-5725944dbf22&amp;camp=0&amp;ad_set_id=0]]&gt;&lt;/Tracking&gt;</w:t>
-      </w:r>
-    </w:p>
-    <w:p>
-      <w:pPr>
-        <w:pStyle w:val="a3"/>
-        <w:rPr>
-          <w:rFonts w:ascii="宋体" w:eastAsia="宋体" w:hAnsi="宋体" w:cs="宋体"/>
-        </w:rPr>
-      </w:pPr>
-      <w:r>
-        <w:rPr>
-          <w:rFonts w:ascii="宋体" w:eastAsia="宋体" w:hAnsi="宋体" w:cs="宋体"/>
-        </w:rPr>
-        <w:t xml:space="preserve">              &lt;Tracking event="progress" offset="00:00:10"&gt;&lt;![CDATA[https://superads-sdk-gateway.superadsprod.net/api/tracking/event?etype=progress&amp;ch_id=1156&amp;user_id=6891453d-3f04-4ca4-85cc-a4c154371bca&amp;app_id=34&amp;request_id=76f81fdc-cb48-4e56-8db2-5725944dbf22&amp;camp=0&amp;ad_set_id=0]]&gt;&lt;/Tracking&gt;</w:t>
-      </w:r>
-    </w:p>
-    <w:p>
-      <w:pPr>
-        <w:pStyle w:val="a3"/>
-        <w:rPr>
-          <w:rFonts w:ascii="宋体" w:eastAsia="宋体" w:hAnsi="宋体" w:cs="宋体"/>
-        </w:rPr>
-      </w:pPr>
-      <w:r>
-        <w:rPr>
-          <w:rFonts w:ascii="宋体" w:eastAsia="宋体" w:hAnsi="宋体" w:cs="宋体"/>
-        </w:rPr>
-        <w:t xml:space="preserve">              &lt;Tracking event="firstQuartile"&gt;&lt;![CDATA[https://superads-sdk-gateway.superadsprod.net/api/tracking/event?etype=firstQuartile&amp;ch_id=1156&amp;user_id=6891453d-3f04-4ca4-85cc-a4c154371bca&amp;app_id=34&amp;request_id=76f81fdc-cb48-4e56-8db2-5725944dbf22&amp;camp=0&amp;ad_set_id=0]]&gt;&lt;/Tracking&gt;</w:t>
-      </w:r>
-    </w:p>
-    <w:p>
-      <w:pPr>
-        <w:pStyle w:val="a3"/>
-        <w:rPr>
-          <w:rFonts w:ascii="宋体" w:eastAsia="宋体" w:hAnsi="宋体" w:cs="宋体"/>
-        </w:rPr>
-      </w:pPr>
-      <w:r>
-        <w:rPr>
-          <w:rFonts w:ascii="宋体" w:eastAsia="宋体" w:hAnsi="宋体" w:cs="宋体"/>
-        </w:rPr>
-        <w:t xml:space="preserve">              &lt;Tracking event="midpoint"&gt;&lt;![CDATA[https://superads-sdk-gateway.superadsprod.net/api/tracking/event?etype=midpoint&amp;ch_id=1156&amp;user_id=6891453d-3f04-4ca4-85cc-a4c154371bca&amp;app_id=34&amp;request_id=76f81fdc-cb48-4e56-8db2-5725944dbf22&amp;camp=0&amp;ad_set_id=0]]&gt;&lt;/Tracking&gt;</w:t>
-      </w:r>
-    </w:p>
-    <w:p>
-      <w:pPr>
-        <w:pStyle w:val="a3"/>
-        <w:rPr>
-          <w:rFonts w:ascii="宋体" w:eastAsia="宋体" w:hAnsi="宋体" w:cs="宋体"/>
-        </w:rPr>
-      </w:pPr>
-      <w:r>
-        <w:rPr>
-          <w:rFonts w:ascii="宋体" w:eastAsia="宋体" w:hAnsi="宋体" w:cs="宋体"/>
-        </w:rPr>
-        <w:t xml:space="preserve">              &lt;Tracking event="thirdQuartile"&gt;&lt;![CDATA[https://superads-sdk-gateway.superadsprod.net/api/tracking/event?etype=thirdQuartile&amp;ch_id=1156&amp;user_id=6891453d-3f04-4ca4-85cc-a4c154371bca&amp;app_id=34&amp;request_id=76f81fdc-cb48-4e56-8db2-5725944dbf22&amp;camp=0&amp;ad_set_id=0]]&gt;&lt;/Tracking&gt;</w:t>
-      </w:r>
-    </w:p>
-    <w:p>
-      <w:pPr>
-        <w:pStyle w:val="a3"/>
-        <w:rPr>
-          <w:rFonts w:ascii="宋体" w:eastAsia="宋体" w:hAnsi="宋体" w:cs="宋体"/>
-        </w:rPr>
-      </w:pPr>
-      <w:r>
-        <w:rPr>
-          <w:rFonts w:ascii="宋体" w:eastAsia="宋体" w:hAnsi="宋体" w:cs="宋体"/>
-        </w:rPr>
-        <w:t xml:space="preserve">              &lt;Tracking event="complete"&gt;&lt;![CDATA[https://superads-sdk-gateway.superadsprod.net/api/tracking/event?etype=complete&amp;ch_id=1156&amp;user_id=6891453d-3f04-4ca4-85cc-a4c154371bca&amp;app_id=34&amp;request_id=76f81fdc-cb48-4e56-8db2-5725944dbf22&amp;camp=0&amp;ad_set_id=0]]&gt;&lt;/Tracking&gt;</w:t>
-      </w:r>
-    </w:p>
-    <w:p>
-      <w:pPr>
-        <w:pStyle w:val="a3"/>
-        <w:rPr>
-          <w:rFonts w:ascii="宋体" w:eastAsia="宋体" w:hAnsi="宋体" w:cs="宋体"/>
-        </w:rPr>
-      </w:pPr>
-      <w:r>
-        <w:rPr>
-          <w:rFonts w:ascii="宋体" w:eastAsia="宋体" w:hAnsi="宋体" w:cs="宋体"/>
-        </w:rPr>
-        <w:t xml:space="preserve">            &lt;/TrackingEvents&gt;</w:t>
+        <w:t xml:space="preserve">            &lt;</w:t>
+      </w:r>
+      <w:proofErr w:type="spellStart"/>
+      <w:r>
+        <w:rPr>
+          <w:rFonts w:ascii="宋体" w:eastAsia="宋体" w:hAnsi="宋体" w:cs="宋体"/>
+        </w:rPr>
+        <w:t>TrackingEvents</w:t>
+      </w:r>
+      <w:proofErr w:type="spellEnd"/>
+      <w:r>
+        <w:rPr>
+          <w:rFonts w:ascii="宋体" w:eastAsia="宋体" w:hAnsi="宋体" w:cs="宋体"/>
+        </w:rPr>
+        <w:t>&gt;</w:t>
+      </w:r>
+    </w:p>
+    <w:p>
+      <w:pPr>
+        <w:pStyle w:val="a3"/>
+        <w:rPr>
+          <w:rFonts w:ascii="宋体" w:eastAsia="宋体" w:hAnsi="宋体" w:cs="宋体"/>
+        </w:rPr>
+      </w:pPr>
+      <w:r>
+        <w:rPr>
+          <w:rFonts w:ascii="宋体" w:eastAsia="宋体" w:hAnsi="宋体" w:cs="宋体"/>
+        </w:rPr>
+        <w:t xml:space="preserve">              &lt;Tracking event="start"&gt;</w:t>
+      </w:r>
+      <w:proofErr w:type="gramStart"/>
+      <w:r>
+        <w:rPr>
+          <w:rFonts w:ascii="宋体" w:eastAsia="宋体" w:hAnsi="宋体" w:cs="宋体"/>
+        </w:rPr>
+        <w:t>&lt;![</w:t>
+      </w:r>
+      <w:proofErr w:type="gramEnd"/>
+      <w:r>
+        <w:rPr>
+          <w:rFonts w:ascii="宋体" w:eastAsia="宋体" w:hAnsi="宋体" w:cs="宋体"/>
+        </w:rPr>
+        <w:t>CDATA[https://superads-sdk-gateway.superadsprod.net/api/tracking/event?etype=start&amp;ch_id=1156&amp;user_id=6891453d-3f04-4ca4-85cc-a4c154371bca&amp;app_id=34&amp;request_id=76f81fdc-cb48-4e56-8db2-5725944dbf22&amp;camp=0&amp;ad_set_id=0]]&gt;&lt;/Tracking&gt;</w:t>
+      </w:r>
+    </w:p>
+    <w:p>
+      <w:pPr>
+        <w:pStyle w:val="a3"/>
+        <w:rPr>
+          <w:rFonts w:ascii="宋体" w:eastAsia="宋体" w:hAnsi="宋体" w:cs="宋体"/>
+        </w:rPr>
+      </w:pPr>
+      <w:r>
+        <w:rPr>
+          <w:rFonts w:ascii="宋体" w:eastAsia="宋体" w:hAnsi="宋体" w:cs="宋体"/>
+        </w:rPr>
+        <w:t xml:space="preserve">              &lt;Tracking event="progress" offset="00:00:10"&gt;</w:t>
+      </w:r>
+      <w:proofErr w:type="gramStart"/>
+      <w:r>
+        <w:rPr>
+          <w:rFonts w:ascii="宋体" w:eastAsia="宋体" w:hAnsi="宋体" w:cs="宋体"/>
+        </w:rPr>
+        <w:t>&lt;![</w:t>
+      </w:r>
+      <w:proofErr w:type="gramEnd"/>
+      <w:r>
+        <w:rPr>
+          <w:rFonts w:ascii="宋体" w:eastAsia="宋体" w:hAnsi="宋体" w:cs="宋体"/>
+        </w:rPr>
+        <w:t>CDATA[https://superads-sdk-gateway.superadsprod.net/api/tracking/event?etype=progress&amp;ch_id=1156&amp;user_id=6891453d-3f04-4ca4-85cc-a4c154371bca&amp;app_id=34&amp;request_id=76f81fdc-cb48-4e56-8db2-5725944dbf22&amp;camp=0&amp;ad_set_id=0]]&gt;&lt;/Tracking&gt;</w:t>
+      </w:r>
+    </w:p>
+    <w:p>
+      <w:pPr>
+        <w:pStyle w:val="a3"/>
+        <w:rPr>
+          <w:rFonts w:ascii="宋体" w:eastAsia="宋体" w:hAnsi="宋体" w:cs="宋体"/>
+        </w:rPr>
+      </w:pPr>
+      <w:r>
+        <w:rPr>
+          <w:rFonts w:ascii="宋体" w:eastAsia="宋体" w:hAnsi="宋体" w:cs="宋体"/>
+        </w:rPr>
+        <w:t xml:space="preserve">              &lt;Tracking event="firstQuartile"&gt;</w:t>
+      </w:r>
+      <w:proofErr w:type="gramStart"/>
+      <w:r>
+        <w:rPr>
+          <w:rFonts w:ascii="宋体" w:eastAsia="宋体" w:hAnsi="宋体" w:cs="宋体"/>
+        </w:rPr>
+        <w:t>&lt;![</w:t>
+      </w:r>
+      <w:proofErr w:type="gramEnd"/>
+      <w:r>
+        <w:rPr>
+          <w:rFonts w:ascii="宋体" w:eastAsia="宋体" w:hAnsi="宋体" w:cs="宋体"/>
+        </w:rPr>
+        <w:t>CDATA[https://superads-sdk-gateway.superadsprod.net/api/tracking/event?etype=firstQuartile&amp;ch_id=1156&amp;user_id=6891453d-3f04-4ca4-85cc-a4c154371bca&amp;app_id=34&amp;request_id=76f81fdc-cb48-4e56-8db2-5725944dbf22&amp;camp=0&amp;ad_set_id=0]]&gt;&lt;/Tracking&gt;</w:t>
+      </w:r>
+    </w:p>
+    <w:p>
+      <w:pPr>
+        <w:pStyle w:val="a3"/>
+        <w:rPr>
+          <w:rFonts w:ascii="宋体" w:eastAsia="宋体" w:hAnsi="宋体" w:cs="宋体"/>
+        </w:rPr>
+      </w:pPr>
+      <w:r>
+        <w:rPr>
+          <w:rFonts w:ascii="宋体" w:eastAsia="宋体" w:hAnsi="宋体" w:cs="宋体"/>
+        </w:rPr>
+        <w:t xml:space="preserve">              &lt;Tracking event="midpoint"&gt;</w:t>
+      </w:r>
+      <w:proofErr w:type="gramStart"/>
+      <w:r>
+        <w:rPr>
+          <w:rFonts w:ascii="宋体" w:eastAsia="宋体" w:hAnsi="宋体" w:cs="宋体"/>
+        </w:rPr>
+        <w:t>&lt;![</w:t>
+      </w:r>
+      <w:proofErr w:type="gramEnd"/>
+      <w:r>
+        <w:rPr>
+          <w:rFonts w:ascii="宋体" w:eastAsia="宋体" w:hAnsi="宋体" w:cs="宋体"/>
+        </w:rPr>
+        <w:t>CDATA[https://superads-sdk-gateway.superadsprod.net/api/tracking/event?etype=midpoint&amp;ch_id=1156&amp;user_id=6891453d-3f04-4ca4-85cc-a4c154371bca&amp;app_id=34&amp;request_id=76f81fdc-cb48-4e56-8db2-5725944dbf22&amp;camp=0&amp;ad_set_id=0]]&gt;&lt;/Tracking&gt;</w:t>
+      </w:r>
+    </w:p>
+    <w:p>
+      <w:pPr>
+        <w:pStyle w:val="a3"/>
+        <w:rPr>
+          <w:rFonts w:ascii="宋体" w:eastAsia="宋体" w:hAnsi="宋体" w:cs="宋体"/>
+        </w:rPr>
+      </w:pPr>
+      <w:r>
+        <w:rPr>
+          <w:rFonts w:ascii="宋体" w:eastAsia="宋体" w:hAnsi="宋体" w:cs="宋体"/>
+        </w:rPr>
+        <w:t xml:space="preserve">              &lt;Tracking event="thirdQuartile"&gt;</w:t>
+      </w:r>
+      <w:proofErr w:type="gramStart"/>
+      <w:r>
+        <w:rPr>
+          <w:rFonts w:ascii="宋体" w:eastAsia="宋体" w:hAnsi="宋体" w:cs="宋体"/>
+        </w:rPr>
+        <w:t>&lt;![</w:t>
+      </w:r>
+      <w:proofErr w:type="gramEnd"/>
+      <w:r>
+        <w:rPr>
+          <w:rFonts w:ascii="宋体" w:eastAsia="宋体" w:hAnsi="宋体" w:cs="宋体"/>
+        </w:rPr>
+        <w:t>CDATA[https://superads-sdk-gateway.superadsprod.net/api/tracking/event?etype=thirdQuartile&amp;ch_id=1156&amp;user_id=6891453d-3f04-4ca4-85cc-a4c154371bca&amp;app_id=34&amp;request_id=76f81fdc-cb48-4e56-8db2-5725944dbf22&amp;camp=0&amp;ad_set_id=0]]&gt;&lt;/Tracking&gt;</w:t>
+      </w:r>
+    </w:p>
+    <w:p>
+      <w:pPr>
+        <w:pStyle w:val="a3"/>
+        <w:rPr>
+          <w:rFonts w:ascii="宋体" w:eastAsia="宋体" w:hAnsi="宋体" w:cs="宋体"/>
+        </w:rPr>
+      </w:pPr>
+      <w:r>
+        <w:rPr>
+          <w:rFonts w:ascii="宋体" w:eastAsia="宋体" w:hAnsi="宋体" w:cs="宋体"/>
+        </w:rPr>
+        <w:t xml:space="preserve">              &lt;Tracking event="complete"&gt;</w:t>
+      </w:r>
+      <w:proofErr w:type="gramStart"/>
+      <w:r>
+        <w:rPr>
+          <w:rFonts w:ascii="宋体" w:eastAsia="宋体" w:hAnsi="宋体" w:cs="宋体"/>
+        </w:rPr>
+        <w:t>&lt;![</w:t>
+      </w:r>
+      <w:proofErr w:type="gramEnd"/>
+      <w:r>
+        <w:rPr>
+          <w:rFonts w:ascii="宋体" w:eastAsia="宋体" w:hAnsi="宋体" w:cs="宋体"/>
+        </w:rPr>
+        <w:t>CDATA[https://superads-sdk-gateway.superadsprod.net/api/tracking/event?etype=complete&amp;ch_id=1156&amp;user_id=6891453d-3f04-4ca4-85cc-a4c154371bca&amp;app_id=34&amp;request_id=76f81fdc-cb48-4e56-8db2-5725944dbf22&amp;camp=0&amp;ad_set_id=0]]&gt;&lt;/Tracking&gt;</w:t>
+      </w:r>
+    </w:p>
+    <w:p>
+      <w:pPr>
+        <w:pStyle w:val="a3"/>
+        <w:rPr>
+          <w:rFonts w:ascii="宋体" w:eastAsia="宋体" w:hAnsi="宋体" w:cs="宋体"/>
+        </w:rPr>
+      </w:pPr>
+      <w:r>
+        <w:rPr>
+          <w:rFonts w:ascii="宋体" w:eastAsia="宋体" w:hAnsi="宋体" w:cs="宋体"/>
+        </w:rPr>
+        <w:t xml:space="preserve">            &lt;/</w:t>
+      </w:r>
+      <w:proofErr w:type="spellStart"/>
+      <w:r>
+        <w:rPr>
+          <w:rFonts w:ascii="宋体" w:eastAsia="宋体" w:hAnsi="宋体" w:cs="宋体"/>
+        </w:rPr>
+        <w:t>TrackingEvents</w:t>
+      </w:r>
+      <w:proofErr w:type="spellEnd"/>
+      <w:r>
+        <w:rPr>
+          <w:rFonts w:ascii="宋体" w:eastAsia="宋体" w:hAnsi="宋体" w:cs="宋体"/>
+        </w:rPr>
+        <w:t>&gt;</w:t>
       </w:r>
     </w:p>
     <w:p>
@@ -11367,77 +13500,231 @@
         <w:rPr>
           <w:rFonts w:ascii="宋体" w:eastAsia="宋体" w:hAnsi="宋体" w:cs="宋体"/>
         </w:rPr>
-        <w:t xml:space="preserve">            &lt;MediaFiles&gt;</w:t>
-      </w:r>
-    </w:p>
-    <w:p>
-      <w:pPr>
-        <w:pStyle w:val="a3"/>
-        <w:rPr>
-          <w:rFonts w:ascii="宋体" w:eastAsia="宋体" w:hAnsi="宋体" w:cs="宋体"/>
-        </w:rPr>
-      </w:pPr>
-      <w:r>
-        <w:rPr>
-          <w:rFonts w:ascii="宋体" w:eastAsia="宋体" w:hAnsi="宋体" w:cs="宋体"/>
-        </w:rPr>
-        <w:t xml:space="preserve">              &lt;MediaFile id="5244" delivery="progressive" type="video/mp4" bitrate="2000" width="1280" height="720" minBitrate="1500" maxBitrate="2500" scalable="1" maintainAspectRatio="1" codec="H.264"&gt;&lt;![CDATA[https://cloud-creative.superads.cn/b57c5a6f414cc639d772206ccb1885b2.mp4]]&gt;&lt;/MediaFile&gt;</w:t>
-      </w:r>
-    </w:p>
-    <w:p>
-      <w:pPr>
-        <w:pStyle w:val="a3"/>
-        <w:rPr>
-          <w:rFonts w:ascii="宋体" w:eastAsia="宋体" w:hAnsi="宋体" w:cs="宋体"/>
-        </w:rPr>
-      </w:pPr>
-      <w:r>
-        <w:rPr>
-          <w:rFonts w:ascii="宋体" w:eastAsia="宋体" w:hAnsi="宋体" w:cs="宋体"/>
-        </w:rPr>
-        <w:t xml:space="preserve">            &lt;/MediaFiles&gt;</w:t>
-      </w:r>
-    </w:p>
-    <w:p>
-      <w:pPr>
-        <w:pStyle w:val="a3"/>
-        <w:rPr>
-          <w:rFonts w:ascii="宋体" w:eastAsia="宋体" w:hAnsi="宋体" w:cs="宋体"/>
-        </w:rPr>
-      </w:pPr>
-      <w:r>
-        <w:rPr>
-          <w:rFonts w:ascii="宋体" w:eastAsia="宋体" w:hAnsi="宋体" w:cs="宋体"/>
-        </w:rPr>
-        <w:t xml:space="preserve">            &lt;VideoClicks&gt;</w:t>
-      </w:r>
-    </w:p>
-    <w:p>
-      <w:pPr>
-        <w:pStyle w:val="a3"/>
-        <w:rPr>
-          <w:rFonts w:ascii="宋体" w:eastAsia="宋体" w:hAnsi="宋体" w:cs="宋体"/>
-        </w:rPr>
-      </w:pPr>
-      <w:r>
-        <w:rPr>
-          <w:rFonts w:ascii="宋体" w:eastAsia="宋体" w:hAnsi="宋体" w:cs="宋体"/>
-        </w:rPr>
-        <w:t xml:space="preserve">              &lt;ClickThrough id="blog"&gt;&lt;![CDATA[https://superads-sdk-gateway.superadsprod.net/api/tracking/click?pbu=aHR0cHM6Ly9jbG91ZC10cmFjay5zdXBlcmFkcy5jbi9pbmRleC5waHA_Y2FtcD03OSZjcmVhdGl2ZV9pZD0yNzMmYXBwX2lkPTM0JmFkX3NldF9pZD0xMjAmY2hfaWQ9MTE1NiZ1c2VyX2lkPTY4OTE0NTNkLTNmMDQtNGNhNC04NWNjLWE0YzE1NDM3MWJjYSZyZXF1ZXN0X2lkPTc2ZjgxZmRjLWNiNDgtNGU1Ni04ZGIyLTU3MjU5NDRkYmYyMg==]]&gt;&lt;/ClickThrough&gt;</w:t>
-      </w:r>
-    </w:p>
-    <w:p>
-      <w:pPr>
-        <w:pStyle w:val="a3"/>
-        <w:rPr>
-          <w:rFonts w:ascii="宋体" w:eastAsia="宋体" w:hAnsi="宋体" w:cs="宋体"/>
-        </w:rPr>
-      </w:pPr>
-      <w:r>
-        <w:rPr>
-          <w:rFonts w:ascii="宋体" w:eastAsia="宋体" w:hAnsi="宋体" w:cs="宋体"/>
-        </w:rPr>
-        <w:t xml:space="preserve">            &lt;/VideoClicks&gt;</w:t>
+        <w:t xml:space="preserve">            &lt;</w:t>
+      </w:r>
+      <w:proofErr w:type="spellStart"/>
+      <w:r>
+        <w:rPr>
+          <w:rFonts w:ascii="宋体" w:eastAsia="宋体" w:hAnsi="宋体" w:cs="宋体"/>
+        </w:rPr>
+        <w:t>MediaFiles</w:t>
+      </w:r>
+      <w:proofErr w:type="spellEnd"/>
+      <w:r>
+        <w:rPr>
+          <w:rFonts w:ascii="宋体" w:eastAsia="宋体" w:hAnsi="宋体" w:cs="宋体"/>
+        </w:rPr>
+        <w:t>&gt;</w:t>
+      </w:r>
+    </w:p>
+    <w:p>
+      <w:pPr>
+        <w:pStyle w:val="a3"/>
+        <w:rPr>
+          <w:rFonts w:ascii="宋体" w:eastAsia="宋体" w:hAnsi="宋体" w:cs="宋体"/>
+        </w:rPr>
+      </w:pPr>
+      <w:r>
+        <w:rPr>
+          <w:rFonts w:ascii="宋体" w:eastAsia="宋体" w:hAnsi="宋体" w:cs="宋体"/>
+        </w:rPr>
+        <w:t xml:space="preserve">              &lt;</w:t>
+      </w:r>
+      <w:proofErr w:type="spellStart"/>
+      <w:r>
+        <w:rPr>
+          <w:rFonts w:ascii="宋体" w:eastAsia="宋体" w:hAnsi="宋体" w:cs="宋体"/>
+        </w:rPr>
+        <w:t>MediaFile</w:t>
+      </w:r>
+      <w:proofErr w:type="spellEnd"/>
+      <w:r>
+        <w:rPr>
+          <w:rFonts w:ascii="宋体" w:eastAsia="宋体" w:hAnsi="宋体" w:cs="宋体"/>
+        </w:rPr>
+        <w:t xml:space="preserve"> id="5244" delivery="progressive" type="video/mp4" bitrate="2000" width="1280" height="720" </w:t>
+      </w:r>
+      <w:proofErr w:type="spellStart"/>
+      <w:r>
+        <w:rPr>
+          <w:rFonts w:ascii="宋体" w:eastAsia="宋体" w:hAnsi="宋体" w:cs="宋体"/>
+        </w:rPr>
+        <w:t>minBitrate</w:t>
+      </w:r>
+      <w:proofErr w:type="spellEnd"/>
+      <w:r>
+        <w:rPr>
+          <w:rFonts w:ascii="宋体" w:eastAsia="宋体" w:hAnsi="宋体" w:cs="宋体"/>
+        </w:rPr>
+        <w:t xml:space="preserve">="1500" </w:t>
+      </w:r>
+      <w:proofErr w:type="spellStart"/>
+      <w:r>
+        <w:rPr>
+          <w:rFonts w:ascii="宋体" w:eastAsia="宋体" w:hAnsi="宋体" w:cs="宋体"/>
+        </w:rPr>
+        <w:t>maxBitrate</w:t>
+      </w:r>
+      <w:proofErr w:type="spellEnd"/>
+      <w:r>
+        <w:rPr>
+          <w:rFonts w:ascii="宋体" w:eastAsia="宋体" w:hAnsi="宋体" w:cs="宋体"/>
+        </w:rPr>
+        <w:t xml:space="preserve">="2500" scalable="1" </w:t>
+      </w:r>
+      <w:proofErr w:type="spellStart"/>
+      <w:r>
+        <w:rPr>
+          <w:rFonts w:ascii="宋体" w:eastAsia="宋体" w:hAnsi="宋体" w:cs="宋体"/>
+        </w:rPr>
+        <w:t>maintainAspectRatio</w:t>
+      </w:r>
+      <w:proofErr w:type="spellEnd"/>
+      <w:r>
+        <w:rPr>
+          <w:rFonts w:ascii="宋体" w:eastAsia="宋体" w:hAnsi="宋体" w:cs="宋体"/>
+        </w:rPr>
+        <w:t>="1" codec="H.264"&gt;</w:t>
+      </w:r>
+      <w:proofErr w:type="gramStart"/>
+      <w:r>
+        <w:rPr>
+          <w:rFonts w:ascii="宋体" w:eastAsia="宋体" w:hAnsi="宋体" w:cs="宋体"/>
+        </w:rPr>
+        <w:t>&lt;![</w:t>
+      </w:r>
+      <w:proofErr w:type="gramEnd"/>
+      <w:r>
+        <w:rPr>
+          <w:rFonts w:ascii="宋体" w:eastAsia="宋体" w:hAnsi="宋体" w:cs="宋体"/>
+        </w:rPr>
+        <w:t>CDATA[https://cloud-creative.superads.cn/b57c5a6f414cc639d772206ccb1885b2.mp4]]&gt;&lt;/MediaFile&gt;</w:t>
+      </w:r>
+    </w:p>
+    <w:p>
+      <w:pPr>
+        <w:pStyle w:val="a3"/>
+        <w:rPr>
+          <w:rFonts w:ascii="宋体" w:eastAsia="宋体" w:hAnsi="宋体" w:cs="宋体"/>
+        </w:rPr>
+      </w:pPr>
+      <w:r>
+        <w:rPr>
+          <w:rFonts w:ascii="宋体" w:eastAsia="宋体" w:hAnsi="宋体" w:cs="宋体"/>
+        </w:rPr>
+        <w:t xml:space="preserve">            &lt;/</w:t>
+      </w:r>
+      <w:proofErr w:type="spellStart"/>
+      <w:r>
+        <w:rPr>
+          <w:rFonts w:ascii="宋体" w:eastAsia="宋体" w:hAnsi="宋体" w:cs="宋体"/>
+        </w:rPr>
+        <w:t>MediaFiles</w:t>
+      </w:r>
+      <w:proofErr w:type="spellEnd"/>
+      <w:r>
+        <w:rPr>
+          <w:rFonts w:ascii="宋体" w:eastAsia="宋体" w:hAnsi="宋体" w:cs="宋体"/>
+        </w:rPr>
+        <w:t>&gt;</w:t>
+      </w:r>
+    </w:p>
+    <w:p>
+      <w:pPr>
+        <w:pStyle w:val="a3"/>
+        <w:rPr>
+          <w:rFonts w:ascii="宋体" w:eastAsia="宋体" w:hAnsi="宋体" w:cs="宋体"/>
+        </w:rPr>
+      </w:pPr>
+      <w:r>
+        <w:rPr>
+          <w:rFonts w:ascii="宋体" w:eastAsia="宋体" w:hAnsi="宋体" w:cs="宋体"/>
+        </w:rPr>
+        <w:t xml:space="preserve">            &lt;</w:t>
+      </w:r>
+      <w:proofErr w:type="spellStart"/>
+      <w:r>
+        <w:rPr>
+          <w:rFonts w:ascii="宋体" w:eastAsia="宋体" w:hAnsi="宋体" w:cs="宋体"/>
+        </w:rPr>
+        <w:t>VideoClicks</w:t>
+      </w:r>
+      <w:proofErr w:type="spellEnd"/>
+      <w:r>
+        <w:rPr>
+          <w:rFonts w:ascii="宋体" w:eastAsia="宋体" w:hAnsi="宋体" w:cs="宋体"/>
+        </w:rPr>
+        <w:t>&gt;</w:t>
+      </w:r>
+    </w:p>
+    <w:p>
+      <w:pPr>
+        <w:pStyle w:val="a3"/>
+        <w:rPr>
+          <w:rFonts w:ascii="宋体" w:eastAsia="宋体" w:hAnsi="宋体" w:cs="宋体"/>
+        </w:rPr>
+      </w:pPr>
+      <w:r>
+        <w:rPr>
+          <w:rFonts w:ascii="宋体" w:eastAsia="宋体" w:hAnsi="宋体" w:cs="宋体"/>
+        </w:rPr>
+        <w:t xml:space="preserve">              &lt;</w:t>
+      </w:r>
+      <w:proofErr w:type="spellStart"/>
+      <w:r>
+        <w:rPr>
+          <w:rFonts w:ascii="宋体" w:eastAsia="宋体" w:hAnsi="宋体" w:cs="宋体"/>
+        </w:rPr>
+        <w:t>ClickThrough</w:t>
+      </w:r>
+      <w:proofErr w:type="spellEnd"/>
+      <w:r>
+        <w:rPr>
+          <w:rFonts w:ascii="宋体" w:eastAsia="宋体" w:hAnsi="宋体" w:cs="宋体"/>
+        </w:rPr>
+        <w:t xml:space="preserve"> id="blog"&gt;</w:t>
+      </w:r>
+      <w:proofErr w:type="gramStart"/>
+      <w:r>
+        <w:rPr>
+          <w:rFonts w:ascii="宋体" w:eastAsia="宋体" w:hAnsi="宋体" w:cs="宋体"/>
+        </w:rPr>
+        <w:t>&lt;![</w:t>
+      </w:r>
+      <w:proofErr w:type="gramEnd"/>
+      <w:r>
+        <w:rPr>
+          <w:rFonts w:ascii="宋体" w:eastAsia="宋体" w:hAnsi="宋体" w:cs="宋体"/>
+        </w:rPr>
+        <w:t>CDATA[https://superads-sdk-gateway.superadsprod.net/api/tracking/click?pbu=aHR0cHM6Ly9jbG91ZC10cmFjay5zdXBlcmFkcy5jbi9pbmRleC5waHA_Y2FtcD03OSZjcmVhdGl2ZV9pZD0yNzMmYXBwX2lkPTM0JmFkX3NldF9pZD0xMjAmY2hfaWQ9MTE1NiZ1c2VyX2lkPTY4OTE0NTNkLTNmMDQtNGNhNC04NWNjLWE0YzE1NDM3MWJjYSZyZXF1ZXN0X2lkPTc2ZjgxZmRjLWNiNDgtNGU1Ni04ZGIyLTU3MjU5NDRkYmYyMg==]]&gt;&lt;/ClickThrough&gt;</w:t>
+      </w:r>
+    </w:p>
+    <w:p>
+      <w:pPr>
+        <w:pStyle w:val="a3"/>
+        <w:rPr>
+          <w:rFonts w:ascii="宋体" w:eastAsia="宋体" w:hAnsi="宋体" w:cs="宋体"/>
+        </w:rPr>
+      </w:pPr>
+      <w:r>
+        <w:rPr>
+          <w:rFonts w:ascii="宋体" w:eastAsia="宋体" w:hAnsi="宋体" w:cs="宋体"/>
+        </w:rPr>
+        <w:t xml:space="preserve">            &lt;/</w:t>
+      </w:r>
+      <w:proofErr w:type="spellStart"/>
+      <w:r>
+        <w:rPr>
+          <w:rFonts w:ascii="宋体" w:eastAsia="宋体" w:hAnsi="宋体" w:cs="宋体"/>
+        </w:rPr>
+        <w:t>VideoClicks</w:t>
+      </w:r>
+      <w:proofErr w:type="spellEnd"/>
+      <w:r>
+        <w:rPr>
+          <w:rFonts w:ascii="宋体" w:eastAsia="宋体" w:hAnsi="宋体" w:cs="宋体"/>
+        </w:rPr>
+        <w:t>&gt;</w:t>
       </w:r>
     </w:p>
     <w:p>
@@ -11493,7 +13780,21 @@
         <w:rPr>
           <w:rFonts w:ascii="宋体" w:eastAsia="宋体" w:hAnsi="宋体" w:cs="宋体"/>
         </w:rPr>
-        <w:t xml:space="preserve">    &lt;/InLine&gt;</w:t>
+        <w:t xml:space="preserve">    &lt;/</w:t>
+      </w:r>
+      <w:proofErr w:type="spellStart"/>
+      <w:r>
+        <w:rPr>
+          <w:rFonts w:ascii="宋体" w:eastAsia="宋体" w:hAnsi="宋体" w:cs="宋体"/>
+        </w:rPr>
+        <w:t>InLine</w:t>
+      </w:r>
+      <w:proofErr w:type="spellEnd"/>
+      <w:r>
+        <w:rPr>
+          <w:rFonts w:ascii="宋体" w:eastAsia="宋体" w:hAnsi="宋体" w:cs="宋体"/>
+        </w:rPr>
+        <w:t>&gt;</w:t>
       </w:r>
     </w:p>
     <w:p>
@@ -11541,7 +13842,22 @@
         <w:rPr>
           <w:rFonts w:ascii="宋体" w:eastAsia="宋体" w:hAnsi="宋体" w:cs="宋体"/>
         </w:rPr>
-        <w:t xml:space="preserve">                    "ext":</w:t>
+        <w:t xml:space="preserve">                    "</w:t>
+      </w:r>
+      <w:proofErr w:type="spellStart"/>
+      <w:r>
+        <w:rPr>
+          <w:rFonts w:ascii="宋体" w:eastAsia="宋体" w:hAnsi="宋体" w:cs="宋体"/>
+        </w:rPr>
+        <w:t>ext</w:t>
+      </w:r>
+      <w:proofErr w:type="spellEnd"/>
+      <w:proofErr w:type="gramStart"/>
+      <w:r>
+        <w:rPr>
+          <w:rFonts w:ascii="宋体" w:eastAsia="宋体" w:hAnsi="宋体" w:cs="宋体"/>
+        </w:rPr>
+        <w:t>":</w:t>
       </w:r>
       <w:r>
         <w:rPr>
@@ -11549,6 +13865,7 @@
         </w:rPr>
         <w:t>null</w:t>
       </w:r>
+      <w:proofErr w:type="gramEnd"/>
       <w:r>
         <w:rPr>
           <w:rFonts w:ascii="宋体" w:eastAsia="宋体" w:hAnsi="宋体" w:cs="宋体"/>
@@ -11567,7 +13884,21 @@
         <w:rPr>
           <w:rFonts w:ascii="宋体" w:eastAsia="宋体" w:hAnsi="宋体" w:cs="宋体"/>
         </w:rPr>
-        <w:t xml:space="preserve">                    "impid": null</w:t>
+        <w:t xml:space="preserve">                    "</w:t>
+      </w:r>
+      <w:proofErr w:type="spellStart"/>
+      <w:r>
+        <w:rPr>
+          <w:rFonts w:ascii="宋体" w:eastAsia="宋体" w:hAnsi="宋体" w:cs="宋体"/>
+        </w:rPr>
+        <w:t>impid</w:t>
+      </w:r>
+      <w:proofErr w:type="spellEnd"/>
+      <w:r>
+        <w:rPr>
+          <w:rFonts w:ascii="宋体" w:eastAsia="宋体" w:hAnsi="宋体" w:cs="宋体"/>
+        </w:rPr>
+        <w:t>": null</w:t>
       </w:r>
     </w:p>
     <w:p>
@@ -11800,12 +14131,14 @@
               </w:rPr>
               <w:t>-&gt;</w:t>
             </w:r>
+            <w:proofErr w:type="spellStart"/>
             <w:r>
               <w:rPr>
                 <w:rFonts w:ascii="宋体" w:eastAsia="宋体" w:hAnsi="宋体" w:cs="宋体"/>
               </w:rPr>
               <w:t>InLine</w:t>
             </w:r>
+            <w:proofErr w:type="spellEnd"/>
             <w:r>
               <w:rPr>
                 <w:rFonts w:ascii="宋体" w:eastAsia="宋体" w:hAnsi="宋体" w:cs="宋体"/>
@@ -11842,24 +14175,28 @@
               </w:rPr>
               <w:t>-&gt;</w:t>
             </w:r>
+            <w:proofErr w:type="spellStart"/>
             <w:r>
               <w:rPr>
                 <w:rFonts w:ascii="宋体" w:eastAsia="宋体" w:hAnsi="宋体" w:cs="宋体"/>
               </w:rPr>
               <w:t>MediaFiles</w:t>
             </w:r>
+            <w:proofErr w:type="spellEnd"/>
             <w:r>
               <w:rPr>
                 <w:rFonts w:ascii="宋体" w:eastAsia="宋体" w:hAnsi="宋体" w:cs="宋体"/>
               </w:rPr>
               <w:t>-&gt;</w:t>
             </w:r>
+            <w:proofErr w:type="spellStart"/>
             <w:r>
               <w:rPr>
                 <w:rFonts w:ascii="宋体" w:eastAsia="宋体" w:hAnsi="宋体" w:cs="宋体"/>
               </w:rPr>
               <w:t>MediaFile</w:t>
             </w:r>
+            <w:proofErr w:type="spellEnd"/>
           </w:p>
         </w:tc>
         <w:tc>
@@ -11915,7 +14252,21 @@
               <w:rPr>
                 <w:rFonts w:ascii="宋体" w:eastAsia="宋体" w:hAnsi="宋体" w:cs="宋体"/>
               </w:rPr>
-              <w:t>视频文件的链接，长宽，比特率等</w:t>
+              <w:t xml:space="preserve">Video file download </w:t>
+            </w:r>
+            <w:proofErr w:type="spellStart"/>
+            <w:r>
+              <w:rPr>
+                <w:rFonts w:ascii="宋体" w:eastAsia="宋体" w:hAnsi="宋体" w:cs="宋体"/>
+              </w:rPr>
+              <w:t>url</w:t>
+            </w:r>
+            <w:proofErr w:type="spellEnd"/>
+            <w:r>
+              <w:rPr>
+                <w:rFonts w:ascii="宋体" w:eastAsia="宋体" w:hAnsi="宋体" w:cs="宋体"/>
+              </w:rPr>
+              <w:t>, video width, height, bit rate</w:t>
             </w:r>
           </w:p>
         </w:tc>
@@ -11944,8 +14295,6 @@
               </w:rPr>
               <w:t>-&gt;</w:t>
             </w:r>
-            <w:bookmarkStart w:id="0" w:name="_GoBack"/>
-            <w:bookmarkEnd w:id="0"/>
             <w:r>
               <w:rPr>
                 <w:rFonts w:ascii="宋体" w:eastAsia="宋体" w:hAnsi="宋体" w:cs="宋体"/>
@@ -12011,9 +14360,23 @@
             </w:pPr>
             <w:r>
               <w:rPr>
-                <w:rFonts w:ascii="宋体" w:eastAsia="宋体" w:hAnsi="宋体" w:cs="宋体" w:hint="eastAsia"/>
-              </w:rPr>
-              <w:t>视频广告展示后上报的链接</w:t>
+                <w:rFonts w:ascii="宋体" w:eastAsia="宋体" w:hAnsi="宋体" w:cs="宋体"/>
+              </w:rPr>
+              <w:t xml:space="preserve">When video impression, fire this </w:t>
+            </w:r>
+            <w:proofErr w:type="spellStart"/>
+            <w:r>
+              <w:rPr>
+                <w:rFonts w:ascii="宋体" w:eastAsia="宋体" w:hAnsi="宋体" w:cs="宋体"/>
+              </w:rPr>
+              <w:t>url</w:t>
+            </w:r>
+            <w:proofErr w:type="spellEnd"/>
+            <w:r>
+              <w:rPr>
+                <w:rFonts w:ascii="宋体" w:eastAsia="宋体" w:hAnsi="宋体" w:cs="宋体"/>
+              </w:rPr>
+              <w:t xml:space="preserve"> to report</w:t>
             </w:r>
           </w:p>
         </w:tc>
@@ -12167,9 +14530,37 @@
             </w:pPr>
             <w:r>
               <w:rPr>
-                <w:rFonts w:ascii="宋体" w:eastAsia="宋体" w:hAnsi="宋体" w:cs="宋体" w:hint="eastAsia"/>
-              </w:rPr>
-              <w:t>视频广告点击后跳转的链接</w:t>
+                <w:rFonts w:ascii="宋体" w:eastAsia="宋体" w:hAnsi="宋体" w:cs="宋体"/>
+              </w:rPr>
+              <w:t xml:space="preserve">When video is clicked by user, fire this </w:t>
+            </w:r>
+            <w:proofErr w:type="spellStart"/>
+            <w:r>
+              <w:rPr>
+                <w:rFonts w:ascii="宋体" w:eastAsia="宋体" w:hAnsi="宋体" w:cs="宋体"/>
+              </w:rPr>
+              <w:t>url</w:t>
+            </w:r>
+            <w:proofErr w:type="spellEnd"/>
+            <w:r>
+              <w:rPr>
+                <w:rFonts w:ascii="宋体" w:eastAsia="宋体" w:hAnsi="宋体" w:cs="宋体"/>
+              </w:rPr>
+              <w:t xml:space="preserve"> to </w:t>
+            </w:r>
+            <w:proofErr w:type="spellStart"/>
+            <w:r>
+              <w:rPr>
+                <w:rFonts w:ascii="宋体" w:eastAsia="宋体" w:hAnsi="宋体" w:cs="宋体"/>
+              </w:rPr>
+              <w:t>goto</w:t>
+            </w:r>
+            <w:proofErr w:type="spellEnd"/>
+            <w:r>
+              <w:rPr>
+                <w:rFonts w:ascii="宋体" w:eastAsia="宋体" w:hAnsi="宋体" w:cs="宋体"/>
+              </w:rPr>
+              <w:t xml:space="preserve"> advertise web in browser</w:t>
             </w:r>
           </w:p>
         </w:tc>
@@ -12214,127 +14605,221 @@
           <w:b/>
           <w:bCs/>
         </w:rPr>
-        <w:t>### 6. **impression event report url**</w:t>
-      </w:r>
-    </w:p>
-    <w:p>
-      <w:pPr>
-        <w:pStyle w:val="a3"/>
-        <w:rPr>
-          <w:rFonts w:ascii="宋体" w:eastAsia="宋体" w:hAnsi="宋体" w:cs="宋体"/>
-        </w:rPr>
-      </w:pPr>
-    </w:p>
-    <w:p>
-      <w:pPr>
-        <w:pStyle w:val="a3"/>
-        <w:rPr>
-          <w:rFonts w:ascii="宋体" w:eastAsia="宋体" w:hAnsi="宋体" w:cs="宋体"/>
-        </w:rPr>
-      </w:pPr>
-      <w:r>
-        <w:rPr>
-          <w:rFonts w:ascii="宋体" w:eastAsia="宋体" w:hAnsi="宋体" w:cs="宋体"/>
-        </w:rPr>
-        <w:t>#### GET Request URL：https://superads-sdk-gateway.superadsprod.net/api/tracking/impression?pbu=xxxxx</w:t>
-      </w:r>
-    </w:p>
-    <w:p>
-      <w:pPr>
-        <w:pStyle w:val="a3"/>
-        <w:rPr>
-          <w:rFonts w:ascii="宋体" w:eastAsia="宋体" w:hAnsi="宋体" w:cs="宋体"/>
-        </w:rPr>
-      </w:pPr>
-      <w:r>
-        <w:rPr>
-          <w:rFonts w:ascii="宋体" w:eastAsia="宋体" w:hAnsi="宋体" w:cs="宋体"/>
-        </w:rPr>
-        <w:t>#### request headers：empty</w:t>
-      </w:r>
-    </w:p>
-    <w:p>
-      <w:pPr>
-        <w:pStyle w:val="a3"/>
-        <w:rPr>
-          <w:rFonts w:ascii="宋体" w:eastAsia="宋体" w:hAnsi="宋体" w:cs="宋体"/>
-        </w:rPr>
-      </w:pPr>
-      <w:r>
-        <w:rPr>
-          <w:rFonts w:ascii="宋体" w:eastAsia="宋体" w:hAnsi="宋体" w:cs="宋体"/>
-        </w:rPr>
-        <w:t>#### request body：empty</w:t>
-      </w:r>
-    </w:p>
-    <w:p>
-      <w:pPr>
-        <w:pStyle w:val="a3"/>
-        <w:rPr>
-          <w:rFonts w:ascii="宋体" w:eastAsia="宋体" w:hAnsi="宋体" w:cs="宋体"/>
-        </w:rPr>
-      </w:pPr>
-      <w:r>
-        <w:rPr>
-          <w:rFonts w:ascii="宋体" w:eastAsia="宋体" w:hAnsi="宋体" w:cs="宋体"/>
-        </w:rPr>
-        <w:t>#### response: 200 OK</w:t>
-      </w:r>
-    </w:p>
-    <w:p>
-      <w:pPr>
-        <w:pStyle w:val="a3"/>
-        <w:rPr>
-          <w:rFonts w:ascii="宋体" w:eastAsia="宋体" w:hAnsi="宋体" w:cs="宋体"/>
-        </w:rPr>
-      </w:pPr>
-      <w:r>
-        <w:rPr>
-          <w:rFonts w:ascii="宋体" w:eastAsia="宋体" w:hAnsi="宋体" w:cs="宋体"/>
-        </w:rPr>
-        <w:t>#### pbu is in get_xxx_ad interface response-&gt;eventsUrls-&gt;impression, which is base64 encode url.</w:t>
-      </w:r>
-    </w:p>
-    <w:p>
-      <w:pPr>
-        <w:pStyle w:val="a3"/>
-        <w:rPr>
-          <w:rFonts w:ascii="宋体" w:eastAsia="宋体" w:hAnsi="宋体" w:cs="宋体"/>
-        </w:rPr>
-      </w:pPr>
-    </w:p>
-    <w:p>
-      <w:pPr>
-        <w:pStyle w:val="a3"/>
-        <w:rPr>
-          <w:rFonts w:ascii="宋体" w:eastAsia="宋体" w:hAnsi="宋体" w:cs="宋体"/>
-        </w:rPr>
-      </w:pPr>
-    </w:p>
-    <w:p>
-      <w:pPr>
-        <w:pStyle w:val="a3"/>
-        <w:rPr>
-          <w:rFonts w:ascii="宋体" w:eastAsia="宋体" w:hAnsi="宋体" w:cs="宋体"/>
-        </w:rPr>
-      </w:pPr>
-    </w:p>
-    <w:p>
-      <w:pPr>
-        <w:pStyle w:val="a3"/>
+        <w:t xml:space="preserve">### 6. **impression event report </w:t>
+      </w:r>
+      <w:proofErr w:type="spellStart"/>
+      <w:r>
         <w:rPr>
           <w:rFonts w:ascii="宋体" w:eastAsia="宋体" w:hAnsi="宋体" w:cs="宋体"/>
           <w:b/>
           <w:bCs/>
         </w:rPr>
-      </w:pPr>
+        <w:t>url</w:t>
+      </w:r>
+      <w:proofErr w:type="spellEnd"/>
       <w:r>
         <w:rPr>
           <w:rFonts w:ascii="宋体" w:eastAsia="宋体" w:hAnsi="宋体" w:cs="宋体"/>
           <w:b/>
           <w:bCs/>
         </w:rPr>
-        <w:t>### 7. **click url to jump**</w:t>
+        <w:t>**</w:t>
+      </w:r>
+    </w:p>
+    <w:p>
+      <w:pPr>
+        <w:pStyle w:val="a3"/>
+        <w:rPr>
+          <w:rFonts w:ascii="宋体" w:eastAsia="宋体" w:hAnsi="宋体" w:cs="宋体"/>
+        </w:rPr>
+      </w:pPr>
+    </w:p>
+    <w:p>
+      <w:pPr>
+        <w:pStyle w:val="a3"/>
+        <w:rPr>
+          <w:rFonts w:ascii="宋体" w:eastAsia="宋体" w:hAnsi="宋体" w:cs="宋体"/>
+        </w:rPr>
+      </w:pPr>
+      <w:r>
+        <w:rPr>
+          <w:rFonts w:ascii="宋体" w:eastAsia="宋体" w:hAnsi="宋体" w:cs="宋体"/>
+        </w:rPr>
+        <w:t>#### GET Request URL：https://superads-sdk-gateway.superadsprod.net/api/tracking/impression?pbu=xxxxx</w:t>
+      </w:r>
+    </w:p>
+    <w:p>
+      <w:pPr>
+        <w:pStyle w:val="a3"/>
+        <w:rPr>
+          <w:rFonts w:ascii="宋体" w:eastAsia="宋体" w:hAnsi="宋体" w:cs="宋体"/>
+        </w:rPr>
+      </w:pPr>
+      <w:r>
+        <w:rPr>
+          <w:rFonts w:ascii="宋体" w:eastAsia="宋体" w:hAnsi="宋体" w:cs="宋体"/>
+        </w:rPr>
+        <w:t>#### request headers：empty</w:t>
+      </w:r>
+      <w:bookmarkStart w:id="0" w:name="_GoBack"/>
+      <w:bookmarkEnd w:id="0"/>
+    </w:p>
+    <w:p>
+      <w:pPr>
+        <w:pStyle w:val="a3"/>
+        <w:rPr>
+          <w:rFonts w:ascii="宋体" w:eastAsia="宋体" w:hAnsi="宋体" w:cs="宋体"/>
+        </w:rPr>
+      </w:pPr>
+      <w:r>
+        <w:rPr>
+          <w:rFonts w:ascii="宋体" w:eastAsia="宋体" w:hAnsi="宋体" w:cs="宋体"/>
+        </w:rPr>
+        <w:t>#### request body：empty</w:t>
+      </w:r>
+    </w:p>
+    <w:p>
+      <w:pPr>
+        <w:pStyle w:val="a3"/>
+        <w:rPr>
+          <w:rFonts w:ascii="宋体" w:eastAsia="宋体" w:hAnsi="宋体" w:cs="宋体"/>
+        </w:rPr>
+      </w:pPr>
+      <w:r>
+        <w:rPr>
+          <w:rFonts w:ascii="宋体" w:eastAsia="宋体" w:hAnsi="宋体" w:cs="宋体"/>
+        </w:rPr>
+        <w:t>#### response: 200 OK</w:t>
+      </w:r>
+    </w:p>
+    <w:p>
+      <w:pPr>
+        <w:pStyle w:val="a3"/>
+        <w:rPr>
+          <w:rFonts w:ascii="宋体" w:eastAsia="宋体" w:hAnsi="宋体" w:cs="宋体"/>
+        </w:rPr>
+      </w:pPr>
+      <w:r>
+        <w:rPr>
+          <w:rFonts w:ascii="宋体" w:eastAsia="宋体" w:hAnsi="宋体" w:cs="宋体"/>
+        </w:rPr>
+        <w:t xml:space="preserve">#### </w:t>
+      </w:r>
+      <w:proofErr w:type="spellStart"/>
+      <w:r>
+        <w:rPr>
+          <w:rFonts w:ascii="宋体" w:eastAsia="宋体" w:hAnsi="宋体" w:cs="宋体"/>
+        </w:rPr>
+        <w:t>pbu</w:t>
+      </w:r>
+      <w:proofErr w:type="spellEnd"/>
+      <w:r>
+        <w:rPr>
+          <w:rFonts w:ascii="宋体" w:eastAsia="宋体" w:hAnsi="宋体" w:cs="宋体"/>
+        </w:rPr>
+        <w:t xml:space="preserve"> is in </w:t>
+      </w:r>
+      <w:proofErr w:type="spellStart"/>
+      <w:r>
+        <w:rPr>
+          <w:rFonts w:ascii="宋体" w:eastAsia="宋体" w:hAnsi="宋体" w:cs="宋体"/>
+        </w:rPr>
+        <w:t>get_xxx_ad</w:t>
+      </w:r>
+      <w:proofErr w:type="spellEnd"/>
+      <w:r>
+        <w:rPr>
+          <w:rFonts w:ascii="宋体" w:eastAsia="宋体" w:hAnsi="宋体" w:cs="宋体"/>
+        </w:rPr>
+        <w:t xml:space="preserve"> interface response-&gt;</w:t>
+      </w:r>
+      <w:proofErr w:type="spellStart"/>
+      <w:r>
+        <w:rPr>
+          <w:rFonts w:ascii="宋体" w:eastAsia="宋体" w:hAnsi="宋体" w:cs="宋体"/>
+        </w:rPr>
+        <w:t>eventsUrls</w:t>
+      </w:r>
+      <w:proofErr w:type="spellEnd"/>
+      <w:r>
+        <w:rPr>
+          <w:rFonts w:ascii="宋体" w:eastAsia="宋体" w:hAnsi="宋体" w:cs="宋体"/>
+        </w:rPr>
+        <w:t xml:space="preserve">-&gt;impression, which is base64 encode </w:t>
+      </w:r>
+      <w:proofErr w:type="spellStart"/>
+      <w:r>
+        <w:rPr>
+          <w:rFonts w:ascii="宋体" w:eastAsia="宋体" w:hAnsi="宋体" w:cs="宋体"/>
+        </w:rPr>
+        <w:t>url</w:t>
+      </w:r>
+      <w:proofErr w:type="spellEnd"/>
+      <w:r>
+        <w:rPr>
+          <w:rFonts w:ascii="宋体" w:eastAsia="宋体" w:hAnsi="宋体" w:cs="宋体"/>
+        </w:rPr>
+        <w:t>.</w:t>
+      </w:r>
+    </w:p>
+    <w:p>
+      <w:pPr>
+        <w:pStyle w:val="a3"/>
+        <w:rPr>
+          <w:rFonts w:ascii="宋体" w:eastAsia="宋体" w:hAnsi="宋体" w:cs="宋体"/>
+        </w:rPr>
+      </w:pPr>
+    </w:p>
+    <w:p>
+      <w:pPr>
+        <w:pStyle w:val="a3"/>
+        <w:rPr>
+          <w:rFonts w:ascii="宋体" w:eastAsia="宋体" w:hAnsi="宋体" w:cs="宋体"/>
+        </w:rPr>
+      </w:pPr>
+    </w:p>
+    <w:p>
+      <w:pPr>
+        <w:pStyle w:val="a3"/>
+        <w:rPr>
+          <w:rFonts w:ascii="宋体" w:eastAsia="宋体" w:hAnsi="宋体" w:cs="宋体"/>
+        </w:rPr>
+      </w:pPr>
+    </w:p>
+    <w:p>
+      <w:pPr>
+        <w:pStyle w:val="a3"/>
+        <w:rPr>
+          <w:rFonts w:ascii="宋体" w:eastAsia="宋体" w:hAnsi="宋体" w:cs="宋体"/>
+          <w:b/>
+          <w:bCs/>
+        </w:rPr>
+      </w:pPr>
+      <w:r>
+        <w:rPr>
+          <w:rFonts w:ascii="宋体" w:eastAsia="宋体" w:hAnsi="宋体" w:cs="宋体"/>
+          <w:b/>
+          <w:bCs/>
+        </w:rPr>
+        <w:t xml:space="preserve">### 7. **click </w:t>
+      </w:r>
+      <w:proofErr w:type="spellStart"/>
+      <w:r>
+        <w:rPr>
+          <w:rFonts w:ascii="宋体" w:eastAsia="宋体" w:hAnsi="宋体" w:cs="宋体"/>
+          <w:b/>
+          <w:bCs/>
+        </w:rPr>
+        <w:t>url</w:t>
+      </w:r>
+      <w:proofErr w:type="spellEnd"/>
+      <w:r>
+        <w:rPr>
+          <w:rFonts w:ascii="宋体" w:eastAsia="宋体" w:hAnsi="宋体" w:cs="宋体"/>
+          <w:b/>
+          <w:bCs/>
+        </w:rPr>
+        <w:t xml:space="preserve"> to jump**</w:t>
       </w:r>
     </w:p>
     <w:p>
@@ -12412,7 +14897,63 @@
         <w:rPr>
           <w:rFonts w:ascii="宋体" w:eastAsia="宋体" w:hAnsi="宋体" w:cs="宋体"/>
         </w:rPr>
-        <w:t>#### pbu is in get_xxx_ad interface response-&gt;eventsUrls-&gt;impression, which is base64 encode url.</w:t>
+        <w:t xml:space="preserve">#### </w:t>
+      </w:r>
+      <w:proofErr w:type="spellStart"/>
+      <w:r>
+        <w:rPr>
+          <w:rFonts w:ascii="宋体" w:eastAsia="宋体" w:hAnsi="宋体" w:cs="宋体"/>
+        </w:rPr>
+        <w:t>pbu</w:t>
+      </w:r>
+      <w:proofErr w:type="spellEnd"/>
+      <w:r>
+        <w:rPr>
+          <w:rFonts w:ascii="宋体" w:eastAsia="宋体" w:hAnsi="宋体" w:cs="宋体"/>
+        </w:rPr>
+        <w:t xml:space="preserve"> is in </w:t>
+      </w:r>
+      <w:proofErr w:type="spellStart"/>
+      <w:r>
+        <w:rPr>
+          <w:rFonts w:ascii="宋体" w:eastAsia="宋体" w:hAnsi="宋体" w:cs="宋体"/>
+        </w:rPr>
+        <w:t>get_xxx_ad</w:t>
+      </w:r>
+      <w:proofErr w:type="spellEnd"/>
+      <w:r>
+        <w:rPr>
+          <w:rFonts w:ascii="宋体" w:eastAsia="宋体" w:hAnsi="宋体" w:cs="宋体"/>
+        </w:rPr>
+        <w:t xml:space="preserve"> interface response-&gt;</w:t>
+      </w:r>
+      <w:proofErr w:type="spellStart"/>
+      <w:r>
+        <w:rPr>
+          <w:rFonts w:ascii="宋体" w:eastAsia="宋体" w:hAnsi="宋体" w:cs="宋体"/>
+        </w:rPr>
+        <w:t>eventsUrls</w:t>
+      </w:r>
+      <w:proofErr w:type="spellEnd"/>
+      <w:r>
+        <w:rPr>
+          <w:rFonts w:ascii="宋体" w:eastAsia="宋体" w:hAnsi="宋体" w:cs="宋体"/>
+        </w:rPr>
+        <w:t xml:space="preserve">-&gt;impression, which is base64 encode </w:t>
+      </w:r>
+      <w:proofErr w:type="spellStart"/>
+      <w:r>
+        <w:rPr>
+          <w:rFonts w:ascii="宋体" w:eastAsia="宋体" w:hAnsi="宋体" w:cs="宋体"/>
+        </w:rPr>
+        <w:t>url</w:t>
+      </w:r>
+      <w:proofErr w:type="spellEnd"/>
+      <w:r>
+        <w:rPr>
+          <w:rFonts w:ascii="宋体" w:eastAsia="宋体" w:hAnsi="宋体" w:cs="宋体"/>
+        </w:rPr>
+        <w:t>.</w:t>
       </w:r>
     </w:p>
     <w:sectPr>
